--- a/PRACA/vpnRP.docx
+++ b/PRACA/vpnRP.docx
@@ -289,31 +289,10 @@
         </w:rPr>
       </w:pPr>
       <w:bookmarkStart w:id="0" w:name="_Toc102191181"/>
-      <w:bookmarkStart w:id="1" w:name="_Toc163754963"/>
+      <w:bookmarkStart w:id="1" w:name="_Toc165119804"/>
       <w:r>
         <w:lastRenderedPageBreak/>
         <w:t>Obsah</w:t>
-      </w:r>
-      <w:r>
-        <w:t xml:space="preserve"> </w:t>
-      </w:r>
-      <w:r>
-        <w:rPr>
-          <w:color w:val="A6A6A6"/>
-        </w:rPr>
-        <w:t>(štýl Nadpis Kapitoly</w:t>
-      </w:r>
-      <w:r>
-        <w:rPr>
-          <w:color w:val="A6A6A6"/>
-        </w:rPr>
-        <w:t>, bez čísla</w:t>
-      </w:r>
-      <w:r>
-        <w:rPr>
-          <w:color w:val="A6A6A6"/>
-        </w:rPr>
-        <w:t>)</w:t>
       </w:r>
       <w:bookmarkEnd w:id="1"/>
     </w:p>
@@ -349,13 +328,7 @@
         <w:fldChar w:fldCharType="separate"/>
       </w:r>
       <w:r>
-        <w:t xml:space="preserve">Obsah </w:t>
-      </w:r>
-      <w:r>
-        <w:rPr>
-          <w:color w:val="A6A6A6"/>
-        </w:rPr>
-        <w:t>(štýl Nadpis Kapitoly, bez čísla)</w:t>
+        <w:t>Obsah</w:t>
       </w:r>
       <w:r>
         <w:rPr>
@@ -373,7 +346,7 @@
         <w:rPr>
           <w:webHidden/>
         </w:rPr>
-        <w:instrText xml:space="preserve"> PAGEREF _Toc163754963 \h </w:instrText>
+        <w:instrText xml:space="preserve"> PAGEREF _Toc165119804 \h </w:instrText>
       </w:r>
       <w:r>
         <w:rPr>
@@ -413,13 +386,7 @@
         </w:rPr>
       </w:pPr>
       <w:r>
-        <w:t xml:space="preserve">Anotácia </w:t>
-      </w:r>
-      <w:r>
-        <w:rPr>
-          <w:color w:val="A6A6A6"/>
-        </w:rPr>
-        <w:t>(štýl Nadpis Kapitoly, bez čísla)</w:t>
+        <w:t>Anotácia</w:t>
       </w:r>
       <w:r>
         <w:rPr>
@@ -437,7 +404,7 @@
         <w:rPr>
           <w:webHidden/>
         </w:rPr>
-        <w:instrText xml:space="preserve"> PAGEREF _Toc163754964 \h </w:instrText>
+        <w:instrText xml:space="preserve"> PAGEREF _Toc165119805 \h </w:instrText>
       </w:r>
       <w:r>
         <w:rPr>
@@ -510,7 +477,7 @@
         <w:rPr>
           <w:webHidden/>
         </w:rPr>
-        <w:instrText xml:space="preserve"> PAGEREF _Toc163754965 \h </w:instrText>
+        <w:instrText xml:space="preserve"> PAGEREF _Toc165119806 \h </w:instrText>
       </w:r>
       <w:r>
         <w:rPr>
@@ -561,7 +528,7 @@
         <w:tab/>
       </w:r>
       <w:r>
-        <w:t>Základné princípy VPN</w:t>
+        <w:t>Princíp a funkcia VPN</w:t>
       </w:r>
       <w:r>
         <w:rPr>
@@ -579,7 +546,7 @@
         <w:rPr>
           <w:webHidden/>
         </w:rPr>
-        <w:instrText xml:space="preserve"> PAGEREF _Toc163754966 \h </w:instrText>
+        <w:instrText xml:space="preserve"> PAGEREF _Toc165119807 \h </w:instrText>
       </w:r>
       <w:r>
         <w:rPr>
@@ -607,30 +574,33 @@
     </w:p>
     <w:p>
       <w:pPr>
-        <w:pStyle w:val="TOC2"/>
+        <w:pStyle w:val="TOC3"/>
         <w:rPr>
           <w:rFonts w:asciiTheme="minorHAnsi" w:eastAsiaTheme="minorEastAsia" w:hAnsiTheme="minorHAnsi" w:cstheme="minorBidi"/>
+          <w:iCs w:val="0"/>
           <w:kern w:val="2"/>
-          <w:szCs w:val="24"/>
           <w:lang w:val="en-US"/>
           <w14:ligatures w14:val="standardContextual"/>
         </w:rPr>
       </w:pPr>
       <w:r>
-        <w:t>1.2</w:t>
+        <w:t>1.1.1</w:t>
       </w:r>
       <w:r>
         <w:rPr>
           <w:rFonts w:asciiTheme="minorHAnsi" w:eastAsiaTheme="minorEastAsia" w:hAnsiTheme="minorHAnsi" w:cstheme="minorBidi"/>
+          <w:iCs w:val="0"/>
           <w:kern w:val="2"/>
-          <w:szCs w:val="24"/>
           <w:lang w:val="en-US"/>
           <w14:ligatures w14:val="standardContextual"/>
         </w:rPr>
         <w:tab/>
       </w:r>
       <w:r>
-        <w:t>Šifrovanie</w:t>
+        <w:rPr>
+          <w:shd w:val="clear" w:color="auto" w:fill="FFFFFF"/>
+        </w:rPr>
+        <w:t>Účel a funkcie VPN</w:t>
       </w:r>
       <w:r>
         <w:rPr>
@@ -648,7 +618,7 @@
         <w:rPr>
           <w:webHidden/>
         </w:rPr>
-        <w:instrText xml:space="preserve"> PAGEREF _Toc163754967 \h </w:instrText>
+        <w:instrText xml:space="preserve"> PAGEREF _Toc165119808 \h </w:instrText>
       </w:r>
       <w:r>
         <w:rPr>
@@ -665,7 +635,7 @@
         <w:rPr>
           <w:webHidden/>
         </w:rPr>
-        <w:t>4</w:t>
+        <w:t>5</w:t>
       </w:r>
       <w:r>
         <w:rPr>
@@ -676,30 +646,33 @@
     </w:p>
     <w:p>
       <w:pPr>
-        <w:pStyle w:val="TOC2"/>
+        <w:pStyle w:val="TOC3"/>
         <w:rPr>
           <w:rFonts w:asciiTheme="minorHAnsi" w:eastAsiaTheme="minorEastAsia" w:hAnsiTheme="minorHAnsi" w:cstheme="minorBidi"/>
+          <w:iCs w:val="0"/>
           <w:kern w:val="2"/>
-          <w:szCs w:val="24"/>
           <w:lang w:val="en-US"/>
           <w14:ligatures w14:val="standardContextual"/>
         </w:rPr>
       </w:pPr>
       <w:r>
-        <w:t>1.3</w:t>
+        <w:t>1.1.2</w:t>
       </w:r>
       <w:r>
         <w:rPr>
           <w:rFonts w:asciiTheme="minorHAnsi" w:eastAsiaTheme="minorEastAsia" w:hAnsiTheme="minorHAnsi" w:cstheme="minorBidi"/>
+          <w:iCs w:val="0"/>
           <w:kern w:val="2"/>
-          <w:szCs w:val="24"/>
           <w:lang w:val="en-US"/>
           <w14:ligatures w14:val="standardContextual"/>
         </w:rPr>
         <w:tab/>
       </w:r>
       <w:r>
-        <w:t>Protokoly</w:t>
+        <w:rPr>
+          <w:shd w:val="clear" w:color="auto" w:fill="FFFFFF"/>
+        </w:rPr>
+        <w:t>Bezpečnostné aspekty a súkromie v súvislosti s VPN</w:t>
       </w:r>
       <w:r>
         <w:rPr>
@@ -717,7 +690,7 @@
         <w:rPr>
           <w:webHidden/>
         </w:rPr>
-        <w:instrText xml:space="preserve"> PAGEREF _Toc163754968 \h </w:instrText>
+        <w:instrText xml:space="preserve"> PAGEREF _Toc165119809 \h </w:instrText>
       </w:r>
       <w:r>
         <w:rPr>
@@ -734,7 +707,7 @@
         <w:rPr>
           <w:webHidden/>
         </w:rPr>
-        <w:t>5</w:t>
+        <w:t>6</w:t>
       </w:r>
       <w:r>
         <w:rPr>
@@ -745,30 +718,33 @@
     </w:p>
     <w:p>
       <w:pPr>
-        <w:pStyle w:val="TOC2"/>
+        <w:pStyle w:val="TOC3"/>
         <w:rPr>
           <w:rFonts w:asciiTheme="minorHAnsi" w:eastAsiaTheme="minorEastAsia" w:hAnsiTheme="minorHAnsi" w:cstheme="minorBidi"/>
+          <w:iCs w:val="0"/>
           <w:kern w:val="2"/>
-          <w:szCs w:val="24"/>
           <w:lang w:val="en-US"/>
           <w14:ligatures w14:val="standardContextual"/>
         </w:rPr>
       </w:pPr>
       <w:r>
-        <w:t>1.4</w:t>
+        <w:t>1.1.3</w:t>
       </w:r>
       <w:r>
         <w:rPr>
           <w:rFonts w:asciiTheme="minorHAnsi" w:eastAsiaTheme="minorEastAsia" w:hAnsiTheme="minorHAnsi" w:cstheme="minorBidi"/>
+          <w:iCs w:val="0"/>
           <w:kern w:val="2"/>
-          <w:szCs w:val="24"/>
           <w:lang w:val="en-US"/>
           <w14:ligatures w14:val="standardContextual"/>
         </w:rPr>
         <w:tab/>
       </w:r>
       <w:r>
-        <w:t>Typy VPN</w:t>
+        <w:rPr>
+          <w:shd w:val="clear" w:color="auto" w:fill="FFFFFF"/>
+        </w:rPr>
+        <w:t>Bezpečnosť VPN</w:t>
       </w:r>
       <w:r>
         <w:rPr>
@@ -786,7 +762,7 @@
         <w:rPr>
           <w:webHidden/>
         </w:rPr>
-        <w:instrText xml:space="preserve"> PAGEREF _Toc163754969 \h </w:instrText>
+        <w:instrText xml:space="preserve"> PAGEREF _Toc165119810 \h </w:instrText>
       </w:r>
       <w:r>
         <w:rPr>
@@ -803,7 +779,7 @@
         <w:rPr>
           <w:webHidden/>
         </w:rPr>
-        <w:t>5</w:t>
+        <w:t>6</w:t>
       </w:r>
       <w:r>
         <w:rPr>
@@ -814,30 +790,33 @@
     </w:p>
     <w:p>
       <w:pPr>
-        <w:pStyle w:val="TOC2"/>
+        <w:pStyle w:val="TOC3"/>
         <w:rPr>
           <w:rFonts w:asciiTheme="minorHAnsi" w:eastAsiaTheme="minorEastAsia" w:hAnsiTheme="minorHAnsi" w:cstheme="minorBidi"/>
+          <w:iCs w:val="0"/>
           <w:kern w:val="2"/>
-          <w:szCs w:val="24"/>
           <w:lang w:val="en-US"/>
           <w14:ligatures w14:val="standardContextual"/>
         </w:rPr>
       </w:pPr>
       <w:r>
-        <w:t>1.5</w:t>
+        <w:t>1.1.4</w:t>
       </w:r>
       <w:r>
         <w:rPr>
           <w:rFonts w:asciiTheme="minorHAnsi" w:eastAsiaTheme="minorEastAsia" w:hAnsiTheme="minorHAnsi" w:cstheme="minorBidi"/>
+          <w:iCs w:val="0"/>
           <w:kern w:val="2"/>
-          <w:szCs w:val="24"/>
           <w:lang w:val="en-US"/>
           <w14:ligatures w14:val="standardContextual"/>
         </w:rPr>
         <w:tab/>
       </w:r>
       <w:r>
-        <w:t>VPN služby a poskytovatelia</w:t>
+        <w:rPr>
+          <w:shd w:val="clear" w:color="auto" w:fill="FFFFFF"/>
+        </w:rPr>
+        <w:t>Princíp šifrovacieho tunela vo VPN</w:t>
       </w:r>
       <w:r>
         <w:rPr>
@@ -855,7 +834,7 @@
         <w:rPr>
           <w:webHidden/>
         </w:rPr>
-        <w:instrText xml:space="preserve"> PAGEREF _Toc163754970 \h </w:instrText>
+        <w:instrText xml:space="preserve"> PAGEREF _Toc165119811 \h </w:instrText>
       </w:r>
       <w:r>
         <w:rPr>
@@ -872,145 +851,7 @@
         <w:rPr>
           <w:webHidden/>
         </w:rPr>
-        <w:t>5</w:t>
-      </w:r>
-      <w:r>
-        <w:rPr>
-          <w:webHidden/>
-        </w:rPr>
-        <w:fldChar w:fldCharType="end"/>
-      </w:r>
-    </w:p>
-    <w:p>
-      <w:pPr>
-        <w:pStyle w:val="TOC2"/>
-        <w:rPr>
-          <w:rFonts w:asciiTheme="minorHAnsi" w:eastAsiaTheme="minorEastAsia" w:hAnsiTheme="minorHAnsi" w:cstheme="minorBidi"/>
-          <w:kern w:val="2"/>
-          <w:szCs w:val="24"/>
-          <w:lang w:val="en-US"/>
-          <w14:ligatures w14:val="standardContextual"/>
-        </w:rPr>
-      </w:pPr>
-      <w:r>
-        <w:t>1.6</w:t>
-      </w:r>
-      <w:r>
-        <w:rPr>
-          <w:rFonts w:asciiTheme="minorHAnsi" w:eastAsiaTheme="minorEastAsia" w:hAnsiTheme="minorHAnsi" w:cstheme="minorBidi"/>
-          <w:kern w:val="2"/>
-          <w:szCs w:val="24"/>
-          <w:lang w:val="en-US"/>
-          <w14:ligatures w14:val="standardContextual"/>
-        </w:rPr>
-        <w:tab/>
-      </w:r>
-      <w:r>
-        <w:t>Príklady použitia</w:t>
-      </w:r>
-      <w:r>
-        <w:rPr>
-          <w:webHidden/>
-        </w:rPr>
-        <w:tab/>
-      </w:r>
-      <w:r>
-        <w:rPr>
-          <w:webHidden/>
-        </w:rPr>
-        <w:fldChar w:fldCharType="begin"/>
-      </w:r>
-      <w:r>
-        <w:rPr>
-          <w:webHidden/>
-        </w:rPr>
-        <w:instrText xml:space="preserve"> PAGEREF _Toc163754971 \h </w:instrText>
-      </w:r>
-      <w:r>
-        <w:rPr>
-          <w:webHidden/>
-        </w:rPr>
-      </w:r>
-      <w:r>
-        <w:rPr>
-          <w:webHidden/>
-        </w:rPr>
-        <w:fldChar w:fldCharType="separate"/>
-      </w:r>
-      <w:r>
-        <w:rPr>
-          <w:webHidden/>
-        </w:rPr>
-        <w:t>6</w:t>
-      </w:r>
-      <w:r>
-        <w:rPr>
-          <w:webHidden/>
-        </w:rPr>
-        <w:fldChar w:fldCharType="end"/>
-      </w:r>
-    </w:p>
-    <w:p>
-      <w:pPr>
-        <w:pStyle w:val="TOC2"/>
-        <w:rPr>
-          <w:rFonts w:asciiTheme="minorHAnsi" w:eastAsiaTheme="minorEastAsia" w:hAnsiTheme="minorHAnsi" w:cstheme="minorBidi"/>
-          <w:kern w:val="2"/>
-          <w:szCs w:val="24"/>
-          <w:lang w:val="en-US"/>
-          <w14:ligatures w14:val="standardContextual"/>
-        </w:rPr>
-      </w:pPr>
-      <w:r>
-        <w:t>1.7</w:t>
-      </w:r>
-      <w:r>
-        <w:rPr>
-          <w:rFonts w:asciiTheme="minorHAnsi" w:eastAsiaTheme="minorEastAsia" w:hAnsiTheme="minorHAnsi" w:cstheme="minorBidi"/>
-          <w:kern w:val="2"/>
-          <w:szCs w:val="24"/>
-          <w:lang w:val="en-US"/>
-          <w14:ligatures w14:val="standardContextual"/>
-        </w:rPr>
-        <w:tab/>
-      </w:r>
-      <w:r>
-        <w:t>Bezpečnostné aspekty VPN</w:t>
-      </w:r>
-      <w:r>
-        <w:rPr>
-          <w:webHidden/>
-        </w:rPr>
-        <w:tab/>
-      </w:r>
-      <w:r>
-        <w:rPr>
-          <w:webHidden/>
-        </w:rPr>
-        <w:fldChar w:fldCharType="begin"/>
-      </w:r>
-      <w:r>
-        <w:rPr>
-          <w:webHidden/>
-        </w:rPr>
-        <w:instrText xml:space="preserve"> PAGEREF _Toc163754972 \h </w:instrText>
-      </w:r>
-      <w:r>
-        <w:rPr>
-          <w:webHidden/>
-        </w:rPr>
-      </w:r>
-      <w:r>
-        <w:rPr>
-          <w:webHidden/>
-        </w:rPr>
-        <w:fldChar w:fldCharType="separate"/>
-      </w:r>
-      <w:r>
-        <w:rPr>
-          <w:webHidden/>
-        </w:rPr>
-        <w:t>6</w:t>
+        <w:t>7</w:t>
       </w:r>
       <w:r>
         <w:rPr>
@@ -1048,7 +889,7 @@
         <w:tab/>
       </w:r>
       <w:r>
-        <w:t>Ilustrácie, tabuľky, rovnice</w:t>
+        <w:t>Záver</w:t>
       </w:r>
       <w:r>
         <w:rPr>
@@ -1066,7 +907,7 @@
         <w:rPr>
           <w:webHidden/>
         </w:rPr>
-        <w:instrText xml:space="preserve"> PAGEREF _Toc163754973 \h </w:instrText>
+        <w:instrText xml:space="preserve"> PAGEREF _Toc165119812 \h </w:instrText>
       </w:r>
       <w:r>
         <w:rPr>
@@ -1083,283 +924,7 @@
         <w:rPr>
           <w:webHidden/>
         </w:rPr>
-        <w:t>7</w:t>
-      </w:r>
-      <w:r>
-        <w:rPr>
-          <w:webHidden/>
-        </w:rPr>
-        <w:fldChar w:fldCharType="end"/>
-      </w:r>
-    </w:p>
-    <w:p>
-      <w:pPr>
-        <w:pStyle w:val="TOC2"/>
-        <w:rPr>
-          <w:rFonts w:asciiTheme="minorHAnsi" w:eastAsiaTheme="minorEastAsia" w:hAnsiTheme="minorHAnsi" w:cstheme="minorBidi"/>
-          <w:kern w:val="2"/>
-          <w:szCs w:val="24"/>
-          <w:lang w:val="en-US"/>
-          <w14:ligatures w14:val="standardContextual"/>
-        </w:rPr>
-      </w:pPr>
-      <w:r>
-        <w:t>2.1</w:t>
-      </w:r>
-      <w:r>
-        <w:rPr>
-          <w:rFonts w:asciiTheme="minorHAnsi" w:eastAsiaTheme="minorEastAsia" w:hAnsiTheme="minorHAnsi" w:cstheme="minorBidi"/>
-          <w:kern w:val="2"/>
-          <w:szCs w:val="24"/>
-          <w:lang w:val="en-US"/>
-          <w14:ligatures w14:val="standardContextual"/>
-        </w:rPr>
-        <w:tab/>
-      </w:r>
-      <w:r>
-        <w:t>Ilustrácie</w:t>
-      </w:r>
-      <w:r>
-        <w:rPr>
-          <w:webHidden/>
-        </w:rPr>
-        <w:tab/>
-      </w:r>
-      <w:r>
-        <w:rPr>
-          <w:webHidden/>
-        </w:rPr>
-        <w:fldChar w:fldCharType="begin"/>
-      </w:r>
-      <w:r>
-        <w:rPr>
-          <w:webHidden/>
-        </w:rPr>
-        <w:instrText xml:space="preserve"> PAGEREF _Toc163754974 \h </w:instrText>
-      </w:r>
-      <w:r>
-        <w:rPr>
-          <w:webHidden/>
-        </w:rPr>
-      </w:r>
-      <w:r>
-        <w:rPr>
-          <w:webHidden/>
-        </w:rPr>
-        <w:fldChar w:fldCharType="separate"/>
-      </w:r>
-      <w:r>
-        <w:rPr>
-          <w:webHidden/>
-        </w:rPr>
-        <w:t>7</w:t>
-      </w:r>
-      <w:r>
-        <w:rPr>
-          <w:webHidden/>
-        </w:rPr>
-        <w:fldChar w:fldCharType="end"/>
-      </w:r>
-    </w:p>
-    <w:p>
-      <w:pPr>
-        <w:pStyle w:val="TOC2"/>
-        <w:rPr>
-          <w:rFonts w:asciiTheme="minorHAnsi" w:eastAsiaTheme="minorEastAsia" w:hAnsiTheme="minorHAnsi" w:cstheme="minorBidi"/>
-          <w:kern w:val="2"/>
-          <w:szCs w:val="24"/>
-          <w:lang w:val="en-US"/>
-          <w14:ligatures w14:val="standardContextual"/>
-        </w:rPr>
-      </w:pPr>
-      <w:r>
-        <w:t>2.2</w:t>
-      </w:r>
-      <w:r>
-        <w:rPr>
-          <w:rFonts w:asciiTheme="minorHAnsi" w:eastAsiaTheme="minorEastAsia" w:hAnsiTheme="minorHAnsi" w:cstheme="minorBidi"/>
-          <w:kern w:val="2"/>
-          <w:szCs w:val="24"/>
-          <w:lang w:val="en-US"/>
-          <w14:ligatures w14:val="standardContextual"/>
-        </w:rPr>
-        <w:tab/>
-      </w:r>
-      <w:r>
-        <w:t>Tabuľky</w:t>
-      </w:r>
-      <w:r>
-        <w:rPr>
-          <w:webHidden/>
-        </w:rPr>
-        <w:tab/>
-      </w:r>
-      <w:r>
-        <w:rPr>
-          <w:webHidden/>
-        </w:rPr>
-        <w:fldChar w:fldCharType="begin"/>
-      </w:r>
-      <w:r>
-        <w:rPr>
-          <w:webHidden/>
-        </w:rPr>
-        <w:instrText xml:space="preserve"> PAGEREF _Toc163754975 \h </w:instrText>
-      </w:r>
-      <w:r>
-        <w:rPr>
-          <w:webHidden/>
-        </w:rPr>
-      </w:r>
-      <w:r>
-        <w:rPr>
-          <w:webHidden/>
-        </w:rPr>
-        <w:fldChar w:fldCharType="separate"/>
-      </w:r>
-      <w:r>
-        <w:rPr>
-          <w:webHidden/>
-        </w:rPr>
-        <w:t>7</w:t>
-      </w:r>
-      <w:r>
-        <w:rPr>
-          <w:webHidden/>
-        </w:rPr>
-        <w:fldChar w:fldCharType="end"/>
-      </w:r>
-    </w:p>
-    <w:p>
-      <w:pPr>
-        <w:pStyle w:val="TOC2"/>
-        <w:rPr>
-          <w:rFonts w:asciiTheme="minorHAnsi" w:eastAsiaTheme="minorEastAsia" w:hAnsiTheme="minorHAnsi" w:cstheme="minorBidi"/>
-          <w:kern w:val="2"/>
-          <w:szCs w:val="24"/>
-          <w:lang w:val="en-US"/>
-          <w14:ligatures w14:val="standardContextual"/>
-        </w:rPr>
-      </w:pPr>
-      <w:r>
-        <w:t>2.3</w:t>
-      </w:r>
-      <w:r>
-        <w:rPr>
-          <w:rFonts w:asciiTheme="minorHAnsi" w:eastAsiaTheme="minorEastAsia" w:hAnsiTheme="minorHAnsi" w:cstheme="minorBidi"/>
-          <w:kern w:val="2"/>
-          <w:szCs w:val="24"/>
-          <w:lang w:val="en-US"/>
-          <w14:ligatures w14:val="standardContextual"/>
-        </w:rPr>
-        <w:tab/>
-      </w:r>
-      <w:r>
-        <w:t>Zdrojový kód programu</w:t>
-      </w:r>
-      <w:r>
-        <w:rPr>
-          <w:webHidden/>
-        </w:rPr>
-        <w:tab/>
-      </w:r>
-      <w:r>
-        <w:rPr>
-          <w:webHidden/>
-        </w:rPr>
-        <w:fldChar w:fldCharType="begin"/>
-      </w:r>
-      <w:r>
-        <w:rPr>
-          <w:webHidden/>
-        </w:rPr>
-        <w:instrText xml:space="preserve"> PAGEREF _Toc163754976 \h </w:instrText>
-      </w:r>
-      <w:r>
-        <w:rPr>
-          <w:webHidden/>
-        </w:rPr>
-      </w:r>
-      <w:r>
-        <w:rPr>
-          <w:webHidden/>
-        </w:rPr>
-        <w:fldChar w:fldCharType="separate"/>
-      </w:r>
-      <w:r>
-        <w:rPr>
-          <w:webHidden/>
-        </w:rPr>
-        <w:t>8</w:t>
-      </w:r>
-      <w:r>
-        <w:rPr>
-          <w:webHidden/>
-        </w:rPr>
-        <w:fldChar w:fldCharType="end"/>
-      </w:r>
-    </w:p>
-    <w:p>
-      <w:pPr>
-        <w:pStyle w:val="TOC2"/>
-        <w:rPr>
-          <w:rFonts w:asciiTheme="minorHAnsi" w:eastAsiaTheme="minorEastAsia" w:hAnsiTheme="minorHAnsi" w:cstheme="minorBidi"/>
-          <w:kern w:val="2"/>
-          <w:szCs w:val="24"/>
-          <w:lang w:val="en-US"/>
-          <w14:ligatures w14:val="standardContextual"/>
-        </w:rPr>
-      </w:pPr>
-      <w:r>
-        <w:t>2.4</w:t>
-      </w:r>
-      <w:r>
-        <w:rPr>
-          <w:rFonts w:asciiTheme="minorHAnsi" w:eastAsiaTheme="minorEastAsia" w:hAnsiTheme="minorHAnsi" w:cstheme="minorBidi"/>
-          <w:kern w:val="2"/>
-          <w:szCs w:val="24"/>
-          <w:lang w:val="en-US"/>
-          <w14:ligatures w14:val="standardContextual"/>
-        </w:rPr>
-        <w:tab/>
-      </w:r>
-      <w:r>
-        <w:t>Rovnice, vzorce</w:t>
-      </w:r>
-      <w:r>
-        <w:rPr>
-          <w:webHidden/>
-        </w:rPr>
-        <w:tab/>
-      </w:r>
-      <w:r>
-        <w:rPr>
-          <w:webHidden/>
-        </w:rPr>
-        <w:fldChar w:fldCharType="begin"/>
-      </w:r>
-      <w:r>
-        <w:rPr>
-          <w:webHidden/>
-        </w:rPr>
-        <w:instrText xml:space="preserve"> PAGEREF _Toc163754977 \h </w:instrText>
-      </w:r>
-      <w:r>
-        <w:rPr>
-          <w:webHidden/>
-        </w:rPr>
-      </w:r>
-      <w:r>
-        <w:rPr>
-          <w:webHidden/>
-        </w:rPr>
-        <w:fldChar w:fldCharType="separate"/>
-      </w:r>
-      <w:r>
-        <w:rPr>
-          <w:webHidden/>
-        </w:rPr>
-        <w:t>8</w:t>
+        <w:t>9</w:t>
       </w:r>
       <w:r>
         <w:rPr>
@@ -1382,30 +947,15 @@
         </w:rPr>
       </w:pPr>
       <w:r>
-        <w:t>3</w:t>
-      </w:r>
-      <w:r>
-        <w:rPr>
-          <w:rFonts w:asciiTheme="minorHAnsi" w:eastAsiaTheme="minorEastAsia" w:hAnsiTheme="minorHAnsi" w:cstheme="minorBidi"/>
-          <w:b w:val="0"/>
-          <w:bCs w:val="0"/>
-          <w:kern w:val="2"/>
-          <w:szCs w:val="24"/>
-          <w:lang w:val="en-US"/>
-          <w14:ligatures w14:val="standardContextual"/>
+        <w:t>Zoznam použitej literatúry</w:t>
+      </w:r>
+      <w:r>
+        <w:rPr>
+          <w:webHidden/>
         </w:rPr>
         <w:tab/>
       </w:r>
       <w:r>
-        <w:t>Záver</w:t>
-      </w:r>
-      <w:r>
-        <w:rPr>
-          <w:webHidden/>
-        </w:rPr>
-        <w:tab/>
-      </w:r>
-      <w:r>
         <w:rPr>
           <w:webHidden/>
         </w:rPr>
@@ -1415,7 +965,7 @@
         <w:rPr>
           <w:webHidden/>
         </w:rPr>
-        <w:instrText xml:space="preserve"> PAGEREF _Toc163754978 \h </w:instrText>
+        <w:instrText xml:space="preserve"> PAGEREF _Toc165119813 \h </w:instrText>
       </w:r>
       <w:r>
         <w:rPr>
@@ -1432,309 +982,7 @@
         <w:rPr>
           <w:webHidden/>
         </w:rPr>
-        <w:t>9</w:t>
-      </w:r>
-      <w:r>
-        <w:rPr>
-          <w:webHidden/>
-        </w:rPr>
-        <w:fldChar w:fldCharType="end"/>
-      </w:r>
-    </w:p>
-    <w:p>
-      <w:pPr>
-        <w:pStyle w:val="TOC1"/>
-        <w:rPr>
-          <w:rFonts w:asciiTheme="minorHAnsi" w:eastAsiaTheme="minorEastAsia" w:hAnsiTheme="minorHAnsi" w:cstheme="minorBidi"/>
-          <w:b w:val="0"/>
-          <w:bCs w:val="0"/>
-          <w:kern w:val="2"/>
-          <w:szCs w:val="24"/>
-          <w:lang w:val="en-US"/>
-          <w14:ligatures w14:val="standardContextual"/>
-        </w:rPr>
-      </w:pPr>
-      <w:r>
-        <w:t xml:space="preserve">Zoznam použitej literatúry </w:t>
-      </w:r>
-      <w:r>
-        <w:rPr>
-          <w:color w:val="A6A6A6"/>
-        </w:rPr>
-        <w:t>(Nadpis Kapitoly, bez čísla)</w:t>
-      </w:r>
-      <w:r>
-        <w:rPr>
-          <w:webHidden/>
-        </w:rPr>
-        <w:tab/>
-      </w:r>
-      <w:r>
-        <w:rPr>
-          <w:webHidden/>
-        </w:rPr>
-        <w:fldChar w:fldCharType="begin"/>
-      </w:r>
-      <w:r>
-        <w:rPr>
-          <w:webHidden/>
-        </w:rPr>
-        <w:instrText xml:space="preserve"> PAGEREF _Toc163754979 \h </w:instrText>
-      </w:r>
-      <w:r>
-        <w:rPr>
-          <w:webHidden/>
-        </w:rPr>
-      </w:r>
-      <w:r>
-        <w:rPr>
-          <w:webHidden/>
-        </w:rPr>
-        <w:fldChar w:fldCharType="separate"/>
-      </w:r>
-      <w:r>
-        <w:rPr>
-          <w:webHidden/>
-        </w:rPr>
         <w:t>10</w:t>
-      </w:r>
-      <w:r>
-        <w:rPr>
-          <w:webHidden/>
-        </w:rPr>
-        <w:fldChar w:fldCharType="end"/>
-      </w:r>
-    </w:p>
-    <w:p>
-      <w:pPr>
-        <w:pStyle w:val="TOC1"/>
-        <w:rPr>
-          <w:rFonts w:asciiTheme="minorHAnsi" w:eastAsiaTheme="minorEastAsia" w:hAnsiTheme="minorHAnsi" w:cstheme="minorBidi"/>
-          <w:b w:val="0"/>
-          <w:bCs w:val="0"/>
-          <w:kern w:val="2"/>
-          <w:szCs w:val="24"/>
-          <w:lang w:val="en-US"/>
-          <w14:ligatures w14:val="standardContextual"/>
-        </w:rPr>
-      </w:pPr>
-      <w:r>
-        <w:t xml:space="preserve">Prílohy </w:t>
-      </w:r>
-      <w:r>
-        <w:rPr>
-          <w:color w:val="A6A6A6"/>
-        </w:rPr>
-        <w:t>(štýl Nadpis Kapitoly, bez čísla)</w:t>
-      </w:r>
-      <w:r>
-        <w:rPr>
-          <w:webHidden/>
-        </w:rPr>
-        <w:tab/>
-      </w:r>
-      <w:r>
-        <w:rPr>
-          <w:webHidden/>
-        </w:rPr>
-        <w:fldChar w:fldCharType="begin"/>
-      </w:r>
-      <w:r>
-        <w:rPr>
-          <w:webHidden/>
-        </w:rPr>
-        <w:instrText xml:space="preserve"> PAGEREF _Toc163754980 \h </w:instrText>
-      </w:r>
-      <w:r>
-        <w:rPr>
-          <w:webHidden/>
-        </w:rPr>
-      </w:r>
-      <w:r>
-        <w:rPr>
-          <w:webHidden/>
-        </w:rPr>
-        <w:fldChar w:fldCharType="separate"/>
-      </w:r>
-      <w:r>
-        <w:rPr>
-          <w:webHidden/>
-        </w:rPr>
-        <w:t>11</w:t>
-      </w:r>
-      <w:r>
-        <w:rPr>
-          <w:webHidden/>
-        </w:rPr>
-        <w:fldChar w:fldCharType="end"/>
-      </w:r>
-    </w:p>
-    <w:p>
-      <w:pPr>
-        <w:pStyle w:val="TOC2"/>
-        <w:rPr>
-          <w:rFonts w:asciiTheme="minorHAnsi" w:eastAsiaTheme="minorEastAsia" w:hAnsiTheme="minorHAnsi" w:cstheme="minorBidi"/>
-          <w:kern w:val="2"/>
-          <w:szCs w:val="24"/>
-          <w:lang w:val="en-US"/>
-          <w14:ligatures w14:val="standardContextual"/>
-        </w:rPr>
-      </w:pPr>
-      <w:r>
-        <w:t xml:space="preserve">Príloha A – CD médium </w:t>
-      </w:r>
-      <w:r>
-        <w:rPr>
-          <w:color w:val="A6A6A6"/>
-        </w:rPr>
-        <w:t>(štýl PodNadpis Kapitoly, bez čísla)</w:t>
-      </w:r>
-      <w:r>
-        <w:rPr>
-          <w:webHidden/>
-        </w:rPr>
-        <w:tab/>
-      </w:r>
-      <w:r>
-        <w:rPr>
-          <w:webHidden/>
-        </w:rPr>
-        <w:fldChar w:fldCharType="begin"/>
-      </w:r>
-      <w:r>
-        <w:rPr>
-          <w:webHidden/>
-        </w:rPr>
-        <w:instrText xml:space="preserve"> PAGEREF _Toc163754981 \h </w:instrText>
-      </w:r>
-      <w:r>
-        <w:rPr>
-          <w:webHidden/>
-        </w:rPr>
-      </w:r>
-      <w:r>
-        <w:rPr>
-          <w:webHidden/>
-        </w:rPr>
-        <w:fldChar w:fldCharType="separate"/>
-      </w:r>
-      <w:r>
-        <w:rPr>
-          <w:webHidden/>
-        </w:rPr>
-        <w:t>11</w:t>
-      </w:r>
-      <w:r>
-        <w:rPr>
-          <w:webHidden/>
-        </w:rPr>
-        <w:fldChar w:fldCharType="end"/>
-      </w:r>
-    </w:p>
-    <w:p>
-      <w:pPr>
-        <w:pStyle w:val="TOC2"/>
-        <w:rPr>
-          <w:rFonts w:asciiTheme="minorHAnsi" w:eastAsiaTheme="minorEastAsia" w:hAnsiTheme="minorHAnsi" w:cstheme="minorBidi"/>
-          <w:kern w:val="2"/>
-          <w:szCs w:val="24"/>
-          <w:lang w:val="en-US"/>
-          <w14:ligatures w14:val="standardContextual"/>
-        </w:rPr>
-      </w:pPr>
-      <w:r>
-        <w:t>Príloha B – &lt;názov prílohy&gt;</w:t>
-      </w:r>
-      <w:r>
-        <w:rPr>
-          <w:webHidden/>
-        </w:rPr>
-        <w:tab/>
-      </w:r>
-      <w:r>
-        <w:rPr>
-          <w:webHidden/>
-        </w:rPr>
-        <w:fldChar w:fldCharType="begin"/>
-      </w:r>
-      <w:r>
-        <w:rPr>
-          <w:webHidden/>
-        </w:rPr>
-        <w:instrText xml:space="preserve"> PAGEREF _Toc163754982 \h </w:instrText>
-      </w:r>
-      <w:r>
-        <w:rPr>
-          <w:webHidden/>
-        </w:rPr>
-      </w:r>
-      <w:r>
-        <w:rPr>
-          <w:webHidden/>
-        </w:rPr>
-        <w:fldChar w:fldCharType="separate"/>
-      </w:r>
-      <w:r>
-        <w:rPr>
-          <w:webHidden/>
-        </w:rPr>
-        <w:t>11</w:t>
-      </w:r>
-      <w:r>
-        <w:rPr>
-          <w:webHidden/>
-        </w:rPr>
-        <w:fldChar w:fldCharType="end"/>
-      </w:r>
-    </w:p>
-    <w:p>
-      <w:pPr>
-        <w:pStyle w:val="TOC2"/>
-        <w:rPr>
-          <w:rFonts w:asciiTheme="minorHAnsi" w:eastAsiaTheme="minorEastAsia" w:hAnsiTheme="minorHAnsi" w:cstheme="minorBidi"/>
-          <w:kern w:val="2"/>
-          <w:szCs w:val="24"/>
-          <w:lang w:val="en-US"/>
-          <w14:ligatures w14:val="standardContextual"/>
-        </w:rPr>
-      </w:pPr>
-      <w:r>
-        <w:t>Príloha C – &lt;názov prílohy&gt;</w:t>
-      </w:r>
-      <w:r>
-        <w:rPr>
-          <w:webHidden/>
-        </w:rPr>
-        <w:tab/>
-      </w:r>
-      <w:r>
-        <w:rPr>
-          <w:webHidden/>
-        </w:rPr>
-        <w:fldChar w:fldCharType="begin"/>
-      </w:r>
-      <w:r>
-        <w:rPr>
-          <w:webHidden/>
-        </w:rPr>
-        <w:instrText xml:space="preserve"> PAGEREF _Toc163754983 \h </w:instrText>
-      </w:r>
-      <w:r>
-        <w:rPr>
-          <w:webHidden/>
-        </w:rPr>
-      </w:r>
-      <w:r>
-        <w:rPr>
-          <w:webHidden/>
-        </w:rPr>
-        <w:fldChar w:fldCharType="separate"/>
-      </w:r>
-      <w:r>
-        <w:rPr>
-          <w:webHidden/>
-        </w:rPr>
-        <w:t>11</w:t>
       </w:r>
       <w:r>
         <w:rPr>
@@ -1786,14 +1034,11 @@
           <w:color w:val="A6A6A6"/>
         </w:rPr>
       </w:pPr>
-      <w:bookmarkStart w:id="2" w:name="_Toc163754964"/>
+      <w:bookmarkStart w:id="2" w:name="_Toc165119805"/>
       <w:bookmarkEnd w:id="0"/>
       <w:r>
         <w:lastRenderedPageBreak/>
         <w:t>Anotácia</w:t>
-      </w:r>
-      <w:r>
-        <w:t xml:space="preserve"> </w:t>
       </w:r>
       <w:bookmarkEnd w:id="2"/>
     </w:p>
@@ -1894,7 +1139,7 @@
       <w:pPr>
         <w:pStyle w:val="NadpisKapitoly"/>
       </w:pPr>
-      <w:bookmarkStart w:id="3" w:name="_Toc163754965"/>
+      <w:bookmarkStart w:id="3" w:name="_Toc165119806"/>
       <w:r>
         <w:lastRenderedPageBreak/>
         <w:t>VPN</w:t>
@@ -1906,11 +1151,16 @@
         <w:pStyle w:val="NormalnytextDP"/>
       </w:pPr>
       <w:r>
-        <w:t xml:space="preserve">VPN </w:t>
-      </w:r>
-      <w:r>
-        <w:t>je počítačová sieť na prepojenie počítačov na rôznych miestach internetu do jednej virtuálnej počítačovej siete. Aj keď počítače môžu byť vo fyzicky nezávislých sieťach na rôznych miestach sveta, prostredníctvom virtuálnej privátnej siete medzi sebou môžu komunikovať, ako keby boli na jednom sieťovom segmente</w:t>
-      </w:r>
+        <w:t>VPN</w:t>
+      </w:r>
+      <w:r>
+        <w:t xml:space="preserve"> je skratka pre „virtuálnu súkromnú sieť“. Je to služba, ktorá vám poskytuje bezpečný a súkromný prístup na internet. Šifrovaním vášho pripojenia VPN skryje vašu IP a online aktivitu pred špionážnymi očami a ochráni vaše údaje pred </w:t>
+      </w:r>
+      <w:proofErr w:type="spellStart"/>
+      <w:r>
+        <w:t>kyberzločincami</w:t>
+      </w:r>
+      <w:proofErr w:type="spellEnd"/>
       <w:r>
         <w:t>.</w:t>
       </w:r>
@@ -1918,366 +1168,38 @@
     <w:p>
       <w:pPr>
         <w:pStyle w:val="PodNadpisKapitoly"/>
-        <w:rPr>
-          <w:color w:val="A6A6A6"/>
-        </w:rPr>
-      </w:pPr>
-      <w:bookmarkStart w:id="4" w:name="_Toc163754966"/>
-      <w:r>
-        <w:t>Základné princípy VPN</w:t>
+      </w:pPr>
+      <w:bookmarkStart w:id="4" w:name="_Toc165119807"/>
+      <w:r>
+        <w:t>Princíp a funkcia VPN</w:t>
       </w:r>
       <w:bookmarkEnd w:id="4"/>
-      <w:r>
-        <w:t xml:space="preserve"> </w:t>
-      </w:r>
-    </w:p>
-    <w:p>
-      <w:pPr>
-        <w:pStyle w:val="NormalnytextDP"/>
-      </w:pPr>
-      <w:r>
-        <w:t xml:space="preserve">Virtuálna privátna sieť (VPN) je kľúčovým nástrojom pre zabezpečenie súkromia a bezpečnosti online komunikácie v súčasnom digitálnom svete. VPN vytvára šifrovanú a izolovanú sieťovú cestu cez verejnú sieť, čím umožňuje bezpečný prenos dát medzi pripojenými zariadeniami alebo sieťami. Proces tunelovania vytvára izolovaný tunel, kde sú všetky dáta šifrované, čo zaručuje ich súkromie a integritu. </w:t>
-      </w:r>
-      <w:r>
-        <w:t>Taktiež VPN umožňuje užívateľom skryť svoju skutočnú IP adresu a identitu tým, že vytvára virtuálny tunel cez verejnú sieť, kde ich internetový tok je smerovaný cez VPN server. Tento proces zabezpečuje, že aktivita užívateľa vyzerá, akoby pochádzala z VPN servera, čo prispieva k anonymite a zvyšuje bezpečnosť používateľov</w:t>
-      </w:r>
-      <w:r>
-        <w:t>. Okrem toho VPN umožňuje vzdialeným používateľom alebo pobočkám prístup k firemnej sieti cez verejnú sieť, čím umožňuje bezpečný prístup k firemným zdrojom z akéhokoľvek miesta a zariadenia s internetovým pripojením. VPN tiež umožňuje používateľom obchádzať geografické obmedzenia obsahu a poskytuje bezpečnú vrstvu ochrany pri používaní verejných Wi-Fi sietí, čím zvyšuje bezpečnosť používateľov pred odpočúvaním a útokmi typu Man-in-</w:t>
-      </w:r>
-      <w:proofErr w:type="spellStart"/>
-      <w:r>
-        <w:t>the</w:t>
-      </w:r>
-      <w:proofErr w:type="spellEnd"/>
-      <w:r>
-        <w:t>-</w:t>
-      </w:r>
-      <w:proofErr w:type="spellStart"/>
-      <w:r>
-        <w:t>Middle</w:t>
-      </w:r>
-      <w:proofErr w:type="spellEnd"/>
-      <w:r>
-        <w:t>. Tieto základné princípy VPN tvoria základný rámec, ktorý umožňuje VPN poskytovať spoľahlivú a bezpečnú sieťovú komunikáciu v dnešnom digitálnom prostredí.</w:t>
-      </w:r>
-    </w:p>
-    <w:p>
-      <w:pPr>
-        <w:pStyle w:val="PodNadpisKapitoly"/>
-      </w:pPr>
-      <w:bookmarkStart w:id="5" w:name="_Toc163754967"/>
-      <w:r>
-        <w:t>Šifrovanie</w:t>
-      </w:r>
-      <w:bookmarkEnd w:id="5"/>
-    </w:p>
-    <w:p>
-      <w:pPr>
-        <w:pStyle w:val="NormalnytextDP"/>
-      </w:pPr>
-      <w:r>
-        <w:t xml:space="preserve">Šifrovanie je kľúčovým prvkom VPN, ktorý zabezpečuje, že všetky prenášané dáta sú chránené pred neoprávneným prístupom. Keď užívateľ odosiela alebo prijíma dáta cez VPN, sú tieto dáta zašifrované pomocou špeciálnych šifrovacích algoritmov. Táto šifrovaná forma umožňuje užívateľovi a VPN serveru komunikovať bez toho, aby tretie strany mohli sledovať alebo čítať prenášané informácie. Typy používaných šifrovacích algoritmov sa môžu líšiť v závislosti od konkrétnej implementácie VPN, ale základným cieľom je vždy ochrana súkromia a bezpečnosti dát užívateľov. Silné šifrovanie je </w:t>
-      </w:r>
-      <w:r>
-        <w:lastRenderedPageBreak/>
-        <w:t>kľúčovým faktorom pri zabezpečení VPN a zvyšuje dôveru v bezpečnosť tejto technológie.</w:t>
-      </w:r>
-    </w:p>
-    <w:p>
-      <w:pPr>
-        <w:pStyle w:val="PodNadpisKapitoly"/>
-      </w:pPr>
-      <w:bookmarkStart w:id="6" w:name="_Toc163754968"/>
-      <w:r>
-        <w:t>Protokoly</w:t>
-      </w:r>
-      <w:bookmarkEnd w:id="6"/>
-    </w:p>
-    <w:p>
-      <w:pPr>
-        <w:pStyle w:val="NormalnytextDP"/>
-      </w:pPr>
-      <w:r>
-        <w:t xml:space="preserve">Protokoly sú dôležitou súčasťou fungovania VPN, keďže definujú spôsob, akým sa dáta prenášajú a šifrujú cez VPN tunel. Existuje niekoľko rôznych protokolov, ktoré sa používajú v rôznych VPN implementáciách, pričom každý má svoje vlastné výhody a obmedzenia. Napríklad protokol </w:t>
-      </w:r>
-      <w:proofErr w:type="spellStart"/>
-      <w:r>
-        <w:t>OpenVPN</w:t>
-      </w:r>
-      <w:proofErr w:type="spellEnd"/>
-      <w:r>
-        <w:t xml:space="preserve"> je populárnym voľbou pre svoju spoľahlivosť a flexibilitu, zatiaľ čo protokol </w:t>
-      </w:r>
-      <w:proofErr w:type="spellStart"/>
-      <w:r>
-        <w:t>IPSec</w:t>
-      </w:r>
-      <w:proofErr w:type="spellEnd"/>
-      <w:r>
-        <w:t xml:space="preserve"> je často preferovaný pre svoju silnú šifrovaciu bezpečnosť. Ďalšie známe protokoly zahŕňajú L2TP/</w:t>
-      </w:r>
-      <w:proofErr w:type="spellStart"/>
-      <w:r>
-        <w:t>IPSec</w:t>
-      </w:r>
-      <w:proofErr w:type="spellEnd"/>
-      <w:r>
-        <w:t xml:space="preserve">, SSTP a </w:t>
-      </w:r>
-      <w:proofErr w:type="spellStart"/>
-      <w:r>
-        <w:t>WireGuard</w:t>
-      </w:r>
-      <w:proofErr w:type="spellEnd"/>
-      <w:r>
-        <w:t>. Pri výbere protokolu je dôležité zvážiť potreby konkrétnej implementácie VPN, ako aj požiadavky na bezpečnosť a výkon. Správny výber protokolu môže mať významný vplyv na celkovú úroveň bezpečnosti a výkonu VPN spojenia.</w:t>
-      </w:r>
-    </w:p>
-    <w:p>
-      <w:pPr>
-        <w:pStyle w:val="PodNadpisKapitoly"/>
-      </w:pPr>
-      <w:bookmarkStart w:id="7" w:name="_Toc163754969"/>
-      <w:r>
-        <w:t>Typy VPN</w:t>
-      </w:r>
-      <w:bookmarkEnd w:id="7"/>
-    </w:p>
-    <w:p>
-      <w:pPr>
-        <w:pStyle w:val="NormalnytextDP"/>
-      </w:pPr>
-      <w:r>
-        <w:t xml:space="preserve">Existuje niekoľko rôznych typov VPN, ktoré sa používajú v závislosti od konkrétnych potrieb a použití. Jedným z najbežnejších typov je vzdialený prístupový VPN, ktorý umožňuje jednotlivcom alebo zamestnancom pripojiť sa k firemnej sieti z akéhokoľvek miesta pomocou verejnej siete, ako je internet. Ďalší typ, site-to-site VPN, umožňuje </w:t>
-      </w:r>
-      <w:proofErr w:type="spellStart"/>
-      <w:r>
-        <w:t>propojenie</w:t>
-      </w:r>
-      <w:proofErr w:type="spellEnd"/>
-      <w:r>
-        <w:t xml:space="preserve"> dvoch alebo viacerých sietí cez verejnú sieť, čo je ideálne pre podniky s viacerými pobočkami alebo oddeleniami. Okrem toho existujú VPN riešenia špeciálne navrhnuté pre mobilné zariadenia, čo umožňuje užívateľom bezpečný prístup k firemným zdrojom aj na cestách. Každý typ VPN má svoje vlastné výhody a použitie, a je dôležité zvážiť konkrétne požiadavky a scenáre použitia pri výbere najvhodnejšieho typu VPN pre danú situáciu.</w:t>
-      </w:r>
-    </w:p>
-    <w:p>
-      <w:pPr>
-        <w:pStyle w:val="PodNadpisKapitoly"/>
-      </w:pPr>
-      <w:bookmarkStart w:id="8" w:name="_Toc163754970"/>
-      <w:r>
-        <w:t>VPN služby a</w:t>
-      </w:r>
-      <w:r>
-        <w:t> </w:t>
-      </w:r>
-      <w:r>
-        <w:t>poskytovatelia</w:t>
-      </w:r>
-      <w:bookmarkEnd w:id="8"/>
-    </w:p>
-    <w:p>
-      <w:pPr>
-        <w:pStyle w:val="NormalnytextDP"/>
-      </w:pPr>
-      <w:r>
-        <w:t xml:space="preserve">VPN služby a poskytovatelia sú dôležitým aspektom pre tých, ktorí hľadajú spoľahlivý a bezpečný spôsob, ako využívať VPN technológiu. Existuje mnoho komerčných VPN služieb, ktoré ponúkajú rôzne funkcie a cenové modely pre jednotlivcov aj pre firmy. Tieto služby často zahŕňajú rôzne servery umiestnené po celom svete, rôzne protokoly, možnosť použitia na rôznych zariadeniach a rôzne úrovne šifrovania a </w:t>
-      </w:r>
-      <w:proofErr w:type="spellStart"/>
-      <w:r>
-        <w:t>anonymizácie</w:t>
-      </w:r>
-      <w:proofErr w:type="spellEnd"/>
-      <w:r>
-        <w:t xml:space="preserve">. Okrem toho existujú aj firemné VPN riešenia, ktoré sú navrhnuté pre špecifické potreby podnikových používateľov a často zahŕňajú možnosti </w:t>
-      </w:r>
-      <w:r>
-        <w:lastRenderedPageBreak/>
-        <w:t>ako riadenie prístupu, monitorovanie aktivít a rozšírené bezpečnostné funkcie. Pri výbere VPN služby alebo poskytovateľa je dôležité zvážiť niekoľko faktorov, vrátane úrovne bezpečnosti, dostupnosti serverov, rýchlosti pripojenia, ceny a zákazníckej podpory, aby ste našli najvhodnejšie riešenie pre vaše potreby.</w:t>
-      </w:r>
-    </w:p>
-    <w:p>
-      <w:pPr>
-        <w:pStyle w:val="PodNadpisKapitoly"/>
-      </w:pPr>
-      <w:bookmarkStart w:id="9" w:name="_Toc163754971"/>
-      <w:r>
-        <w:t>Príklady použitia</w:t>
-      </w:r>
-      <w:bookmarkEnd w:id="9"/>
-    </w:p>
-    <w:p>
-      <w:pPr>
-        <w:pStyle w:val="NormalnytextDP"/>
-      </w:pPr>
-      <w:r>
-        <w:t>VPN má mnohé praktické aplikácie a príklady použitia, ktoré zvyčajne slúžia na zabezpečenie a zlepšenie online skúseností užívateľov. Jedným z najbežnejších príkladov je ochrana súkromia a bezpečnosť pri pripájaní k verejným Wi-Fi sieťam, čo môže byť problematické bez použitia VPN kvôli riziku odpočúvania a útokom typu Man-in-</w:t>
-      </w:r>
-      <w:proofErr w:type="spellStart"/>
-      <w:r>
-        <w:t>the</w:t>
-      </w:r>
-      <w:proofErr w:type="spellEnd"/>
-      <w:r>
-        <w:t>-</w:t>
-      </w:r>
-      <w:proofErr w:type="spellStart"/>
-      <w:r>
-        <w:t>Middle</w:t>
-      </w:r>
-      <w:proofErr w:type="spellEnd"/>
-      <w:r>
-        <w:t xml:space="preserve">. Ďalším príkladom je obchádzanie geografických obmedzení obsahu, kde používatelia môžu použiť VPN na získanie prístupu k obsahu, ktorý by inak nebol dostupný v ich regióne, ako napríklad sledovanie obsahu na </w:t>
-      </w:r>
-      <w:proofErr w:type="spellStart"/>
-      <w:r>
-        <w:t>streamovacích</w:t>
-      </w:r>
-      <w:proofErr w:type="spellEnd"/>
-      <w:r>
-        <w:t xml:space="preserve"> platformách. VPN tiež poskytuje bezpečný prístup k firemným zdrojom pre vzdialených pracovníkov alebo zamestnancov na cestách, čo zvyšuje produktivitu a zároveň zabezpečuje citlivé firemné informácie. Ďalšie príklady zahŕňajú zvýšenie bezpečnosti a súkromia pri online bankovníctve, anonymné prezeranie internetu a ochranu pred sledovaním online aktivít. Tieto príklady použitia jasne demonštrujú všestrannosť a dôležitosť VPN vo svete súkromnej a bezpečnej online komunikácie.</w:t>
-      </w:r>
-    </w:p>
-    <w:p>
-      <w:pPr>
-        <w:pStyle w:val="PodNadpisKapitoly"/>
-      </w:pPr>
-      <w:bookmarkStart w:id="10" w:name="_Toc163754972"/>
-      <w:r>
-        <w:t>Bezpečnostné aspekty VPN</w:t>
-      </w:r>
-      <w:bookmarkEnd w:id="10"/>
-    </w:p>
-    <w:p>
-      <w:pPr>
-        <w:pStyle w:val="NormalnytextDP"/>
-      </w:pPr>
-      <w:r>
-        <w:t>Bezpečnosť je kľúčovým faktorom pri používaní VPN a je dôležité mať na pamäti niektoré bezpečnostné aspekty. Aj keď VPN poskytuje vysokú úroveň ochrany súkromia a bezpečnosti, stále existujú niektoré potenciálne riziká, ktoré by mali byť brať do úvahy. Jedným z takýchto aspektov je dôvera v poskytovateľa VPN, pretože používatelia musia dôverovať tomu, že poskytovateľ dodržiava ich sľuby o súkromí a bezpečnosti dát. Ďalším dôležitým aspektom je výber správneho šifrovacieho protokolu a silných šifrovacích kľúčov, aby sa minimalizovalo riziko prelomenia šifrovania útočníkom. Je tiež dôležité mať na pamäti, že VPN nechráni pred všetkými typmi útokov, a preto je dôležité dodržiavať základné bezpečnostné opatrenia, ako je aktualizácia softvéru, používanie antivírusového softvéru a opatrnosť pri otváraní príloh alebo klikaní na odkazy. Zabezpečenie správneho konfigurácie a správneho používania VPN je kľúčom k zabezpečeniu súkromia a bezpečnosti online komunikácie.</w:t>
-      </w:r>
-    </w:p>
-    <w:p>
-      <w:pPr>
-        <w:pStyle w:val="NormalnytextDP"/>
-      </w:pPr>
-    </w:p>
-    <w:p>
-      <w:pPr>
-        <w:pStyle w:val="NadpisKapitoly"/>
-      </w:pPr>
-      <w:bookmarkStart w:id="11" w:name="_Toc163754973"/>
-      <w:r>
-        <w:lastRenderedPageBreak/>
-        <w:t>Ilustrácie, tabuľky, rovnice</w:t>
-      </w:r>
-      <w:bookmarkEnd w:id="11"/>
-    </w:p>
-    <w:p>
-      <w:pPr>
-        <w:pStyle w:val="NormalnytextDP"/>
-      </w:pPr>
-      <w:r>
-        <w:t>V práci sa môžu vyskytovať okrem slovného textu aj informácie vyjadrené v obrazovej forme a symbolmi.</w:t>
-      </w:r>
-    </w:p>
-    <w:p>
-      <w:pPr>
-        <w:pStyle w:val="PodNadpisKapitoly"/>
-      </w:pPr>
-      <w:bookmarkStart w:id="12" w:name="_Ref101952800"/>
-      <w:bookmarkStart w:id="13" w:name="_Toc102191187"/>
-      <w:bookmarkStart w:id="14" w:name="_Toc163754974"/>
-      <w:r>
-        <w:t>Ilustrácie</w:t>
-      </w:r>
-      <w:bookmarkEnd w:id="12"/>
-      <w:bookmarkEnd w:id="13"/>
-      <w:bookmarkEnd w:id="14"/>
-    </w:p>
-    <w:p>
-      <w:pPr>
-        <w:pStyle w:val="NormalnytextDP"/>
-        <w:keepNext/>
-        <w:rPr>
-          <w:i/>
-          <w:iCs/>
-        </w:rPr>
-      </w:pPr>
-      <w:r>
-        <w:rPr>
-          <w:b/>
-          <w:bCs/>
-        </w:rPr>
-        <w:t>Ilustrácie</w:t>
-      </w:r>
-      <w:r>
-        <w:t xml:space="preserve"> sú obrázky obsahujúce </w:t>
-      </w:r>
-      <w:r>
-        <w:rPr>
-          <w:b/>
-          <w:bCs/>
-        </w:rPr>
-        <w:t>grafy</w:t>
-      </w:r>
-      <w:r>
-        <w:t xml:space="preserve">, </w:t>
-      </w:r>
-      <w:r>
-        <w:rPr>
-          <w:b/>
-          <w:bCs/>
-        </w:rPr>
-        <w:t>diagramy</w:t>
-      </w:r>
-      <w:r>
-        <w:t xml:space="preserve">, </w:t>
-      </w:r>
-      <w:r>
-        <w:rPr>
-          <w:b/>
-          <w:bCs/>
-        </w:rPr>
-        <w:t>mapy</w:t>
-      </w:r>
-      <w:r>
-        <w:t xml:space="preserve">, </w:t>
-      </w:r>
-      <w:r>
-        <w:rPr>
-          <w:b/>
-          <w:bCs/>
-        </w:rPr>
-        <w:t>schémy</w:t>
-      </w:r>
-      <w:r>
-        <w:t xml:space="preserve"> a pod. Nie je potrebné rozlišovať rozličné typy ilustrácií, stačí, ak sa všetky označia ako „Obrázok”. Všetky ilustrácie musia byť očíslované súvislým radom číslic v celej práci a musia mať titulky (názov obrázku) pri každom obrázku. Text titulku musí byť pochopiteľný aj bez kontextu. Majú sa zaradiť bezprostredne za textom, kde sa spomínajú po prvýkrát (najlepšie na tej istej strane). Obrázok by mal byť podľa možnosti centrovaný. Pri odkazovaní na da</w:t>
-      </w:r>
-      <w:r>
-        <w:t>ný obrázok v texte použijeme odkaz uvedený v zátvorke</w:t>
-      </w:r>
-      <w:r>
-        <w:t xml:space="preserve"> (napr. </w:t>
-      </w:r>
-      <w:r>
-        <w:fldChar w:fldCharType="begin"/>
-      </w:r>
-      <w:r>
-        <w:instrText xml:space="preserve"> REF _Ref149718301 \h  \* MERGEFORMAT </w:instrText>
-      </w:r>
-      <w:r>
-        <w:fldChar w:fldCharType="separate"/>
-      </w:r>
-      <w:r>
-        <w:t>Obr. </w:t>
-      </w:r>
-      <w:r>
-        <w:t>1</w:t>
-      </w:r>
-      <w:r>
-        <w:fldChar w:fldCharType="end"/>
-      </w:r>
-      <w:r>
-        <w:t xml:space="preserve">). </w:t>
+    </w:p>
+    <w:p>
+      <w:pPr>
+        <w:pStyle w:val="NormalnytextDP"/>
+        <w:rPr>
+          <w:szCs w:val="24"/>
+        </w:rPr>
+      </w:pPr>
+      <w:r>
+        <w:t>Sieť VPN funguje tak, že internetové pripojenie zariadenia smeruje cez súkromnú službu a nie cez bežného poskytovateľa internetových služieb (ISP) používateľa. VPN funguje ako sprostredkovateľ medzi tým, že sa používateľ dostane online a pripojí sa na internet skrytím svojej IP adresy.</w:t>
+      </w:r>
+    </w:p>
+    <w:p>
+      <w:pPr>
+        <w:pStyle w:val="NormalnytextDP"/>
+      </w:pPr>
+      <w:r>
+        <w:t>Pomocou VPN sa vytvorí súkromný, šifrovaný tunel, cez ktorý môže zariadenie používateľa pristupovať na internet a zároveň skryť svoje osobné informácie, polohu a ďalšie údaje. Všetka sieťová prevádzka sa odosiela cez zabezpečené pripojenie cez VPN. To znamená, že všetky údaje prenášané na internet sú presmerované do siete VPN a nie z počítača používateľa.</w:t>
+      </w:r>
+    </w:p>
+    <w:p>
+      <w:pPr>
+        <w:pStyle w:val="NormalnytextDP"/>
+      </w:pPr>
+      <w:r>
+        <w:t>Keď sa používateľ pripojí na web pomocou svojej siete VPN, jeho počítač odošle informácie webovým stránkam prostredníctvom šifrovaného pripojenia vytvoreného sieťou VPN. VPN potom prepošle túto požiadavku a odošle odpoveď z požadovanej webovej stránky späť do pripojenia.</w:t>
       </w:r>
     </w:p>
     <w:p>
@@ -2289,13 +1211,12 @@
       <w:r>
         <w:rPr>
           <w:noProof/>
-          <w:lang w:eastAsia="sk-SK"/>
         </w:rPr>
         <w:drawing>
-          <wp:inline distT="0" distB="0" distL="0" distR="0" wp14:anchorId="78102278" wp14:editId="1E074CCF">
-            <wp:extent cx="3649980" cy="2728595"/>
-            <wp:effectExtent l="19050" t="0" r="7620" b="0"/>
-            <wp:docPr id="1" name="Obrázok 1"/>
+          <wp:inline distT="0" distB="0" distL="0" distR="0" wp14:anchorId="73C228F5" wp14:editId="3FCCE4BC">
+            <wp:extent cx="4676775" cy="2763174"/>
+            <wp:effectExtent l="0" t="0" r="0" b="0"/>
+            <wp:docPr id="1203002013" name="Picture 1"/>
             <wp:cNvGraphicFramePr>
               <a:graphicFrameLocks xmlns:a="http://schemas.openxmlformats.org/drawingml/2006/main" noChangeAspect="1"/>
             </wp:cNvGraphicFramePr>
@@ -2303,13 +1224,19 @@
               <a:graphicData uri="http://schemas.openxmlformats.org/drawingml/2006/picture">
                 <pic:pic xmlns:pic="http://schemas.openxmlformats.org/drawingml/2006/picture">
                   <pic:nvPicPr>
-                    <pic:cNvPr id="0" name="Obrázok 1"/>
+                    <pic:cNvPr id="0" name="Picture 1"/>
                     <pic:cNvPicPr>
                       <a:picLocks noChangeAspect="1" noChangeArrowheads="1"/>
                     </pic:cNvPicPr>
                   </pic:nvPicPr>
                   <pic:blipFill>
-                    <a:blip r:embed="rId9" cstate="print"/>
+                    <a:blip r:embed="rId9">
+                      <a:extLst>
+                        <a:ext uri="{28A0092B-C50C-407E-A947-70E740481C1C}">
+                          <a14:useLocalDpi xmlns:a14="http://schemas.microsoft.com/office/drawing/2010/main" val="0"/>
+                        </a:ext>
+                      </a:extLst>
+                    </a:blip>
                     <a:srcRect/>
                     <a:stretch>
                       <a:fillRect/>
@@ -2318,17 +1245,14 @@
                   <pic:spPr bwMode="auto">
                     <a:xfrm>
                       <a:off x="0" y="0"/>
-                      <a:ext cx="3649980" cy="2728595"/>
+                      <a:ext cx="4686938" cy="2769179"/>
                     </a:xfrm>
                     <a:prstGeom prst="rect">
                       <a:avLst/>
                     </a:prstGeom>
                     <a:noFill/>
-                    <a:ln w="9525">
+                    <a:ln>
                       <a:noFill/>
-                      <a:miter lim="800000"/>
-                      <a:headEnd/>
-                      <a:tailEnd/>
                     </a:ln>
                   </pic:spPr>
                 </pic:pic>
@@ -2341,1065 +1265,515 @@
     <w:p>
       <w:pPr>
         <w:pStyle w:val="Caption"/>
-        <w:rPr>
-          <w:color w:val="A6A6A6"/>
-        </w:rPr>
-      </w:pPr>
-      <w:bookmarkStart w:id="15" w:name="_Ref149718301"/>
-      <w:bookmarkStart w:id="16" w:name="_Toc150181788"/>
-      <w:bookmarkStart w:id="17" w:name="_Toc304224502"/>
-      <w:bookmarkStart w:id="18" w:name="_Toc304224593"/>
-      <w:bookmarkStart w:id="19" w:name="_Toc304224713"/>
-      <w:r>
-        <w:t>Obr. </w:t>
-      </w:r>
-      <w:r>
-        <w:fldChar w:fldCharType="begin"/>
-      </w:r>
-      <w:r>
-        <w:instrText xml:space="preserve"> SEQ Obr. \* ARABIC </w:instrText>
-      </w:r>
-      <w:r>
-        <w:fldChar w:fldCharType="separate"/>
-      </w:r>
+      </w:pPr>
+      <w:r>
+        <w:t>Obr</w:t>
+      </w:r>
+      <w:r>
+        <w:t>. 1</w:t>
+      </w:r>
+      <w:r>
+        <w:tab/>
+      </w:r>
+      <w:r>
+        <w:t>Zjednodušený VPN diagram</w:t>
+      </w:r>
+    </w:p>
+    <w:p>
+      <w:pPr>
+        <w:pStyle w:val="PodNadpiskapitoly3uroven"/>
+      </w:pPr>
+      <w:bookmarkStart w:id="5" w:name="_Toc165119808"/>
+      <w:r>
+        <w:rPr>
+          <w:shd w:val="clear" w:color="auto" w:fill="FFFFFF"/>
+        </w:rPr>
+        <w:lastRenderedPageBreak/>
+        <w:t>Účel a funkcie VPN</w:t>
+      </w:r>
+      <w:bookmarkEnd w:id="5"/>
+    </w:p>
+    <w:p>
+      <w:pPr>
+        <w:pStyle w:val="NormalnytextDP"/>
+        <w:rPr>
+          <w:szCs w:val="24"/>
+        </w:rPr>
+      </w:pPr>
+      <w:r>
+        <w:t>Namiesto odosielania vášho internetového prenosu (vyhľadávania, navštívené stránky, nahrávanie, sťahovanie) priamo vášmu poskytovateľovi internetových služieb (ISP), VPN najprv nasmeruje váš prenos cez server VPN. Týmto spôsobom, keď sa vaše údaje konečne prenesú na internet, zdá sa, že pochádzajú zo servera VPN, nie z vášho osobného zariadenia.</w:t>
+      </w:r>
+    </w:p>
+    <w:p>
+      <w:pPr>
+        <w:pStyle w:val="NormalnytextDP"/>
+      </w:pPr>
+      <w:r>
+        <w:t>Bez VPN je vaša IP adresa – špeciálne číslo jedinečné pre vašu sieť – viditeľná pre web. Sieť VPN maskuje vašu IP adresu tým, že pôsobí ako sprostredkovateľ a presmeruje vašu komunikáciu. Pridáva tiež šifrovanie alebo tunel okolo vašej identity, keď sa pripájate. Kombinácia servera VPN a šifrovacieho tunela blokuje vášho poskytovateľa internetových služieb, vlády, hackerov a kohokoľvek iného, ​​aby vás pri navigácii na webe špehovali.</w:t>
+      </w:r>
+    </w:p>
+    <w:p>
+      <w:pPr>
+        <w:pStyle w:val="NormalnytextDP"/>
+      </w:pPr>
+      <w:r>
+        <w:t>Akú máte IP adresu? Správny druh môže znamenať rozdiel, pokiaľ ide o online bezpečnosť. Naučte sa detaily svojej IP adresy pomocou našich sprievodcov pre verejné a súkromné ​​adresy IP a statické a dynamické adresy IP.</w:t>
+      </w:r>
+    </w:p>
+    <w:p>
+      <w:pPr>
+        <w:pStyle w:val="NormalnytextDP"/>
+        <w:ind w:firstLine="0"/>
+      </w:pPr>
       <w:r>
         <w:rPr>
           <w:noProof/>
         </w:rPr>
-        <w:t>1</w:t>
-      </w:r>
+        <w:drawing>
+          <wp:inline distT="0" distB="0" distL="0" distR="0" wp14:anchorId="6CF13502" wp14:editId="28669EA7">
+            <wp:extent cx="5391150" cy="3448050"/>
+            <wp:effectExtent l="0" t="0" r="0" b="0"/>
+            <wp:docPr id="1817130023" name="Picture 2"/>
+            <wp:cNvGraphicFramePr>
+              <a:graphicFrameLocks xmlns:a="http://schemas.openxmlformats.org/drawingml/2006/main" noChangeAspect="1"/>
+            </wp:cNvGraphicFramePr>
+            <a:graphic xmlns:a="http://schemas.openxmlformats.org/drawingml/2006/main">
+              <a:graphicData uri="http://schemas.openxmlformats.org/drawingml/2006/picture">
+                <pic:pic xmlns:pic="http://schemas.openxmlformats.org/drawingml/2006/picture">
+                  <pic:nvPicPr>
+                    <pic:cNvPr id="0" name="Picture 2"/>
+                    <pic:cNvPicPr>
+                      <a:picLocks noChangeAspect="1" noChangeArrowheads="1"/>
+                    </pic:cNvPicPr>
+                  </pic:nvPicPr>
+                  <pic:blipFill>
+                    <a:blip r:embed="rId10">
+                      <a:extLst>
+                        <a:ext uri="{28A0092B-C50C-407E-A947-70E740481C1C}">
+                          <a14:useLocalDpi xmlns:a14="http://schemas.microsoft.com/office/drawing/2010/main" val="0"/>
+                        </a:ext>
+                      </a:extLst>
+                    </a:blip>
+                    <a:srcRect/>
+                    <a:stretch>
+                      <a:fillRect/>
+                    </a:stretch>
+                  </pic:blipFill>
+                  <pic:spPr bwMode="auto">
+                    <a:xfrm>
+                      <a:off x="0" y="0"/>
+                      <a:ext cx="5391150" cy="3448050"/>
+                    </a:xfrm>
+                    <a:prstGeom prst="rect">
+                      <a:avLst/>
+                    </a:prstGeom>
+                    <a:noFill/>
+                    <a:ln>
+                      <a:noFill/>
+                    </a:ln>
+                  </pic:spPr>
+                </pic:pic>
+              </a:graphicData>
+            </a:graphic>
+          </wp:inline>
+        </w:drawing>
+      </w:r>
+    </w:p>
+    <w:p>
+      <w:pPr>
+        <w:pStyle w:val="Caption"/>
+      </w:pPr>
+      <w:r>
+        <w:t xml:space="preserve">Obr. </w:t>
+      </w:r>
+      <w:r>
+        <w:t>2</w:t>
+      </w:r>
+      <w:r>
+        <w:tab/>
+      </w:r>
+      <w:proofErr w:type="spellStart"/>
+      <w:r>
+        <w:t>Vpn</w:t>
+      </w:r>
+      <w:proofErr w:type="spellEnd"/>
+      <w:r>
+        <w:t xml:space="preserve"> na celom svete</w:t>
+      </w:r>
+    </w:p>
+    <w:p>
+      <w:pPr>
+        <w:pStyle w:val="PodNadpiskapitoly3uroven"/>
+        <w:rPr>
+          <w:shd w:val="clear" w:color="auto" w:fill="FFFFFF"/>
+        </w:rPr>
+      </w:pPr>
+      <w:bookmarkStart w:id="6" w:name="_Toc165119809"/>
+      <w:r>
+        <w:rPr>
+          <w:shd w:val="clear" w:color="auto" w:fill="FFFFFF"/>
+        </w:rPr>
+        <w:lastRenderedPageBreak/>
+        <w:t>Bezpečnostné aspekty a súkromie v súvislosti s</w:t>
+      </w:r>
+      <w:r>
+        <w:rPr>
+          <w:shd w:val="clear" w:color="auto" w:fill="FFFFFF"/>
+        </w:rPr>
+        <w:t> </w:t>
+      </w:r>
+      <w:r>
+        <w:rPr>
+          <w:shd w:val="clear" w:color="auto" w:fill="FFFFFF"/>
+        </w:rPr>
+        <w:t>VPN</w:t>
+      </w:r>
+      <w:bookmarkEnd w:id="6"/>
+    </w:p>
+    <w:p>
+      <w:pPr>
+        <w:pStyle w:val="NormalnytextDP"/>
+        <w:rPr>
+          <w:szCs w:val="24"/>
+        </w:rPr>
+      </w:pPr>
+      <w:r>
+        <w:t>Sieť VPN šifruje vašu komunikáciu a skryje vašu IP adresu. Vďaka tomu skryje aj vašu polohu, históriu prehliadania, vyhľadávania, sťahovanie a akékoľvek ďalšie aktivity, ako je hranie alebo streamovanie. Sieť VPN skrýva tieto informácie pred zlými hercami, poskytovateľmi internetových služieb, webovými stránkami a dokonca aj utláčajúcimi vládami.</w:t>
+      </w:r>
+    </w:p>
+    <w:p>
+      <w:pPr>
+        <w:pStyle w:val="NormalnytextDP"/>
+      </w:pPr>
+      <w:r>
+        <w:t>IP adresa: VPN skryje vašu skutočnú IP adresu a nahradí ju IP adresou servera VPN, ku ktorému ste pripojení. To bráni ostatným sledovať vašu online aktivitu späť k vašej skutočnej polohe alebo identite.</w:t>
+      </w:r>
+    </w:p>
+    <w:p>
+      <w:pPr>
+        <w:pStyle w:val="NormalnytextDP"/>
+      </w:pPr>
+      <w:r>
+        <w:t>Poloha: Zamaskovaním vašej IP adresy VPN skryje aj vašu fyzickú polohu. Aj keď sa webové stránky alebo aplikácie pokúšajú sledovať vašu polohu inými spôsobmi, ako je GPS, VPN im bráni presne určiť, kde sa nachádzate.</w:t>
+      </w:r>
+    </w:p>
+    <w:p>
+      <w:pPr>
+        <w:pStyle w:val="NormalnytextDP"/>
+      </w:pPr>
+      <w:r>
+        <w:t>História a aktivita prehliadania: VPN šifruje váš internetový prenos, vďaka čomu je nečitateľný pre každého, kto sa ho pokúša zachytiť. To zaisťuje, že vaša história prehliadania, vyhľadávania, sťahovanie a ďalšie online aktivity zostanú súkromné ​​a bezpečné.</w:t>
+      </w:r>
+    </w:p>
+    <w:p>
+      <w:pPr>
+        <w:pStyle w:val="NormalnytextDP"/>
+      </w:pPr>
+      <w:r>
+        <w:t>Ochrana osobných údajov: Keď používate sieť VPN, všetky údaje prenášané medzi vaším zariadením a internetom sú šifrované. To chráni citlivé informácie, ako sú prihlasovacie údaje, heslá a osobné údaje, pred zachytením hackermi alebo škodlivými subjektmi.</w:t>
+      </w:r>
+    </w:p>
+    <w:p>
+      <w:pPr>
+        <w:pStyle w:val="NormalnytextDP"/>
+      </w:pPr>
+      <w:r>
+        <w:t>Prevencia obmedzovania šírky pásma: Niektorí poskytovatelia internetových služieb obmedzujú internetové pripojenia na základe typu online aktivity, ako je streamovanie videí alebo hranie hier. Sieť VPN skryje vašu online aktivitu pred poskytovateľom internetových služieb, čím im bráni obmedziť vaše pripojenie a zabezpečiť konzistentné rýchlosti.</w:t>
+      </w:r>
+    </w:p>
+    <w:p>
+      <w:pPr>
+        <w:pStyle w:val="PodNadpiskapitoly3uroven"/>
+        <w:rPr>
+          <w:shd w:val="clear" w:color="auto" w:fill="FFFFFF"/>
+        </w:rPr>
+      </w:pPr>
+      <w:bookmarkStart w:id="7" w:name="_Toc165119810"/>
+      <w:r>
+        <w:rPr>
+          <w:shd w:val="clear" w:color="auto" w:fill="FFFFFF"/>
+        </w:rPr>
+        <w:t>Bezpečnosť VPN</w:t>
+      </w:r>
+      <w:bookmarkEnd w:id="7"/>
+    </w:p>
+    <w:p>
+      <w:pPr>
+        <w:pStyle w:val="NormalnytextDP"/>
+        <w:rPr>
+          <w:szCs w:val="24"/>
+        </w:rPr>
+      </w:pPr>
+      <w:r>
+        <w:t>Odosielanie údajov na server tretej strany sa môže zdať strašidelné, najmä ak ste to nikdy predtým neurobili. Ako zistíte, či poskytovateľ plní svoje sľuby? Aká bezpečná je VPN?</w:t>
+      </w:r>
+    </w:p>
+    <w:p>
+      <w:pPr>
+        <w:pStyle w:val="NormalnytextDP"/>
+      </w:pPr>
+      <w:r>
+        <w:t xml:space="preserve">Aj keď to môže znieť ako niečo, čo by ste našli na </w:t>
+      </w:r>
+      <w:proofErr w:type="spellStart"/>
+      <w:r>
+        <w:t>dark</w:t>
+      </w:r>
+      <w:proofErr w:type="spellEnd"/>
+      <w:r>
+        <w:t xml:space="preserve"> webe, technológia VPN je úplne legálna, bezpečná a prístupná každému, kto by mohol chcieť chrániť svoje údaje. </w:t>
+      </w:r>
+      <w:r>
+        <w:lastRenderedPageBreak/>
+        <w:t>Organizácie používajú VPN na pridanie ďalšej vrstvy súkromia do svojej siete, zatiaľ čo jednotliví používatelia ju môžu použiť, aby zabránili podvodníkom ukradnúť ich informácie, najmä cez verejnú sieť Wi-Fi. S nárastom krádeží identity a iných foriem počítačovej kriminality nie je táto ďalšia vrstva len príjemným bonusom – je nevyhnutná na udržanie ochrany.</w:t>
+      </w:r>
+    </w:p>
+    <w:p>
+      <w:pPr>
+        <w:pStyle w:val="NormalnytextDP"/>
+      </w:pPr>
+      <w:r>
+        <w:t>VPN služby a</w:t>
+      </w:r>
+      <w:r>
+        <w:t> </w:t>
+      </w:r>
+      <w:r>
+        <w:t>poskytovatelia</w:t>
+      </w:r>
+    </w:p>
+    <w:p>
+      <w:pPr>
+        <w:pStyle w:val="NormalnytextDP"/>
+      </w:pPr>
+      <w:r>
+        <w:t xml:space="preserve">VPN služby a poskytovatelia sú dôležitým aspektom pre tých, ktorí hľadajú spoľahlivý a bezpečný spôsob, ako využívať VPN technológiu. Existuje mnoho komerčných VPN služieb, ktoré ponúkajú rôzne funkcie a cenové modely pre jednotlivcov aj pre firmy. Tieto služby často zahŕňajú rôzne servery umiestnené po celom svete, rôzne protokoly, možnosť použitia na rôznych zariadeniach a rôzne úrovne šifrovania a </w:t>
+      </w:r>
+      <w:proofErr w:type="spellStart"/>
+      <w:r>
+        <w:t>anonymizácie</w:t>
+      </w:r>
+      <w:proofErr w:type="spellEnd"/>
+      <w:r>
+        <w:t>. Okrem toho existujú aj firemné VPN riešenia, ktoré sú navrhnuté pre špecifické potreby podnikových používateľov a často zahŕňajú možnosti ako riadenie prístupu, monitorovanie aktivít a rozšírené bezpečnostné funkcie. Pri výbere VPN služby alebo poskytovateľa je dôležité zvážiť niekoľko faktorov, vrátane úrovne bezpečnosti, dostupnosti serverov, rýchlosti pripojenia, ceny a zákazníckej podpory, aby ste našli najvhodnejšie riešenie pre vaše potreby.</w:t>
+      </w:r>
+    </w:p>
+    <w:p>
+      <w:pPr>
+        <w:pStyle w:val="NormalnytextDP"/>
+        <w:ind w:firstLine="0"/>
+        <w:jc w:val="center"/>
+      </w:pPr>
       <w:r>
         <w:rPr>
           <w:noProof/>
         </w:rPr>
-        <w:fldChar w:fldCharType="end"/>
-      </w:r>
-      <w:bookmarkEnd w:id="15"/>
+        <w:drawing>
+          <wp:inline distT="0" distB="0" distL="0" distR="0" wp14:anchorId="465B7F1F" wp14:editId="005FF301">
+            <wp:extent cx="4152900" cy="2597397"/>
+            <wp:effectExtent l="0" t="0" r="0" b="0"/>
+            <wp:docPr id="46824520" name="Picture 3"/>
+            <wp:cNvGraphicFramePr>
+              <a:graphicFrameLocks xmlns:a="http://schemas.openxmlformats.org/drawingml/2006/main" noChangeAspect="1"/>
+            </wp:cNvGraphicFramePr>
+            <a:graphic xmlns:a="http://schemas.openxmlformats.org/drawingml/2006/main">
+              <a:graphicData uri="http://schemas.openxmlformats.org/drawingml/2006/picture">
+                <pic:pic xmlns:pic="http://schemas.openxmlformats.org/drawingml/2006/picture">
+                  <pic:nvPicPr>
+                    <pic:cNvPr id="0" name="Picture 3"/>
+                    <pic:cNvPicPr>
+                      <a:picLocks noChangeAspect="1" noChangeArrowheads="1"/>
+                    </pic:cNvPicPr>
+                  </pic:nvPicPr>
+                  <pic:blipFill>
+                    <a:blip r:embed="rId11">
+                      <a:extLst>
+                        <a:ext uri="{28A0092B-C50C-407E-A947-70E740481C1C}">
+                          <a14:useLocalDpi xmlns:a14="http://schemas.microsoft.com/office/drawing/2010/main" val="0"/>
+                        </a:ext>
+                      </a:extLst>
+                    </a:blip>
+                    <a:srcRect/>
+                    <a:stretch>
+                      <a:fillRect/>
+                    </a:stretch>
+                  </pic:blipFill>
+                  <pic:spPr bwMode="auto">
+                    <a:xfrm>
+                      <a:off x="0" y="0"/>
+                      <a:ext cx="4162777" cy="2603575"/>
+                    </a:xfrm>
+                    <a:prstGeom prst="rect">
+                      <a:avLst/>
+                    </a:prstGeom>
+                    <a:noFill/>
+                    <a:ln>
+                      <a:noFill/>
+                    </a:ln>
+                  </pic:spPr>
+                </pic:pic>
+              </a:graphicData>
+            </a:graphic>
+          </wp:inline>
+        </w:drawing>
+      </w:r>
+    </w:p>
+    <w:p>
+      <w:pPr>
+        <w:pStyle w:val="Caption"/>
+      </w:pPr>
+      <w:r>
+        <w:t xml:space="preserve">Obr. </w:t>
+      </w:r>
+      <w:r>
+        <w:t>3</w:t>
+      </w:r>
       <w:r>
         <w:tab/>
       </w:r>
-      <w:bookmarkEnd w:id="16"/>
-      <w:r>
-        <w:t>Názov obrázka</w:t>
-      </w:r>
-      <w:r>
-        <w:rPr>
-          <w:color w:val="A6A6A6"/>
-        </w:rPr>
-        <w:t xml:space="preserve"> (štýl Popis, </w:t>
-      </w:r>
       <w:proofErr w:type="spellStart"/>
       <w:r>
-        <w:rPr>
-          <w:color w:val="A6A6A6"/>
-        </w:rPr>
-        <w:t>Popiska-Caption</w:t>
+        <w:t>Vpn</w:t>
       </w:r>
       <w:proofErr w:type="spellEnd"/>
       <w:r>
-        <w:rPr>
-          <w:color w:val="A6A6A6"/>
-        </w:rPr>
-        <w:t>)</w:t>
-      </w:r>
-      <w:bookmarkEnd w:id="17"/>
-      <w:bookmarkEnd w:id="18"/>
-      <w:bookmarkEnd w:id="19"/>
-    </w:p>
-    <w:p>
-      <w:pPr>
-        <w:pStyle w:val="PodNadpisKapitoly"/>
-      </w:pPr>
-      <w:bookmarkStart w:id="20" w:name="_Toc102191188"/>
-      <w:bookmarkStart w:id="21" w:name="_Toc163754975"/>
-      <w:r>
-        <w:t>Tabuľky</w:t>
-      </w:r>
-      <w:bookmarkEnd w:id="20"/>
-      <w:bookmarkEnd w:id="21"/>
-    </w:p>
-    <w:p>
-      <w:pPr>
-        <w:pStyle w:val="NormalnytextDP"/>
-      </w:pPr>
-      <w:r>
-        <w:t>Tabuľky prezentujú myšlienky a tvrdenia popisované v práci. Akýkoľvek tabuľkový materiál, ktorý sa skladá z viac než štyroch alebo piatich riadkov, by mal byť spracovaný do</w:t>
-      </w:r>
-      <w:r>
-        <w:t> </w:t>
-      </w:r>
-      <w:r>
-        <w:t>formy tabuľky. Popis a záhlavie tabuľky má byť zrozum</w:t>
-      </w:r>
-      <w:r>
-        <w:t>iteľné samostatne bez odkazu na </w:t>
-      </w:r>
-      <w:r>
-        <w:t xml:space="preserve">text. Záhlavia majú vyjadrovať druh veličiny a typy jednotiek vo forme „veličina/jednotka”, je potrebné používať rovnaké symboly a skratky ako v texte. Každá </w:t>
-      </w:r>
+        <w:t xml:space="preserve"> zabezpe</w:t>
+      </w:r>
+      <w:r>
+        <w:t>č</w:t>
+      </w:r>
+      <w:r>
+        <w:t>enie</w:t>
+      </w:r>
+    </w:p>
+    <w:p>
+      <w:pPr>
+        <w:pStyle w:val="PodNadpiskapitoly3uroven"/>
+        <w:rPr>
+          <w:shd w:val="clear" w:color="auto" w:fill="FFFFFF"/>
+        </w:rPr>
+      </w:pPr>
+      <w:bookmarkStart w:id="8" w:name="_Toc165119811"/>
+      <w:r>
+        <w:rPr>
+          <w:shd w:val="clear" w:color="auto" w:fill="FFFFFF"/>
+        </w:rPr>
+        <w:t>Princíp šifrovacieho tunela vo VPN</w:t>
+      </w:r>
+      <w:bookmarkEnd w:id="8"/>
+    </w:p>
+    <w:p>
+      <w:pPr>
+        <w:pStyle w:val="NormalnytextDP"/>
+        <w:rPr>
+          <w:szCs w:val="24"/>
+        </w:rPr>
+      </w:pPr>
+      <w:r>
+        <w:t>Tunel VPN je bezpečné, šifrované spojenie medzi zariadením používateľa a internetom prostredníctvom virtuálnej súkromnej siete.</w:t>
+      </w:r>
+    </w:p>
+    <w:p>
+      <w:pPr>
+        <w:pStyle w:val="NormalnytextDP"/>
+      </w:pPr>
       <w:r>
         <w:lastRenderedPageBreak/>
-        <w:t>tabuľka musí mať poradové číslo a titulok, umiestnený zv</w:t>
-      </w:r>
-      <w:r>
-        <w:t>yčajne nad tabuľkou. Tabuľka by </w:t>
-      </w:r>
-      <w:r>
-        <w:t>mala mať rovnakú orientáciu, ako text práce.</w:t>
-      </w:r>
-    </w:p>
-    <w:p>
-      <w:pPr>
-        <w:pStyle w:val="Caption"/>
-        <w:rPr>
-          <w:color w:val="A6A6A6"/>
-        </w:rPr>
-      </w:pPr>
-      <w:bookmarkStart w:id="22" w:name="_Toc150181790"/>
-      <w:bookmarkStart w:id="23" w:name="_Toc304224503"/>
-      <w:bookmarkStart w:id="24" w:name="_Toc304224594"/>
-      <w:bookmarkStart w:id="25" w:name="_Toc304224714"/>
-      <w:r>
-        <w:t>Tab. </w:t>
-      </w:r>
-      <w:r>
-        <w:fldChar w:fldCharType="begin"/>
-      </w:r>
-      <w:r>
-        <w:instrText xml:space="preserve"> SEQ Tab. \* ARABIC </w:instrText>
-      </w:r>
-      <w:r>
-        <w:fldChar w:fldCharType="separate"/>
-      </w:r>
-      <w:r>
-        <w:rPr>
-          <w:noProof/>
-        </w:rPr>
-        <w:t>1</w:t>
-      </w:r>
-      <w:r>
-        <w:rPr>
-          <w:noProof/>
-        </w:rPr>
-        <w:fldChar w:fldCharType="end"/>
-      </w:r>
-      <w:r>
-        <w:tab/>
-      </w:r>
-      <w:bookmarkEnd w:id="22"/>
-      <w:r>
-        <w:t>Názov tabuľky</w:t>
-      </w:r>
-      <w:r>
-        <w:t xml:space="preserve"> </w:t>
-      </w:r>
-      <w:r>
-        <w:rPr>
-          <w:color w:val="A6A6A6"/>
-        </w:rPr>
-        <w:t xml:space="preserve">(štýl Popis, </w:t>
-      </w:r>
-      <w:proofErr w:type="spellStart"/>
-      <w:r>
-        <w:rPr>
-          <w:color w:val="A6A6A6"/>
-        </w:rPr>
-        <w:t>Popiska-Caption</w:t>
-      </w:r>
-      <w:proofErr w:type="spellEnd"/>
-      <w:r>
-        <w:rPr>
-          <w:color w:val="A6A6A6"/>
-        </w:rPr>
-        <w:t>)</w:t>
-      </w:r>
-      <w:bookmarkEnd w:id="23"/>
-      <w:bookmarkEnd w:id="24"/>
-      <w:bookmarkEnd w:id="25"/>
-    </w:p>
-    <w:tbl>
-      <w:tblPr>
-        <w:tblW w:w="6190" w:type="dxa"/>
-        <w:jc w:val="center"/>
-        <w:tblBorders>
-          <w:top w:val="double" w:sz="6" w:space="0" w:color="000000"/>
-          <w:left w:val="double" w:sz="6" w:space="0" w:color="000000"/>
-          <w:bottom w:val="double" w:sz="6" w:space="0" w:color="000000"/>
-          <w:right w:val="double" w:sz="6" w:space="0" w:color="000000"/>
-          <w:insideH w:val="single" w:sz="6" w:space="0" w:color="000000"/>
-          <w:insideV w:val="single" w:sz="6" w:space="0" w:color="000000"/>
-        </w:tblBorders>
-        <w:tblLayout w:type="fixed"/>
-        <w:tblLook w:val="00A0" w:firstRow="1" w:lastRow="0" w:firstColumn="1" w:lastColumn="0" w:noHBand="0" w:noVBand="0"/>
-      </w:tblPr>
-      <w:tblGrid>
-        <w:gridCol w:w="1526"/>
-        <w:gridCol w:w="1166"/>
-        <w:gridCol w:w="1166"/>
-        <w:gridCol w:w="1166"/>
-        <w:gridCol w:w="1166"/>
-      </w:tblGrid>
-      <w:tr>
-        <w:trPr>
-          <w:jc w:val="center"/>
-        </w:trPr>
-        <w:tc>
-          <w:tcPr>
-            <w:tcW w:w="1526" w:type="dxa"/>
-            <w:tcBorders>
-              <w:top w:val="double" w:sz="6" w:space="0" w:color="000000"/>
-              <w:bottom w:val="double" w:sz="4" w:space="0" w:color="auto"/>
-              <w:right w:val="double" w:sz="4" w:space="0" w:color="auto"/>
-            </w:tcBorders>
-          </w:tcPr>
-          <w:p>
-            <w:pPr>
-              <w:pStyle w:val="Tabulka"/>
-              <w:jc w:val="center"/>
-            </w:pPr>
-          </w:p>
-        </w:tc>
-        <w:tc>
-          <w:tcPr>
-            <w:tcW w:w="1166" w:type="dxa"/>
-            <w:tcBorders>
-              <w:top w:val="double" w:sz="6" w:space="0" w:color="000000"/>
-              <w:left w:val="double" w:sz="4" w:space="0" w:color="auto"/>
-              <w:bottom w:val="double" w:sz="4" w:space="0" w:color="auto"/>
-            </w:tcBorders>
-          </w:tcPr>
-          <w:p>
-            <w:pPr>
-              <w:pStyle w:val="Tabulka"/>
-              <w:tabs>
-                <w:tab w:val="clear" w:pos="567"/>
-              </w:tabs>
-              <w:jc w:val="center"/>
-            </w:pPr>
-            <w:r>
-              <w:t>1.A</w:t>
-            </w:r>
-          </w:p>
-        </w:tc>
-        <w:tc>
-          <w:tcPr>
-            <w:tcW w:w="1166" w:type="dxa"/>
-            <w:tcBorders>
-              <w:top w:val="double" w:sz="6" w:space="0" w:color="000000"/>
-              <w:bottom w:val="double" w:sz="4" w:space="0" w:color="auto"/>
-            </w:tcBorders>
-          </w:tcPr>
-          <w:p>
-            <w:pPr>
-              <w:pStyle w:val="Tabulka"/>
-              <w:tabs>
-                <w:tab w:val="clear" w:pos="567"/>
-              </w:tabs>
-              <w:jc w:val="center"/>
-            </w:pPr>
-            <w:r>
-              <w:t>1.B</w:t>
-            </w:r>
-          </w:p>
-        </w:tc>
-        <w:tc>
-          <w:tcPr>
-            <w:tcW w:w="1166" w:type="dxa"/>
-            <w:tcBorders>
-              <w:top w:val="double" w:sz="6" w:space="0" w:color="000000"/>
-              <w:bottom w:val="double" w:sz="4" w:space="0" w:color="auto"/>
-            </w:tcBorders>
-          </w:tcPr>
-          <w:p>
-            <w:pPr>
-              <w:pStyle w:val="Tabulka"/>
-              <w:tabs>
-                <w:tab w:val="clear" w:pos="567"/>
-              </w:tabs>
-              <w:jc w:val="center"/>
-            </w:pPr>
-            <w:r>
-              <w:t>1.C</w:t>
-            </w:r>
-          </w:p>
-        </w:tc>
-        <w:tc>
-          <w:tcPr>
-            <w:tcW w:w="1166" w:type="dxa"/>
-            <w:tcBorders>
-              <w:top w:val="double" w:sz="6" w:space="0" w:color="000000"/>
-              <w:bottom w:val="double" w:sz="4" w:space="0" w:color="auto"/>
-            </w:tcBorders>
-          </w:tcPr>
-          <w:p>
-            <w:pPr>
-              <w:pStyle w:val="Tabulka"/>
-              <w:tabs>
-                <w:tab w:val="clear" w:pos="567"/>
-              </w:tabs>
-              <w:jc w:val="center"/>
-            </w:pPr>
-            <w:r>
-              <w:t>1.D</w:t>
-            </w:r>
-          </w:p>
-        </w:tc>
-      </w:tr>
-      <w:tr>
-        <w:trPr>
-          <w:jc w:val="center"/>
-        </w:trPr>
-        <w:tc>
-          <w:tcPr>
-            <w:tcW w:w="1526" w:type="dxa"/>
-            <w:tcBorders>
-              <w:top w:val="double" w:sz="4" w:space="0" w:color="auto"/>
-              <w:right w:val="double" w:sz="4" w:space="0" w:color="auto"/>
-            </w:tcBorders>
-          </w:tcPr>
-          <w:p>
-            <w:pPr>
-              <w:pStyle w:val="Tabulka"/>
-              <w:tabs>
-                <w:tab w:val="clear" w:pos="567"/>
-              </w:tabs>
-              <w:jc w:val="left"/>
-            </w:pPr>
-            <w:r>
-              <w:t>prezentácie</w:t>
-            </w:r>
-          </w:p>
-        </w:tc>
-        <w:tc>
-          <w:tcPr>
-            <w:tcW w:w="1166" w:type="dxa"/>
-            <w:tcBorders>
-              <w:top w:val="double" w:sz="4" w:space="0" w:color="auto"/>
-              <w:left w:val="double" w:sz="4" w:space="0" w:color="auto"/>
-            </w:tcBorders>
-          </w:tcPr>
-          <w:p>
-            <w:pPr>
-              <w:pStyle w:val="Tabulka"/>
-            </w:pPr>
-            <w:r>
-              <w:t>10</w:t>
-            </w:r>
-          </w:p>
-        </w:tc>
-        <w:tc>
-          <w:tcPr>
-            <w:tcW w:w="1166" w:type="dxa"/>
-            <w:tcBorders>
-              <w:top w:val="double" w:sz="4" w:space="0" w:color="auto"/>
-            </w:tcBorders>
-          </w:tcPr>
-          <w:p>
-            <w:pPr>
-              <w:pStyle w:val="Tabulka"/>
-            </w:pPr>
-            <w:r>
-              <w:t>12</w:t>
-            </w:r>
-          </w:p>
-        </w:tc>
-        <w:tc>
-          <w:tcPr>
-            <w:tcW w:w="1166" w:type="dxa"/>
-            <w:tcBorders>
-              <w:top w:val="double" w:sz="4" w:space="0" w:color="auto"/>
-            </w:tcBorders>
-          </w:tcPr>
-          <w:p>
-            <w:pPr>
-              <w:pStyle w:val="Tabulka"/>
-            </w:pPr>
-            <w:r>
-              <w:t>13</w:t>
-            </w:r>
-          </w:p>
-        </w:tc>
-        <w:tc>
-          <w:tcPr>
-            <w:tcW w:w="1166" w:type="dxa"/>
-            <w:tcBorders>
-              <w:top w:val="double" w:sz="4" w:space="0" w:color="auto"/>
-            </w:tcBorders>
-          </w:tcPr>
-          <w:p>
-            <w:pPr>
-              <w:pStyle w:val="Tabulka"/>
-            </w:pPr>
-            <w:r>
-              <w:t>11</w:t>
-            </w:r>
-          </w:p>
-        </w:tc>
-      </w:tr>
-      <w:tr>
-        <w:trPr>
-          <w:jc w:val="center"/>
-        </w:trPr>
-        <w:tc>
-          <w:tcPr>
-            <w:tcW w:w="1526" w:type="dxa"/>
-            <w:tcBorders>
-              <w:right w:val="double" w:sz="4" w:space="0" w:color="auto"/>
-            </w:tcBorders>
-          </w:tcPr>
-          <w:p>
-            <w:pPr>
-              <w:pStyle w:val="Tabulka"/>
-              <w:tabs>
-                <w:tab w:val="clear" w:pos="567"/>
-              </w:tabs>
-              <w:jc w:val="left"/>
-            </w:pPr>
-            <w:r>
-              <w:t>videá</w:t>
-            </w:r>
-          </w:p>
-        </w:tc>
-        <w:tc>
-          <w:tcPr>
-            <w:tcW w:w="1166" w:type="dxa"/>
-            <w:tcBorders>
-              <w:left w:val="double" w:sz="4" w:space="0" w:color="auto"/>
-            </w:tcBorders>
-          </w:tcPr>
-          <w:p>
-            <w:pPr>
-              <w:pStyle w:val="Tabulka"/>
-            </w:pPr>
-            <w:r>
-              <w:t>7</w:t>
-            </w:r>
-          </w:p>
-        </w:tc>
-        <w:tc>
-          <w:tcPr>
-            <w:tcW w:w="1166" w:type="dxa"/>
-          </w:tcPr>
-          <w:p>
-            <w:pPr>
-              <w:pStyle w:val="Tabulka"/>
-            </w:pPr>
-            <w:r>
-              <w:t>4</w:t>
-            </w:r>
-          </w:p>
-        </w:tc>
-        <w:tc>
-          <w:tcPr>
-            <w:tcW w:w="1166" w:type="dxa"/>
-          </w:tcPr>
-          <w:p>
-            <w:pPr>
-              <w:pStyle w:val="Tabulka"/>
-            </w:pPr>
-            <w:r>
-              <w:t>6</w:t>
-            </w:r>
-          </w:p>
-        </w:tc>
-        <w:tc>
-          <w:tcPr>
-            <w:tcW w:w="1166" w:type="dxa"/>
-          </w:tcPr>
-          <w:p>
-            <w:pPr>
-              <w:pStyle w:val="Tabulka"/>
-            </w:pPr>
-            <w:r>
-              <w:t>3</w:t>
-            </w:r>
-          </w:p>
-        </w:tc>
-      </w:tr>
-      <w:tr>
-        <w:trPr>
-          <w:jc w:val="center"/>
-        </w:trPr>
-        <w:tc>
-          <w:tcPr>
-            <w:tcW w:w="1526" w:type="dxa"/>
-            <w:tcBorders>
-              <w:right w:val="double" w:sz="4" w:space="0" w:color="auto"/>
-            </w:tcBorders>
-          </w:tcPr>
-          <w:p>
-            <w:pPr>
-              <w:pStyle w:val="Tabulka"/>
-              <w:tabs>
-                <w:tab w:val="clear" w:pos="567"/>
-              </w:tabs>
-              <w:jc w:val="left"/>
-            </w:pPr>
-            <w:r>
-              <w:t>počítačové h</w:t>
-            </w:r>
-            <w:r>
-              <w:t>ry</w:t>
-            </w:r>
-          </w:p>
-        </w:tc>
-        <w:tc>
-          <w:tcPr>
-            <w:tcW w:w="1166" w:type="dxa"/>
-            <w:tcBorders>
-              <w:left w:val="double" w:sz="4" w:space="0" w:color="auto"/>
-            </w:tcBorders>
-          </w:tcPr>
-          <w:p>
-            <w:pPr>
-              <w:pStyle w:val="Tabulka"/>
-            </w:pPr>
-            <w:r>
-              <w:t>5</w:t>
-            </w:r>
-          </w:p>
-        </w:tc>
-        <w:tc>
-          <w:tcPr>
-            <w:tcW w:w="1166" w:type="dxa"/>
-          </w:tcPr>
-          <w:p>
-            <w:pPr>
-              <w:pStyle w:val="Tabulka"/>
-            </w:pPr>
-            <w:r>
-              <w:t>6</w:t>
-            </w:r>
-          </w:p>
-        </w:tc>
-        <w:tc>
-          <w:tcPr>
-            <w:tcW w:w="1166" w:type="dxa"/>
-          </w:tcPr>
-          <w:p>
-            <w:pPr>
-              <w:pStyle w:val="Tabulka"/>
-            </w:pPr>
-            <w:r>
-              <w:t>3</w:t>
-            </w:r>
-          </w:p>
-        </w:tc>
-        <w:tc>
-          <w:tcPr>
-            <w:tcW w:w="1166" w:type="dxa"/>
-          </w:tcPr>
-          <w:p>
-            <w:pPr>
-              <w:pStyle w:val="Tabulka"/>
-            </w:pPr>
-            <w:r>
-              <w:t>4</w:t>
-            </w:r>
-          </w:p>
-        </w:tc>
-      </w:tr>
-      <w:tr>
-        <w:trPr>
-          <w:jc w:val="center"/>
-        </w:trPr>
-        <w:tc>
-          <w:tcPr>
-            <w:tcW w:w="1526" w:type="dxa"/>
-            <w:tcBorders>
-              <w:right w:val="double" w:sz="4" w:space="0" w:color="auto"/>
-            </w:tcBorders>
-          </w:tcPr>
-          <w:p>
-            <w:pPr>
-              <w:pStyle w:val="Tabulka"/>
-              <w:tabs>
-                <w:tab w:val="clear" w:pos="567"/>
-              </w:tabs>
-              <w:jc w:val="left"/>
-            </w:pPr>
-            <w:r>
-              <w:t>blogy</w:t>
-            </w:r>
-          </w:p>
-        </w:tc>
-        <w:tc>
-          <w:tcPr>
-            <w:tcW w:w="1166" w:type="dxa"/>
-            <w:tcBorders>
-              <w:left w:val="double" w:sz="4" w:space="0" w:color="auto"/>
-            </w:tcBorders>
-          </w:tcPr>
-          <w:p>
-            <w:pPr>
-              <w:pStyle w:val="Tabulka"/>
-            </w:pPr>
-            <w:r>
-              <w:t>6</w:t>
-            </w:r>
-          </w:p>
-        </w:tc>
-        <w:tc>
-          <w:tcPr>
-            <w:tcW w:w="1166" w:type="dxa"/>
-          </w:tcPr>
-          <w:p>
-            <w:pPr>
-              <w:pStyle w:val="Tabulka"/>
-            </w:pPr>
-            <w:r>
-              <w:t>8</w:t>
-            </w:r>
-          </w:p>
-        </w:tc>
-        <w:tc>
-          <w:tcPr>
-            <w:tcW w:w="1166" w:type="dxa"/>
-          </w:tcPr>
-          <w:p>
-            <w:pPr>
-              <w:pStyle w:val="Tabulka"/>
-            </w:pPr>
-            <w:r>
-              <w:t>7</w:t>
-            </w:r>
-          </w:p>
-        </w:tc>
-        <w:tc>
-          <w:tcPr>
-            <w:tcW w:w="1166" w:type="dxa"/>
-          </w:tcPr>
-          <w:p>
-            <w:pPr>
-              <w:pStyle w:val="Tabulka"/>
-            </w:pPr>
-            <w:r>
-              <w:t>8</w:t>
-            </w:r>
-          </w:p>
-        </w:tc>
-      </w:tr>
-      <w:tr>
-        <w:trPr>
-          <w:jc w:val="center"/>
-        </w:trPr>
-        <w:tc>
-          <w:tcPr>
-            <w:tcW w:w="1526" w:type="dxa"/>
-            <w:tcBorders>
-              <w:bottom w:val="double" w:sz="6" w:space="0" w:color="000000"/>
-              <w:right w:val="double" w:sz="4" w:space="0" w:color="auto"/>
-            </w:tcBorders>
-          </w:tcPr>
-          <w:p>
-            <w:pPr>
-              <w:pStyle w:val="Tabulka"/>
-              <w:tabs>
-                <w:tab w:val="clear" w:pos="567"/>
-              </w:tabs>
-              <w:jc w:val="left"/>
-              <w:rPr>
-                <w:i/>
-                <w:iCs/>
-              </w:rPr>
-            </w:pPr>
-            <w:r>
-              <w:t>postery</w:t>
-            </w:r>
-          </w:p>
-        </w:tc>
-        <w:tc>
-          <w:tcPr>
-            <w:tcW w:w="1166" w:type="dxa"/>
-            <w:tcBorders>
-              <w:left w:val="double" w:sz="4" w:space="0" w:color="auto"/>
-            </w:tcBorders>
-          </w:tcPr>
-          <w:p>
-            <w:pPr>
-              <w:pStyle w:val="Tabulka"/>
-            </w:pPr>
-            <w:r>
-              <w:t>4</w:t>
-            </w:r>
-          </w:p>
-        </w:tc>
-        <w:tc>
-          <w:tcPr>
-            <w:tcW w:w="1166" w:type="dxa"/>
-          </w:tcPr>
-          <w:p>
-            <w:pPr>
-              <w:pStyle w:val="Tabulka"/>
-            </w:pPr>
-            <w:r>
-              <w:t>3</w:t>
-            </w:r>
-          </w:p>
-        </w:tc>
-        <w:tc>
-          <w:tcPr>
-            <w:tcW w:w="1166" w:type="dxa"/>
-          </w:tcPr>
-          <w:p>
-            <w:pPr>
-              <w:pStyle w:val="Tabulka"/>
-            </w:pPr>
-            <w:r>
-              <w:t>5</w:t>
-            </w:r>
-          </w:p>
-        </w:tc>
-        <w:tc>
-          <w:tcPr>
-            <w:tcW w:w="1166" w:type="dxa"/>
-          </w:tcPr>
-          <w:p>
-            <w:pPr>
-              <w:pStyle w:val="Tabulka"/>
-            </w:pPr>
-            <w:r>
-              <w:t>6</w:t>
-            </w:r>
-          </w:p>
-        </w:tc>
-      </w:tr>
-    </w:tbl>
-    <w:p>
-      <w:pPr>
-        <w:pStyle w:val="PodNadpisKapitoly"/>
-      </w:pPr>
-      <w:bookmarkStart w:id="26" w:name="_Toc163754976"/>
-      <w:r>
-        <w:t>Zdrojový kód programu</w:t>
-      </w:r>
-      <w:bookmarkEnd w:id="26"/>
-    </w:p>
-    <w:p>
-      <w:pPr>
-        <w:pStyle w:val="NormalnytextDP"/>
-      </w:pPr>
-      <w:r>
-        <w:t>Na zápis zdrojového</w:t>
-      </w:r>
-      <w:r>
-        <w:t xml:space="preserve"> kód</w:t>
-      </w:r>
-      <w:r>
-        <w:t>u</w:t>
-      </w:r>
-      <w:r>
-        <w:t xml:space="preserve"> programu </w:t>
-      </w:r>
-      <w:r>
-        <w:t xml:space="preserve">použijeme štýl </w:t>
-      </w:r>
-      <w:r>
-        <w:rPr>
-          <w:rStyle w:val="kdChar"/>
-        </w:rPr>
-        <w:t>kód</w:t>
-      </w:r>
-      <w:r>
-        <w:t xml:space="preserve"> (písmo </w:t>
-      </w:r>
-      <w:proofErr w:type="spellStart"/>
-      <w:r>
-        <w:t>Co</w:t>
-      </w:r>
-      <w:r>
-        <w:t>urier</w:t>
-      </w:r>
-      <w:proofErr w:type="spellEnd"/>
-      <w:r>
-        <w:t xml:space="preserve"> New 11, zarovnanie vľavo</w:t>
-      </w:r>
-      <w:r>
-        <w:t>, orámovanie s tieňom).</w:t>
-      </w:r>
-    </w:p>
-    <w:p>
-      <w:pPr>
-        <w:pStyle w:val="kd"/>
-      </w:pPr>
-      <w:r>
-        <w:t xml:space="preserve">viem </w:t>
-      </w:r>
-      <w:proofErr w:type="spellStart"/>
-      <w:r>
-        <w:t>hľ</w:t>
-      </w:r>
-      <w:r>
-        <w:t>adajCestu</w:t>
-      </w:r>
-      <w:proofErr w:type="spellEnd"/>
-    </w:p>
-    <w:p>
-      <w:pPr>
-        <w:pStyle w:val="kd"/>
-      </w:pPr>
-      <w:r>
-        <w:t> </w:t>
-      </w:r>
-      <w:r>
-        <w:t xml:space="preserve"> </w:t>
-      </w:r>
-      <w:r>
-        <w:t>kým</w:t>
-      </w:r>
-      <w:r>
-        <w:t xml:space="preserve"> [farbabodu &lt;&gt; "</w:t>
-      </w:r>
-      <w:r>
-        <w:t>čierna</w:t>
-      </w:r>
-      <w:r>
-        <w:t>] [vz</w:t>
-      </w:r>
-      <w:r>
-        <w:t xml:space="preserve"> 1]</w:t>
-      </w:r>
-    </w:p>
-    <w:p>
-      <w:pPr>
-        <w:pStyle w:val="kd"/>
-      </w:pPr>
-      <w:r>
-        <w:t> </w:t>
-      </w:r>
-      <w:r>
-        <w:t xml:space="preserve"> </w:t>
-      </w:r>
-      <w:r>
-        <w:t>do 1 vp 90</w:t>
-      </w:r>
-    </w:p>
-    <w:p>
-      <w:pPr>
-        <w:pStyle w:val="kd"/>
-      </w:pPr>
-    </w:p>
-    <w:p>
-      <w:pPr>
-        <w:pStyle w:val="kd"/>
-      </w:pPr>
-      <w:r>
-        <w:t> </w:t>
-      </w:r>
-      <w:r>
-        <w:t xml:space="preserve"> </w:t>
-      </w:r>
-      <w:r>
-        <w:t>kým</w:t>
-      </w:r>
-      <w:r>
-        <w:t xml:space="preserve"> [farbabodu &lt;&gt; "</w:t>
-      </w:r>
-      <w:r>
-        <w:t>červená</w:t>
-      </w:r>
-      <w:r>
-        <w:t>] [</w:t>
-      </w:r>
-    </w:p>
-    <w:p>
-      <w:pPr>
-        <w:pStyle w:val="kd"/>
-      </w:pPr>
-      <w:r>
-        <w:t>  </w:t>
-      </w:r>
-      <w:r>
-        <w:t xml:space="preserve">  </w:t>
-      </w:r>
-      <w:r>
-        <w:t>vp 90 do 1</w:t>
-      </w:r>
-    </w:p>
-    <w:p>
-      <w:pPr>
-        <w:pStyle w:val="kd"/>
-      </w:pPr>
-      <w:r>
-        <w:t>  </w:t>
-      </w:r>
-      <w:r>
-        <w:t xml:space="preserve">  </w:t>
-      </w:r>
-      <w:r>
-        <w:t>ak farbabodu = "</w:t>
-      </w:r>
-      <w:r>
-        <w:t>čierna</w:t>
-      </w:r>
-      <w:r>
-        <w:t xml:space="preserve"> [</w:t>
-      </w:r>
-    </w:p>
-    <w:p>
-      <w:pPr>
-        <w:pStyle w:val="kd"/>
-      </w:pPr>
-      <w:r>
-        <w:t>   </w:t>
-      </w:r>
-      <w:r>
-        <w:t xml:space="preserve">   </w:t>
-      </w:r>
-      <w:r>
-        <w:t>vz 1 vl 90 do 1</w:t>
-      </w:r>
-    </w:p>
-    <w:p>
-      <w:pPr>
-        <w:pStyle w:val="kd"/>
-      </w:pPr>
-      <w:r>
-        <w:t>   </w:t>
-      </w:r>
-      <w:r>
-        <w:t xml:space="preserve">   </w:t>
-      </w:r>
-      <w:r>
-        <w:t>ak f</w:t>
-      </w:r>
-      <w:r>
-        <w:t>arbabodu = "</w:t>
-      </w:r>
-      <w:r>
-        <w:t>čierna</w:t>
-      </w:r>
-      <w:r>
-        <w:t xml:space="preserve"> [vz 1 vl 90]</w:t>
-      </w:r>
-    </w:p>
-    <w:p>
-      <w:pPr>
-        <w:pStyle w:val="kd"/>
-      </w:pPr>
-      <w:r>
-        <w:t>  </w:t>
-      </w:r>
-      <w:r>
-        <w:t xml:space="preserve">  </w:t>
-      </w:r>
-      <w:r>
-        <w:t>]</w:t>
-      </w:r>
-    </w:p>
-    <w:p>
-      <w:pPr>
-        <w:pStyle w:val="kd"/>
-      </w:pPr>
-      <w:r>
-        <w:t>  </w:t>
-      </w:r>
-      <w:r>
-        <w:t xml:space="preserve">  </w:t>
-      </w:r>
-      <w:r>
-        <w:t>čakaj</w:t>
-      </w:r>
-      <w:r>
-        <w:t xml:space="preserve"> 1</w:t>
-      </w:r>
-    </w:p>
-    <w:p>
-      <w:pPr>
-        <w:pStyle w:val="kd"/>
-      </w:pPr>
-      <w:r>
-        <w:t> </w:t>
-      </w:r>
-      <w:r>
-        <w:t xml:space="preserve"> </w:t>
-      </w:r>
-      <w:r>
-        <w:t>]</w:t>
-      </w:r>
-    </w:p>
-    <w:p>
-      <w:pPr>
-        <w:pStyle w:val="kd"/>
-      </w:pPr>
-      <w:r>
-        <w:t>koniec</w:t>
-      </w:r>
-    </w:p>
-    <w:p>
-      <w:pPr>
-        <w:pStyle w:val="PodNadpisKapitoly"/>
-      </w:pPr>
-      <w:bookmarkStart w:id="27" w:name="_Toc163754977"/>
-      <w:r>
-        <w:t>Rovnice, vzorce</w:t>
-      </w:r>
-      <w:bookmarkEnd w:id="27"/>
-    </w:p>
-    <w:p>
-      <w:pPr>
-        <w:pStyle w:val="NormalnytextDP"/>
-      </w:pPr>
-      <w:r>
-        <w:t>Rovnice sa uvádzajú v strede riadka, vysvetlivky symbolov na začiatku riadku. Vysvetlivky symbolov sa uvádzajú od začiatku riadka. Ak je v práci viac vzorcov, uvádzame číslo vzorca do okrúhlych zátvoriek bez medzier umiestnen</w:t>
-      </w:r>
-      <w:r>
-        <w:t>ých na pravom konci riadka. Pre </w:t>
-      </w:r>
-      <w:r>
-        <w:t xml:space="preserve">písanie fyzikálnych veličín a matematických premenných sa používa kurzíva. Používame sústavu jednotiek SI (ISO 31 a ISO 1001). Pri písaní rovníc používame </w:t>
-      </w:r>
-      <w:r>
-        <w:rPr>
-          <w:b/>
-          <w:bCs/>
-        </w:rPr>
-        <w:t xml:space="preserve">editor rovníc </w:t>
-      </w:r>
-      <w:r>
-        <w:rPr>
-          <w:b/>
-          <w:bCs/>
-        </w:rPr>
-        <w:t>(musíme ho mať nainštalovan</w:t>
-      </w:r>
-      <w:r>
-        <w:rPr>
-          <w:b/>
-          <w:bCs/>
-        </w:rPr>
-        <w:t>ý)</w:t>
-      </w:r>
-      <w:r>
-        <w:t>.</w:t>
+        <w:t>Tunel VPN šifruje internetový prenos používateľa a smeruje ho na vzdialený server VPN. Odtiaľ sú údaje dešifrované a doručené na určené miesto.</w:t>
+      </w:r>
+    </w:p>
+    <w:p>
+      <w:pPr>
+        <w:pStyle w:val="NormalnytextDP"/>
+      </w:pPr>
+      <w:r>
+        <w:t>Šifrované pripojenie umožňuje bezpečnú, súkromnú cestu pre internetový prenos používateľa. V dôsledku toho zostávajú online aktivity používateľa skryté pred zvedavými očami a kybernetickými hrozbami. Tunel VPN tiež pomáha zabezpečiť dôvernosť, integritu a autentickosť všetkých údajov pri ich prenose cez verejné siete.</w:t>
+      </w:r>
+    </w:p>
+    <w:p>
+      <w:pPr>
+        <w:pStyle w:val="NormalnytextDP"/>
+      </w:pPr>
+      <w:r>
+        <w:t>Tunelovanie VPN vytvára bezpečné a šifrované spojenie medzi zariadením používateľa a vzdialeným serverom VPN.</w:t>
+      </w:r>
+    </w:p>
+    <w:p>
+      <w:pPr>
+        <w:pStyle w:val="NormalnytextDP"/>
+      </w:pPr>
+      <w:r>
+        <w:t>Pozrime sa, ako funguje proces tunelovania VPN:</w:t>
+      </w:r>
+    </w:p>
+    <w:p>
+      <w:pPr>
+        <w:pStyle w:val="NormalnytextDP"/>
+      </w:pPr>
+      <w:r>
+        <w:t>Krok 1: Používateľ získa službu VPN a pripojí sa k požadovanému serveru prostredníctvom svojho zariadenia.</w:t>
+      </w:r>
+    </w:p>
+    <w:p>
+      <w:pPr>
+        <w:pStyle w:val="NormalnytextDP"/>
+      </w:pPr>
+      <w:r>
+        <w:t>Krok 2: Klient alebo aplikácia VPN vytvorí šifrovaný tunel pre internetový prenos používateľa. Odtiaľ je prevádzka smerovaná na vzdialený server VPN cez internetové pripojenie používateľa.</w:t>
+      </w:r>
+    </w:p>
+    <w:p>
+      <w:pPr>
+        <w:pStyle w:val="NormalnytextDP"/>
+      </w:pPr>
+      <w:r>
+        <w:t>Krok 3: Údaje, ktoré prechádzajú tunelom VPN, sú šifrované pomocou protokolu. Týmto spôsobom nikto nemôže zachytiť alebo získať prístup k údajom. Údaje sú tiež transformované do „šifrovaného textu“, vďaka čomu sú nečitateľné.</w:t>
+      </w:r>
+    </w:p>
+    <w:p>
+      <w:pPr>
+        <w:pStyle w:val="NormalnytextDP"/>
+      </w:pPr>
+      <w:r>
+        <w:t>Krok 4: Vzdialený server VPN prijíma a dešifruje šifrovaný prenos, čo umožňuje, aby internetová prevádzka používateľa prešla do zamýšľaného cieľa. Klient a server VPN používajú na dešifrovanie údajov kľúče alebo reťazec čísel.</w:t>
+      </w:r>
+    </w:p>
+    <w:p>
+      <w:pPr>
+        <w:pStyle w:val="NormalnytextDP"/>
+      </w:pPr>
+      <w:r>
+        <w:t>Krok 5: Údaje používateľa sú smerované späť zo šifrovaného tunela do jeho zariadenia, ku ktorému majú pristupovať.</w:t>
+      </w:r>
+    </w:p>
+    <w:p>
+      <w:pPr>
+        <w:pStyle w:val="NormalnytextDP"/>
+      </w:pPr>
+      <w:r>
+        <w:t>Väčšina sietí VPN má prepínač zabíjania, ktorý odpojí internetové pripojenie používateľa od tunela VPN. Táto funkcia zabraňuje tomu, aby bola IP adresa používateľa pri prerušení spojenia odhalená tretím stranám.</w:t>
+      </w:r>
+    </w:p>
+    <w:p>
+      <w:pPr>
+        <w:pStyle w:val="NormalnytextDP"/>
+      </w:pPr>
+      <w:r>
+        <w:t>Bez prepínača zabíjania by sa zariadenie používateľa automaticky vrátilo k svojmu bežnému internetovému pripojeniu, čím by potenciálne odhalilo svoje online aktivity poskytovateľovi internetových služieb alebo iným zvedavým očiam. Ak sa používateľ zúčastňuje citlivých online aktivít (napr. online bankovníctvo), nemusí byť schopný zabezpečiť svoje dôverné informácie.</w:t>
       </w:r>
     </w:p>
     <w:p>
       <w:pPr>
         <w:pStyle w:val="NadpisKapitoly"/>
       </w:pPr>
-      <w:bookmarkStart w:id="28" w:name="_Toc102191192"/>
-      <w:bookmarkStart w:id="29" w:name="_Toc163754978"/>
+      <w:bookmarkStart w:id="9" w:name="_Toc102191192"/>
+      <w:bookmarkStart w:id="10" w:name="_Toc165119812"/>
       <w:r>
         <w:lastRenderedPageBreak/>
         <w:t>Záver</w:t>
       </w:r>
-      <w:bookmarkEnd w:id="28"/>
-      <w:bookmarkEnd w:id="29"/>
-    </w:p>
-    <w:p>
-      <w:pPr>
-        <w:pStyle w:val="NormalnytextDP"/>
-      </w:pPr>
-      <w:r>
-        <w:t xml:space="preserve">Záver </w:t>
-      </w:r>
-      <w:r>
-        <w:t>obsahuje vecné závery, sumarizáciu, vlastný prínos alebo pohľad autora, odporúčania pre prax (výučbu)</w:t>
-      </w:r>
-      <w:r>
-        <w:t>. Záver je uvedený na maximálne 1 stranu.</w:t>
-      </w:r>
+      <w:bookmarkEnd w:id="9"/>
+      <w:bookmarkEnd w:id="10"/>
     </w:p>
     <w:p>
       <w:pPr>
@@ -3409,558 +1783,19 @@
           <w:numId w:val="0"/>
         </w:numPr>
       </w:pPr>
-      <w:bookmarkStart w:id="30" w:name="_Toc102191193"/>
-      <w:bookmarkStart w:id="31" w:name="_Toc163754979"/>
+      <w:bookmarkStart w:id="11" w:name="_Toc102191193"/>
+      <w:bookmarkStart w:id="12" w:name="_Toc165119813"/>
       <w:r>
         <w:lastRenderedPageBreak/>
         <w:t>Zoznam použitej literatúry</w:t>
       </w:r>
-      <w:bookmarkEnd w:id="30"/>
-      <w:r>
-        <w:t xml:space="preserve"> </w:t>
-      </w:r>
-      <w:r>
-        <w:rPr>
-          <w:color w:val="A6A6A6"/>
-        </w:rPr>
-        <w:t>(Nadpis Kapitoly, bez čísla)</w:t>
-      </w:r>
-      <w:bookmarkEnd w:id="31"/>
-    </w:p>
-    <w:p>
-      <w:pPr>
-        <w:pStyle w:val="NormalnytextDP"/>
-      </w:pPr>
-      <w:r>
-        <w:t>Všetky dokumenty, ktoré v práci použijete, je potrebné zoradiť do zoznamu pozostávajúceho z  bibliografických odkazov</w:t>
-      </w:r>
-      <w:r>
-        <w:t>,</w:t>
-      </w:r>
-      <w:r>
-        <w:t xml:space="preserve"> ktorý označujeme </w:t>
-      </w:r>
-      <w:r>
-        <w:rPr>
-          <w:b/>
-          <w:bCs/>
-        </w:rPr>
-        <w:t>Zoznam použitej literatúry</w:t>
-      </w:r>
-      <w:r>
-        <w:t>. Pre tvorbu zoznamov použitej literatúry plat</w:t>
-      </w:r>
-      <w:r>
-        <w:t xml:space="preserve">ia štandardy. Cieľom je, aby </w:t>
-      </w:r>
-      <w:r>
-        <w:t>zo </w:t>
-      </w:r>
-      <w:r>
-        <w:t>zoznamu použitej literatúry bolo možné jasne identifikovať použitý zdroj a aby ho bolo mo</w:t>
-      </w:r>
-      <w:r>
-        <w:t>žné bez ťažkostí opäť vyhľadať.</w:t>
-      </w:r>
-    </w:p>
-    <w:p>
-      <w:pPr>
-        <w:pStyle w:val="NormalnytextDP"/>
-      </w:pPr>
-      <w:r>
-        <w:t xml:space="preserve">Hlavným zdrojom údajov pre tvorbu bibl. odkazov je </w:t>
-      </w:r>
-      <w:r>
-        <w:rPr>
-          <w:b/>
-          <w:bCs/>
-        </w:rPr>
-        <w:t>titulný list</w:t>
-      </w:r>
-      <w:r>
-        <w:t xml:space="preserve"> (tzn. prvý list v knihe, kde sú uvedené údaje o názve autorovi atď.), príp. jeho rub. Odkazy sa môžu týkať knižných, časopiseckých a iných zdrojov informácií (zborníky z konferencií, patentové dokumenty, normy, odporúčania, kvalifikačné práce, osobná korešpondencia a rukopisy, odkazy cez sprostredkujúci zdroj, elektronické publikáci</w:t>
-      </w:r>
-      <w:r>
-        <w:t>e), ktoré boli v práci použité.</w:t>
-      </w:r>
-    </w:p>
-    <w:p>
-      <w:pPr>
-        <w:pStyle w:val="NormalnytextDP"/>
-      </w:pPr>
-      <w:r>
-        <w:rPr>
-          <w:b/>
-          <w:bCs/>
-        </w:rPr>
-        <w:t>Technika citovania</w:t>
-      </w:r>
-      <w:r>
-        <w:t xml:space="preserve"> určuje spôsob, akým označujeme citácie v dokumente, pričom podľa normy (pozri STN ISO 690) existuje viacero spôsobov citovania.</w:t>
-      </w:r>
-      <w:r>
-        <w:t xml:space="preserve"> </w:t>
-      </w:r>
-      <w:r>
-        <w:t xml:space="preserve">Pri metóde </w:t>
-      </w:r>
-      <w:r>
-        <w:rPr>
-          <w:b/>
-          <w:bCs/>
-        </w:rPr>
-        <w:t>číselných citácií</w:t>
-      </w:r>
-      <w:r>
-        <w:t xml:space="preserve"> sa v zozname bibliografických odkazov každé citované dielo uvádza v tom poradí, v akom bolo uvedené a číslované v texte. Číslované odkazy v texte sú uvedené v</w:t>
-      </w:r>
-      <w:r>
-        <w:t> </w:t>
-      </w:r>
-      <w:r>
-        <w:t>zátvorkách</w:t>
-      </w:r>
-      <w:r>
-        <w:t xml:space="preserve"> </w:t>
-      </w:r>
-      <w:r>
-        <w:rPr>
-          <w:lang w:val="en-US"/>
-        </w:rPr>
-        <w:fldChar w:fldCharType="begin"/>
-      </w:r>
-      <w:r>
-        <w:instrText xml:space="preserve"> REF _Ref259455633 \r \h </w:instrText>
-      </w:r>
-      <w:r>
-        <w:rPr>
-          <w:lang w:val="en-US"/>
-        </w:rPr>
-      </w:r>
-      <w:r>
-        <w:rPr>
-          <w:lang w:val="en-US"/>
-        </w:rPr>
-        <w:fldChar w:fldCharType="separate"/>
-      </w:r>
-      <w:r>
-        <w:t>[3]</w:t>
-      </w:r>
-      <w:r>
-        <w:rPr>
-          <w:lang w:val="en-US"/>
-        </w:rPr>
-        <w:fldChar w:fldCharType="end"/>
-      </w:r>
-      <w:r>
-        <w:t xml:space="preserve"> </w:t>
-      </w:r>
-      <w:r>
-        <w:t>a odkazujú na dokumenty v takom poradí, v akom sa citujú po prvýkrát. Nasledujúce citácie dostávajú také isté číslo, ako má prvá citácia. Ak sa citujú osobitné časti dokumentu, môžu sa za čís</w:t>
-      </w:r>
-      <w:r>
-        <w:t>lom citácie uviesť čísla strán.</w:t>
-      </w:r>
-    </w:p>
-    <w:p>
-      <w:pPr>
-        <w:pStyle w:val="NormalnytextDP"/>
-        <w:rPr>
-          <w:b/>
-          <w:bCs/>
-        </w:rPr>
-      </w:pPr>
-      <w:r>
-        <w:rPr>
-          <w:b/>
-          <w:bCs/>
-        </w:rPr>
-        <w:t>Príklad zoznamu použitej literatúry:</w:t>
-      </w:r>
-    </w:p>
-    <w:p>
-      <w:pPr>
-        <w:pStyle w:val="ZoznamLiteratury"/>
-      </w:pPr>
-      <w:r>
-        <w:t xml:space="preserve">KALAŠ, Ivan </w:t>
-      </w:r>
-      <w:r>
-        <w:t>–</w:t>
-      </w:r>
-      <w:r>
-        <w:t xml:space="preserve"> BLAHO, Andrej: </w:t>
-      </w:r>
-      <w:r>
-        <w:rPr>
-          <w:i/>
-        </w:rPr>
-        <w:t>Tvorivá informatika. 1. zošit z </w:t>
-      </w:r>
-      <w:r>
-        <w:rPr>
-          <w:i/>
-        </w:rPr>
-        <w:t xml:space="preserve">programovania. </w:t>
-      </w:r>
-      <w:r>
-        <w:t>Bratislava: SPN - Mladé letá, 2007. 48. s. ISBN 80-10-01723-2</w:t>
-      </w:r>
-    </w:p>
-    <w:p>
-      <w:pPr>
-        <w:pStyle w:val="ZoznamLiteratury"/>
-      </w:pPr>
-      <w:r>
-        <w:t xml:space="preserve">CIMBALA, Roman </w:t>
-      </w:r>
-      <w:r>
-        <w:t>–</w:t>
-      </w:r>
-      <w:r>
-        <w:t xml:space="preserve"> BALOGH, Jozef </w:t>
-      </w:r>
-      <w:r>
-        <w:t>–</w:t>
-      </w:r>
-      <w:r>
-        <w:t xml:space="preserve"> DŽMURA, Jaroslav: Diagnostika výkonových transformátorov s využitím pr</w:t>
-      </w:r>
-      <w:r>
-        <w:t>vkov umelej inteligencie 1. In: </w:t>
-      </w:r>
-      <w:r>
-        <w:rPr>
-          <w:i/>
-        </w:rPr>
-        <w:t>Elektrotechnický magazín ETM</w:t>
-      </w:r>
-      <w:r>
-        <w:t>. roč. 14, č. 1 (2004), s. 8-9.</w:t>
-      </w:r>
-    </w:p>
-    <w:p>
-      <w:pPr>
-        <w:pStyle w:val="ZoznamLiteratury"/>
-      </w:pPr>
-      <w:bookmarkStart w:id="32" w:name="_Ref259455633"/>
-      <w:r>
-        <w:t xml:space="preserve">Kolektív autorov: </w:t>
-      </w:r>
-      <w:r>
-        <w:rPr>
-          <w:i/>
-        </w:rPr>
-        <w:t>Štátny vzdelávací program</w:t>
-      </w:r>
-      <w:r>
-        <w:t>. [online] Bratislava</w:t>
-      </w:r>
-      <w:r>
-        <w:t>:</w:t>
-      </w:r>
-      <w:r>
-        <w:t xml:space="preserve"> ŠPU v </w:t>
-      </w:r>
-      <w:r>
-        <w:t>Bratislave, 2008. Aktualizované 14.2.2010 [cit. 2010-02-</w:t>
-      </w:r>
-      <w:r>
-        <w:t>17]. Dostupné na </w:t>
-      </w:r>
-      <w:r>
-        <w:t>internete: &lt;http://new.statpedu.sk/sk/filemanager/download/987&gt;</w:t>
-      </w:r>
-      <w:bookmarkEnd w:id="32"/>
-    </w:p>
-    <w:p>
-      <w:pPr>
-        <w:pStyle w:val="ZoznamLiteratury"/>
-      </w:pPr>
-      <w:r>
-        <w:t>Elektronické diplomové a dizertačné práce SR: ETD SK. [online]. Košice : ETD SK, 2004. Aktualizované 14-2-2005 [cit 2005-03-10]. Dostupné na internete: &lt;http://www.etd.sk/&gt;.</w:t>
-      </w:r>
-    </w:p>
-    <w:p>
-      <w:pPr>
-        <w:pStyle w:val="ZoznamLiteratury"/>
-      </w:pPr>
-      <w:bookmarkStart w:id="33" w:name="_Ref101953427"/>
-      <w:r>
-        <w:t>K</w:t>
-      </w:r>
-      <w:r>
-        <w:t>ATUŠČÁK</w:t>
-      </w:r>
-      <w:r>
-        <w:t>, Dušan:</w:t>
-      </w:r>
-      <w:r>
-        <w:t xml:space="preserve"> </w:t>
-      </w:r>
-      <w:r>
-        <w:rPr>
-          <w:i/>
-        </w:rPr>
-        <w:t>Ako písať záverečné a kvalifikačné práce</w:t>
-      </w:r>
-      <w:r>
-        <w:t>. Nitra: Enigma, 2004. 162 s. il. ISBN  80-89132-10-3</w:t>
-      </w:r>
-      <w:bookmarkEnd w:id="33"/>
-    </w:p>
-    <w:p>
-      <w:pPr>
-        <w:pStyle w:val="NadpisKapitoly"/>
-        <w:numPr>
-          <w:ilvl w:val="0"/>
-          <w:numId w:val="0"/>
-        </w:numPr>
-        <w:rPr>
-          <w:color w:val="A6A6A6"/>
-        </w:rPr>
-      </w:pPr>
-      <w:bookmarkStart w:id="34" w:name="_Toc102191194"/>
-      <w:bookmarkStart w:id="35" w:name="_Toc163754980"/>
-      <w:r>
-        <w:lastRenderedPageBreak/>
-        <w:t>Prílohy</w:t>
-      </w:r>
-      <w:bookmarkEnd w:id="34"/>
-      <w:r>
-        <w:t xml:space="preserve"> </w:t>
-      </w:r>
-      <w:r>
-        <w:rPr>
-          <w:color w:val="A6A6A6"/>
-        </w:rPr>
-        <w:t>(štýl Nadpis Kapitoly, bez čísla)</w:t>
-      </w:r>
-      <w:bookmarkEnd w:id="35"/>
-    </w:p>
-    <w:p>
-      <w:pPr>
-        <w:pStyle w:val="NormalnytextDP"/>
-        <w:ind w:firstLine="0"/>
-      </w:pPr>
-      <w:r>
-        <w:t>Zoznam príloh záverečnej práce</w:t>
-      </w:r>
-      <w:r>
-        <w:t>:</w:t>
-      </w:r>
-    </w:p>
-    <w:p>
-      <w:pPr>
-        <w:pStyle w:val="NormalnytextDP"/>
-        <w:numPr>
-          <w:ilvl w:val="0"/>
-          <w:numId w:val="5"/>
-        </w:numPr>
-      </w:pPr>
-      <w:r>
-        <w:t>Príloha A – CD médium</w:t>
-      </w:r>
-    </w:p>
-    <w:p>
-      <w:pPr>
-        <w:pStyle w:val="NormalnytextDP"/>
-        <w:numPr>
-          <w:ilvl w:val="0"/>
-          <w:numId w:val="5"/>
-        </w:numPr>
-      </w:pPr>
-      <w:r>
-        <w:t xml:space="preserve">Príloha B </w:t>
-      </w:r>
-      <w:r>
-        <w:t xml:space="preserve">– </w:t>
-      </w:r>
-      <w:r>
-        <w:rPr>
-          <w:lang w:val="en-US"/>
-        </w:rPr>
-        <w:t>&lt;</w:t>
-      </w:r>
-      <w:r>
-        <w:t>názov prílohy</w:t>
-      </w:r>
-      <w:r>
-        <w:rPr>
-          <w:lang w:val="en-US"/>
-        </w:rPr>
-        <w:t>&gt;</w:t>
-      </w:r>
-    </w:p>
-    <w:p>
-      <w:pPr>
-        <w:pStyle w:val="NormalnytextDP"/>
-        <w:numPr>
-          <w:ilvl w:val="0"/>
-          <w:numId w:val="5"/>
-        </w:numPr>
-      </w:pPr>
-      <w:r>
-        <w:t xml:space="preserve">Príloha C – </w:t>
-      </w:r>
-      <w:r>
-        <w:rPr>
-          <w:lang w:val="en-US"/>
-        </w:rPr>
-        <w:t>&lt;</w:t>
-      </w:r>
-      <w:r>
-        <w:t>názov prílohy</w:t>
-      </w:r>
-      <w:r>
-        <w:rPr>
-          <w:lang w:val="en-US"/>
-        </w:rPr>
-        <w:t>&gt;</w:t>
-      </w:r>
-    </w:p>
-    <w:p>
-      <w:pPr>
-        <w:pStyle w:val="NormalnytextDP"/>
-        <w:ind w:firstLine="0"/>
-      </w:pPr>
-      <w:r>
-        <w:t>Táto časť záverečnej práce obsahuje zoznam všetkých príloh. Číslovanie strán príloh nadväzuje na číslovanie strán v hlavnom texte.</w:t>
-      </w:r>
-      <w:r>
-        <w:t xml:space="preserve"> </w:t>
-      </w:r>
-    </w:p>
-    <w:p>
-      <w:pPr>
-        <w:pStyle w:val="PodNadpisKapitoly"/>
-        <w:numPr>
-          <w:ilvl w:val="0"/>
-          <w:numId w:val="0"/>
-        </w:numPr>
-        <w:ind w:left="576" w:hanging="576"/>
-        <w:rPr>
-          <w:color w:val="A6A6A6"/>
-        </w:rPr>
-      </w:pPr>
-      <w:bookmarkStart w:id="36" w:name="_Toc163754981"/>
-      <w:r>
-        <w:t>Príloha A – CD médium</w:t>
-      </w:r>
-      <w:r>
-        <w:t xml:space="preserve"> </w:t>
-      </w:r>
-      <w:r>
-        <w:rPr>
-          <w:color w:val="A6A6A6"/>
-        </w:rPr>
-        <w:t xml:space="preserve">(štýl </w:t>
-      </w:r>
-      <w:proofErr w:type="spellStart"/>
-      <w:r>
-        <w:rPr>
-          <w:color w:val="A6A6A6"/>
-        </w:rPr>
-        <w:t>PodNadpis</w:t>
-      </w:r>
-      <w:proofErr w:type="spellEnd"/>
-      <w:r>
-        <w:rPr>
-          <w:color w:val="A6A6A6"/>
-        </w:rPr>
-        <w:t xml:space="preserve"> Kapitoly, bez čísla)</w:t>
-      </w:r>
-      <w:bookmarkEnd w:id="36"/>
-    </w:p>
-    <w:p>
-      <w:pPr>
-        <w:pStyle w:val="NormalnytextDP"/>
-        <w:ind w:firstLine="0"/>
-      </w:pPr>
-      <w:r>
-        <w:t xml:space="preserve">Priložené CD médium </w:t>
-      </w:r>
-      <w:r>
-        <w:rPr>
-          <w:b/>
-        </w:rPr>
-        <w:t>povinne</w:t>
-      </w:r>
-      <w:r>
-        <w:t xml:space="preserve"> obsahuje text </w:t>
-      </w:r>
-      <w:r>
-        <w:t>záverečn</w:t>
-      </w:r>
-      <w:r>
-        <w:t>ej práce vo formáte PDF. CD môže obsahovať edukačný hypertext, metodické listy, dotazníky a ukážky projektov atď.</w:t>
-      </w:r>
-      <w:r>
-        <w:t xml:space="preserve"> CD médium zabalené do papierového obalu sa vlepí na vnútornú stranu zadnej obálky záverečnej práce.</w:t>
-      </w:r>
-    </w:p>
-    <w:p>
-      <w:pPr>
-        <w:pStyle w:val="PodNadpisKapitoly"/>
-        <w:numPr>
-          <w:ilvl w:val="0"/>
-          <w:numId w:val="0"/>
-        </w:numPr>
-        <w:ind w:left="576" w:hanging="576"/>
-      </w:pPr>
-      <w:bookmarkStart w:id="37" w:name="_Toc163754982"/>
-      <w:r>
-        <w:t xml:space="preserve">Príloha B – </w:t>
-      </w:r>
-      <w:r>
-        <w:t>&lt;názov prílohy&gt;</w:t>
-      </w:r>
-      <w:bookmarkEnd w:id="37"/>
-    </w:p>
-    <w:p>
-      <w:pPr>
-        <w:pStyle w:val="NormalnytextDP"/>
-        <w:ind w:firstLine="0"/>
-      </w:pPr>
-      <w:r>
-        <w:t>&lt;</w:t>
-      </w:r>
-      <w:r>
-        <w:t>popis</w:t>
-      </w:r>
-      <w:r>
-        <w:t xml:space="preserve"> prílohy&gt;</w:t>
-      </w:r>
-    </w:p>
-    <w:p>
-      <w:pPr>
-        <w:pStyle w:val="PodNadpisKapitoly"/>
-        <w:numPr>
-          <w:ilvl w:val="0"/>
-          <w:numId w:val="0"/>
-        </w:numPr>
-        <w:ind w:left="576" w:hanging="576"/>
-      </w:pPr>
-      <w:bookmarkStart w:id="38" w:name="_Toc163754983"/>
-      <w:r>
-        <w:t xml:space="preserve">Príloha C – </w:t>
-      </w:r>
-      <w:r>
-        <w:t>&lt;názov prílohy&gt;</w:t>
-      </w:r>
-      <w:bookmarkEnd w:id="38"/>
-      <w:r>
-        <w:t xml:space="preserve"> </w:t>
-      </w:r>
-    </w:p>
-    <w:p>
-      <w:pPr>
-        <w:pStyle w:val="NormalnytextDP"/>
-        <w:ind w:firstLine="0"/>
-      </w:pPr>
-      <w:r>
-        <w:t>&lt;popis prílohy&gt;</w:t>
-      </w:r>
+      <w:bookmarkEnd w:id="11"/>
+      <w:bookmarkEnd w:id="12"/>
+    </w:p>
+    <w:p>
+      <w:pPr>
+        <w:pStyle w:val="NormalnytextDP"/>
+      </w:pPr>
     </w:p>
     <w:sectPr>
       <w:pgSz w:w="11906" w:h="16838"/>
@@ -5571,7 +3406,6 @@
   <w:style w:type="character" w:default="1" w:styleId="DefaultParagraphFont">
     <w:name w:val="Default Paragraph Font"/>
     <w:uiPriority w:val="1"/>
-    <w:semiHidden/>
     <w:unhideWhenUsed/>
   </w:style>
   <w:style w:type="table" w:default="1" w:styleId="TableNormal">
@@ -5886,7 +3720,6 @@
     <w:basedOn w:val="Normal"/>
     <w:link w:val="NormalWebChar"/>
     <w:uiPriority w:val="99"/>
-    <w:semiHidden/>
     <w:unhideWhenUsed/>
     <w:rsid w:val="00F84A88"/>
     <w:pPr>
@@ -5938,7 +3771,6 @@
     <w:basedOn w:val="DefaultParagraphFont"/>
     <w:link w:val="NormalWeb"/>
     <w:uiPriority w:val="99"/>
-    <w:semiHidden/>
     <w:rsid w:val="004633BC"/>
     <w:rPr>
       <w:rFonts w:ascii="Times New Roman" w:eastAsia="Times New Roman" w:hAnsi="Times New Roman"/>
@@ -5970,6 +3802,17 @@
     <w:rPr>
       <w:rFonts w:ascii="Times New Roman" w:hAnsi="Times New Roman"/>
       <w:sz w:val="24"/>
+    </w:rPr>
+  </w:style>
+  <w:style w:type="character" w:styleId="Emphasis">
+    <w:name w:val="Emphasis"/>
+    <w:basedOn w:val="DefaultParagraphFont"/>
+    <w:uiPriority w:val="20"/>
+    <w:qFormat/>
+    <w:rsid w:val="00115845"/>
+    <w:rPr>
+      <w:i/>
+      <w:iCs/>
     </w:rPr>
   </w:style>
 </w:styles>

--- a/PRACA/vpnRP.docx
+++ b/PRACA/vpnRP.docx
@@ -89,7 +89,7 @@
           <w:kern w:val="28"/>
           <w:sz w:val="28"/>
           <w:szCs w:val="20"/>
-          <w:lang w:eastAsia="cs-CZ"/>
+          <w:lang w:val="en-US" w:eastAsia="cs-CZ"/>
         </w:rPr>
       </w:pPr>
       <w:r>
@@ -101,14 +101,9 @@
           <w:szCs w:val="20"/>
           <w:lang w:eastAsia="cs-CZ"/>
         </w:rPr>
-        <w:t>Jakub Žák</w:t>
-      </w:r>
-    </w:p>
-    <w:p>
-      <w:pPr>
-        <w:widowControl w:val="0"/>
-        <w:spacing w:before="600" w:after="0" w:line="240" w:lineRule="auto"/>
-        <w:jc w:val="center"/>
+        <w:t>J</w:t>
+      </w:r>
+      <w:r>
         <w:rPr>
           <w:rFonts w:ascii="Times New Roman" w:eastAsia="Times New Roman" w:hAnsi="Times New Roman"/>
           <w:b/>
@@ -117,8 +112,14 @@
           <w:szCs w:val="20"/>
           <w:lang w:eastAsia="cs-CZ"/>
         </w:rPr>
-      </w:pPr>
-      <w:r>
+        <w:t>AKUB ŽÁK</w:t>
+      </w:r>
+    </w:p>
+    <w:p>
+      <w:pPr>
+        <w:widowControl w:val="0"/>
+        <w:spacing w:before="600" w:after="0" w:line="240" w:lineRule="auto"/>
+        <w:jc w:val="center"/>
         <w:rPr>
           <w:rFonts w:ascii="Times New Roman" w:eastAsia="Times New Roman" w:hAnsi="Times New Roman"/>
           <w:b/>
@@ -127,7 +128,28 @@
           <w:szCs w:val="20"/>
           <w:lang w:eastAsia="cs-CZ"/>
         </w:rPr>
-        <w:t>II.D</w:t>
+      </w:pPr>
+      <w:r>
+        <w:rPr>
+          <w:rFonts w:ascii="Times New Roman" w:eastAsia="Times New Roman" w:hAnsi="Times New Roman"/>
+          <w:b/>
+          <w:kern w:val="28"/>
+          <w:sz w:val="28"/>
+          <w:szCs w:val="20"/>
+          <w:lang w:eastAsia="cs-CZ"/>
+        </w:rPr>
+        <w:t>2</w:t>
+      </w:r>
+      <w:r>
+        <w:rPr>
+          <w:rFonts w:ascii="Times New Roman" w:eastAsia="Times New Roman" w:hAnsi="Times New Roman"/>
+          <w:b/>
+          <w:kern w:val="28"/>
+          <w:sz w:val="28"/>
+          <w:szCs w:val="20"/>
+          <w:lang w:eastAsia="cs-CZ"/>
+        </w:rPr>
+        <w:t>.D</w:t>
       </w:r>
     </w:p>
     <w:p>
@@ -289,7 +311,7 @@
         </w:rPr>
       </w:pPr>
       <w:bookmarkStart w:id="0" w:name="_Toc102191181"/>
-      <w:bookmarkStart w:id="1" w:name="_Toc165119804"/>
+      <w:bookmarkStart w:id="1" w:name="_Toc165464800"/>
       <w:r>
         <w:lastRenderedPageBreak/>
         <w:t>Obsah</w:t>
@@ -346,7 +368,7 @@
         <w:rPr>
           <w:webHidden/>
         </w:rPr>
-        <w:instrText xml:space="preserve"> PAGEREF _Toc165119804 \h </w:instrText>
+        <w:instrText xml:space="preserve"> PAGEREF _Toc165464800 \h </w:instrText>
       </w:r>
       <w:r>
         <w:rPr>
@@ -404,7 +426,7 @@
         <w:rPr>
           <w:webHidden/>
         </w:rPr>
-        <w:instrText xml:space="preserve"> PAGEREF _Toc165119805 \h </w:instrText>
+        <w:instrText xml:space="preserve"> PAGEREF _Toc165464801 \h </w:instrText>
       </w:r>
       <w:r>
         <w:rPr>
@@ -477,7 +499,7 @@
         <w:rPr>
           <w:webHidden/>
         </w:rPr>
-        <w:instrText xml:space="preserve"> PAGEREF _Toc165119806 \h </w:instrText>
+        <w:instrText xml:space="preserve"> PAGEREF _Toc165464802 \h </w:instrText>
       </w:r>
       <w:r>
         <w:rPr>
@@ -546,7 +568,7 @@
         <w:rPr>
           <w:webHidden/>
         </w:rPr>
-        <w:instrText xml:space="preserve"> PAGEREF _Toc165119807 \h </w:instrText>
+        <w:instrText xml:space="preserve"> PAGEREF _Toc165464803 \h </w:instrText>
       </w:r>
       <w:r>
         <w:rPr>
@@ -618,7 +640,7 @@
         <w:rPr>
           <w:webHidden/>
         </w:rPr>
-        <w:instrText xml:space="preserve"> PAGEREF _Toc165119808 \h </w:instrText>
+        <w:instrText xml:space="preserve"> PAGEREF _Toc165464804 \h </w:instrText>
       </w:r>
       <w:r>
         <w:rPr>
@@ -690,7 +712,7 @@
         <w:rPr>
           <w:webHidden/>
         </w:rPr>
-        <w:instrText xml:space="preserve"> PAGEREF _Toc165119809 \h </w:instrText>
+        <w:instrText xml:space="preserve"> PAGEREF _Toc165464805 \h </w:instrText>
       </w:r>
       <w:r>
         <w:rPr>
@@ -762,7 +784,7 @@
         <w:rPr>
           <w:webHidden/>
         </w:rPr>
-        <w:instrText xml:space="preserve"> PAGEREF _Toc165119810 \h </w:instrText>
+        <w:instrText xml:space="preserve"> PAGEREF _Toc165464806 \h </w:instrText>
       </w:r>
       <w:r>
         <w:rPr>
@@ -779,7 +801,7 @@
         <w:rPr>
           <w:webHidden/>
         </w:rPr>
-        <w:t>6</w:t>
+        <w:t>8</w:t>
       </w:r>
       <w:r>
         <w:rPr>
@@ -834,7 +856,7 @@
         <w:rPr>
           <w:webHidden/>
         </w:rPr>
-        <w:instrText xml:space="preserve"> PAGEREF _Toc165119811 \h </w:instrText>
+        <w:instrText xml:space="preserve"> PAGEREF _Toc165464807 \h </w:instrText>
       </w:r>
       <w:r>
         <w:rPr>
@@ -851,7 +873,7 @@
         <w:rPr>
           <w:webHidden/>
         </w:rPr>
-        <w:t>7</w:t>
+        <w:t>9</w:t>
       </w:r>
       <w:r>
         <w:rPr>
@@ -889,7 +911,7 @@
         <w:tab/>
       </w:r>
       <w:r>
-        <w:t>Záver</w:t>
+        <w:t>Praktická časť</w:t>
       </w:r>
       <w:r>
         <w:rPr>
@@ -907,7 +929,7 @@
         <w:rPr>
           <w:webHidden/>
         </w:rPr>
-        <w:instrText xml:space="preserve"> PAGEREF _Toc165119812 \h </w:instrText>
+        <w:instrText xml:space="preserve"> PAGEREF _Toc165464808 \h </w:instrText>
       </w:r>
       <w:r>
         <w:rPr>
@@ -924,7 +946,835 @@
         <w:rPr>
           <w:webHidden/>
         </w:rPr>
-        <w:t>9</w:t>
+        <w:t>10</w:t>
+      </w:r>
+      <w:r>
+        <w:rPr>
+          <w:webHidden/>
+        </w:rPr>
+        <w:fldChar w:fldCharType="end"/>
+      </w:r>
+    </w:p>
+    <w:p>
+      <w:pPr>
+        <w:pStyle w:val="TOC2"/>
+        <w:rPr>
+          <w:rFonts w:asciiTheme="minorHAnsi" w:eastAsiaTheme="minorEastAsia" w:hAnsiTheme="minorHAnsi" w:cstheme="minorBidi"/>
+          <w:kern w:val="2"/>
+          <w:szCs w:val="24"/>
+          <w:lang w:val="en-US"/>
+          <w14:ligatures w14:val="standardContextual"/>
+        </w:rPr>
+      </w:pPr>
+      <w:r>
+        <w:t>2.1</w:t>
+      </w:r>
+      <w:r>
+        <w:rPr>
+          <w:rFonts w:asciiTheme="minorHAnsi" w:eastAsiaTheme="minorEastAsia" w:hAnsiTheme="minorHAnsi" w:cstheme="minorBidi"/>
+          <w:kern w:val="2"/>
+          <w:szCs w:val="24"/>
+          <w:lang w:val="en-US"/>
+          <w14:ligatures w14:val="standardContextual"/>
+        </w:rPr>
+        <w:tab/>
+      </w:r>
+      <w:r>
+        <w:t>Obsah môjho produktu</w:t>
+      </w:r>
+      <w:r>
+        <w:rPr>
+          <w:webHidden/>
+        </w:rPr>
+        <w:tab/>
+      </w:r>
+      <w:r>
+        <w:rPr>
+          <w:webHidden/>
+        </w:rPr>
+        <w:fldChar w:fldCharType="begin"/>
+      </w:r>
+      <w:r>
+        <w:rPr>
+          <w:webHidden/>
+        </w:rPr>
+        <w:instrText xml:space="preserve"> PAGEREF _Toc165464809 \h </w:instrText>
+      </w:r>
+      <w:r>
+        <w:rPr>
+          <w:webHidden/>
+        </w:rPr>
+      </w:r>
+      <w:r>
+        <w:rPr>
+          <w:webHidden/>
+        </w:rPr>
+        <w:fldChar w:fldCharType="separate"/>
+      </w:r>
+      <w:r>
+        <w:rPr>
+          <w:webHidden/>
+        </w:rPr>
+        <w:t>10</w:t>
+      </w:r>
+      <w:r>
+        <w:rPr>
+          <w:webHidden/>
+        </w:rPr>
+        <w:fldChar w:fldCharType="end"/>
+      </w:r>
+    </w:p>
+    <w:p>
+      <w:pPr>
+        <w:pStyle w:val="TOC3"/>
+        <w:rPr>
+          <w:rFonts w:asciiTheme="minorHAnsi" w:eastAsiaTheme="minorEastAsia" w:hAnsiTheme="minorHAnsi" w:cstheme="minorBidi"/>
+          <w:iCs w:val="0"/>
+          <w:kern w:val="2"/>
+          <w:lang w:val="en-US"/>
+          <w14:ligatures w14:val="standardContextual"/>
+        </w:rPr>
+      </w:pPr>
+      <w:r>
+        <w:t>2.1.1</w:t>
+      </w:r>
+      <w:r>
+        <w:rPr>
+          <w:rFonts w:asciiTheme="minorHAnsi" w:eastAsiaTheme="minorEastAsia" w:hAnsiTheme="minorHAnsi" w:cstheme="minorBidi"/>
+          <w:iCs w:val="0"/>
+          <w:kern w:val="2"/>
+          <w:lang w:val="en-US"/>
+          <w14:ligatures w14:val="standardContextual"/>
+        </w:rPr>
+        <w:tab/>
+      </w:r>
+      <w:r>
+        <w:t>Jasné vysvetlenie základov VPN</w:t>
+      </w:r>
+      <w:r>
+        <w:rPr>
+          <w:webHidden/>
+        </w:rPr>
+        <w:tab/>
+      </w:r>
+      <w:r>
+        <w:rPr>
+          <w:webHidden/>
+        </w:rPr>
+        <w:fldChar w:fldCharType="begin"/>
+      </w:r>
+      <w:r>
+        <w:rPr>
+          <w:webHidden/>
+        </w:rPr>
+        <w:instrText xml:space="preserve"> PAGEREF _Toc165464810 \h </w:instrText>
+      </w:r>
+      <w:r>
+        <w:rPr>
+          <w:webHidden/>
+        </w:rPr>
+      </w:r>
+      <w:r>
+        <w:rPr>
+          <w:webHidden/>
+        </w:rPr>
+        <w:fldChar w:fldCharType="separate"/>
+      </w:r>
+      <w:r>
+        <w:rPr>
+          <w:webHidden/>
+        </w:rPr>
+        <w:t>10</w:t>
+      </w:r>
+      <w:r>
+        <w:rPr>
+          <w:webHidden/>
+        </w:rPr>
+        <w:fldChar w:fldCharType="end"/>
+      </w:r>
+    </w:p>
+    <w:p>
+      <w:pPr>
+        <w:pStyle w:val="TOC3"/>
+        <w:rPr>
+          <w:rFonts w:asciiTheme="minorHAnsi" w:eastAsiaTheme="minorEastAsia" w:hAnsiTheme="minorHAnsi" w:cstheme="minorBidi"/>
+          <w:iCs w:val="0"/>
+          <w:kern w:val="2"/>
+          <w:lang w:val="en-US"/>
+          <w14:ligatures w14:val="standardContextual"/>
+        </w:rPr>
+      </w:pPr>
+      <w:r>
+        <w:t>2.1.2</w:t>
+      </w:r>
+      <w:r>
+        <w:rPr>
+          <w:rFonts w:asciiTheme="minorHAnsi" w:eastAsiaTheme="minorEastAsia" w:hAnsiTheme="minorHAnsi" w:cstheme="minorBidi"/>
+          <w:iCs w:val="0"/>
+          <w:kern w:val="2"/>
+          <w:lang w:val="en-US"/>
+          <w14:ligatures w14:val="standardContextual"/>
+        </w:rPr>
+        <w:tab/>
+      </w:r>
+      <w:r>
+        <w:t>Detailné zobrazenie princípu a fungovania VPN</w:t>
+      </w:r>
+      <w:r>
+        <w:rPr>
+          <w:webHidden/>
+        </w:rPr>
+        <w:tab/>
+      </w:r>
+      <w:r>
+        <w:rPr>
+          <w:webHidden/>
+        </w:rPr>
+        <w:fldChar w:fldCharType="begin"/>
+      </w:r>
+      <w:r>
+        <w:rPr>
+          <w:webHidden/>
+        </w:rPr>
+        <w:instrText xml:space="preserve"> PAGEREF _Toc165464811 \h </w:instrText>
+      </w:r>
+      <w:r>
+        <w:rPr>
+          <w:webHidden/>
+        </w:rPr>
+      </w:r>
+      <w:r>
+        <w:rPr>
+          <w:webHidden/>
+        </w:rPr>
+        <w:fldChar w:fldCharType="separate"/>
+      </w:r>
+      <w:r>
+        <w:rPr>
+          <w:webHidden/>
+        </w:rPr>
+        <w:t>11</w:t>
+      </w:r>
+      <w:r>
+        <w:rPr>
+          <w:webHidden/>
+        </w:rPr>
+        <w:fldChar w:fldCharType="end"/>
+      </w:r>
+    </w:p>
+    <w:p>
+      <w:pPr>
+        <w:pStyle w:val="TOC3"/>
+        <w:rPr>
+          <w:rFonts w:asciiTheme="minorHAnsi" w:eastAsiaTheme="minorEastAsia" w:hAnsiTheme="minorHAnsi" w:cstheme="minorBidi"/>
+          <w:iCs w:val="0"/>
+          <w:kern w:val="2"/>
+          <w:lang w:val="en-US"/>
+          <w14:ligatures w14:val="standardContextual"/>
+        </w:rPr>
+      </w:pPr>
+      <w:r>
+        <w:t>2.1.3</w:t>
+      </w:r>
+      <w:r>
+        <w:rPr>
+          <w:rFonts w:asciiTheme="minorHAnsi" w:eastAsiaTheme="minorEastAsia" w:hAnsiTheme="minorHAnsi" w:cstheme="minorBidi"/>
+          <w:iCs w:val="0"/>
+          <w:kern w:val="2"/>
+          <w:lang w:val="en-US"/>
+          <w14:ligatures w14:val="standardContextual"/>
+        </w:rPr>
+        <w:tab/>
+      </w:r>
+      <w:r>
+        <w:t>Výhody a účely použitia VPN</w:t>
+      </w:r>
+      <w:r>
+        <w:rPr>
+          <w:webHidden/>
+        </w:rPr>
+        <w:tab/>
+      </w:r>
+      <w:r>
+        <w:rPr>
+          <w:webHidden/>
+        </w:rPr>
+        <w:fldChar w:fldCharType="begin"/>
+      </w:r>
+      <w:r>
+        <w:rPr>
+          <w:webHidden/>
+        </w:rPr>
+        <w:instrText xml:space="preserve"> PAGEREF _Toc165464812 \h </w:instrText>
+      </w:r>
+      <w:r>
+        <w:rPr>
+          <w:webHidden/>
+        </w:rPr>
+      </w:r>
+      <w:r>
+        <w:rPr>
+          <w:webHidden/>
+        </w:rPr>
+        <w:fldChar w:fldCharType="separate"/>
+      </w:r>
+      <w:r>
+        <w:rPr>
+          <w:webHidden/>
+        </w:rPr>
+        <w:t>11</w:t>
+      </w:r>
+      <w:r>
+        <w:rPr>
+          <w:webHidden/>
+        </w:rPr>
+        <w:fldChar w:fldCharType="end"/>
+      </w:r>
+    </w:p>
+    <w:p>
+      <w:pPr>
+        <w:pStyle w:val="TOC3"/>
+        <w:rPr>
+          <w:rFonts w:asciiTheme="minorHAnsi" w:eastAsiaTheme="minorEastAsia" w:hAnsiTheme="minorHAnsi" w:cstheme="minorBidi"/>
+          <w:iCs w:val="0"/>
+          <w:kern w:val="2"/>
+          <w:lang w:val="en-US"/>
+          <w14:ligatures w14:val="standardContextual"/>
+        </w:rPr>
+      </w:pPr>
+      <w:r>
+        <w:t>2.1.4</w:t>
+      </w:r>
+      <w:r>
+        <w:rPr>
+          <w:rFonts w:asciiTheme="minorHAnsi" w:eastAsiaTheme="minorEastAsia" w:hAnsiTheme="minorHAnsi" w:cstheme="minorBidi"/>
+          <w:iCs w:val="0"/>
+          <w:kern w:val="2"/>
+          <w:lang w:val="en-US"/>
+          <w14:ligatures w14:val="standardContextual"/>
+        </w:rPr>
+        <w:tab/>
+      </w:r>
+      <w:r>
+        <w:t>Zabezpečenie a bezpečnosť VPN</w:t>
+      </w:r>
+      <w:r>
+        <w:rPr>
+          <w:webHidden/>
+        </w:rPr>
+        <w:tab/>
+      </w:r>
+      <w:r>
+        <w:rPr>
+          <w:webHidden/>
+        </w:rPr>
+        <w:fldChar w:fldCharType="begin"/>
+      </w:r>
+      <w:r>
+        <w:rPr>
+          <w:webHidden/>
+        </w:rPr>
+        <w:instrText xml:space="preserve"> PAGEREF _Toc165464813 \h </w:instrText>
+      </w:r>
+      <w:r>
+        <w:rPr>
+          <w:webHidden/>
+        </w:rPr>
+      </w:r>
+      <w:r>
+        <w:rPr>
+          <w:webHidden/>
+        </w:rPr>
+        <w:fldChar w:fldCharType="separate"/>
+      </w:r>
+      <w:r>
+        <w:rPr>
+          <w:webHidden/>
+        </w:rPr>
+        <w:t>11</w:t>
+      </w:r>
+      <w:r>
+        <w:rPr>
+          <w:webHidden/>
+        </w:rPr>
+        <w:fldChar w:fldCharType="end"/>
+      </w:r>
+    </w:p>
+    <w:p>
+      <w:pPr>
+        <w:pStyle w:val="TOC3"/>
+        <w:rPr>
+          <w:rFonts w:asciiTheme="minorHAnsi" w:eastAsiaTheme="minorEastAsia" w:hAnsiTheme="minorHAnsi" w:cstheme="minorBidi"/>
+          <w:iCs w:val="0"/>
+          <w:kern w:val="2"/>
+          <w:lang w:val="en-US"/>
+          <w14:ligatures w14:val="standardContextual"/>
+        </w:rPr>
+      </w:pPr>
+      <w:r>
+        <w:t>2.1.5</w:t>
+      </w:r>
+      <w:r>
+        <w:rPr>
+          <w:rFonts w:asciiTheme="minorHAnsi" w:eastAsiaTheme="minorEastAsia" w:hAnsiTheme="minorHAnsi" w:cstheme="minorBidi"/>
+          <w:iCs w:val="0"/>
+          <w:kern w:val="2"/>
+          <w:lang w:val="en-US"/>
+          <w14:ligatures w14:val="standardContextual"/>
+        </w:rPr>
+        <w:tab/>
+      </w:r>
+      <w:r>
+        <w:t>Zameranie na jednoduchosť a zrozumiteľnosť</w:t>
+      </w:r>
+      <w:r>
+        <w:rPr>
+          <w:webHidden/>
+        </w:rPr>
+        <w:tab/>
+      </w:r>
+      <w:r>
+        <w:rPr>
+          <w:webHidden/>
+        </w:rPr>
+        <w:fldChar w:fldCharType="begin"/>
+      </w:r>
+      <w:r>
+        <w:rPr>
+          <w:webHidden/>
+        </w:rPr>
+        <w:instrText xml:space="preserve"> PAGEREF _Toc165464814 \h </w:instrText>
+      </w:r>
+      <w:r>
+        <w:rPr>
+          <w:webHidden/>
+        </w:rPr>
+      </w:r>
+      <w:r>
+        <w:rPr>
+          <w:webHidden/>
+        </w:rPr>
+        <w:fldChar w:fldCharType="separate"/>
+      </w:r>
+      <w:r>
+        <w:rPr>
+          <w:webHidden/>
+        </w:rPr>
+        <w:t>11</w:t>
+      </w:r>
+      <w:r>
+        <w:rPr>
+          <w:webHidden/>
+        </w:rPr>
+        <w:fldChar w:fldCharType="end"/>
+      </w:r>
+    </w:p>
+    <w:p>
+      <w:pPr>
+        <w:pStyle w:val="TOC2"/>
+        <w:rPr>
+          <w:rFonts w:asciiTheme="minorHAnsi" w:eastAsiaTheme="minorEastAsia" w:hAnsiTheme="minorHAnsi" w:cstheme="minorBidi"/>
+          <w:kern w:val="2"/>
+          <w:szCs w:val="24"/>
+          <w:lang w:val="en-US"/>
+          <w14:ligatures w14:val="standardContextual"/>
+        </w:rPr>
+      </w:pPr>
+      <w:r>
+        <w:t>2.2</w:t>
+      </w:r>
+      <w:r>
+        <w:rPr>
+          <w:rFonts w:asciiTheme="minorHAnsi" w:eastAsiaTheme="minorEastAsia" w:hAnsiTheme="minorHAnsi" w:cstheme="minorBidi"/>
+          <w:kern w:val="2"/>
+          <w:szCs w:val="24"/>
+          <w:lang w:val="en-US"/>
+          <w14:ligatures w14:val="standardContextual"/>
+        </w:rPr>
+        <w:tab/>
+      </w:r>
+      <w:r>
+        <w:t>Vzhľad prezentácie</w:t>
+      </w:r>
+      <w:r>
+        <w:rPr>
+          <w:webHidden/>
+        </w:rPr>
+        <w:tab/>
+      </w:r>
+      <w:r>
+        <w:rPr>
+          <w:webHidden/>
+        </w:rPr>
+        <w:fldChar w:fldCharType="begin"/>
+      </w:r>
+      <w:r>
+        <w:rPr>
+          <w:webHidden/>
+        </w:rPr>
+        <w:instrText xml:space="preserve"> PAGEREF _Toc165464815 \h </w:instrText>
+      </w:r>
+      <w:r>
+        <w:rPr>
+          <w:webHidden/>
+        </w:rPr>
+      </w:r>
+      <w:r>
+        <w:rPr>
+          <w:webHidden/>
+        </w:rPr>
+        <w:fldChar w:fldCharType="separate"/>
+      </w:r>
+      <w:r>
+        <w:rPr>
+          <w:webHidden/>
+        </w:rPr>
+        <w:t>11</w:t>
+      </w:r>
+      <w:r>
+        <w:rPr>
+          <w:webHidden/>
+        </w:rPr>
+        <w:fldChar w:fldCharType="end"/>
+      </w:r>
+    </w:p>
+    <w:p>
+      <w:pPr>
+        <w:pStyle w:val="TOC3"/>
+        <w:rPr>
+          <w:rFonts w:asciiTheme="minorHAnsi" w:eastAsiaTheme="minorEastAsia" w:hAnsiTheme="minorHAnsi" w:cstheme="minorBidi"/>
+          <w:iCs w:val="0"/>
+          <w:kern w:val="2"/>
+          <w:lang w:val="en-US"/>
+          <w14:ligatures w14:val="standardContextual"/>
+        </w:rPr>
+      </w:pPr>
+      <w:r>
+        <w:t>2.2.1</w:t>
+      </w:r>
+      <w:r>
+        <w:rPr>
+          <w:rFonts w:asciiTheme="minorHAnsi" w:eastAsiaTheme="minorEastAsia" w:hAnsiTheme="minorHAnsi" w:cstheme="minorBidi"/>
+          <w:iCs w:val="0"/>
+          <w:kern w:val="2"/>
+          <w:lang w:val="en-US"/>
+          <w14:ligatures w14:val="standardContextual"/>
+        </w:rPr>
+        <w:tab/>
+      </w:r>
+      <w:r>
+        <w:t>Použitie obrazkov v pozadí</w:t>
+      </w:r>
+      <w:r>
+        <w:rPr>
+          <w:webHidden/>
+        </w:rPr>
+        <w:tab/>
+      </w:r>
+      <w:r>
+        <w:rPr>
+          <w:webHidden/>
+        </w:rPr>
+        <w:fldChar w:fldCharType="begin"/>
+      </w:r>
+      <w:r>
+        <w:rPr>
+          <w:webHidden/>
+        </w:rPr>
+        <w:instrText xml:space="preserve"> PAGEREF _Toc165464816 \h </w:instrText>
+      </w:r>
+      <w:r>
+        <w:rPr>
+          <w:webHidden/>
+        </w:rPr>
+      </w:r>
+      <w:r>
+        <w:rPr>
+          <w:webHidden/>
+        </w:rPr>
+        <w:fldChar w:fldCharType="separate"/>
+      </w:r>
+      <w:r>
+        <w:rPr>
+          <w:webHidden/>
+        </w:rPr>
+        <w:t>12</w:t>
+      </w:r>
+      <w:r>
+        <w:rPr>
+          <w:webHidden/>
+        </w:rPr>
+        <w:fldChar w:fldCharType="end"/>
+      </w:r>
+    </w:p>
+    <w:p>
+      <w:pPr>
+        <w:pStyle w:val="TOC3"/>
+        <w:rPr>
+          <w:rFonts w:asciiTheme="minorHAnsi" w:eastAsiaTheme="minorEastAsia" w:hAnsiTheme="minorHAnsi" w:cstheme="minorBidi"/>
+          <w:iCs w:val="0"/>
+          <w:kern w:val="2"/>
+          <w:lang w:val="en-US"/>
+          <w14:ligatures w14:val="standardContextual"/>
+        </w:rPr>
+      </w:pPr>
+      <w:r>
+        <w:t>2.2.2</w:t>
+      </w:r>
+      <w:r>
+        <w:rPr>
+          <w:rFonts w:asciiTheme="minorHAnsi" w:eastAsiaTheme="minorEastAsia" w:hAnsiTheme="minorHAnsi" w:cstheme="minorBidi"/>
+          <w:iCs w:val="0"/>
+          <w:kern w:val="2"/>
+          <w:lang w:val="en-US"/>
+          <w14:ligatures w14:val="standardContextual"/>
+        </w:rPr>
+        <w:tab/>
+      </w:r>
+      <w:r>
+        <w:t>Voľba vhodného písma</w:t>
+      </w:r>
+      <w:r>
+        <w:rPr>
+          <w:webHidden/>
+        </w:rPr>
+        <w:tab/>
+      </w:r>
+      <w:r>
+        <w:rPr>
+          <w:webHidden/>
+        </w:rPr>
+        <w:fldChar w:fldCharType="begin"/>
+      </w:r>
+      <w:r>
+        <w:rPr>
+          <w:webHidden/>
+        </w:rPr>
+        <w:instrText xml:space="preserve"> PAGEREF _Toc165464817 \h </w:instrText>
+      </w:r>
+      <w:r>
+        <w:rPr>
+          <w:webHidden/>
+        </w:rPr>
+      </w:r>
+      <w:r>
+        <w:rPr>
+          <w:webHidden/>
+        </w:rPr>
+        <w:fldChar w:fldCharType="separate"/>
+      </w:r>
+      <w:r>
+        <w:rPr>
+          <w:webHidden/>
+        </w:rPr>
+        <w:t>12</w:t>
+      </w:r>
+      <w:r>
+        <w:rPr>
+          <w:webHidden/>
+        </w:rPr>
+        <w:fldChar w:fldCharType="end"/>
+      </w:r>
+    </w:p>
+    <w:p>
+      <w:pPr>
+        <w:pStyle w:val="TOC3"/>
+        <w:rPr>
+          <w:rFonts w:asciiTheme="minorHAnsi" w:eastAsiaTheme="minorEastAsia" w:hAnsiTheme="minorHAnsi" w:cstheme="minorBidi"/>
+          <w:iCs w:val="0"/>
+          <w:kern w:val="2"/>
+          <w:lang w:val="en-US"/>
+          <w14:ligatures w14:val="standardContextual"/>
+        </w:rPr>
+      </w:pPr>
+      <w:r>
+        <w:t>2.2.3</w:t>
+      </w:r>
+      <w:r>
+        <w:rPr>
+          <w:rFonts w:asciiTheme="minorHAnsi" w:eastAsiaTheme="minorEastAsia" w:hAnsiTheme="minorHAnsi" w:cstheme="minorBidi"/>
+          <w:iCs w:val="0"/>
+          <w:kern w:val="2"/>
+          <w:lang w:val="en-US"/>
+          <w14:ligatures w14:val="standardContextual"/>
+        </w:rPr>
+        <w:tab/>
+      </w:r>
+      <w:r>
+        <w:t>Farebná schéma a konzistencia</w:t>
+      </w:r>
+      <w:r>
+        <w:rPr>
+          <w:webHidden/>
+        </w:rPr>
+        <w:tab/>
+      </w:r>
+      <w:r>
+        <w:rPr>
+          <w:webHidden/>
+        </w:rPr>
+        <w:fldChar w:fldCharType="begin"/>
+      </w:r>
+      <w:r>
+        <w:rPr>
+          <w:webHidden/>
+        </w:rPr>
+        <w:instrText xml:space="preserve"> PAGEREF _Toc165464818 \h </w:instrText>
+      </w:r>
+      <w:r>
+        <w:rPr>
+          <w:webHidden/>
+        </w:rPr>
+      </w:r>
+      <w:r>
+        <w:rPr>
+          <w:webHidden/>
+        </w:rPr>
+        <w:fldChar w:fldCharType="separate"/>
+      </w:r>
+      <w:r>
+        <w:rPr>
+          <w:webHidden/>
+        </w:rPr>
+        <w:t>13</w:t>
+      </w:r>
+      <w:r>
+        <w:rPr>
+          <w:webHidden/>
+        </w:rPr>
+        <w:fldChar w:fldCharType="end"/>
+      </w:r>
+    </w:p>
+    <w:p>
+      <w:pPr>
+        <w:pStyle w:val="TOC3"/>
+        <w:rPr>
+          <w:rFonts w:asciiTheme="minorHAnsi" w:eastAsiaTheme="minorEastAsia" w:hAnsiTheme="minorHAnsi" w:cstheme="minorBidi"/>
+          <w:iCs w:val="0"/>
+          <w:kern w:val="2"/>
+          <w:lang w:val="en-US"/>
+          <w14:ligatures w14:val="standardContextual"/>
+        </w:rPr>
+      </w:pPr>
+      <w:r>
+        <w:t>2.2.4</w:t>
+      </w:r>
+      <w:r>
+        <w:rPr>
+          <w:rFonts w:asciiTheme="minorHAnsi" w:eastAsiaTheme="minorEastAsia" w:hAnsiTheme="minorHAnsi" w:cstheme="minorBidi"/>
+          <w:iCs w:val="0"/>
+          <w:kern w:val="2"/>
+          <w:lang w:val="en-US"/>
+          <w14:ligatures w14:val="standardContextual"/>
+        </w:rPr>
+        <w:tab/>
+      </w:r>
+      <w:r>
+        <w:t>Animácie a prechody</w:t>
+      </w:r>
+      <w:r>
+        <w:rPr>
+          <w:webHidden/>
+        </w:rPr>
+        <w:tab/>
+      </w:r>
+      <w:r>
+        <w:rPr>
+          <w:webHidden/>
+        </w:rPr>
+        <w:fldChar w:fldCharType="begin"/>
+      </w:r>
+      <w:r>
+        <w:rPr>
+          <w:webHidden/>
+        </w:rPr>
+        <w:instrText xml:space="preserve"> PAGEREF _Toc165464819 \h </w:instrText>
+      </w:r>
+      <w:r>
+        <w:rPr>
+          <w:webHidden/>
+        </w:rPr>
+      </w:r>
+      <w:r>
+        <w:rPr>
+          <w:webHidden/>
+        </w:rPr>
+        <w:fldChar w:fldCharType="separate"/>
+      </w:r>
+      <w:r>
+        <w:rPr>
+          <w:webHidden/>
+        </w:rPr>
+        <w:t>13</w:t>
+      </w:r>
+      <w:r>
+        <w:rPr>
+          <w:webHidden/>
+        </w:rPr>
+        <w:fldChar w:fldCharType="end"/>
+      </w:r>
+    </w:p>
+    <w:p>
+      <w:pPr>
+        <w:pStyle w:val="TOC3"/>
+        <w:rPr>
+          <w:rFonts w:asciiTheme="minorHAnsi" w:eastAsiaTheme="minorEastAsia" w:hAnsiTheme="minorHAnsi" w:cstheme="minorBidi"/>
+          <w:iCs w:val="0"/>
+          <w:kern w:val="2"/>
+          <w:lang w:val="en-US"/>
+          <w14:ligatures w14:val="standardContextual"/>
+        </w:rPr>
+      </w:pPr>
+      <w:r>
+        <w:t>2.2.5</w:t>
+      </w:r>
+      <w:r>
+        <w:rPr>
+          <w:rFonts w:asciiTheme="minorHAnsi" w:eastAsiaTheme="minorEastAsia" w:hAnsiTheme="minorHAnsi" w:cstheme="minorBidi"/>
+          <w:iCs w:val="0"/>
+          <w:kern w:val="2"/>
+          <w:lang w:val="en-US"/>
+          <w14:ligatures w14:val="standardContextual"/>
+        </w:rPr>
+        <w:tab/>
+      </w:r>
+      <w:r>
+        <w:t>Udržanie jednoduchosti a prehľadnosti</w:t>
+      </w:r>
+      <w:r>
+        <w:rPr>
+          <w:webHidden/>
+        </w:rPr>
+        <w:tab/>
+      </w:r>
+      <w:r>
+        <w:rPr>
+          <w:webHidden/>
+        </w:rPr>
+        <w:fldChar w:fldCharType="begin"/>
+      </w:r>
+      <w:r>
+        <w:rPr>
+          <w:webHidden/>
+        </w:rPr>
+        <w:instrText xml:space="preserve"> PAGEREF _Toc165464820 \h </w:instrText>
+      </w:r>
+      <w:r>
+        <w:rPr>
+          <w:webHidden/>
+        </w:rPr>
+      </w:r>
+      <w:r>
+        <w:rPr>
+          <w:webHidden/>
+        </w:rPr>
+        <w:fldChar w:fldCharType="separate"/>
+      </w:r>
+      <w:r>
+        <w:rPr>
+          <w:webHidden/>
+        </w:rPr>
+        <w:t>13</w:t>
       </w:r>
       <w:r>
         <w:rPr>
@@ -947,6 +1797,79 @@
         </w:rPr>
       </w:pPr>
       <w:r>
+        <w:t>3</w:t>
+      </w:r>
+      <w:r>
+        <w:rPr>
+          <w:rFonts w:asciiTheme="minorHAnsi" w:eastAsiaTheme="minorEastAsia" w:hAnsiTheme="minorHAnsi" w:cstheme="minorBidi"/>
+          <w:b w:val="0"/>
+          <w:bCs w:val="0"/>
+          <w:kern w:val="2"/>
+          <w:szCs w:val="24"/>
+          <w:lang w:val="en-US"/>
+          <w14:ligatures w14:val="standardContextual"/>
+        </w:rPr>
+        <w:tab/>
+      </w:r>
+      <w:r>
+        <w:t>Záver</w:t>
+      </w:r>
+      <w:r>
+        <w:rPr>
+          <w:webHidden/>
+        </w:rPr>
+        <w:tab/>
+      </w:r>
+      <w:r>
+        <w:rPr>
+          <w:webHidden/>
+        </w:rPr>
+        <w:fldChar w:fldCharType="begin"/>
+      </w:r>
+      <w:r>
+        <w:rPr>
+          <w:webHidden/>
+        </w:rPr>
+        <w:instrText xml:space="preserve"> PAGEREF _Toc165464821 \h </w:instrText>
+      </w:r>
+      <w:r>
+        <w:rPr>
+          <w:webHidden/>
+        </w:rPr>
+      </w:r>
+      <w:r>
+        <w:rPr>
+          <w:webHidden/>
+        </w:rPr>
+        <w:fldChar w:fldCharType="separate"/>
+      </w:r>
+      <w:r>
+        <w:rPr>
+          <w:webHidden/>
+        </w:rPr>
+        <w:t>14</w:t>
+      </w:r>
+      <w:r>
+        <w:rPr>
+          <w:webHidden/>
+        </w:rPr>
+        <w:fldChar w:fldCharType="end"/>
+      </w:r>
+    </w:p>
+    <w:p>
+      <w:pPr>
+        <w:pStyle w:val="TOC1"/>
+        <w:rPr>
+          <w:rFonts w:asciiTheme="minorHAnsi" w:eastAsiaTheme="minorEastAsia" w:hAnsiTheme="minorHAnsi" w:cstheme="minorBidi"/>
+          <w:b w:val="0"/>
+          <w:bCs w:val="0"/>
+          <w:kern w:val="2"/>
+          <w:szCs w:val="24"/>
+          <w:lang w:val="en-US"/>
+          <w14:ligatures w14:val="standardContextual"/>
+        </w:rPr>
+      </w:pPr>
+      <w:r>
         <w:t>Zoznam použitej literatúry</w:t>
       </w:r>
       <w:r>
@@ -965,7 +1888,7 @@
         <w:rPr>
           <w:webHidden/>
         </w:rPr>
-        <w:instrText xml:space="preserve"> PAGEREF _Toc165119813 \h </w:instrText>
+        <w:instrText xml:space="preserve"> PAGEREF _Toc165464822 \h </w:instrText>
       </w:r>
       <w:r>
         <w:rPr>
@@ -982,7 +1905,7 @@
         <w:rPr>
           <w:webHidden/>
         </w:rPr>
-        <w:t>10</w:t>
+        <w:t>15</w:t>
       </w:r>
       <w:r>
         <w:rPr>
@@ -1034,7 +1957,7 @@
           <w:color w:val="A6A6A6"/>
         </w:rPr>
       </w:pPr>
-      <w:bookmarkStart w:id="2" w:name="_Toc165119805"/>
+      <w:bookmarkStart w:id="2" w:name="_Toc165464801"/>
       <w:bookmarkEnd w:id="0"/>
       <w:r>
         <w:lastRenderedPageBreak/>
@@ -1046,54 +1969,17 @@
       <w:pPr>
         <w:pStyle w:val="NormalnytextDP"/>
       </w:pPr>
+      <w:r>
+        <w:t>Prvá časť ročníkovej práce podáva detailný prehľad o virtuálnej súkromnej sieti (VPN), ktorá je nevyhnutnou súčasťou súčasného digitálneho prostredia. V tejto časti sa čitateľ dozvie nielen základné definície a princípy fungovania VPN, ale aj o dôležitosti a výhodách, ktoré táto technológia poskytuje. Zameriava sa aj na bezpečnostné aspekty a ochranu súkromia, čím osvetľuje potenciálne riziká a spôsoby, ako im predchádzať pomocou VPN.</w:t>
+      </w:r>
     </w:p>
     <w:p>
       <w:pPr>
         <w:pStyle w:val="NormalnytextDP"/>
       </w:pPr>
-    </w:p>
-    <w:p>
-      <w:pPr>
-        <w:pStyle w:val="NormalnytextDP"/>
-      </w:pPr>
-    </w:p>
-    <w:p>
-      <w:pPr>
-        <w:pStyle w:val="NormalnytextDP"/>
-      </w:pPr>
-    </w:p>
-    <w:p>
-      <w:pPr>
-        <w:pStyle w:val="NormalnytextDP"/>
-      </w:pPr>
-    </w:p>
-    <w:p>
-      <w:pPr>
-        <w:pStyle w:val="NormalnytextDP"/>
-      </w:pPr>
-    </w:p>
-    <w:p>
-      <w:pPr>
-        <w:pStyle w:val="NormalnytextDP"/>
-        <w:rPr>
-          <w:lang w:val="en-US"/>
-        </w:rPr>
-      </w:pPr>
-    </w:p>
-    <w:p>
-      <w:pPr>
-        <w:pStyle w:val="NormalnytextDP"/>
-      </w:pPr>
-    </w:p>
-    <w:p>
-      <w:pPr>
-        <w:pStyle w:val="NormalnytextDP"/>
-      </w:pPr>
-    </w:p>
-    <w:p>
-      <w:pPr>
-        <w:pStyle w:val="NormalnytextDP"/>
-      </w:pPr>
+      <w:r>
+        <w:t>Druhá časť práce sa venuje tvorbe prezentácie o VPN ako učebného materiálu. Obsahuje popis jednotlivých častí prezentácie vrátane základov VPN, princípu a fungovania, výhod použitia a zabezpečenia. Okrem toho sa sústreďuje na estetiku a efektivitu prezentácie, zahŕňajúc voľbu vhodných obrázkov, písma a farebnej schémy. Cieľom tejto časti je vytvoriť prístupný a atraktívny materiál, ktorý študentom aj odborníkom umožní lepšie porozumieť tejto dôležitej technológii.</w:t>
+      </w:r>
     </w:p>
     <w:p>
       <w:pPr>
@@ -1124,11 +2010,939 @@
       <w:pPr>
         <w:pStyle w:val="NormalnytextDP"/>
       </w:pPr>
+      <w:proofErr w:type="spellStart"/>
+      <w:r>
+        <w:t>The</w:t>
+      </w:r>
+      <w:proofErr w:type="spellEnd"/>
+      <w:r>
+        <w:t xml:space="preserve"> </w:t>
+      </w:r>
+      <w:proofErr w:type="spellStart"/>
+      <w:r>
+        <w:t>first</w:t>
+      </w:r>
+      <w:proofErr w:type="spellEnd"/>
+      <w:r>
+        <w:t xml:space="preserve"> part of </w:t>
+      </w:r>
+      <w:proofErr w:type="spellStart"/>
+      <w:r>
+        <w:t>the</w:t>
+      </w:r>
+      <w:proofErr w:type="spellEnd"/>
+      <w:r>
+        <w:t xml:space="preserve"> </w:t>
+      </w:r>
+      <w:proofErr w:type="spellStart"/>
+      <w:r>
+        <w:t>thesis</w:t>
+      </w:r>
+      <w:proofErr w:type="spellEnd"/>
+      <w:r>
+        <w:t xml:space="preserve"> </w:t>
+      </w:r>
+      <w:proofErr w:type="spellStart"/>
+      <w:r>
+        <w:t>provides</w:t>
+      </w:r>
+      <w:proofErr w:type="spellEnd"/>
+      <w:r>
+        <w:t xml:space="preserve"> a </w:t>
+      </w:r>
+      <w:proofErr w:type="spellStart"/>
+      <w:r>
+        <w:t>detailed</w:t>
+      </w:r>
+      <w:proofErr w:type="spellEnd"/>
+      <w:r>
+        <w:t xml:space="preserve"> </w:t>
+      </w:r>
+      <w:proofErr w:type="spellStart"/>
+      <w:r>
+        <w:t>overview</w:t>
+      </w:r>
+      <w:proofErr w:type="spellEnd"/>
+      <w:r>
+        <w:t xml:space="preserve"> of </w:t>
+      </w:r>
+      <w:proofErr w:type="spellStart"/>
+      <w:r>
+        <w:t>the</w:t>
+      </w:r>
+      <w:proofErr w:type="spellEnd"/>
+      <w:r>
+        <w:t xml:space="preserve"> </w:t>
+      </w:r>
+      <w:proofErr w:type="spellStart"/>
+      <w:r>
+        <w:t>virtual</w:t>
+      </w:r>
+      <w:proofErr w:type="spellEnd"/>
+      <w:r>
+        <w:t xml:space="preserve"> </w:t>
+      </w:r>
+      <w:proofErr w:type="spellStart"/>
+      <w:r>
+        <w:t>private</w:t>
+      </w:r>
+      <w:proofErr w:type="spellEnd"/>
+      <w:r>
+        <w:t xml:space="preserve"> </w:t>
+      </w:r>
+      <w:proofErr w:type="spellStart"/>
+      <w:r>
+        <w:t>network</w:t>
+      </w:r>
+      <w:proofErr w:type="spellEnd"/>
+      <w:r>
+        <w:t xml:space="preserve"> (VPN), </w:t>
+      </w:r>
+      <w:proofErr w:type="spellStart"/>
+      <w:r>
+        <w:t>which</w:t>
+      </w:r>
+      <w:proofErr w:type="spellEnd"/>
+      <w:r>
+        <w:t xml:space="preserve"> </w:t>
+      </w:r>
+      <w:proofErr w:type="spellStart"/>
+      <w:r>
+        <w:t>is</w:t>
+      </w:r>
+      <w:proofErr w:type="spellEnd"/>
+      <w:r>
+        <w:t xml:space="preserve"> </w:t>
+      </w:r>
+      <w:proofErr w:type="spellStart"/>
+      <w:r>
+        <w:t>an</w:t>
+      </w:r>
+      <w:proofErr w:type="spellEnd"/>
+      <w:r>
+        <w:t xml:space="preserve"> </w:t>
+      </w:r>
+      <w:proofErr w:type="spellStart"/>
+      <w:r>
+        <w:t>essential</w:t>
+      </w:r>
+      <w:proofErr w:type="spellEnd"/>
+      <w:r>
+        <w:t xml:space="preserve"> part of </w:t>
+      </w:r>
+      <w:proofErr w:type="spellStart"/>
+      <w:r>
+        <w:t>the</w:t>
+      </w:r>
+      <w:proofErr w:type="spellEnd"/>
+      <w:r>
+        <w:t xml:space="preserve"> </w:t>
+      </w:r>
+      <w:proofErr w:type="spellStart"/>
+      <w:r>
+        <w:t>current</w:t>
+      </w:r>
+      <w:proofErr w:type="spellEnd"/>
+      <w:r>
+        <w:t xml:space="preserve"> </w:t>
+      </w:r>
+      <w:proofErr w:type="spellStart"/>
+      <w:r>
+        <w:t>digital</w:t>
+      </w:r>
+      <w:proofErr w:type="spellEnd"/>
+      <w:r>
+        <w:t xml:space="preserve"> </w:t>
+      </w:r>
+      <w:proofErr w:type="spellStart"/>
+      <w:r>
+        <w:t>environment</w:t>
+      </w:r>
+      <w:proofErr w:type="spellEnd"/>
+      <w:r>
+        <w:t xml:space="preserve">. In </w:t>
+      </w:r>
+      <w:proofErr w:type="spellStart"/>
+      <w:r>
+        <w:t>this</w:t>
+      </w:r>
+      <w:proofErr w:type="spellEnd"/>
+      <w:r>
+        <w:t xml:space="preserve"> </w:t>
+      </w:r>
+      <w:proofErr w:type="spellStart"/>
+      <w:r>
+        <w:t>section</w:t>
+      </w:r>
+      <w:proofErr w:type="spellEnd"/>
+      <w:r>
+        <w:t xml:space="preserve">, </w:t>
+      </w:r>
+      <w:proofErr w:type="spellStart"/>
+      <w:r>
+        <w:t>the</w:t>
+      </w:r>
+      <w:proofErr w:type="spellEnd"/>
+      <w:r>
+        <w:t xml:space="preserve"> </w:t>
+      </w:r>
+      <w:proofErr w:type="spellStart"/>
+      <w:r>
+        <w:t>reader</w:t>
+      </w:r>
+      <w:proofErr w:type="spellEnd"/>
+      <w:r>
+        <w:t xml:space="preserve"> </w:t>
+      </w:r>
+      <w:proofErr w:type="spellStart"/>
+      <w:r>
+        <w:t>will</w:t>
+      </w:r>
+      <w:proofErr w:type="spellEnd"/>
+      <w:r>
+        <w:t xml:space="preserve"> </w:t>
+      </w:r>
+      <w:proofErr w:type="spellStart"/>
+      <w:r>
+        <w:t>learn</w:t>
+      </w:r>
+      <w:proofErr w:type="spellEnd"/>
+      <w:r>
+        <w:t xml:space="preserve"> </w:t>
+      </w:r>
+      <w:proofErr w:type="spellStart"/>
+      <w:r>
+        <w:t>not</w:t>
+      </w:r>
+      <w:proofErr w:type="spellEnd"/>
+      <w:r>
+        <w:t xml:space="preserve"> </w:t>
+      </w:r>
+      <w:proofErr w:type="spellStart"/>
+      <w:r>
+        <w:t>only</w:t>
+      </w:r>
+      <w:proofErr w:type="spellEnd"/>
+      <w:r>
+        <w:t xml:space="preserve"> </w:t>
+      </w:r>
+      <w:proofErr w:type="spellStart"/>
+      <w:r>
+        <w:t>the</w:t>
+      </w:r>
+      <w:proofErr w:type="spellEnd"/>
+      <w:r>
+        <w:t xml:space="preserve"> </w:t>
+      </w:r>
+      <w:proofErr w:type="spellStart"/>
+      <w:r>
+        <w:t>basic</w:t>
+      </w:r>
+      <w:proofErr w:type="spellEnd"/>
+      <w:r>
+        <w:t xml:space="preserve"> </w:t>
+      </w:r>
+      <w:proofErr w:type="spellStart"/>
+      <w:r>
+        <w:t>definitions</w:t>
+      </w:r>
+      <w:proofErr w:type="spellEnd"/>
+      <w:r>
+        <w:t xml:space="preserve"> and </w:t>
+      </w:r>
+      <w:proofErr w:type="spellStart"/>
+      <w:r>
+        <w:t>principles</w:t>
+      </w:r>
+      <w:proofErr w:type="spellEnd"/>
+      <w:r>
+        <w:t xml:space="preserve"> of VPN </w:t>
+      </w:r>
+      <w:proofErr w:type="spellStart"/>
+      <w:r>
+        <w:t>operation</w:t>
+      </w:r>
+      <w:proofErr w:type="spellEnd"/>
+      <w:r>
+        <w:t xml:space="preserve">, </w:t>
+      </w:r>
+      <w:proofErr w:type="spellStart"/>
+      <w:r>
+        <w:t>but</w:t>
+      </w:r>
+      <w:proofErr w:type="spellEnd"/>
+      <w:r>
+        <w:t xml:space="preserve"> </w:t>
+      </w:r>
+      <w:proofErr w:type="spellStart"/>
+      <w:r>
+        <w:t>also</w:t>
+      </w:r>
+      <w:proofErr w:type="spellEnd"/>
+      <w:r>
+        <w:t xml:space="preserve"> </w:t>
+      </w:r>
+      <w:proofErr w:type="spellStart"/>
+      <w:r>
+        <w:t>the</w:t>
+      </w:r>
+      <w:proofErr w:type="spellEnd"/>
+      <w:r>
+        <w:t xml:space="preserve"> </w:t>
+      </w:r>
+      <w:proofErr w:type="spellStart"/>
+      <w:r>
+        <w:t>importance</w:t>
+      </w:r>
+      <w:proofErr w:type="spellEnd"/>
+      <w:r>
+        <w:t xml:space="preserve"> and </w:t>
+      </w:r>
+      <w:proofErr w:type="spellStart"/>
+      <w:r>
+        <w:t>benefits</w:t>
+      </w:r>
+      <w:proofErr w:type="spellEnd"/>
+      <w:r>
+        <w:t xml:space="preserve"> </w:t>
+      </w:r>
+      <w:proofErr w:type="spellStart"/>
+      <w:r>
+        <w:t>that</w:t>
+      </w:r>
+      <w:proofErr w:type="spellEnd"/>
+      <w:r>
+        <w:t xml:space="preserve"> </w:t>
+      </w:r>
+      <w:proofErr w:type="spellStart"/>
+      <w:r>
+        <w:t>this</w:t>
+      </w:r>
+      <w:proofErr w:type="spellEnd"/>
+      <w:r>
+        <w:t xml:space="preserve"> </w:t>
+      </w:r>
+      <w:proofErr w:type="spellStart"/>
+      <w:r>
+        <w:t>technology</w:t>
+      </w:r>
+      <w:proofErr w:type="spellEnd"/>
+      <w:r>
+        <w:t xml:space="preserve"> </w:t>
+      </w:r>
+      <w:proofErr w:type="spellStart"/>
+      <w:r>
+        <w:t>provides</w:t>
+      </w:r>
+      <w:proofErr w:type="spellEnd"/>
+      <w:r>
+        <w:t xml:space="preserve">. </w:t>
+      </w:r>
+      <w:proofErr w:type="spellStart"/>
+      <w:r>
+        <w:t>It</w:t>
+      </w:r>
+      <w:proofErr w:type="spellEnd"/>
+      <w:r>
+        <w:t xml:space="preserve"> </w:t>
+      </w:r>
+      <w:proofErr w:type="spellStart"/>
+      <w:r>
+        <w:t>also</w:t>
+      </w:r>
+      <w:proofErr w:type="spellEnd"/>
+      <w:r>
+        <w:t xml:space="preserve"> </w:t>
+      </w:r>
+      <w:proofErr w:type="spellStart"/>
+      <w:r>
+        <w:t>focuses</w:t>
+      </w:r>
+      <w:proofErr w:type="spellEnd"/>
+      <w:r>
+        <w:t xml:space="preserve"> on </w:t>
+      </w:r>
+      <w:proofErr w:type="spellStart"/>
+      <w:r>
+        <w:t>security</w:t>
+      </w:r>
+      <w:proofErr w:type="spellEnd"/>
+      <w:r>
+        <w:t xml:space="preserve"> and </w:t>
+      </w:r>
+      <w:proofErr w:type="spellStart"/>
+      <w:r>
+        <w:t>privacy</w:t>
+      </w:r>
+      <w:proofErr w:type="spellEnd"/>
+      <w:r>
+        <w:t xml:space="preserve"> </w:t>
+      </w:r>
+      <w:proofErr w:type="spellStart"/>
+      <w:r>
+        <w:t>aspects</w:t>
+      </w:r>
+      <w:proofErr w:type="spellEnd"/>
+      <w:r>
+        <w:t xml:space="preserve">, </w:t>
+      </w:r>
+      <w:proofErr w:type="spellStart"/>
+      <w:r>
+        <w:t>shedding</w:t>
+      </w:r>
+      <w:proofErr w:type="spellEnd"/>
+      <w:r>
+        <w:t xml:space="preserve"> </w:t>
+      </w:r>
+      <w:proofErr w:type="spellStart"/>
+      <w:r>
+        <w:t>light</w:t>
+      </w:r>
+      <w:proofErr w:type="spellEnd"/>
+      <w:r>
+        <w:t xml:space="preserve"> on </w:t>
+      </w:r>
+      <w:proofErr w:type="spellStart"/>
+      <w:r>
+        <w:t>potential</w:t>
+      </w:r>
+      <w:proofErr w:type="spellEnd"/>
+      <w:r>
+        <w:t xml:space="preserve"> </w:t>
+      </w:r>
+      <w:proofErr w:type="spellStart"/>
+      <w:r>
+        <w:t>risks</w:t>
+      </w:r>
+      <w:proofErr w:type="spellEnd"/>
+      <w:r>
+        <w:t xml:space="preserve"> and </w:t>
+      </w:r>
+      <w:proofErr w:type="spellStart"/>
+      <w:r>
+        <w:t>how</w:t>
+      </w:r>
+      <w:proofErr w:type="spellEnd"/>
+      <w:r>
+        <w:t xml:space="preserve"> to </w:t>
+      </w:r>
+      <w:proofErr w:type="spellStart"/>
+      <w:r>
+        <w:t>avoid</w:t>
+      </w:r>
+      <w:proofErr w:type="spellEnd"/>
+      <w:r>
+        <w:t xml:space="preserve"> </w:t>
+      </w:r>
+      <w:proofErr w:type="spellStart"/>
+      <w:r>
+        <w:t>them</w:t>
+      </w:r>
+      <w:proofErr w:type="spellEnd"/>
+      <w:r>
+        <w:t xml:space="preserve"> </w:t>
+      </w:r>
+      <w:proofErr w:type="spellStart"/>
+      <w:r>
+        <w:t>with</w:t>
+      </w:r>
+      <w:proofErr w:type="spellEnd"/>
+      <w:r>
+        <w:t xml:space="preserve"> a VPN.</w:t>
+      </w:r>
     </w:p>
     <w:p>
       <w:pPr>
         <w:pStyle w:val="NormalnytextDP"/>
       </w:pPr>
+      <w:proofErr w:type="spellStart"/>
+      <w:r>
+        <w:t>The</w:t>
+      </w:r>
+      <w:proofErr w:type="spellEnd"/>
+      <w:r>
+        <w:t xml:space="preserve"> </w:t>
+      </w:r>
+      <w:proofErr w:type="spellStart"/>
+      <w:r>
+        <w:t>second</w:t>
+      </w:r>
+      <w:proofErr w:type="spellEnd"/>
+      <w:r>
+        <w:t xml:space="preserve"> part of </w:t>
+      </w:r>
+      <w:proofErr w:type="spellStart"/>
+      <w:r>
+        <w:t>the</w:t>
+      </w:r>
+      <w:proofErr w:type="spellEnd"/>
+      <w:r>
+        <w:t xml:space="preserve"> </w:t>
+      </w:r>
+      <w:proofErr w:type="spellStart"/>
+      <w:r>
+        <w:t>work</w:t>
+      </w:r>
+      <w:proofErr w:type="spellEnd"/>
+      <w:r>
+        <w:t xml:space="preserve"> </w:t>
+      </w:r>
+      <w:proofErr w:type="spellStart"/>
+      <w:r>
+        <w:t>is</w:t>
+      </w:r>
+      <w:proofErr w:type="spellEnd"/>
+      <w:r>
+        <w:t xml:space="preserve"> </w:t>
+      </w:r>
+      <w:proofErr w:type="spellStart"/>
+      <w:r>
+        <w:t>devoted</w:t>
+      </w:r>
+      <w:proofErr w:type="spellEnd"/>
+      <w:r>
+        <w:t xml:space="preserve"> to </w:t>
+      </w:r>
+      <w:proofErr w:type="spellStart"/>
+      <w:r>
+        <w:t>the</w:t>
+      </w:r>
+      <w:proofErr w:type="spellEnd"/>
+      <w:r>
+        <w:t xml:space="preserve"> </w:t>
+      </w:r>
+      <w:proofErr w:type="spellStart"/>
+      <w:r>
+        <w:t>creation</w:t>
+      </w:r>
+      <w:proofErr w:type="spellEnd"/>
+      <w:r>
+        <w:t xml:space="preserve"> of a </w:t>
+      </w:r>
+      <w:proofErr w:type="spellStart"/>
+      <w:r>
+        <w:t>presentation</w:t>
+      </w:r>
+      <w:proofErr w:type="spellEnd"/>
+      <w:r>
+        <w:t xml:space="preserve"> </w:t>
+      </w:r>
+      <w:proofErr w:type="spellStart"/>
+      <w:r>
+        <w:t>about</w:t>
+      </w:r>
+      <w:proofErr w:type="spellEnd"/>
+      <w:r>
+        <w:t xml:space="preserve"> VPN as a </w:t>
+      </w:r>
+      <w:proofErr w:type="spellStart"/>
+      <w:r>
+        <w:t>teaching</w:t>
+      </w:r>
+      <w:proofErr w:type="spellEnd"/>
+      <w:r>
+        <w:t xml:space="preserve"> </w:t>
+      </w:r>
+      <w:proofErr w:type="spellStart"/>
+      <w:r>
+        <w:t>material</w:t>
+      </w:r>
+      <w:proofErr w:type="spellEnd"/>
+      <w:r>
+        <w:t xml:space="preserve">. </w:t>
+      </w:r>
+      <w:proofErr w:type="spellStart"/>
+      <w:r>
+        <w:t>It</w:t>
+      </w:r>
+      <w:proofErr w:type="spellEnd"/>
+      <w:r>
+        <w:t xml:space="preserve"> </w:t>
+      </w:r>
+      <w:proofErr w:type="spellStart"/>
+      <w:r>
+        <w:t>contains</w:t>
+      </w:r>
+      <w:proofErr w:type="spellEnd"/>
+      <w:r>
+        <w:t xml:space="preserve"> a </w:t>
+      </w:r>
+      <w:proofErr w:type="spellStart"/>
+      <w:r>
+        <w:t>description</w:t>
+      </w:r>
+      <w:proofErr w:type="spellEnd"/>
+      <w:r>
+        <w:t xml:space="preserve"> of </w:t>
+      </w:r>
+      <w:proofErr w:type="spellStart"/>
+      <w:r>
+        <w:t>each</w:t>
+      </w:r>
+      <w:proofErr w:type="spellEnd"/>
+      <w:r>
+        <w:t xml:space="preserve"> part of </w:t>
+      </w:r>
+      <w:proofErr w:type="spellStart"/>
+      <w:r>
+        <w:t>the</w:t>
+      </w:r>
+      <w:proofErr w:type="spellEnd"/>
+      <w:r>
+        <w:t xml:space="preserve"> </w:t>
+      </w:r>
+      <w:proofErr w:type="spellStart"/>
+      <w:r>
+        <w:t>presentation</w:t>
+      </w:r>
+      <w:proofErr w:type="spellEnd"/>
+      <w:r>
+        <w:t xml:space="preserve">, </w:t>
+      </w:r>
+      <w:proofErr w:type="spellStart"/>
+      <w:r>
+        <w:t>including</w:t>
+      </w:r>
+      <w:proofErr w:type="spellEnd"/>
+      <w:r>
+        <w:t xml:space="preserve"> </w:t>
+      </w:r>
+      <w:proofErr w:type="spellStart"/>
+      <w:r>
+        <w:t>the</w:t>
+      </w:r>
+      <w:proofErr w:type="spellEnd"/>
+      <w:r>
+        <w:t xml:space="preserve"> </w:t>
+      </w:r>
+      <w:proofErr w:type="spellStart"/>
+      <w:r>
+        <w:t>basics</w:t>
+      </w:r>
+      <w:proofErr w:type="spellEnd"/>
+      <w:r>
+        <w:t xml:space="preserve"> of VPN, </w:t>
+      </w:r>
+      <w:proofErr w:type="spellStart"/>
+      <w:r>
+        <w:t>principle</w:t>
+      </w:r>
+      <w:proofErr w:type="spellEnd"/>
+      <w:r>
+        <w:t xml:space="preserve"> and </w:t>
+      </w:r>
+      <w:proofErr w:type="spellStart"/>
+      <w:r>
+        <w:t>operation</w:t>
+      </w:r>
+      <w:proofErr w:type="spellEnd"/>
+      <w:r>
+        <w:t xml:space="preserve">, </w:t>
+      </w:r>
+      <w:proofErr w:type="spellStart"/>
+      <w:r>
+        <w:t>benefits</w:t>
+      </w:r>
+      <w:proofErr w:type="spellEnd"/>
+      <w:r>
+        <w:t xml:space="preserve"> of </w:t>
+      </w:r>
+      <w:proofErr w:type="spellStart"/>
+      <w:r>
+        <w:t>use</w:t>
+      </w:r>
+      <w:proofErr w:type="spellEnd"/>
+      <w:r>
+        <w:t xml:space="preserve"> and </w:t>
+      </w:r>
+      <w:proofErr w:type="spellStart"/>
+      <w:r>
+        <w:t>security</w:t>
+      </w:r>
+      <w:proofErr w:type="spellEnd"/>
+      <w:r>
+        <w:t xml:space="preserve">. In </w:t>
+      </w:r>
+      <w:proofErr w:type="spellStart"/>
+      <w:r>
+        <w:t>addition</w:t>
+      </w:r>
+      <w:proofErr w:type="spellEnd"/>
+      <w:r>
+        <w:t xml:space="preserve">, </w:t>
+      </w:r>
+      <w:proofErr w:type="spellStart"/>
+      <w:r>
+        <w:t>it</w:t>
+      </w:r>
+      <w:proofErr w:type="spellEnd"/>
+      <w:r>
+        <w:t xml:space="preserve"> </w:t>
+      </w:r>
+      <w:proofErr w:type="spellStart"/>
+      <w:r>
+        <w:t>focuses</w:t>
+      </w:r>
+      <w:proofErr w:type="spellEnd"/>
+      <w:r>
+        <w:t xml:space="preserve"> on </w:t>
+      </w:r>
+      <w:proofErr w:type="spellStart"/>
+      <w:r>
+        <w:t>the</w:t>
+      </w:r>
+      <w:proofErr w:type="spellEnd"/>
+      <w:r>
+        <w:t xml:space="preserve"> </w:t>
+      </w:r>
+      <w:proofErr w:type="spellStart"/>
+      <w:r>
+        <w:t>aesthetics</w:t>
+      </w:r>
+      <w:proofErr w:type="spellEnd"/>
+      <w:r>
+        <w:t xml:space="preserve"> and </w:t>
+      </w:r>
+      <w:proofErr w:type="spellStart"/>
+      <w:r>
+        <w:t>effectiveness</w:t>
+      </w:r>
+      <w:proofErr w:type="spellEnd"/>
+      <w:r>
+        <w:t xml:space="preserve"> of </w:t>
+      </w:r>
+      <w:proofErr w:type="spellStart"/>
+      <w:r>
+        <w:t>the</w:t>
+      </w:r>
+      <w:proofErr w:type="spellEnd"/>
+      <w:r>
+        <w:t xml:space="preserve"> </w:t>
+      </w:r>
+      <w:proofErr w:type="spellStart"/>
+      <w:r>
+        <w:t>presentation</w:t>
+      </w:r>
+      <w:proofErr w:type="spellEnd"/>
+      <w:r>
+        <w:t xml:space="preserve">, </w:t>
+      </w:r>
+      <w:proofErr w:type="spellStart"/>
+      <w:r>
+        <w:t>including</w:t>
+      </w:r>
+      <w:proofErr w:type="spellEnd"/>
+      <w:r>
+        <w:t xml:space="preserve"> </w:t>
+      </w:r>
+      <w:proofErr w:type="spellStart"/>
+      <w:r>
+        <w:t>the</w:t>
+      </w:r>
+      <w:proofErr w:type="spellEnd"/>
+      <w:r>
+        <w:t xml:space="preserve"> </w:t>
+      </w:r>
+      <w:proofErr w:type="spellStart"/>
+      <w:r>
+        <w:t>choice</w:t>
+      </w:r>
+      <w:proofErr w:type="spellEnd"/>
+      <w:r>
+        <w:t xml:space="preserve"> of </w:t>
+      </w:r>
+      <w:proofErr w:type="spellStart"/>
+      <w:r>
+        <w:t>appropriate</w:t>
+      </w:r>
+      <w:proofErr w:type="spellEnd"/>
+      <w:r>
+        <w:t xml:space="preserve"> </w:t>
+      </w:r>
+      <w:proofErr w:type="spellStart"/>
+      <w:r>
+        <w:t>images</w:t>
+      </w:r>
+      <w:proofErr w:type="spellEnd"/>
+      <w:r>
+        <w:t xml:space="preserve">, </w:t>
+      </w:r>
+      <w:proofErr w:type="spellStart"/>
+      <w:r>
+        <w:t>fonts</w:t>
+      </w:r>
+      <w:proofErr w:type="spellEnd"/>
+      <w:r>
+        <w:t xml:space="preserve"> and </w:t>
+      </w:r>
+      <w:proofErr w:type="spellStart"/>
+      <w:r>
+        <w:t>color</w:t>
+      </w:r>
+      <w:proofErr w:type="spellEnd"/>
+      <w:r>
+        <w:t xml:space="preserve"> </w:t>
+      </w:r>
+      <w:proofErr w:type="spellStart"/>
+      <w:r>
+        <w:t>schemes</w:t>
+      </w:r>
+      <w:proofErr w:type="spellEnd"/>
+      <w:r>
+        <w:t xml:space="preserve">. </w:t>
+      </w:r>
+      <w:proofErr w:type="spellStart"/>
+      <w:r>
+        <w:t>The</w:t>
+      </w:r>
+      <w:proofErr w:type="spellEnd"/>
+      <w:r>
+        <w:t xml:space="preserve"> </w:t>
+      </w:r>
+      <w:proofErr w:type="spellStart"/>
+      <w:r>
+        <w:t>goal</w:t>
+      </w:r>
+      <w:proofErr w:type="spellEnd"/>
+      <w:r>
+        <w:t xml:space="preserve"> of </w:t>
+      </w:r>
+      <w:proofErr w:type="spellStart"/>
+      <w:r>
+        <w:t>this</w:t>
+      </w:r>
+      <w:proofErr w:type="spellEnd"/>
+      <w:r>
+        <w:t xml:space="preserve"> </w:t>
+      </w:r>
+      <w:proofErr w:type="spellStart"/>
+      <w:r>
+        <w:t>section</w:t>
+      </w:r>
+      <w:proofErr w:type="spellEnd"/>
+      <w:r>
+        <w:t xml:space="preserve"> </w:t>
+      </w:r>
+      <w:proofErr w:type="spellStart"/>
+      <w:r>
+        <w:t>is</w:t>
+      </w:r>
+      <w:proofErr w:type="spellEnd"/>
+      <w:r>
+        <w:t xml:space="preserve"> to </w:t>
+      </w:r>
+      <w:proofErr w:type="spellStart"/>
+      <w:r>
+        <w:t>create</w:t>
+      </w:r>
+      <w:proofErr w:type="spellEnd"/>
+      <w:r>
+        <w:t xml:space="preserve"> </w:t>
+      </w:r>
+      <w:proofErr w:type="spellStart"/>
+      <w:r>
+        <w:t>accessible</w:t>
+      </w:r>
+      <w:proofErr w:type="spellEnd"/>
+      <w:r>
+        <w:t xml:space="preserve"> and </w:t>
+      </w:r>
+      <w:proofErr w:type="spellStart"/>
+      <w:r>
+        <w:t>attractive</w:t>
+      </w:r>
+      <w:proofErr w:type="spellEnd"/>
+      <w:r>
+        <w:t xml:space="preserve"> </w:t>
+      </w:r>
+      <w:proofErr w:type="spellStart"/>
+      <w:r>
+        <w:t>material</w:t>
+      </w:r>
+      <w:proofErr w:type="spellEnd"/>
+      <w:r>
+        <w:t xml:space="preserve"> </w:t>
+      </w:r>
+      <w:proofErr w:type="spellStart"/>
+      <w:r>
+        <w:t>that</w:t>
+      </w:r>
+      <w:proofErr w:type="spellEnd"/>
+      <w:r>
+        <w:t xml:space="preserve"> </w:t>
+      </w:r>
+      <w:proofErr w:type="spellStart"/>
+      <w:r>
+        <w:t>will</w:t>
+      </w:r>
+      <w:proofErr w:type="spellEnd"/>
+      <w:r>
+        <w:t xml:space="preserve"> </w:t>
+      </w:r>
+      <w:proofErr w:type="spellStart"/>
+      <w:r>
+        <w:t>allow</w:t>
+      </w:r>
+      <w:proofErr w:type="spellEnd"/>
+      <w:r>
+        <w:t xml:space="preserve"> </w:t>
+      </w:r>
+      <w:proofErr w:type="spellStart"/>
+      <w:r>
+        <w:t>students</w:t>
+      </w:r>
+      <w:proofErr w:type="spellEnd"/>
+      <w:r>
+        <w:t xml:space="preserve"> and </w:t>
+      </w:r>
+      <w:proofErr w:type="spellStart"/>
+      <w:r>
+        <w:t>professionals</w:t>
+      </w:r>
+      <w:proofErr w:type="spellEnd"/>
+      <w:r>
+        <w:t xml:space="preserve"> to </w:t>
+      </w:r>
+      <w:proofErr w:type="spellStart"/>
+      <w:r>
+        <w:t>better</w:t>
+      </w:r>
+      <w:proofErr w:type="spellEnd"/>
+      <w:r>
+        <w:t xml:space="preserve"> </w:t>
+      </w:r>
+      <w:proofErr w:type="spellStart"/>
+      <w:r>
+        <w:t>understand</w:t>
+      </w:r>
+      <w:proofErr w:type="spellEnd"/>
+      <w:r>
+        <w:t xml:space="preserve"> </w:t>
+      </w:r>
+      <w:proofErr w:type="spellStart"/>
+      <w:r>
+        <w:t>this</w:t>
+      </w:r>
+      <w:proofErr w:type="spellEnd"/>
+      <w:r>
+        <w:t xml:space="preserve"> </w:t>
+      </w:r>
+      <w:proofErr w:type="spellStart"/>
+      <w:r>
+        <w:t>important</w:t>
+      </w:r>
+      <w:proofErr w:type="spellEnd"/>
+      <w:r>
+        <w:t xml:space="preserve"> </w:t>
+      </w:r>
+      <w:proofErr w:type="spellStart"/>
+      <w:r>
+        <w:t>technology</w:t>
+      </w:r>
+      <w:proofErr w:type="spellEnd"/>
+      <w:r>
+        <w:t>.</w:t>
+      </w:r>
     </w:p>
     <w:p>
       <w:pPr>
@@ -1139,7 +2953,7 @@
       <w:pPr>
         <w:pStyle w:val="NadpisKapitoly"/>
       </w:pPr>
-      <w:bookmarkStart w:id="3" w:name="_Toc165119806"/>
+      <w:bookmarkStart w:id="3" w:name="_Toc165464802"/>
       <w:r>
         <w:lastRenderedPageBreak/>
         <w:t>VPN</w:t>
@@ -1169,7 +2983,7 @@
       <w:pPr>
         <w:pStyle w:val="PodNadpisKapitoly"/>
       </w:pPr>
-      <w:bookmarkStart w:id="4" w:name="_Toc165119807"/>
+      <w:bookmarkStart w:id="4" w:name="_Toc165464803"/>
       <w:r>
         <w:t>Princíp a funkcia VPN</w:t>
       </w:r>
@@ -1281,9 +3095,26 @@
     </w:p>
     <w:p>
       <w:pPr>
+        <w:pStyle w:val="Caption"/>
+      </w:pPr>
+      <w:r>
+        <w:t xml:space="preserve">Zdroj: </w:t>
+      </w:r>
+      <w:r>
+        <w:t xml:space="preserve">&lt; </w:t>
+      </w:r>
+      <w:r>
+        <w:t>https://www.forscope.sk/blog/co-je-vpn/</w:t>
+      </w:r>
+      <w:r>
+        <w:t xml:space="preserve"> &gt;</w:t>
+      </w:r>
+    </w:p>
+    <w:p>
+      <w:pPr>
         <w:pStyle w:val="PodNadpiskapitoly3uroven"/>
       </w:pPr>
-      <w:bookmarkStart w:id="5" w:name="_Toc165119808"/>
+      <w:bookmarkStart w:id="5" w:name="_Toc165464804"/>
       <w:r>
         <w:rPr>
           <w:shd w:val="clear" w:color="auto" w:fill="FFFFFF"/>
@@ -1384,21 +3215,50 @@
         <w:pStyle w:val="Caption"/>
       </w:pPr>
       <w:r>
-        <w:t xml:space="preserve">Obr. </w:t>
-      </w:r>
-      <w:r>
-        <w:t>2</w:t>
+        <w:t>Obr. 2</w:t>
       </w:r>
       <w:r>
         <w:tab/>
       </w:r>
-      <w:proofErr w:type="spellStart"/>
-      <w:r>
-        <w:t>Vpn</w:t>
-      </w:r>
-      <w:proofErr w:type="spellEnd"/>
-      <w:r>
-        <w:t xml:space="preserve"> na celom svete</w:t>
+      <w:r>
+        <w:t>Ochrana vďaka VPN</w:t>
+      </w:r>
+    </w:p>
+    <w:p>
+      <w:pPr>
+        <w:pStyle w:val="Caption"/>
+      </w:pPr>
+      <w:r>
+        <w:t xml:space="preserve">Zdroj: </w:t>
+      </w:r>
+      <w:r>
+        <w:rPr>
+          <w:lang w:val="en-US"/>
+        </w:rPr>
+        <w:t xml:space="preserve">&lt; </w:t>
+      </w:r>
+      <w:hyperlink r:id="rId11" w:history="1">
+        <w:r>
+          <w:rPr>
+            <w:rStyle w:val="Hyperlink"/>
+          </w:rPr>
+          <w:t>https://www.airtel.in/blog/broadband/wh</w:t>
+        </w:r>
+        <w:r>
+          <w:rPr>
+            <w:rStyle w:val="Hyperlink"/>
+          </w:rPr>
+          <w:t>a</w:t>
+        </w:r>
+        <w:r>
+          <w:rPr>
+            <w:rStyle w:val="Hyperlink"/>
+          </w:rPr>
+          <w:t>t-is-vpn-its-types-and-how-it-works/</w:t>
+        </w:r>
+      </w:hyperlink>
+      <w:r>
+        <w:t xml:space="preserve"> &gt;</w:t>
       </w:r>
     </w:p>
     <w:p>
@@ -1408,27 +3268,1424 @@
           <w:shd w:val="clear" w:color="auto" w:fill="FFFFFF"/>
         </w:rPr>
       </w:pPr>
-      <w:bookmarkStart w:id="6" w:name="_Toc165119809"/>
+      <w:bookmarkStart w:id="6" w:name="_Toc165464805"/>
       <w:r>
         <w:rPr>
           <w:shd w:val="clear" w:color="auto" w:fill="FFFFFF"/>
         </w:rPr>
         <w:lastRenderedPageBreak/>
-        <w:t>Bezpečnostné aspekty a súkromie v súvislosti s</w:t>
-      </w:r>
-      <w:r>
+        <w:t>Bezpečnostné aspekty a súkromie v súvislosti s VPN</w:t>
+      </w:r>
+      <w:bookmarkEnd w:id="6"/>
+    </w:p>
+    <w:p>
+      <w:pPr>
+        <w:pStyle w:val="NormalnytextDP"/>
+        <w:rPr>
+          <w:szCs w:val="24"/>
+        </w:rPr>
+      </w:pPr>
+      <w:r>
+        <w:t>Sieť VPN šifruje vašu komunikáciu a skryje vašu IP adresu. Vďaka tomu skryje aj vašu polohu, históriu prehliadania, vyhľadávania, sťahovanie a akékoľvek ďalšie aktivity, ako je hranie alebo streamovanie. Sieť VPN skrýva tieto informácie pred zlými hercami, poskytovateľmi internetových služieb, webovými stránkami a dokonca aj utláčajúcimi vládami.</w:t>
+      </w:r>
+    </w:p>
+    <w:p>
+      <w:pPr>
+        <w:pStyle w:val="NormalnytextDP"/>
+      </w:pPr>
+      <w:r>
+        <w:t>IP adresa: VPN skryje vašu skutočnú IP adresu a nahradí ju IP adresou servera VPN, ku ktorému ste pripojení. To bráni ostatným sledovať vašu online aktivitu späť k vašej skutočnej polohe alebo identite.</w:t>
+      </w:r>
+    </w:p>
+    <w:p>
+      <w:pPr>
+        <w:pStyle w:val="NormalnytextDP"/>
+      </w:pPr>
+      <w:r>
+        <w:t>Poloha: Zamaskovaním vašej IP adresy VPN skryje aj vašu fyzickú polohu. Aj keď sa webové stránky alebo aplikácie pokúšajú sledovať vašu polohu inými spôsobmi, ako je GPS, VPN im bráni presne určiť, kde sa nachádzate.</w:t>
+      </w:r>
+    </w:p>
+    <w:p>
+      <w:pPr>
+        <w:pStyle w:val="NormalnytextDP"/>
+      </w:pPr>
+      <w:r>
+        <w:t>História a aktivita prehliadania: VPN šifruje váš internetový prenos, vďaka čomu je nečitateľný pre každého, kto sa ho pokúša zachytiť. To zaisťuje, že vaša história prehliadania, vyhľadávania, sťahovanie a ďalšie online aktivity zostanú súkromné ​​a bezpečné.</w:t>
+      </w:r>
+    </w:p>
+    <w:p>
+      <w:pPr>
+        <w:pStyle w:val="NormalnytextDP"/>
+      </w:pPr>
+      <w:r>
+        <w:t>Ochrana osobných údajov: Keď používate sieť VPN, všetky údaje prenášané medzi vaším zariadením a internetom sú šifrované. To chráni citlivé informácie, ako sú prihlasovacie údaje, heslá a osobné údaje, pred zachytením hackermi alebo škodlivými subjektmi.</w:t>
+      </w:r>
+    </w:p>
+    <w:p>
+      <w:pPr>
+        <w:pStyle w:val="NormalnytextDP"/>
+      </w:pPr>
+      <w:r>
+        <w:t>Prevencia obmedzovania šírky pásma: Niektorí poskytovatelia internetových služieb obmedzujú internetové pripojenia na základe typu online aktivity, ako je streamovanie videí alebo hranie hier. Sieť VPN skryje vašu online aktivitu pred poskytovateľom internetových služieb, čím im bráni obmedziť vaše pripojenie a zabezpečiť konzistentné rýchlosti.</w:t>
+      </w:r>
+    </w:p>
+    <w:p>
+      <w:pPr>
+        <w:pStyle w:val="NormalnytextDP"/>
+      </w:pPr>
+      <w:r>
+        <w:t xml:space="preserve"> </w:t>
+      </w:r>
+    </w:p>
+    <w:p>
+      <w:pPr>
+        <w:pStyle w:val="NormalnytextDP"/>
+      </w:pPr>
+    </w:p>
+    <w:p>
+      <w:pPr>
+        <w:pStyle w:val="NormalnytextDP"/>
+      </w:pPr>
+    </w:p>
+    <w:p>
+      <w:pPr>
+        <w:pStyle w:val="NormalnytextDP"/>
+      </w:pPr>
+    </w:p>
+    <w:p>
+      <w:pPr>
+        <w:pStyle w:val="NormalnytextDP"/>
+      </w:pPr>
+    </w:p>
+    <w:tbl>
+      <w:tblPr>
+        <w:tblpPr w:leftFromText="180" w:rightFromText="180" w:vertAnchor="page" w:horzAnchor="margin" w:tblpXSpec="center" w:tblpY="1951"/>
+        <w:tblW w:w="6419" w:type="dxa"/>
+        <w:tblLook w:val="04A0" w:firstRow="1" w:lastRow="0" w:firstColumn="1" w:lastColumn="0" w:noHBand="0" w:noVBand="1"/>
+      </w:tblPr>
+      <w:tblGrid>
+        <w:gridCol w:w="3847"/>
+        <w:gridCol w:w="2572"/>
+      </w:tblGrid>
+      <w:tr>
+        <w:trPr>
+          <w:trHeight w:val="560"/>
+        </w:trPr>
+        <w:tc>
+          <w:tcPr>
+            <w:tcW w:w="3847" w:type="dxa"/>
+            <w:tcBorders>
+              <w:top w:val="single" w:sz="8" w:space="0" w:color="auto"/>
+              <w:left w:val="single" w:sz="8" w:space="0" w:color="auto"/>
+              <w:bottom w:val="single" w:sz="4" w:space="0" w:color="auto"/>
+              <w:right w:val="single" w:sz="4" w:space="0" w:color="auto"/>
+            </w:tcBorders>
+            <w:shd w:val="clear" w:color="auto" w:fill="auto"/>
+            <w:noWrap/>
+            <w:vAlign w:val="center"/>
+            <w:hideMark/>
+          </w:tcPr>
+          <w:p>
+            <w:pPr>
+              <w:spacing w:after="0" w:line="240" w:lineRule="auto"/>
+              <w:rPr>
+                <w:rFonts w:ascii="Aptos Narrow" w:eastAsia="Times New Roman" w:hAnsi="Aptos Narrow"/>
+                <w:color w:val="000000"/>
+                <w:sz w:val="24"/>
+                <w:szCs w:val="24"/>
+              </w:rPr>
+            </w:pPr>
+            <w:bookmarkStart w:id="7" w:name="_Toc150181790"/>
+            <w:proofErr w:type="spellStart"/>
+            <w:r>
+              <w:rPr>
+                <w:rFonts w:ascii="Aptos Narrow" w:eastAsia="Times New Roman" w:hAnsi="Aptos Narrow"/>
+                <w:color w:val="000000"/>
+                <w:sz w:val="24"/>
+                <w:szCs w:val="24"/>
+                <w:lang w:val="en-US"/>
+              </w:rPr>
+              <w:lastRenderedPageBreak/>
+              <w:t>Zvýšená</w:t>
+            </w:r>
+            <w:proofErr w:type="spellEnd"/>
+            <w:r>
+              <w:rPr>
+                <w:rFonts w:ascii="Aptos Narrow" w:eastAsia="Times New Roman" w:hAnsi="Aptos Narrow"/>
+                <w:color w:val="000000"/>
+                <w:sz w:val="24"/>
+                <w:szCs w:val="24"/>
+                <w:lang w:val="en-US"/>
+              </w:rPr>
+              <w:t xml:space="preserve"> </w:t>
+            </w:r>
+            <w:proofErr w:type="spellStart"/>
+            <w:r>
+              <w:rPr>
+                <w:rFonts w:ascii="Aptos Narrow" w:eastAsia="Times New Roman" w:hAnsi="Aptos Narrow"/>
+                <w:color w:val="000000"/>
+                <w:sz w:val="24"/>
+                <w:szCs w:val="24"/>
+                <w:lang w:val="en-US"/>
+              </w:rPr>
+              <w:t>bezpečnosť</w:t>
+            </w:r>
+            <w:proofErr w:type="spellEnd"/>
+          </w:p>
+        </w:tc>
+        <w:tc>
+          <w:tcPr>
+            <w:tcW w:w="2572" w:type="dxa"/>
+            <w:tcBorders>
+              <w:top w:val="single" w:sz="8" w:space="0" w:color="auto"/>
+              <w:left w:val="nil"/>
+              <w:bottom w:val="single" w:sz="4" w:space="0" w:color="auto"/>
+              <w:right w:val="single" w:sz="8" w:space="0" w:color="auto"/>
+            </w:tcBorders>
+            <w:shd w:val="clear" w:color="auto" w:fill="auto"/>
+            <w:noWrap/>
+            <w:vAlign w:val="center"/>
+            <w:hideMark/>
+          </w:tcPr>
+          <w:p>
+            <w:pPr>
+              <w:spacing w:after="0" w:line="240" w:lineRule="auto"/>
+              <w:jc w:val="center"/>
+              <w:rPr>
+                <w:rFonts w:ascii="Aptos Narrow" w:eastAsia="Times New Roman" w:hAnsi="Aptos Narrow"/>
+                <w:color w:val="000000"/>
+                <w:sz w:val="24"/>
+                <w:szCs w:val="24"/>
+                <w:lang w:val="en-US"/>
+              </w:rPr>
+            </w:pPr>
+            <w:r>
+              <w:rPr>
+                <w:rFonts w:ascii="Aptos Narrow" w:eastAsia="Times New Roman" w:hAnsi="Aptos Narrow"/>
+                <w:color w:val="000000"/>
+                <w:sz w:val="24"/>
+                <w:szCs w:val="24"/>
+                <w:lang w:val="en-US"/>
+              </w:rPr>
+              <w:t>80%</w:t>
+            </w:r>
+          </w:p>
+        </w:tc>
+      </w:tr>
+      <w:tr>
+        <w:trPr>
+          <w:trHeight w:val="560"/>
+        </w:trPr>
+        <w:tc>
+          <w:tcPr>
+            <w:tcW w:w="3847" w:type="dxa"/>
+            <w:tcBorders>
+              <w:top w:val="nil"/>
+              <w:left w:val="single" w:sz="8" w:space="0" w:color="auto"/>
+              <w:bottom w:val="single" w:sz="4" w:space="0" w:color="auto"/>
+              <w:right w:val="single" w:sz="4" w:space="0" w:color="auto"/>
+            </w:tcBorders>
+            <w:shd w:val="clear" w:color="auto" w:fill="auto"/>
+            <w:noWrap/>
+            <w:vAlign w:val="center"/>
+            <w:hideMark/>
+          </w:tcPr>
+          <w:p>
+            <w:pPr>
+              <w:spacing w:after="0" w:line="240" w:lineRule="auto"/>
+              <w:rPr>
+                <w:rFonts w:ascii="Aptos Narrow" w:eastAsia="Times New Roman" w:hAnsi="Aptos Narrow"/>
+                <w:color w:val="000000"/>
+                <w:sz w:val="24"/>
+                <w:szCs w:val="24"/>
+                <w:lang w:val="en-US"/>
+              </w:rPr>
+            </w:pPr>
+            <w:r>
+              <w:rPr>
+                <w:rFonts w:ascii="Aptos Narrow" w:eastAsia="Times New Roman" w:hAnsi="Aptos Narrow"/>
+                <w:color w:val="000000"/>
+                <w:sz w:val="24"/>
+                <w:szCs w:val="24"/>
+                <w:lang w:val="en-US"/>
+              </w:rPr>
+              <w:t xml:space="preserve"> </w:t>
+            </w:r>
+            <w:proofErr w:type="spellStart"/>
+            <w:r>
+              <w:rPr>
+                <w:rFonts w:ascii="Aptos Narrow" w:eastAsia="Times New Roman" w:hAnsi="Aptos Narrow"/>
+                <w:color w:val="000000"/>
+                <w:sz w:val="24"/>
+                <w:szCs w:val="24"/>
+                <w:lang w:val="en-US"/>
+              </w:rPr>
+              <w:t>Ochrana</w:t>
+            </w:r>
+            <w:proofErr w:type="spellEnd"/>
+            <w:r>
+              <w:rPr>
+                <w:rFonts w:ascii="Aptos Narrow" w:eastAsia="Times New Roman" w:hAnsi="Aptos Narrow"/>
+                <w:color w:val="000000"/>
+                <w:sz w:val="24"/>
+                <w:szCs w:val="24"/>
+                <w:lang w:val="en-US"/>
+              </w:rPr>
+              <w:t xml:space="preserve"> </w:t>
+            </w:r>
+            <w:proofErr w:type="spellStart"/>
+            <w:r>
+              <w:rPr>
+                <w:rFonts w:ascii="Aptos Narrow" w:eastAsia="Times New Roman" w:hAnsi="Aptos Narrow"/>
+                <w:color w:val="000000"/>
+                <w:sz w:val="24"/>
+                <w:szCs w:val="24"/>
+                <w:lang w:val="en-US"/>
+              </w:rPr>
+              <w:t>osobných</w:t>
+            </w:r>
+            <w:proofErr w:type="spellEnd"/>
+            <w:r>
+              <w:rPr>
+                <w:rFonts w:ascii="Aptos Narrow" w:eastAsia="Times New Roman" w:hAnsi="Aptos Narrow"/>
+                <w:color w:val="000000"/>
+                <w:sz w:val="24"/>
+                <w:szCs w:val="24"/>
+                <w:lang w:val="en-US"/>
+              </w:rPr>
+              <w:t xml:space="preserve"> </w:t>
+            </w:r>
+            <w:proofErr w:type="spellStart"/>
+            <w:r>
+              <w:rPr>
+                <w:rFonts w:ascii="Aptos Narrow" w:eastAsia="Times New Roman" w:hAnsi="Aptos Narrow"/>
+                <w:color w:val="000000"/>
+                <w:sz w:val="24"/>
+                <w:szCs w:val="24"/>
+                <w:lang w:val="en-US"/>
+              </w:rPr>
+              <w:t>údajov</w:t>
+            </w:r>
+            <w:proofErr w:type="spellEnd"/>
+          </w:p>
+        </w:tc>
+        <w:tc>
+          <w:tcPr>
+            <w:tcW w:w="2572" w:type="dxa"/>
+            <w:tcBorders>
+              <w:top w:val="nil"/>
+              <w:left w:val="nil"/>
+              <w:bottom w:val="single" w:sz="4" w:space="0" w:color="auto"/>
+              <w:right w:val="single" w:sz="8" w:space="0" w:color="auto"/>
+            </w:tcBorders>
+            <w:shd w:val="clear" w:color="auto" w:fill="auto"/>
+            <w:noWrap/>
+            <w:vAlign w:val="center"/>
+            <w:hideMark/>
+          </w:tcPr>
+          <w:p>
+            <w:pPr>
+              <w:spacing w:after="0" w:line="240" w:lineRule="auto"/>
+              <w:jc w:val="center"/>
+              <w:rPr>
+                <w:rFonts w:ascii="Aptos Narrow" w:eastAsia="Times New Roman" w:hAnsi="Aptos Narrow"/>
+                <w:color w:val="000000"/>
+                <w:sz w:val="24"/>
+                <w:szCs w:val="24"/>
+                <w:lang w:val="en-US"/>
+              </w:rPr>
+            </w:pPr>
+            <w:r>
+              <w:rPr>
+                <w:rFonts w:ascii="Aptos Narrow" w:eastAsia="Times New Roman" w:hAnsi="Aptos Narrow"/>
+                <w:color w:val="000000"/>
+                <w:sz w:val="24"/>
+                <w:szCs w:val="24"/>
+                <w:lang w:val="en-US"/>
+              </w:rPr>
+              <w:t>66%</w:t>
+            </w:r>
+          </w:p>
+        </w:tc>
+      </w:tr>
+      <w:tr>
+        <w:trPr>
+          <w:trHeight w:val="560"/>
+        </w:trPr>
+        <w:tc>
+          <w:tcPr>
+            <w:tcW w:w="3847" w:type="dxa"/>
+            <w:tcBorders>
+              <w:top w:val="nil"/>
+              <w:left w:val="single" w:sz="8" w:space="0" w:color="auto"/>
+              <w:bottom w:val="single" w:sz="4" w:space="0" w:color="auto"/>
+              <w:right w:val="single" w:sz="4" w:space="0" w:color="auto"/>
+            </w:tcBorders>
+            <w:shd w:val="clear" w:color="auto" w:fill="auto"/>
+            <w:noWrap/>
+            <w:vAlign w:val="center"/>
+            <w:hideMark/>
+          </w:tcPr>
+          <w:p>
+            <w:pPr>
+              <w:spacing w:after="0" w:line="240" w:lineRule="auto"/>
+              <w:rPr>
+                <w:rFonts w:ascii="Aptos Narrow" w:eastAsia="Times New Roman" w:hAnsi="Aptos Narrow"/>
+                <w:color w:val="000000"/>
+                <w:sz w:val="24"/>
+                <w:szCs w:val="24"/>
+                <w:lang w:val="en-US"/>
+              </w:rPr>
+            </w:pPr>
+            <w:r>
+              <w:rPr>
+                <w:rFonts w:ascii="Aptos Narrow" w:eastAsia="Times New Roman" w:hAnsi="Aptos Narrow"/>
+                <w:color w:val="000000"/>
+                <w:sz w:val="24"/>
+                <w:szCs w:val="24"/>
+                <w:lang w:val="en-US"/>
+              </w:rPr>
+              <w:t xml:space="preserve"> </w:t>
+            </w:r>
+            <w:proofErr w:type="spellStart"/>
+            <w:r>
+              <w:rPr>
+                <w:rFonts w:ascii="Aptos Narrow" w:eastAsia="Times New Roman" w:hAnsi="Aptos Narrow"/>
+                <w:color w:val="000000"/>
+                <w:sz w:val="24"/>
+                <w:szCs w:val="24"/>
+                <w:lang w:val="en-US"/>
+              </w:rPr>
+              <w:t>Používanie</w:t>
+            </w:r>
+            <w:proofErr w:type="spellEnd"/>
+            <w:r>
+              <w:rPr>
+                <w:rFonts w:ascii="Aptos Narrow" w:eastAsia="Times New Roman" w:hAnsi="Aptos Narrow"/>
+                <w:color w:val="000000"/>
+                <w:sz w:val="24"/>
+                <w:szCs w:val="24"/>
+                <w:lang w:val="en-US"/>
+              </w:rPr>
+              <w:t xml:space="preserve"> </w:t>
+            </w:r>
+            <w:proofErr w:type="spellStart"/>
+            <w:r>
+              <w:rPr>
+                <w:rFonts w:ascii="Aptos Narrow" w:eastAsia="Times New Roman" w:hAnsi="Aptos Narrow"/>
+                <w:color w:val="000000"/>
+                <w:sz w:val="24"/>
+                <w:szCs w:val="24"/>
+                <w:lang w:val="en-US"/>
+              </w:rPr>
+              <w:t>verejnej</w:t>
+            </w:r>
+            <w:proofErr w:type="spellEnd"/>
+            <w:r>
+              <w:rPr>
+                <w:rFonts w:ascii="Aptos Narrow" w:eastAsia="Times New Roman" w:hAnsi="Aptos Narrow"/>
+                <w:color w:val="000000"/>
+                <w:sz w:val="24"/>
+                <w:szCs w:val="24"/>
+                <w:lang w:val="en-US"/>
+              </w:rPr>
+              <w:t xml:space="preserve"> Wi-Fi</w:t>
+            </w:r>
+          </w:p>
+        </w:tc>
+        <w:tc>
+          <w:tcPr>
+            <w:tcW w:w="2572" w:type="dxa"/>
+            <w:tcBorders>
+              <w:top w:val="nil"/>
+              <w:left w:val="nil"/>
+              <w:bottom w:val="single" w:sz="4" w:space="0" w:color="auto"/>
+              <w:right w:val="single" w:sz="8" w:space="0" w:color="auto"/>
+            </w:tcBorders>
+            <w:shd w:val="clear" w:color="auto" w:fill="auto"/>
+            <w:noWrap/>
+            <w:vAlign w:val="center"/>
+            <w:hideMark/>
+          </w:tcPr>
+          <w:p>
+            <w:pPr>
+              <w:spacing w:after="0" w:line="240" w:lineRule="auto"/>
+              <w:jc w:val="center"/>
+              <w:rPr>
+                <w:rFonts w:ascii="Aptos Narrow" w:eastAsia="Times New Roman" w:hAnsi="Aptos Narrow"/>
+                <w:color w:val="000000"/>
+                <w:sz w:val="24"/>
+                <w:szCs w:val="24"/>
+                <w:lang w:val="en-US"/>
+              </w:rPr>
+            </w:pPr>
+            <w:r>
+              <w:rPr>
+                <w:rFonts w:ascii="Aptos Narrow" w:eastAsia="Times New Roman" w:hAnsi="Aptos Narrow"/>
+                <w:color w:val="000000"/>
+                <w:sz w:val="24"/>
+                <w:szCs w:val="24"/>
+                <w:lang w:val="en-US"/>
+              </w:rPr>
+              <w:t>50%</w:t>
+            </w:r>
+          </w:p>
+        </w:tc>
+      </w:tr>
+      <w:tr>
+        <w:trPr>
+          <w:trHeight w:val="560"/>
+        </w:trPr>
+        <w:tc>
+          <w:tcPr>
+            <w:tcW w:w="3847" w:type="dxa"/>
+            <w:tcBorders>
+              <w:top w:val="nil"/>
+              <w:left w:val="single" w:sz="8" w:space="0" w:color="auto"/>
+              <w:bottom w:val="single" w:sz="4" w:space="0" w:color="auto"/>
+              <w:right w:val="single" w:sz="4" w:space="0" w:color="auto"/>
+            </w:tcBorders>
+            <w:shd w:val="clear" w:color="auto" w:fill="auto"/>
+            <w:noWrap/>
+            <w:vAlign w:val="center"/>
+            <w:hideMark/>
+          </w:tcPr>
+          <w:p>
+            <w:pPr>
+              <w:spacing w:after="0" w:line="240" w:lineRule="auto"/>
+              <w:rPr>
+                <w:rFonts w:ascii="Aptos Narrow" w:eastAsia="Times New Roman" w:hAnsi="Aptos Narrow"/>
+                <w:color w:val="000000"/>
+                <w:sz w:val="24"/>
+                <w:szCs w:val="24"/>
+                <w:lang w:val="en-US"/>
+              </w:rPr>
+            </w:pPr>
+            <w:r>
+              <w:rPr>
+                <w:rFonts w:ascii="Aptos Narrow" w:eastAsia="Times New Roman" w:hAnsi="Aptos Narrow"/>
+                <w:color w:val="000000"/>
+                <w:sz w:val="24"/>
+                <w:szCs w:val="24"/>
+                <w:lang w:val="en-US"/>
+              </w:rPr>
+              <w:t xml:space="preserve"> </w:t>
+            </w:r>
+            <w:proofErr w:type="spellStart"/>
+            <w:r>
+              <w:rPr>
+                <w:rFonts w:ascii="Aptos Narrow" w:eastAsia="Times New Roman" w:hAnsi="Aptos Narrow"/>
+                <w:color w:val="000000"/>
+                <w:sz w:val="24"/>
+                <w:szCs w:val="24"/>
+                <w:lang w:val="en-US"/>
+              </w:rPr>
+              <w:t>Zamaskovať</w:t>
+            </w:r>
+            <w:proofErr w:type="spellEnd"/>
+            <w:r>
+              <w:rPr>
+                <w:rFonts w:ascii="Aptos Narrow" w:eastAsia="Times New Roman" w:hAnsi="Aptos Narrow"/>
+                <w:color w:val="000000"/>
+                <w:sz w:val="24"/>
+                <w:szCs w:val="24"/>
+                <w:lang w:val="en-US"/>
+              </w:rPr>
+              <w:t xml:space="preserve"> </w:t>
+            </w:r>
+            <w:proofErr w:type="spellStart"/>
+            <w:r>
+              <w:rPr>
+                <w:rFonts w:ascii="Aptos Narrow" w:eastAsia="Times New Roman" w:hAnsi="Aptos Narrow"/>
+                <w:color w:val="000000"/>
+                <w:sz w:val="24"/>
+                <w:szCs w:val="24"/>
+                <w:lang w:val="en-US"/>
+              </w:rPr>
+              <w:t>aktivity</w:t>
+            </w:r>
+            <w:proofErr w:type="spellEnd"/>
+            <w:r>
+              <w:rPr>
+                <w:rFonts w:ascii="Aptos Narrow" w:eastAsia="Times New Roman" w:hAnsi="Aptos Narrow"/>
+                <w:color w:val="000000"/>
+                <w:sz w:val="24"/>
+                <w:szCs w:val="24"/>
+                <w:lang w:val="en-US"/>
+              </w:rPr>
+              <w:t xml:space="preserve"> </w:t>
+            </w:r>
+            <w:proofErr w:type="spellStart"/>
+            <w:r>
+              <w:rPr>
+                <w:rFonts w:ascii="Aptos Narrow" w:eastAsia="Times New Roman" w:hAnsi="Aptos Narrow"/>
+                <w:color w:val="000000"/>
+                <w:sz w:val="24"/>
+                <w:szCs w:val="24"/>
+                <w:lang w:val="en-US"/>
+              </w:rPr>
+              <w:t>na</w:t>
+            </w:r>
+            <w:proofErr w:type="spellEnd"/>
+            <w:r>
+              <w:rPr>
+                <w:rFonts w:ascii="Aptos Narrow" w:eastAsia="Times New Roman" w:hAnsi="Aptos Narrow"/>
+                <w:color w:val="000000"/>
+                <w:sz w:val="24"/>
+                <w:szCs w:val="24"/>
+                <w:lang w:val="en-US"/>
+              </w:rPr>
+              <w:t xml:space="preserve"> </w:t>
+            </w:r>
+            <w:proofErr w:type="spellStart"/>
+            <w:r>
+              <w:rPr>
+                <w:rFonts w:ascii="Aptos Narrow" w:eastAsia="Times New Roman" w:hAnsi="Aptos Narrow"/>
+                <w:color w:val="000000"/>
+                <w:sz w:val="24"/>
+                <w:szCs w:val="24"/>
+                <w:lang w:val="en-US"/>
+              </w:rPr>
+              <w:t>internete</w:t>
+            </w:r>
+            <w:proofErr w:type="spellEnd"/>
+          </w:p>
+        </w:tc>
+        <w:tc>
+          <w:tcPr>
+            <w:tcW w:w="2572" w:type="dxa"/>
+            <w:tcBorders>
+              <w:top w:val="nil"/>
+              <w:left w:val="nil"/>
+              <w:bottom w:val="single" w:sz="4" w:space="0" w:color="auto"/>
+              <w:right w:val="single" w:sz="8" w:space="0" w:color="auto"/>
+            </w:tcBorders>
+            <w:shd w:val="clear" w:color="auto" w:fill="auto"/>
+            <w:noWrap/>
+            <w:vAlign w:val="center"/>
+            <w:hideMark/>
+          </w:tcPr>
+          <w:p>
+            <w:pPr>
+              <w:spacing w:after="0" w:line="240" w:lineRule="auto"/>
+              <w:jc w:val="center"/>
+              <w:rPr>
+                <w:rFonts w:ascii="Aptos Narrow" w:eastAsia="Times New Roman" w:hAnsi="Aptos Narrow"/>
+                <w:color w:val="000000"/>
+                <w:sz w:val="24"/>
+                <w:szCs w:val="24"/>
+                <w:lang w:val="en-US"/>
+              </w:rPr>
+            </w:pPr>
+            <w:r>
+              <w:rPr>
+                <w:rFonts w:ascii="Aptos Narrow" w:eastAsia="Times New Roman" w:hAnsi="Aptos Narrow"/>
+                <w:color w:val="000000"/>
+                <w:sz w:val="24"/>
+                <w:szCs w:val="24"/>
+                <w:lang w:val="en-US"/>
+              </w:rPr>
+              <w:t>33%</w:t>
+            </w:r>
+          </w:p>
+        </w:tc>
+      </w:tr>
+      <w:tr>
+        <w:trPr>
+          <w:trHeight w:val="560"/>
+        </w:trPr>
+        <w:tc>
+          <w:tcPr>
+            <w:tcW w:w="3847" w:type="dxa"/>
+            <w:tcBorders>
+              <w:top w:val="nil"/>
+              <w:left w:val="single" w:sz="8" w:space="0" w:color="auto"/>
+              <w:bottom w:val="single" w:sz="4" w:space="0" w:color="auto"/>
+              <w:right w:val="single" w:sz="4" w:space="0" w:color="auto"/>
+            </w:tcBorders>
+            <w:shd w:val="clear" w:color="auto" w:fill="auto"/>
+            <w:noWrap/>
+            <w:vAlign w:val="center"/>
+            <w:hideMark/>
+          </w:tcPr>
+          <w:p>
+            <w:pPr>
+              <w:spacing w:after="0" w:line="240" w:lineRule="auto"/>
+              <w:rPr>
+                <w:rFonts w:ascii="Aptos Narrow" w:eastAsia="Times New Roman" w:hAnsi="Aptos Narrow"/>
+                <w:color w:val="000000"/>
+                <w:sz w:val="24"/>
+                <w:szCs w:val="24"/>
+                <w:lang w:val="en-US"/>
+              </w:rPr>
+            </w:pPr>
+            <w:r>
+              <w:rPr>
+                <w:rFonts w:ascii="Aptos Narrow" w:eastAsia="Times New Roman" w:hAnsi="Aptos Narrow"/>
+                <w:color w:val="000000"/>
+                <w:sz w:val="24"/>
+                <w:szCs w:val="24"/>
+                <w:lang w:val="en-US"/>
+              </w:rPr>
+              <w:t xml:space="preserve"> </w:t>
+            </w:r>
+            <w:proofErr w:type="spellStart"/>
+            <w:r>
+              <w:rPr>
+                <w:rFonts w:ascii="Aptos Narrow" w:eastAsia="Times New Roman" w:hAnsi="Aptos Narrow"/>
+                <w:color w:val="000000"/>
+                <w:sz w:val="24"/>
+                <w:szCs w:val="24"/>
+                <w:lang w:val="en-US"/>
+              </w:rPr>
+              <w:t>Dvojfaktorové</w:t>
+            </w:r>
+            <w:proofErr w:type="spellEnd"/>
+            <w:r>
+              <w:rPr>
+                <w:rFonts w:ascii="Aptos Narrow" w:eastAsia="Times New Roman" w:hAnsi="Aptos Narrow"/>
+                <w:color w:val="000000"/>
+                <w:sz w:val="24"/>
+                <w:szCs w:val="24"/>
+                <w:lang w:val="en-US"/>
+              </w:rPr>
+              <w:t xml:space="preserve"> </w:t>
+            </w:r>
+            <w:proofErr w:type="spellStart"/>
+            <w:r>
+              <w:rPr>
+                <w:rFonts w:ascii="Aptos Narrow" w:eastAsia="Times New Roman" w:hAnsi="Aptos Narrow"/>
+                <w:color w:val="000000"/>
+                <w:sz w:val="24"/>
+                <w:szCs w:val="24"/>
+                <w:lang w:val="en-US"/>
+              </w:rPr>
+              <w:t>overenie</w:t>
+            </w:r>
+            <w:proofErr w:type="spellEnd"/>
+          </w:p>
+        </w:tc>
+        <w:tc>
+          <w:tcPr>
+            <w:tcW w:w="2572" w:type="dxa"/>
+            <w:tcBorders>
+              <w:top w:val="nil"/>
+              <w:left w:val="nil"/>
+              <w:bottom w:val="single" w:sz="4" w:space="0" w:color="auto"/>
+              <w:right w:val="single" w:sz="8" w:space="0" w:color="auto"/>
+            </w:tcBorders>
+            <w:shd w:val="clear" w:color="auto" w:fill="auto"/>
+            <w:noWrap/>
+            <w:vAlign w:val="center"/>
+            <w:hideMark/>
+          </w:tcPr>
+          <w:p>
+            <w:pPr>
+              <w:spacing w:after="0" w:line="240" w:lineRule="auto"/>
+              <w:jc w:val="center"/>
+              <w:rPr>
+                <w:rFonts w:ascii="Aptos Narrow" w:eastAsia="Times New Roman" w:hAnsi="Aptos Narrow"/>
+                <w:color w:val="000000"/>
+                <w:sz w:val="24"/>
+                <w:szCs w:val="24"/>
+                <w:lang w:val="en-US"/>
+              </w:rPr>
+            </w:pPr>
+            <w:r>
+              <w:rPr>
+                <w:rFonts w:ascii="Aptos Narrow" w:eastAsia="Times New Roman" w:hAnsi="Aptos Narrow"/>
+                <w:color w:val="000000"/>
+                <w:sz w:val="24"/>
+                <w:szCs w:val="24"/>
+                <w:lang w:val="en-US"/>
+              </w:rPr>
+              <w:t>30%</w:t>
+            </w:r>
+          </w:p>
+        </w:tc>
+      </w:tr>
+      <w:tr>
+        <w:trPr>
+          <w:trHeight w:val="560"/>
+        </w:trPr>
+        <w:tc>
+          <w:tcPr>
+            <w:tcW w:w="3847" w:type="dxa"/>
+            <w:tcBorders>
+              <w:top w:val="nil"/>
+              <w:left w:val="single" w:sz="8" w:space="0" w:color="auto"/>
+              <w:bottom w:val="single" w:sz="4" w:space="0" w:color="auto"/>
+              <w:right w:val="single" w:sz="4" w:space="0" w:color="auto"/>
+            </w:tcBorders>
+            <w:shd w:val="clear" w:color="auto" w:fill="auto"/>
+            <w:noWrap/>
+            <w:vAlign w:val="center"/>
+            <w:hideMark/>
+          </w:tcPr>
+          <w:p>
+            <w:pPr>
+              <w:spacing w:after="0" w:line="240" w:lineRule="auto"/>
+              <w:rPr>
+                <w:rFonts w:ascii="Aptos Narrow" w:eastAsia="Times New Roman" w:hAnsi="Aptos Narrow"/>
+                <w:color w:val="000000"/>
+                <w:sz w:val="24"/>
+                <w:szCs w:val="24"/>
+                <w:lang w:val="en-US"/>
+              </w:rPr>
+            </w:pPr>
+            <w:r>
+              <w:rPr>
+                <w:rFonts w:ascii="Aptos Narrow" w:eastAsia="Times New Roman" w:hAnsi="Aptos Narrow"/>
+                <w:color w:val="000000"/>
+                <w:sz w:val="24"/>
+                <w:szCs w:val="24"/>
+                <w:lang w:val="en-US"/>
+              </w:rPr>
+              <w:t xml:space="preserve"> </w:t>
+            </w:r>
+            <w:proofErr w:type="spellStart"/>
+            <w:r>
+              <w:rPr>
+                <w:rFonts w:ascii="Aptos Narrow" w:eastAsia="Times New Roman" w:hAnsi="Aptos Narrow"/>
+                <w:color w:val="000000"/>
+                <w:sz w:val="24"/>
+                <w:szCs w:val="24"/>
+                <w:lang w:val="en-US"/>
+              </w:rPr>
+              <w:t>Zvýšené</w:t>
+            </w:r>
+            <w:proofErr w:type="spellEnd"/>
+            <w:r>
+              <w:rPr>
+                <w:rFonts w:ascii="Aptos Narrow" w:eastAsia="Times New Roman" w:hAnsi="Aptos Narrow"/>
+                <w:color w:val="000000"/>
+                <w:sz w:val="24"/>
+                <w:szCs w:val="24"/>
+                <w:lang w:val="en-US"/>
+              </w:rPr>
+              <w:t xml:space="preserve"> </w:t>
+            </w:r>
+            <w:proofErr w:type="spellStart"/>
+            <w:r>
+              <w:rPr>
+                <w:rFonts w:ascii="Aptos Narrow" w:eastAsia="Times New Roman" w:hAnsi="Aptos Narrow"/>
+                <w:color w:val="000000"/>
+                <w:sz w:val="24"/>
+                <w:szCs w:val="24"/>
+                <w:lang w:val="en-US"/>
+              </w:rPr>
+              <w:t>šifrovanie</w:t>
+            </w:r>
+            <w:proofErr w:type="spellEnd"/>
+          </w:p>
+        </w:tc>
+        <w:tc>
+          <w:tcPr>
+            <w:tcW w:w="2572" w:type="dxa"/>
+            <w:tcBorders>
+              <w:top w:val="nil"/>
+              <w:left w:val="nil"/>
+              <w:bottom w:val="single" w:sz="4" w:space="0" w:color="auto"/>
+              <w:right w:val="single" w:sz="8" w:space="0" w:color="auto"/>
+            </w:tcBorders>
+            <w:shd w:val="clear" w:color="auto" w:fill="auto"/>
+            <w:noWrap/>
+            <w:vAlign w:val="center"/>
+            <w:hideMark/>
+          </w:tcPr>
+          <w:p>
+            <w:pPr>
+              <w:spacing w:after="0" w:line="240" w:lineRule="auto"/>
+              <w:jc w:val="center"/>
+              <w:rPr>
+                <w:rFonts w:ascii="Aptos Narrow" w:eastAsia="Times New Roman" w:hAnsi="Aptos Narrow"/>
+                <w:color w:val="000000"/>
+                <w:sz w:val="24"/>
+                <w:szCs w:val="24"/>
+                <w:lang w:val="en-US"/>
+              </w:rPr>
+            </w:pPr>
+            <w:r>
+              <w:rPr>
+                <w:rFonts w:ascii="Aptos Narrow" w:eastAsia="Times New Roman" w:hAnsi="Aptos Narrow"/>
+                <w:color w:val="000000"/>
+                <w:sz w:val="24"/>
+                <w:szCs w:val="24"/>
+                <w:lang w:val="en-US"/>
+              </w:rPr>
+              <w:t>18%</w:t>
+            </w:r>
+          </w:p>
+        </w:tc>
+      </w:tr>
+      <w:tr>
+        <w:trPr>
+          <w:trHeight w:val="560"/>
+        </w:trPr>
+        <w:tc>
+          <w:tcPr>
+            <w:tcW w:w="3847" w:type="dxa"/>
+            <w:tcBorders>
+              <w:top w:val="nil"/>
+              <w:left w:val="single" w:sz="8" w:space="0" w:color="auto"/>
+              <w:bottom w:val="single" w:sz="4" w:space="0" w:color="auto"/>
+              <w:right w:val="single" w:sz="4" w:space="0" w:color="auto"/>
+            </w:tcBorders>
+            <w:shd w:val="clear" w:color="auto" w:fill="auto"/>
+            <w:noWrap/>
+            <w:vAlign w:val="center"/>
+            <w:hideMark/>
+          </w:tcPr>
+          <w:p>
+            <w:pPr>
+              <w:spacing w:after="0" w:line="240" w:lineRule="auto"/>
+              <w:rPr>
+                <w:rFonts w:ascii="Aptos Narrow" w:eastAsia="Times New Roman" w:hAnsi="Aptos Narrow"/>
+                <w:color w:val="000000"/>
+                <w:sz w:val="24"/>
+                <w:szCs w:val="24"/>
+                <w:lang w:val="en-US"/>
+              </w:rPr>
+            </w:pPr>
+            <w:r>
+              <w:rPr>
+                <w:rFonts w:ascii="Aptos Narrow" w:eastAsia="Times New Roman" w:hAnsi="Aptos Narrow"/>
+                <w:color w:val="000000"/>
+                <w:sz w:val="24"/>
+                <w:szCs w:val="24"/>
+                <w:lang w:val="en-US"/>
+              </w:rPr>
+              <w:t xml:space="preserve"> </w:t>
+            </w:r>
+            <w:proofErr w:type="spellStart"/>
+            <w:r>
+              <w:rPr>
+                <w:rFonts w:ascii="Aptos Narrow" w:eastAsia="Times New Roman" w:hAnsi="Aptos Narrow"/>
+                <w:color w:val="000000"/>
+                <w:sz w:val="24"/>
+                <w:szCs w:val="24"/>
+                <w:lang w:val="en-US"/>
+              </w:rPr>
+              <w:t>Vyžaduje</w:t>
+            </w:r>
+            <w:proofErr w:type="spellEnd"/>
+            <w:r>
+              <w:rPr>
+                <w:rFonts w:ascii="Aptos Narrow" w:eastAsia="Times New Roman" w:hAnsi="Aptos Narrow"/>
+                <w:color w:val="000000"/>
+                <w:sz w:val="24"/>
+                <w:szCs w:val="24"/>
+                <w:lang w:val="en-US"/>
+              </w:rPr>
+              <w:t xml:space="preserve"> </w:t>
+            </w:r>
+            <w:proofErr w:type="spellStart"/>
+            <w:r>
+              <w:rPr>
+                <w:rFonts w:ascii="Aptos Narrow" w:eastAsia="Times New Roman" w:hAnsi="Aptos Narrow"/>
+                <w:color w:val="000000"/>
+                <w:sz w:val="24"/>
+                <w:szCs w:val="24"/>
+                <w:lang w:val="en-US"/>
+              </w:rPr>
+              <w:t>zamestnávateľ</w:t>
+            </w:r>
+            <w:proofErr w:type="spellEnd"/>
+          </w:p>
+        </w:tc>
+        <w:tc>
+          <w:tcPr>
+            <w:tcW w:w="2572" w:type="dxa"/>
+            <w:tcBorders>
+              <w:top w:val="nil"/>
+              <w:left w:val="nil"/>
+              <w:bottom w:val="single" w:sz="4" w:space="0" w:color="auto"/>
+              <w:right w:val="single" w:sz="8" w:space="0" w:color="auto"/>
+            </w:tcBorders>
+            <w:shd w:val="clear" w:color="auto" w:fill="auto"/>
+            <w:noWrap/>
+            <w:vAlign w:val="center"/>
+            <w:hideMark/>
+          </w:tcPr>
+          <w:p>
+            <w:pPr>
+              <w:spacing w:after="0" w:line="240" w:lineRule="auto"/>
+              <w:jc w:val="center"/>
+              <w:rPr>
+                <w:rFonts w:ascii="Aptos Narrow" w:eastAsia="Times New Roman" w:hAnsi="Aptos Narrow"/>
+                <w:color w:val="000000"/>
+                <w:sz w:val="24"/>
+                <w:szCs w:val="24"/>
+                <w:lang w:val="en-US"/>
+              </w:rPr>
+            </w:pPr>
+            <w:r>
+              <w:rPr>
+                <w:rFonts w:ascii="Aptos Narrow" w:eastAsia="Times New Roman" w:hAnsi="Aptos Narrow"/>
+                <w:color w:val="000000"/>
+                <w:sz w:val="24"/>
+                <w:szCs w:val="24"/>
+                <w:lang w:val="en-US"/>
+              </w:rPr>
+              <w:t>16%</w:t>
+            </w:r>
+          </w:p>
+        </w:tc>
+      </w:tr>
+      <w:tr>
+        <w:trPr>
+          <w:trHeight w:val="560"/>
+        </w:trPr>
+        <w:tc>
+          <w:tcPr>
+            <w:tcW w:w="3847" w:type="dxa"/>
+            <w:tcBorders>
+              <w:top w:val="nil"/>
+              <w:left w:val="single" w:sz="8" w:space="0" w:color="auto"/>
+              <w:bottom w:val="single" w:sz="4" w:space="0" w:color="auto"/>
+              <w:right w:val="single" w:sz="4" w:space="0" w:color="auto"/>
+            </w:tcBorders>
+            <w:shd w:val="clear" w:color="auto" w:fill="auto"/>
+            <w:noWrap/>
+            <w:vAlign w:val="center"/>
+            <w:hideMark/>
+          </w:tcPr>
+          <w:p>
+            <w:pPr>
+              <w:spacing w:after="0" w:line="240" w:lineRule="auto"/>
+              <w:rPr>
+                <w:rFonts w:ascii="Aptos Narrow" w:eastAsia="Times New Roman" w:hAnsi="Aptos Narrow"/>
+                <w:color w:val="000000"/>
+                <w:sz w:val="24"/>
+                <w:szCs w:val="24"/>
+                <w:lang w:val="en-US"/>
+              </w:rPr>
+            </w:pPr>
+            <w:r>
+              <w:rPr>
+                <w:rFonts w:ascii="Aptos Narrow" w:eastAsia="Times New Roman" w:hAnsi="Aptos Narrow"/>
+                <w:color w:val="000000"/>
+                <w:sz w:val="24"/>
+                <w:szCs w:val="24"/>
+                <w:lang w:val="en-US"/>
+              </w:rPr>
+              <w:t xml:space="preserve"> </w:t>
+            </w:r>
+            <w:proofErr w:type="spellStart"/>
+            <w:r>
+              <w:rPr>
+                <w:rFonts w:ascii="Aptos Narrow" w:eastAsia="Times New Roman" w:hAnsi="Aptos Narrow"/>
+                <w:color w:val="000000"/>
+                <w:sz w:val="24"/>
+                <w:szCs w:val="24"/>
+                <w:lang w:val="en-US"/>
+              </w:rPr>
+              <w:t>Ochrana</w:t>
+            </w:r>
+            <w:proofErr w:type="spellEnd"/>
+            <w:r>
+              <w:rPr>
+                <w:rFonts w:ascii="Aptos Narrow" w:eastAsia="Times New Roman" w:hAnsi="Aptos Narrow"/>
+                <w:color w:val="000000"/>
+                <w:sz w:val="24"/>
+                <w:szCs w:val="24"/>
+                <w:lang w:val="en-US"/>
+              </w:rPr>
+              <w:t xml:space="preserve"> </w:t>
+            </w:r>
+            <w:proofErr w:type="spellStart"/>
+            <w:r>
+              <w:rPr>
+                <w:rFonts w:ascii="Aptos Narrow" w:eastAsia="Times New Roman" w:hAnsi="Aptos Narrow"/>
+                <w:color w:val="000000"/>
+                <w:sz w:val="24"/>
+                <w:szCs w:val="24"/>
+                <w:lang w:val="en-US"/>
+              </w:rPr>
+              <w:t>údajov</w:t>
+            </w:r>
+            <w:proofErr w:type="spellEnd"/>
+            <w:r>
+              <w:rPr>
+                <w:rFonts w:ascii="Aptos Narrow" w:eastAsia="Times New Roman" w:hAnsi="Aptos Narrow"/>
+                <w:color w:val="000000"/>
+                <w:sz w:val="24"/>
+                <w:szCs w:val="24"/>
+                <w:lang w:val="en-US"/>
+              </w:rPr>
+              <w:t xml:space="preserve"> </w:t>
+            </w:r>
+            <w:proofErr w:type="spellStart"/>
+            <w:r>
+              <w:rPr>
+                <w:rFonts w:ascii="Aptos Narrow" w:eastAsia="Times New Roman" w:hAnsi="Aptos Narrow"/>
+                <w:color w:val="000000"/>
+                <w:sz w:val="24"/>
+                <w:szCs w:val="24"/>
+                <w:lang w:val="en-US"/>
+              </w:rPr>
+              <w:t>zamestnávateľa</w:t>
+            </w:r>
+            <w:proofErr w:type="spellEnd"/>
+          </w:p>
+        </w:tc>
+        <w:tc>
+          <w:tcPr>
+            <w:tcW w:w="2572" w:type="dxa"/>
+            <w:tcBorders>
+              <w:top w:val="nil"/>
+              <w:left w:val="nil"/>
+              <w:bottom w:val="single" w:sz="4" w:space="0" w:color="auto"/>
+              <w:right w:val="single" w:sz="8" w:space="0" w:color="auto"/>
+            </w:tcBorders>
+            <w:shd w:val="clear" w:color="auto" w:fill="auto"/>
+            <w:noWrap/>
+            <w:vAlign w:val="center"/>
+            <w:hideMark/>
+          </w:tcPr>
+          <w:p>
+            <w:pPr>
+              <w:spacing w:after="0" w:line="240" w:lineRule="auto"/>
+              <w:jc w:val="center"/>
+              <w:rPr>
+                <w:rFonts w:ascii="Aptos Narrow" w:eastAsia="Times New Roman" w:hAnsi="Aptos Narrow"/>
+                <w:color w:val="000000"/>
+                <w:sz w:val="24"/>
+                <w:szCs w:val="24"/>
+                <w:lang w:val="en-US"/>
+              </w:rPr>
+            </w:pPr>
+            <w:r>
+              <w:rPr>
+                <w:rFonts w:ascii="Aptos Narrow" w:eastAsia="Times New Roman" w:hAnsi="Aptos Narrow"/>
+                <w:color w:val="000000"/>
+                <w:sz w:val="24"/>
+                <w:szCs w:val="24"/>
+                <w:lang w:val="en-US"/>
+              </w:rPr>
+              <w:t>6%</w:t>
+            </w:r>
+          </w:p>
+        </w:tc>
+      </w:tr>
+      <w:tr>
+        <w:trPr>
+          <w:trHeight w:val="560"/>
+        </w:trPr>
+        <w:tc>
+          <w:tcPr>
+            <w:tcW w:w="3847" w:type="dxa"/>
+            <w:tcBorders>
+              <w:top w:val="nil"/>
+              <w:left w:val="single" w:sz="8" w:space="0" w:color="auto"/>
+              <w:bottom w:val="single" w:sz="8" w:space="0" w:color="auto"/>
+              <w:right w:val="single" w:sz="4" w:space="0" w:color="auto"/>
+            </w:tcBorders>
+            <w:shd w:val="clear" w:color="auto" w:fill="auto"/>
+            <w:noWrap/>
+            <w:vAlign w:val="center"/>
+            <w:hideMark/>
+          </w:tcPr>
+          <w:p>
+            <w:pPr>
+              <w:spacing w:after="0" w:line="240" w:lineRule="auto"/>
+              <w:rPr>
+                <w:rFonts w:ascii="Aptos Narrow" w:eastAsia="Times New Roman" w:hAnsi="Aptos Narrow"/>
+                <w:color w:val="000000"/>
+                <w:sz w:val="24"/>
+                <w:szCs w:val="24"/>
+                <w:lang w:val="en-US"/>
+              </w:rPr>
+            </w:pPr>
+            <w:r>
+              <w:rPr>
+                <w:rFonts w:ascii="Aptos Narrow" w:eastAsia="Times New Roman" w:hAnsi="Aptos Narrow"/>
+                <w:color w:val="000000"/>
+                <w:sz w:val="24"/>
+                <w:szCs w:val="24"/>
+                <w:lang w:val="en-US"/>
+              </w:rPr>
+              <w:t xml:space="preserve"> Aby </w:t>
+            </w:r>
+            <w:proofErr w:type="spellStart"/>
+            <w:r>
+              <w:rPr>
+                <w:rFonts w:ascii="Aptos Narrow" w:eastAsia="Times New Roman" w:hAnsi="Aptos Narrow"/>
+                <w:color w:val="000000"/>
+                <w:sz w:val="24"/>
+                <w:szCs w:val="24"/>
+                <w:lang w:val="en-US"/>
+              </w:rPr>
+              <w:t>sa</w:t>
+            </w:r>
+            <w:proofErr w:type="spellEnd"/>
+            <w:r>
+              <w:rPr>
+                <w:rFonts w:ascii="Aptos Narrow" w:eastAsia="Times New Roman" w:hAnsi="Aptos Narrow"/>
+                <w:color w:val="000000"/>
+                <w:sz w:val="24"/>
+                <w:szCs w:val="24"/>
+                <w:lang w:val="en-US"/>
+              </w:rPr>
+              <w:t xml:space="preserve"> </w:t>
+            </w:r>
+            <w:proofErr w:type="spellStart"/>
+            <w:r>
+              <w:rPr>
+                <w:rFonts w:ascii="Aptos Narrow" w:eastAsia="Times New Roman" w:hAnsi="Aptos Narrow"/>
+                <w:color w:val="000000"/>
+                <w:sz w:val="24"/>
+                <w:szCs w:val="24"/>
+                <w:lang w:val="en-US"/>
+              </w:rPr>
+              <w:t>vyhli</w:t>
+            </w:r>
+            <w:proofErr w:type="spellEnd"/>
+            <w:r>
+              <w:rPr>
+                <w:rFonts w:ascii="Aptos Narrow" w:eastAsia="Times New Roman" w:hAnsi="Aptos Narrow"/>
+                <w:color w:val="000000"/>
+                <w:sz w:val="24"/>
+                <w:szCs w:val="24"/>
+                <w:lang w:val="en-US"/>
+              </w:rPr>
+              <w:t xml:space="preserve"> </w:t>
+            </w:r>
+            <w:proofErr w:type="spellStart"/>
+            <w:r>
+              <w:rPr>
+                <w:rFonts w:ascii="Aptos Narrow" w:eastAsia="Times New Roman" w:hAnsi="Aptos Narrow"/>
+                <w:color w:val="000000"/>
+                <w:sz w:val="24"/>
+                <w:szCs w:val="24"/>
+                <w:lang w:val="en-US"/>
+              </w:rPr>
+              <w:t>reklamám</w:t>
+            </w:r>
+            <w:proofErr w:type="spellEnd"/>
+          </w:p>
+        </w:tc>
+        <w:tc>
+          <w:tcPr>
+            <w:tcW w:w="2572" w:type="dxa"/>
+            <w:tcBorders>
+              <w:top w:val="nil"/>
+              <w:left w:val="nil"/>
+              <w:bottom w:val="single" w:sz="8" w:space="0" w:color="auto"/>
+              <w:right w:val="single" w:sz="8" w:space="0" w:color="auto"/>
+            </w:tcBorders>
+            <w:shd w:val="clear" w:color="auto" w:fill="auto"/>
+            <w:noWrap/>
+            <w:vAlign w:val="center"/>
+            <w:hideMark/>
+          </w:tcPr>
+          <w:p>
+            <w:pPr>
+              <w:spacing w:after="0" w:line="240" w:lineRule="auto"/>
+              <w:jc w:val="center"/>
+              <w:rPr>
+                <w:rFonts w:ascii="Aptos Narrow" w:eastAsia="Times New Roman" w:hAnsi="Aptos Narrow"/>
+                <w:color w:val="000000"/>
+                <w:sz w:val="24"/>
+                <w:szCs w:val="24"/>
+                <w:lang w:val="en-US"/>
+              </w:rPr>
+            </w:pPr>
+            <w:r>
+              <w:rPr>
+                <w:rFonts w:ascii="Aptos Narrow" w:eastAsia="Times New Roman" w:hAnsi="Aptos Narrow"/>
+                <w:color w:val="000000"/>
+                <w:sz w:val="24"/>
+                <w:szCs w:val="24"/>
+                <w:lang w:val="en-US"/>
+              </w:rPr>
+              <w:t>6%</w:t>
+            </w:r>
+          </w:p>
+        </w:tc>
+      </w:tr>
+      <w:bookmarkEnd w:id="7"/>
+    </w:tbl>
+    <w:p/>
+    <w:p/>
+    <w:p/>
+    <w:p/>
+    <w:p/>
+    <w:p/>
+    <w:p/>
+    <w:p/>
+    <w:p>
+      <w:pPr>
+        <w:rPr>
+          <w:rFonts w:ascii="Times New Roman" w:eastAsia="Times New Roman" w:hAnsi="Times New Roman"/>
+          <w:b/>
+          <w:bCs/>
+          <w:sz w:val="20"/>
+          <w:szCs w:val="20"/>
+        </w:rPr>
+      </w:pPr>
+    </w:p>
+    <w:p>
+      <w:pPr>
+        <w:pStyle w:val="Caption"/>
+      </w:pPr>
+    </w:p>
+    <w:p>
+      <w:pPr>
+        <w:pStyle w:val="Caption"/>
+      </w:pPr>
+    </w:p>
+    <w:p>
+      <w:pPr>
+        <w:pStyle w:val="NormalnytextDP"/>
+      </w:pPr>
+    </w:p>
+    <w:p>
+      <w:pPr>
+        <w:pStyle w:val="Caption"/>
+      </w:pPr>
+      <w:r>
+        <w:t>Tab. </w:t>
+      </w:r>
+      <w:r>
+        <w:fldChar w:fldCharType="begin"/>
+      </w:r>
+      <w:r>
+        <w:instrText xml:space="preserve"> SEQ Tab. \* ARABIC </w:instrText>
+      </w:r>
+      <w:r>
+        <w:fldChar w:fldCharType="separate"/>
+      </w:r>
+      <w:r>
+        <w:rPr>
+          <w:noProof/>
+        </w:rPr>
+        <w:t>1</w:t>
+      </w:r>
+      <w:r>
+        <w:rPr>
+          <w:noProof/>
+        </w:rPr>
+        <w:fldChar w:fldCharType="end"/>
+      </w:r>
+      <w:r>
+        <w:tab/>
+      </w:r>
+      <w:r>
+        <w:t>Prečo ľudia používajú VPN?</w:t>
+      </w:r>
+    </w:p>
+    <w:p>
+      <w:pPr>
+        <w:pStyle w:val="Caption"/>
+      </w:pPr>
+      <w:r>
+        <w:t xml:space="preserve">Zdroj: &lt; </w:t>
+      </w:r>
+      <w:r>
+        <w:t>https://www.forbes.com/advisor/business/vpn-statistics/</w:t>
+      </w:r>
+      <w:r>
+        <w:t xml:space="preserve"> &gt;</w:t>
+      </w:r>
+    </w:p>
+    <w:p>
+      <w:pPr>
+        <w:pStyle w:val="Caption"/>
+      </w:pPr>
+      <w:r>
+        <w:rPr>
+          <w:noProof/>
+        </w:rPr>
+        <w:drawing>
+          <wp:inline distT="0" distB="0" distL="0" distR="0" wp14:anchorId="3985F26C" wp14:editId="4CBFDC3D">
+            <wp:extent cx="4953000" cy="3457575"/>
+            <wp:effectExtent l="0" t="0" r="0" b="9525"/>
+            <wp:docPr id="254090301" name="Chart 1">
+              <a:extLst xmlns:a="http://schemas.openxmlformats.org/drawingml/2006/main">
+                <a:ext uri="{FF2B5EF4-FFF2-40B4-BE49-F238E27FC236}">
+                  <a16:creationId xmlns:a16="http://schemas.microsoft.com/office/drawing/2014/main" id="{5C70B04F-797F-700C-8813-54568A71FAE6}"/>
+                </a:ext>
+              </a:extLst>
+            </wp:docPr>
+            <wp:cNvGraphicFramePr/>
+            <a:graphic xmlns:a="http://schemas.openxmlformats.org/drawingml/2006/main">
+              <a:graphicData uri="http://schemas.openxmlformats.org/drawingml/2006/chart">
+                <c:chart xmlns:c="http://schemas.openxmlformats.org/drawingml/2006/chart" xmlns:r="http://schemas.openxmlformats.org/officeDocument/2006/relationships" r:id="rId12"/>
+              </a:graphicData>
+            </a:graphic>
+          </wp:inline>
+        </w:drawing>
+      </w:r>
+    </w:p>
+    <w:p>
+      <w:pPr>
+        <w:pStyle w:val="Caption"/>
+      </w:pPr>
+      <w:r>
+        <w:t>Graf</w:t>
+      </w:r>
+      <w:r>
+        <w:t>. </w:t>
+      </w:r>
+      <w:r>
+        <w:fldChar w:fldCharType="begin"/>
+      </w:r>
+      <w:r>
+        <w:instrText xml:space="preserve"> SEQ Tab. \* ARABIC </w:instrText>
+      </w:r>
+      <w:r>
+        <w:fldChar w:fldCharType="separate"/>
+      </w:r>
+      <w:r>
+        <w:rPr>
+          <w:noProof/>
+        </w:rPr>
+        <w:t>1</w:t>
+      </w:r>
+      <w:r>
+        <w:rPr>
+          <w:noProof/>
+        </w:rPr>
+        <w:fldChar w:fldCharType="end"/>
+      </w:r>
+      <w:r>
+        <w:tab/>
+      </w:r>
+      <w:r>
+        <w:t>Prečo ľudia používajú VPN?</w:t>
+      </w:r>
+    </w:p>
+    <w:p>
+      <w:pPr>
+        <w:pStyle w:val="Caption"/>
+      </w:pPr>
+      <w:r>
+        <w:t xml:space="preserve">Zdroj: &lt; </w:t>
+      </w:r>
+      <w:r>
+        <w:t>https://www.forbes.com/advisor/business/vpn-statistics/</w:t>
+      </w:r>
+      <w:r>
+        <w:t xml:space="preserve"> &gt;</w:t>
+      </w:r>
+    </w:p>
+    <w:p>
+      <w:pPr>
+        <w:pStyle w:val="PodNadpiskapitoly3uroven"/>
         <w:rPr>
           <w:shd w:val="clear" w:color="auto" w:fill="FFFFFF"/>
         </w:rPr>
-        <w:t> </w:t>
-      </w:r>
+      </w:pPr>
+      <w:bookmarkStart w:id="8" w:name="_Toc165464806"/>
       <w:r>
         <w:rPr>
           <w:shd w:val="clear" w:color="auto" w:fill="FFFFFF"/>
         </w:rPr>
-        <w:t>VPN</w:t>
-      </w:r>
-      <w:bookmarkEnd w:id="6"/>
+        <w:lastRenderedPageBreak/>
+        <w:t>Bezpečnosť VPN</w:t>
+      </w:r>
+      <w:bookmarkEnd w:id="8"/>
     </w:p>
     <w:p>
       <w:pPr>
@@ -1438,7 +4695,7 @@
         </w:rPr>
       </w:pPr>
       <w:r>
-        <w:t>Sieť VPN šifruje vašu komunikáciu a skryje vašu IP adresu. Vďaka tomu skryje aj vašu polohu, históriu prehliadania, vyhľadávania, sťahovanie a akékoľvek ďalšie aktivity, ako je hranie alebo streamovanie. Sieť VPN skrýva tieto informácie pred zlými hercami, poskytovateľmi internetových služieb, webovými stránkami a dokonca aj utláčajúcimi vládami.</w:t>
+        <w:t>Odosielanie údajov na server tretej strany sa môže zdať strašidelné, najmä ak ste to nikdy predtým neurobili. Ako zistíte, či poskytovateľ plní svoje sľuby? Aká bezpečná je VPN?</w:t>
       </w:r>
     </w:p>
     <w:p>
@@ -1446,73 +4703,6 @@
         <w:pStyle w:val="NormalnytextDP"/>
       </w:pPr>
       <w:r>
-        <w:t>IP adresa: VPN skryje vašu skutočnú IP adresu a nahradí ju IP adresou servera VPN, ku ktorému ste pripojení. To bráni ostatným sledovať vašu online aktivitu späť k vašej skutočnej polohe alebo identite.</w:t>
-      </w:r>
-    </w:p>
-    <w:p>
-      <w:pPr>
-        <w:pStyle w:val="NormalnytextDP"/>
-      </w:pPr>
-      <w:r>
-        <w:t>Poloha: Zamaskovaním vašej IP adresy VPN skryje aj vašu fyzickú polohu. Aj keď sa webové stránky alebo aplikácie pokúšajú sledovať vašu polohu inými spôsobmi, ako je GPS, VPN im bráni presne určiť, kde sa nachádzate.</w:t>
-      </w:r>
-    </w:p>
-    <w:p>
-      <w:pPr>
-        <w:pStyle w:val="NormalnytextDP"/>
-      </w:pPr>
-      <w:r>
-        <w:t>História a aktivita prehliadania: VPN šifruje váš internetový prenos, vďaka čomu je nečitateľný pre každého, kto sa ho pokúša zachytiť. To zaisťuje, že vaša história prehliadania, vyhľadávania, sťahovanie a ďalšie online aktivity zostanú súkromné ​​a bezpečné.</w:t>
-      </w:r>
-    </w:p>
-    <w:p>
-      <w:pPr>
-        <w:pStyle w:val="NormalnytextDP"/>
-      </w:pPr>
-      <w:r>
-        <w:t>Ochrana osobných údajov: Keď používate sieť VPN, všetky údaje prenášané medzi vaším zariadením a internetom sú šifrované. To chráni citlivé informácie, ako sú prihlasovacie údaje, heslá a osobné údaje, pred zachytením hackermi alebo škodlivými subjektmi.</w:t>
-      </w:r>
-    </w:p>
-    <w:p>
-      <w:pPr>
-        <w:pStyle w:val="NormalnytextDP"/>
-      </w:pPr>
-      <w:r>
-        <w:t>Prevencia obmedzovania šírky pásma: Niektorí poskytovatelia internetových služieb obmedzujú internetové pripojenia na základe typu online aktivity, ako je streamovanie videí alebo hranie hier. Sieť VPN skryje vašu online aktivitu pred poskytovateľom internetových služieb, čím im bráni obmedziť vaše pripojenie a zabezpečiť konzistentné rýchlosti.</w:t>
-      </w:r>
-    </w:p>
-    <w:p>
-      <w:pPr>
-        <w:pStyle w:val="PodNadpiskapitoly3uroven"/>
-        <w:rPr>
-          <w:shd w:val="clear" w:color="auto" w:fill="FFFFFF"/>
-        </w:rPr>
-      </w:pPr>
-      <w:bookmarkStart w:id="7" w:name="_Toc165119810"/>
-      <w:r>
-        <w:rPr>
-          <w:shd w:val="clear" w:color="auto" w:fill="FFFFFF"/>
-        </w:rPr>
-        <w:t>Bezpečnosť VPN</w:t>
-      </w:r>
-      <w:bookmarkEnd w:id="7"/>
-    </w:p>
-    <w:p>
-      <w:pPr>
-        <w:pStyle w:val="NormalnytextDP"/>
-        <w:rPr>
-          <w:szCs w:val="24"/>
-        </w:rPr>
-      </w:pPr>
-      <w:r>
-        <w:t>Odosielanie údajov na server tretej strany sa môže zdať strašidelné, najmä ak ste to nikdy predtým neurobili. Ako zistíte, či poskytovateľ plní svoje sľuby? Aká bezpečná je VPN?</w:t>
-      </w:r>
-    </w:p>
-    <w:p>
-      <w:pPr>
-        <w:pStyle w:val="NormalnytextDP"/>
-      </w:pPr>
-      <w:r>
         <w:t xml:space="preserve">Aj keď to môže znieť ako niečo, čo by ste našli na </w:t>
       </w:r>
       <w:proofErr w:type="spellStart"/>
@@ -1521,11 +4711,7 @@
       </w:r>
       <w:proofErr w:type="spellEnd"/>
       <w:r>
-        <w:t xml:space="preserve"> webe, technológia VPN je úplne legálna, bezpečná a prístupná každému, kto by mohol chcieť chrániť svoje údaje. </w:t>
-      </w:r>
-      <w:r>
-        <w:lastRenderedPageBreak/>
-        <w:t>Organizácie používajú VPN na pridanie ďalšej vrstvy súkromia do svojej siete, zatiaľ čo jednotliví používatelia ju môžu použiť, aby zabránili podvodníkom ukradnúť ich informácie, najmä cez verejnú sieť Wi-Fi. S nárastom krádeží identity a iných foriem počítačovej kriminality nie je táto ďalšia vrstva len príjemným bonusom – je nevyhnutná na udržanie ochrany.</w:t>
+        <w:t xml:space="preserve"> webe, technológia VPN je úplne legálna, bezpečná a prístupná každému, kto by mohol chcieť chrániť svoje údaje. Organizácie používajú VPN na pridanie ďalšej vrstvy súkromia do svojej siete, zatiaľ čo jednotliví používatelia ju môžu použiť, aby zabránili podvodníkom ukradnúť ich informácie, najmä cez verejnú sieť Wi-Fi. S nárastom krádeží identity a iných foriem počítačovej kriminality nie je táto ďalšia vrstva len príjemným bonusom – je nevyhnutná na udržanie ochrany.</w:t>
       </w:r>
     </w:p>
     <w:p>
@@ -1569,8 +4755,8 @@
           <w:noProof/>
         </w:rPr>
         <w:drawing>
-          <wp:inline distT="0" distB="0" distL="0" distR="0" wp14:anchorId="465B7F1F" wp14:editId="005FF301">
-            <wp:extent cx="4152900" cy="2597397"/>
+          <wp:inline distT="0" distB="0" distL="0" distR="0" wp14:anchorId="465B7F1F" wp14:editId="18DF27A8">
+            <wp:extent cx="3411349" cy="2133600"/>
             <wp:effectExtent l="0" t="0" r="0" b="0"/>
             <wp:docPr id="46824520" name="Picture 3"/>
             <wp:cNvGraphicFramePr>
@@ -1586,7 +4772,7 @@
                     </pic:cNvPicPr>
                   </pic:nvPicPr>
                   <pic:blipFill>
-                    <a:blip r:embed="rId11">
+                    <a:blip r:embed="rId13">
                       <a:extLst>
                         <a:ext uri="{28A0092B-C50C-407E-A947-70E740481C1C}">
                           <a14:useLocalDpi xmlns:a14="http://schemas.microsoft.com/office/drawing/2010/main" val="0"/>
@@ -1601,7 +4787,7 @@
                   <pic:spPr bwMode="auto">
                     <a:xfrm>
                       <a:off x="0" y="0"/>
-                      <a:ext cx="4162777" cy="2603575"/>
+                      <a:ext cx="3434795" cy="2148264"/>
                     </a:xfrm>
                     <a:prstGeom prst="rect">
                       <a:avLst/>
@@ -1623,10 +4809,7 @@
         <w:pStyle w:val="Caption"/>
       </w:pPr>
       <w:r>
-        <w:t xml:space="preserve">Obr. </w:t>
-      </w:r>
-      <w:r>
-        <w:t>3</w:t>
+        <w:t>Obr. 3</w:t>
       </w:r>
       <w:r>
         <w:tab/>
@@ -1640,10 +4823,7 @@
         <w:t xml:space="preserve"> zabezpe</w:t>
       </w:r>
       <w:r>
-        <w:t>č</w:t>
-      </w:r>
-      <w:r>
-        <w:t>enie</w:t>
+        <w:t>čenie</w:t>
       </w:r>
     </w:p>
     <w:p>
@@ -1653,14 +4833,15 @@
           <w:shd w:val="clear" w:color="auto" w:fill="FFFFFF"/>
         </w:rPr>
       </w:pPr>
-      <w:bookmarkStart w:id="8" w:name="_Toc165119811"/>
+      <w:bookmarkStart w:id="9" w:name="_Toc165464807"/>
       <w:r>
         <w:rPr>
           <w:shd w:val="clear" w:color="auto" w:fill="FFFFFF"/>
         </w:rPr>
+        <w:lastRenderedPageBreak/>
         <w:t>Princíp šifrovacieho tunela vo VPN</w:t>
       </w:r>
-      <w:bookmarkEnd w:id="8"/>
+      <w:bookmarkEnd w:id="9"/>
     </w:p>
     <w:p>
       <w:pPr>
@@ -1678,8 +4859,130 @@
         <w:pStyle w:val="NormalnytextDP"/>
       </w:pPr>
       <w:r>
+        <w:t>Tunel VPN šifruje internetový prenos používateľa a smeruje ho na vzdialený server VPN. Odtiaľ sú údaje dešifrované a doručené na určené miesto.</w:t>
+      </w:r>
+    </w:p>
+    <w:p>
+      <w:pPr>
+        <w:pStyle w:val="NormalnytextDP"/>
+      </w:pPr>
+      <w:r>
+        <w:t>Šifrované pripojenie umožňuje bezpečnú, súkromnú cestu pre internetový prenos používateľa. V dôsledku toho zostávajú online aktivity používateľa skryté pred zvedavými očami a kybernetickými hrozbami. Tunel VPN tiež pomáha zabezpečiť dôvernosť, integritu a autentickosť všetkých údajov pri ich prenose cez verejné siete.</w:t>
+      </w:r>
+    </w:p>
+    <w:p>
+      <w:pPr>
+        <w:pStyle w:val="NormalnytextDP"/>
+      </w:pPr>
+      <w:r>
+        <w:t>Tunelovanie VPN vytvára bezpečné a šifrované spojenie medzi zariadením používateľa a vzdialeným serverom VPN.</w:t>
+      </w:r>
+    </w:p>
+    <w:p>
+      <w:pPr>
+        <w:pStyle w:val="NormalnytextDP"/>
+      </w:pPr>
+      <w:r>
+        <w:t>Pozrime sa, ako funguje proces tunelovania VPN:</w:t>
+      </w:r>
+    </w:p>
+    <w:p>
+      <w:pPr>
+        <w:pStyle w:val="NormalnytextDP"/>
+      </w:pPr>
+      <w:r>
+        <w:t>Krok 1: Používateľ získa službu VPN a pripojí sa k požadovanému serveru prostredníctvom svojho zariadenia.</w:t>
+      </w:r>
+    </w:p>
+    <w:p>
+      <w:pPr>
+        <w:pStyle w:val="NormalnytextDP"/>
+      </w:pPr>
+      <w:r>
+        <w:t>Krok 2: Klient alebo aplikácia VPN vytvorí šifrovaný tunel pre internetový prenos používateľa. Odtiaľ je prevádzka smerovaná na vzdialený server VPN cez internetové pripojenie používateľa.</w:t>
+      </w:r>
+    </w:p>
+    <w:p>
+      <w:pPr>
+        <w:pStyle w:val="NormalnytextDP"/>
+      </w:pPr>
+      <w:r>
+        <w:t>Krok 3: Údaje, ktoré prechádzajú tunelom VPN, sú šifrované pomocou protokolu. Týmto spôsobom nikto nemôže zachytiť alebo získať prístup k údajom. Údaje sú tiež transformované do „šifrovaného textu“, vďaka čomu sú nečitateľné.</w:t>
+      </w:r>
+    </w:p>
+    <w:p>
+      <w:pPr>
+        <w:pStyle w:val="NormalnytextDP"/>
+      </w:pPr>
+      <w:r>
+        <w:t>Krok 4: Vzdialený server VPN prijíma a dešifruje šifrovaný prenos, čo umožňuje, aby internetová prevádzka používateľa prešla do zamýšľaného cieľa. Klient a server VPN používajú na dešifrovanie údajov kľúče alebo reťazec čísel.</w:t>
+      </w:r>
+    </w:p>
+    <w:p>
+      <w:pPr>
+        <w:pStyle w:val="NormalnytextDP"/>
+      </w:pPr>
+      <w:r>
+        <w:t>Krok 5: Údaje používateľa sú smerované späť zo šifrovaného tunela do jeho zariadenia, ku ktorému majú pristupovať.</w:t>
+      </w:r>
+    </w:p>
+    <w:p>
+      <w:pPr>
+        <w:pStyle w:val="NormalnytextDP"/>
+        <w:rPr>
+          <w:rFonts w:ascii="Arial" w:hAnsi="Arial"/>
+          <w:b/>
+          <w:sz w:val="32"/>
+        </w:rPr>
+      </w:pPr>
+      <w:r>
+        <w:t xml:space="preserve">Väčšina sietí VPN má </w:t>
+      </w:r>
+      <w:r>
+        <w:rPr>
+          <w:lang w:val="en-US"/>
+        </w:rPr>
+        <w:t>“</w:t>
+      </w:r>
+      <w:proofErr w:type="spellStart"/>
+      <w:r>
+        <w:t>zabíjacie</w:t>
+      </w:r>
+      <w:proofErr w:type="spellEnd"/>
+      <w:r>
+        <w:t>“</w:t>
+      </w:r>
+      <w:r>
+        <w:t xml:space="preserve"> prepínače, ktoré odpoja používateľa od tunela VPN pri prerušení spojenia, chrániac tak jeho IP adresu. Bez tohto </w:t>
+      </w:r>
+      <w:r>
+        <w:rPr>
+          <w:lang w:val="en-US"/>
+        </w:rPr>
+        <w:t>“</w:t>
+      </w:r>
+      <w:proofErr w:type="spellStart"/>
+      <w:r>
+        <w:t>zabíjacieho</w:t>
+      </w:r>
+      <w:proofErr w:type="spellEnd"/>
+      <w:r>
+        <w:rPr>
+          <w:lang w:val="en-US"/>
+        </w:rPr>
+        <w:t>“</w:t>
+      </w:r>
+      <w:r>
+        <w:t xml:space="preserve"> prepínača by zariadenie automaticky prešlo na bežné pripojenie, čo by mohlo odhaliť citlivé online aktivity, napríklad online bankovníctvo.</w:t>
+      </w:r>
+    </w:p>
+    <w:p>
+      <w:pPr>
+        <w:pStyle w:val="NadpisKapitoly"/>
+      </w:pPr>
+      <w:r>
         <w:lastRenderedPageBreak/>
-        <w:t>Tunel VPN šifruje internetový prenos používateľa a smeruje ho na vzdialený server VPN. Odtiaľ sú údaje dešifrované a doručené na určené miesto.</w:t>
+        <w:t>Tvorba učebného materiálu</w:t>
       </w:r>
     </w:p>
     <w:p>
@@ -1687,15 +4990,48 @@
         <w:pStyle w:val="NormalnytextDP"/>
       </w:pPr>
       <w:r>
-        <w:t>Šifrované pripojenie umožňuje bezpečnú, súkromnú cestu pre internetový prenos používateľa. V dôsledku toho zostávajú online aktivity používateľa skryté pred zvedavými očami a kybernetickými hrozbami. Tunel VPN tiež pomáha zabezpečiť dôvernosť, integritu a autentickosť všetkých údajov pri ich prenose cez verejné siete.</w:t>
-      </w:r>
+        <w:t>Ako súčasť praktickej časti mojej ročn</w:t>
+      </w:r>
+      <w:r>
+        <w:t>íkovej</w:t>
+      </w:r>
+      <w:r>
+        <w:t xml:space="preserve"> práce som vypracoval prezentáciu o VPN, ktorá má slúžiť ako učebný materiál. Môj cieľ bol jednoznačný: vytvoriť zrozumiteľný a prístupný materiál pre tých, ktorí sa s touto </w:t>
+      </w:r>
+      <w:proofErr w:type="spellStart"/>
+      <w:r>
+        <w:t>tématikou</w:t>
+      </w:r>
+      <w:proofErr w:type="spellEnd"/>
+      <w:r>
+        <w:t xml:space="preserve"> ešte len zoznamujú. Tu je pohľad na to, ako som to </w:t>
+      </w:r>
+      <w:r>
+        <w:t>dosiahol</w:t>
+      </w:r>
+      <w:r>
+        <w:t>:</w:t>
+      </w:r>
+    </w:p>
+    <w:p>
+      <w:pPr>
+        <w:pStyle w:val="PodNadpisKapitoly"/>
+      </w:pPr>
+      <w:bookmarkStart w:id="10" w:name="_Toc165464809"/>
+      <w:r>
+        <w:t xml:space="preserve">Obsah </w:t>
+      </w:r>
+      <w:r>
+        <w:t>môjho produktu</w:t>
+      </w:r>
+      <w:bookmarkEnd w:id="10"/>
     </w:p>
     <w:p>
       <w:pPr>
         <w:pStyle w:val="NormalnytextDP"/>
       </w:pPr>
       <w:r>
-        <w:t>Tunelovanie VPN vytvára bezpečné a šifrované spojenie medzi zariadením používateľa a vzdialeným serverom VPN.</w:t>
+        <w:t>V obsahu môjho produktu sa zameriavam na detailný prehľad mojej práce pri tvorbe prezentácie o VPN. Mojím hlavným cieľom bolo poskytnúť jasné a prehľadné informácie o tejto téme pre tých, ktorí sa s ňou len zoznamujú. Rozhodol som sa venovať každej časti zrozumiteľným spôsobom, aby bola pre užívateľov ľahko prístupná a pochopiteľná.</w:t>
       </w:r>
     </w:p>
     <w:p>
@@ -1703,7 +5039,7 @@
         <w:pStyle w:val="NormalnytextDP"/>
       </w:pPr>
       <w:r>
-        <w:t>Pozrime sa, ako funguje proces tunelovania VPN:</w:t>
+        <w:t>V kapitolách o základoch VPN, princípe a fungovaní VPN, výhodách a účeloch použitia VPN, ako aj o zabezpečení a bezpečnosti VPN, sa snažím prezentovať dôležité aspekty tejto technológie. Zdôrazňujem význam ochrany súkromia, bezpečnosti online aktivít a možností, ktoré VPN poskytuje.</w:t>
       </w:r>
     </w:p>
     <w:p>
@@ -1711,7 +5047,7 @@
         <w:pStyle w:val="NormalnytextDP"/>
       </w:pPr>
       <w:r>
-        <w:t>Krok 1: Používateľ získa službu VPN a pripojí sa k požadovanému serveru prostredníctvom svojho zariadenia.</w:t>
+        <w:t>Okrem toho som sa v poslednej kapitole zameriaval na spôsoby, ako urobiť tému VPN prístupnú a zrozumiteľnú pre širšiu verejnosť. Použil som jednoduché termíny a príklady, aby som zjednodušil komplexné koncepty a zabezpečil, že každý, bez ohľadu na svoje predchádzajúce skúsenosti, bude schopný pochopiť tému VPN.</w:t>
       </w:r>
     </w:p>
     <w:p>
@@ -1719,61 +5055,461 @@
         <w:pStyle w:val="NormalnytextDP"/>
       </w:pPr>
       <w:r>
-        <w:t>Krok 2: Klient alebo aplikácia VPN vytvorí šifrovaný tunel pre internetový prenos používateľa. Odtiaľ je prevádzka smerovaná na vzdialený server VPN cez internetové pripojenie používateľa.</w:t>
-      </w:r>
+        <w:t>Týmto spôsobom som sa snažil vytvoriť užitočný a informatívny materiál, ktorý pomôže ľuďom získať základné znalosti o VPN a lepšie porozumieť jeho významu v dnešnej digitálnej dobe.</w:t>
+      </w:r>
+    </w:p>
+    <w:p>
+      <w:pPr>
+        <w:pStyle w:val="PodNadpiskapitoly3uroven"/>
+      </w:pPr>
+      <w:bookmarkStart w:id="11" w:name="_Toc165464810"/>
+      <w:r>
+        <w:t>Jasné vysvetlenie základov VPN</w:t>
+      </w:r>
+      <w:bookmarkEnd w:id="11"/>
     </w:p>
     <w:p>
       <w:pPr>
         <w:pStyle w:val="NormalnytextDP"/>
       </w:pPr>
       <w:r>
-        <w:t>Krok 3: Údaje, ktoré prechádzajú tunelom VPN, sú šifrované pomocou protokolu. Týmto spôsobom nikto nemôže zachytiť alebo získať prístup k údajom. Údaje sú tiež transformované do „šifrovaného textu“, vďaka čomu sú nečitateľné.</w:t>
-      </w:r>
+        <w:t xml:space="preserve">V tejto rozsiahlej kapitole sa </w:t>
+      </w:r>
+      <w:proofErr w:type="spellStart"/>
+      <w:r>
+        <w:t>poglobíme</w:t>
+      </w:r>
+      <w:proofErr w:type="spellEnd"/>
+      <w:r>
+        <w:t xml:space="preserve"> do základov virtuálnej súkromnej siete. Okrem definície VPN sa budeme venovať aj histórii vzniku tejto technológie, uvádzajúc príklady z minulosti, ktoré ilustrujú potrebu a vývoj VPN služieb. Ďalej rozoberieme rôzne typy VPN a ich aplikačné oblasti v súčasnom digitálnom svete. Spojíme teóriu s praxou, prinášajúc rozsiahle vysvetlenie, ktoré pomôže čitateľovi získať komplexnejší pohľad na túto problematiku.</w:t>
+      </w:r>
+    </w:p>
+    <w:p>
+      <w:pPr>
+        <w:pStyle w:val="PodNadpiskapitoly3uroven"/>
+      </w:pPr>
+      <w:bookmarkStart w:id="12" w:name="_Toc165464811"/>
+      <w:r>
+        <w:lastRenderedPageBreak/>
+        <w:t xml:space="preserve">Detailné </w:t>
+      </w:r>
+      <w:r>
+        <w:t>zobrazenie</w:t>
+      </w:r>
+      <w:r>
+        <w:t xml:space="preserve"> princípu a fungovania VPN</w:t>
+      </w:r>
+      <w:bookmarkEnd w:id="12"/>
     </w:p>
     <w:p>
       <w:pPr>
         <w:pStyle w:val="NormalnytextDP"/>
       </w:pPr>
       <w:r>
-        <w:t>Krok 4: Vzdialený server VPN prijíma a dešifruje šifrovaný prenos, čo umožňuje, aby internetová prevádzka používateľa prešla do zamýšľaného cieľa. Klient a server VPN používajú na dešifrovanie údajov kľúče alebo reťazec čísel.</w:t>
-      </w:r>
+        <w:t>Táto</w:t>
+      </w:r>
+      <w:r>
+        <w:t xml:space="preserve"> podkapitola bude podrobnejšie rozpracovaná s dôrazom na technické aspekty fungovania VPN. Okrem popisu procesu vytvárania šifrovaného tunela sa budeme venovať aj rôznym typom šifrovacích protokolov, ich silným a slabým stránkam. Vysvetlíme aj rôzne architektonické modely VPN a ich využitie v rôznych odvetviach, aby sme poskytli komplexný obraz o tom, ako táto technológia funguje v praxi.</w:t>
+      </w:r>
+    </w:p>
+    <w:p>
+      <w:pPr>
+        <w:pStyle w:val="PodNadpiskapitoly3uroven"/>
+      </w:pPr>
+      <w:bookmarkStart w:id="13" w:name="_Toc165464812"/>
+      <w:r>
+        <w:t>Výhody a účely použitia VPN</w:t>
+      </w:r>
+      <w:bookmarkEnd w:id="13"/>
     </w:p>
     <w:p>
       <w:pPr>
         <w:pStyle w:val="NormalnytextDP"/>
       </w:pPr>
       <w:r>
-        <w:t>Krok 5: Údaje používateľa sú smerované späť zo šifrovaného tunela do jeho zariadenia, ku ktorému majú pristupovať.</w:t>
-      </w:r>
+        <w:t>Rozsiahla analýza výhod a účelov použitia VPN zahrnie nielen obvyklé aspekty ako ochranu súkromia a bezpečnosť online aktivít, ale aj širšie súvislosti. Budeme diskutovať o dopade VPN na firemné prostredie, spoločenské súvislosti a geopolitické faktory ovplyvňujúce využitie tejto technológie. Rozoberieme aj aktuálne trendy v oblasti kybernetickej bezpečnosti a to, ako VPN prispieva k ich riešeniu.</w:t>
+      </w:r>
+    </w:p>
+    <w:p>
+      <w:pPr>
+        <w:pStyle w:val="PodNadpiskapitoly3uroven"/>
+      </w:pPr>
+      <w:bookmarkStart w:id="14" w:name="_Toc165464813"/>
+      <w:r>
+        <w:t>Zabezpečenie a bezpečnosť VPN</w:t>
+      </w:r>
+      <w:bookmarkEnd w:id="14"/>
     </w:p>
     <w:p>
       <w:pPr>
         <w:pStyle w:val="NormalnytextDP"/>
       </w:pPr>
       <w:r>
-        <w:t>Väčšina sietí VPN má prepínač zabíjania, ktorý odpojí internetové pripojenie používateľa od tunela VPN. Táto funkcia zabraňuje tomu, aby bola IP adresa používateľa pri prerušení spojenia odhalená tretím stranám.</w:t>
-      </w:r>
+        <w:t>Táto podkapitola bude obsahovať rozšírené vysvetlenie bezpečnostných opatrení, ktoré sú súčasťou prevádzky VPN. Okrem tradičných techník šifrovania a autentifikácie sa zameriame aj na nové prístupy k zabezpečeniu VPN sietí, ako napríklad použitie rozšírenej reality alebo umelá inteligencia na detekciu hrozieb. Budeme analyzovať aj prípady útokov na VPN a spôsoby, ako sa im efektívne brániť.</w:t>
+      </w:r>
+    </w:p>
+    <w:p>
+      <w:pPr>
+        <w:pStyle w:val="PodNadpiskapitoly3uroven"/>
+      </w:pPr>
+      <w:bookmarkStart w:id="15" w:name="_Toc165464814"/>
+      <w:r>
+        <w:t>Zameranie na jednoduchosť a</w:t>
+      </w:r>
+      <w:r>
+        <w:t> </w:t>
+      </w:r>
+      <w:r>
+        <w:t>zrozumiteľnosť</w:t>
+      </w:r>
+      <w:bookmarkEnd w:id="15"/>
     </w:p>
     <w:p>
       <w:pPr>
         <w:pStyle w:val="NormalnytextDP"/>
       </w:pPr>
       <w:r>
-        <w:t>Bez prepínača zabíjania by sa zariadenie používateľa automaticky vrátilo k svojmu bežnému internetovému pripojeniu, čím by potenciálne odhalilo svoje online aktivity poskytovateľovi internetových služieb alebo iným zvedavým očiam. Ak sa používateľ zúčastňuje citlivých online aktivít (napr. online bankovníctvo), nemusí byť schopný zabezpečiť svoje dôverné informácie.</w:t>
+        <w:t>V tejto rozšírenej časti sa budeme venovať nielen jednoduchosti obsahu, ale aj spôsobom, ako efektívne komunikovať tému VPN širokej verejnosti. Okrem príkladov a ilustrácií budeme diskutovať aj o psychologických a kognitívnych faktoroch ovplyvňujúcich pochopenie nových konceptov. Analyzovať budeme aj rôzne didaktické metódy a prístupy k výučbe VPN, aby sme našli optimálne spôsoby, ako učiť a šíriť informácie o tejto dôležitej technológii.</w:t>
+      </w:r>
+    </w:p>
+    <w:p>
+      <w:pPr>
+        <w:pStyle w:val="PodNadpisKapitoly"/>
+      </w:pPr>
+      <w:bookmarkStart w:id="16" w:name="_Toc165464815"/>
+      <w:r>
+        <w:t>Vzhľad prezentácie</w:t>
+      </w:r>
+      <w:bookmarkEnd w:id="16"/>
+    </w:p>
+    <w:p>
+      <w:pPr>
+        <w:pStyle w:val="NormalnytextDP"/>
+      </w:pPr>
+      <w:r>
+        <w:t>Pri vytváraní vizuálneho vzhľadu mojej prezentácie som venoval veľkú pozornosť niekoľkým kľúčovým aspektom, ktoré som dôkladne premyslel a upravil, aby dosiahli maximálny efekt.</w:t>
+      </w:r>
+    </w:p>
+    <w:p>
+      <w:pPr>
+        <w:pStyle w:val="NormalnytextDP"/>
+      </w:pPr>
+    </w:p>
+    <w:p>
+      <w:pPr>
+        <w:pStyle w:val="NormalnytextDP"/>
+      </w:pPr>
+    </w:p>
+    <w:p>
+      <w:pPr>
+        <w:pStyle w:val="NormalnytextDP"/>
+      </w:pPr>
+    </w:p>
+    <w:p>
+      <w:pPr>
+        <w:pStyle w:val="PodNadpiskapitoly3uroven"/>
+      </w:pPr>
+      <w:bookmarkStart w:id="17" w:name="_Toc165464816"/>
+      <w:r>
+        <w:t xml:space="preserve">Použitie </w:t>
+      </w:r>
+      <w:proofErr w:type="spellStart"/>
+      <w:r>
+        <w:t>obrazkov</w:t>
+      </w:r>
+      <w:proofErr w:type="spellEnd"/>
+      <w:r>
+        <w:t xml:space="preserve"> v</w:t>
+      </w:r>
+      <w:r>
+        <w:t> </w:t>
+      </w:r>
+      <w:r>
+        <w:t>pozadí</w:t>
+      </w:r>
+      <w:bookmarkEnd w:id="17"/>
+    </w:p>
+    <w:p>
+      <w:pPr>
+        <w:pStyle w:val="NormalnytextDP"/>
+      </w:pPr>
+      <w:r>
+        <w:t>Pri prehĺbení tejto časti sa budeme venovať nielen výbere vhodných obrázkov, ale aj ich historickým a kultúrnym kontextom. Budeme analyzovať vplyv vizuálnej komunikácie na porozumenie obsahu a spôsoby, ako správne interpretovať obrázky vo vzťahu k textu. Diskutovať budeme aj o etických aspektoch používania obrázkov v prezentáciách a možných dôsledkoch ich nesprávneho interpretovania.</w:t>
+      </w:r>
+    </w:p>
+    <w:p>
+      <w:pPr>
+        <w:pStyle w:val="PodNadpiskapitoly3uroven"/>
+      </w:pPr>
+      <w:bookmarkStart w:id="18" w:name="_Toc165464817"/>
+      <w:r>
+        <w:t>Voľba vhodného písma</w:t>
+      </w:r>
+      <w:bookmarkEnd w:id="18"/>
+    </w:p>
+    <w:p>
+      <w:pPr>
+        <w:pStyle w:val="NormalnytextDP"/>
+      </w:pPr>
+      <w:r>
+        <w:t>Voľba</w:t>
+      </w:r>
+      <w:r>
+        <w:t xml:space="preserve"> správneho písma je kľúčovým prvkom pri navrhovaní vizuálneho dojmu prezentácie. Nie je to len otázka estetiky, ale aj funkcionality a efektívnosti komunikácie. Preto som venoval veľkú pozornosť výbere písma, aby som dosiahol optimálny vplyv na divákov.</w:t>
+      </w:r>
+    </w:p>
+    <w:p>
+      <w:pPr>
+        <w:pStyle w:val="NormalnytextDP"/>
+      </w:pPr>
+      <w:r>
+        <w:t xml:space="preserve">Rozhodol som sa použiť písmo </w:t>
+      </w:r>
+      <w:proofErr w:type="spellStart"/>
+      <w:r>
+        <w:t>Arial</w:t>
+      </w:r>
+      <w:proofErr w:type="spellEnd"/>
+      <w:r>
+        <w:t>, pretože je to osvedčený klasik, ktorý je všeobecne uznávaný pre svoju jednoduchosť a univerzálnosť. Jeho čistý a rovný vzhľad poskytuje stabilitu a dôveryhodnosť, čo je dôležité pre prezentáciu serióznych tém.</w:t>
+      </w:r>
+    </w:p>
+    <w:p>
+      <w:pPr>
+        <w:pStyle w:val="NormalnytextDP"/>
+      </w:pPr>
+      <w:r>
+        <w:t xml:space="preserve">Pri zvážení použitia iných písiem som dospel k záveru, že </w:t>
+      </w:r>
+      <w:proofErr w:type="spellStart"/>
+      <w:r>
+        <w:t>Arial</w:t>
+      </w:r>
+      <w:proofErr w:type="spellEnd"/>
+      <w:r>
+        <w:t xml:space="preserve"> ponúka najlepšiu čitateľnosť a jasnosť na rôznych zariadeniach a obrazovkách. Jeho bezpochyby jednoduchý dizajn zaisťuje, že text na </w:t>
+      </w:r>
+      <w:proofErr w:type="spellStart"/>
+      <w:r>
+        <w:t>slajdoch</w:t>
+      </w:r>
+      <w:proofErr w:type="spellEnd"/>
+      <w:r>
+        <w:t xml:space="preserve"> bude ľahko rozpoznateľný a čitateľný nielen na počítačoch, ale aj na projekčných obrazovkách či mobilných zariadeniach.</w:t>
+      </w:r>
+    </w:p>
+    <w:p>
+      <w:pPr>
+        <w:pStyle w:val="NormalnytextDP"/>
+      </w:pPr>
+      <w:r>
+        <w:t xml:space="preserve">Okrem toho, použitie jednotného písma prispieva k celkovej estetike prezentácie a pomáha udržať konzistenciu medzi jednotlivými </w:t>
+      </w:r>
+      <w:proofErr w:type="spellStart"/>
+      <w:r>
+        <w:t>slajdmi</w:t>
+      </w:r>
+      <w:proofErr w:type="spellEnd"/>
+      <w:r>
+        <w:t>. Tým sa minimalizuje rozptyľovanie pozornosti divákov a zabezpečuje sa, že sa budú sústrediť na obsah prezentácie, nie na rôzne vizuálne prvky.</w:t>
+      </w:r>
+    </w:p>
+    <w:p>
+      <w:pPr>
+        <w:pStyle w:val="NormalnytextDP"/>
+      </w:pPr>
+      <w:r>
+        <w:t xml:space="preserve">V konečnom dôsledku, voľba písma </w:t>
+      </w:r>
+      <w:proofErr w:type="spellStart"/>
+      <w:r>
+        <w:t>Arial</w:t>
+      </w:r>
+      <w:proofErr w:type="spellEnd"/>
+      <w:r>
+        <w:t xml:space="preserve"> je strategickým rozhodnutím, ktoré prispieva k efektivite a účinnosti mojej prezentácie o VPN. Je to rozhodnutie založené na zásadách jednoduchosti, </w:t>
+      </w:r>
+      <w:proofErr w:type="spellStart"/>
+      <w:r>
+        <w:t>univerzality</w:t>
+      </w:r>
+      <w:proofErr w:type="spellEnd"/>
+      <w:r>
+        <w:t xml:space="preserve"> a čitateľnosti, ktoré sú kľúčové pre úspešné prezentovanie informácií.</w:t>
+      </w:r>
+    </w:p>
+    <w:p>
+      <w:pPr>
+        <w:pStyle w:val="PodNadpiskapitoly3uroven"/>
+      </w:pPr>
+      <w:bookmarkStart w:id="19" w:name="_Toc165464818"/>
+      <w:r>
+        <w:lastRenderedPageBreak/>
+        <w:t>Farebná schéma a</w:t>
+      </w:r>
+      <w:r>
+        <w:t> </w:t>
+      </w:r>
+      <w:r>
+        <w:t>konzistencia</w:t>
+      </w:r>
+      <w:bookmarkEnd w:id="19"/>
+    </w:p>
+    <w:p>
+      <w:pPr>
+        <w:pStyle w:val="NormalnytextDP"/>
+      </w:pPr>
+      <w:r>
+        <w:t xml:space="preserve">Pri </w:t>
+      </w:r>
+      <w:r>
+        <w:t>navrhovaní farebnej schémy som venoval osobitnú pozornosť tomu, aby bola nielen esteticky príjemná, ale aj funkčná a efektívna vo vizuálnom komunikovaní. Rozhodol som sa zostať verný zásade jednoduchosti a konzistencie, pretože viem, že to prispieva k lepšiemu porozumeniu a zapamätaniu si obsahu prezentácie.</w:t>
+      </w:r>
+    </w:p>
+    <w:p>
+      <w:pPr>
+        <w:pStyle w:val="NormalnytextDP"/>
+      </w:pPr>
+      <w:r>
+        <w:t>Zvolil som neutrálnu paletu farieb, ktorá zahŕňa odtiene ako biela, sivá a béžová. Tieto farby sú univerzálne akceptované a majú tendenciu minimalizovať rušenie, čím umožňujú divákom sústrediť sa na esenciálny obsah prezentácie. Avšak, aby som dodal dynamiku a zaujatie do mojej prezentácie, pridal som niekoľko farebných akcentov na dôležité miesta, ako sú nadpisy, kľúčové pojmy alebo významné údaje.</w:t>
+      </w:r>
+    </w:p>
+    <w:p>
+      <w:pPr>
+        <w:pStyle w:val="NormalnytextDP"/>
+      </w:pPr>
+      <w:r>
+        <w:t xml:space="preserve">Táto konzistentná farebná schéma nie len zabezpečuje harmóniu medzi jednotlivými </w:t>
+      </w:r>
+      <w:proofErr w:type="spellStart"/>
+      <w:r>
+        <w:t>slajdmi</w:t>
+      </w:r>
+      <w:proofErr w:type="spellEnd"/>
+      <w:r>
+        <w:t>, ale aj zvyšuje vizuálnu atraktivitu celej prezentácie. Farebné akcenty slúžia nielen ako estetický prvok, ale aj ako navigačný prvok, ktorý pomáha divákom orientovať sa v obsahu a identifikovať dôležité informácie.</w:t>
+      </w:r>
+    </w:p>
+    <w:p>
+      <w:pPr>
+        <w:pStyle w:val="NormalnytextDP"/>
+      </w:pPr>
+      <w:r>
+        <w:t>Celkovo, navrhovaná farebná schéma je zameraná na dosiahnutie optimálneho vizuálneho dojmu, ktorý podporuje efektívne komunikovanie obsahu prezentácie. Je to kombinácia jednoduchosti, konzistencie a šikovného použitia farebných akcentov, ktorá vytvára atraktívnu a zároveň funkčnú prezentáciu o VPN.</w:t>
+      </w:r>
+    </w:p>
+    <w:p>
+      <w:pPr>
+        <w:pStyle w:val="PodNadpiskapitoly3uroven"/>
+      </w:pPr>
+      <w:bookmarkStart w:id="20" w:name="_Toc165464819"/>
+      <w:r>
+        <w:t>Animácie a</w:t>
+      </w:r>
+      <w:r>
+        <w:t> </w:t>
+      </w:r>
+      <w:r>
+        <w:t>prechody</w:t>
+      </w:r>
+      <w:bookmarkEnd w:id="20"/>
+    </w:p>
+    <w:p>
+      <w:pPr>
+        <w:pStyle w:val="NormalnytextDP"/>
+      </w:pPr>
+      <w:r>
+        <w:t xml:space="preserve">Pri používaní animácií a prechodov som sa snažil byť striedmy a funkčný. Animácie boli prítomné len tam, kde som považoval, že prispievajú k lepšiemu porozumeniu obsahu a neodvádzali pozornosť divákov. Prechody medzi </w:t>
+      </w:r>
+      <w:proofErr w:type="spellStart"/>
+      <w:r>
+        <w:t>slajdmi</w:t>
+      </w:r>
+      <w:proofErr w:type="spellEnd"/>
+      <w:r>
+        <w:t xml:space="preserve"> boli plynulé a diskrétne, aby prezentácia pôsobila profesionálne a elegantne.</w:t>
+      </w:r>
+    </w:p>
+    <w:p>
+      <w:pPr>
+        <w:pStyle w:val="PodNadpiskapitoly3uroven"/>
+      </w:pPr>
+      <w:bookmarkStart w:id="21" w:name="_Toc165464820"/>
+      <w:r>
+        <w:t>Udržanie jednoduchosti a</w:t>
+      </w:r>
+      <w:r>
+        <w:t> </w:t>
+      </w:r>
+      <w:r>
+        <w:t>prehľadnosti</w:t>
+      </w:r>
+      <w:bookmarkEnd w:id="21"/>
+    </w:p>
+    <w:p>
+      <w:pPr>
+        <w:pStyle w:val="NormalnytextDP"/>
+      </w:pPr>
+      <w:r>
+        <w:t>Napriek estetickému zameraniu som vždy dbal na to, aby bola prezentácia jednoduchá a prehľadná. Text bol usporiadaný tak, aby bol jasne štruktúrovaný a ľahko čitateľný. Obrázky boli umiestnené tak, aby podporovali obsah a neodvádzali pozornosť od hlavných myšlienok.</w:t>
       </w:r>
     </w:p>
     <w:p>
       <w:pPr>
         <w:pStyle w:val="NadpisKapitoly"/>
       </w:pPr>
-      <w:bookmarkStart w:id="9" w:name="_Toc102191192"/>
-      <w:bookmarkStart w:id="10" w:name="_Toc165119812"/>
+      <w:bookmarkStart w:id="22" w:name="_Toc102191192"/>
+      <w:bookmarkStart w:id="23" w:name="_Toc165464821"/>
       <w:r>
         <w:lastRenderedPageBreak/>
         <w:t>Záver</w:t>
       </w:r>
-      <w:bookmarkEnd w:id="9"/>
-      <w:bookmarkEnd w:id="10"/>
+      <w:bookmarkEnd w:id="22"/>
+      <w:bookmarkEnd w:id="23"/>
+    </w:p>
+    <w:p>
+      <w:pPr>
+        <w:pStyle w:val="NormalnytextDP"/>
+      </w:pPr>
+      <w:r>
+        <w:t>V rámci tejto ročníkovej práce som sa podrobne venoval problematike virtuálnych súkromných sietí (VPN) a ich významu v súčasnom digitálnom svete. V teoretickej časti som podal komplexný prehľad o základných princípoch, funkciách a bezpečnostných aspektoch VPN. Zdôraznil som ich úlohu v ochrane súkromia, zabezpečení online aktivít a obmedzení rizík spojených s kybernetickými hrozbami.</w:t>
+      </w:r>
+      <w:r>
+        <w:t xml:space="preserve"> </w:t>
+      </w:r>
+      <w:r>
+        <w:t>V praktickej časti som sa zameriaval na tvorbu prezentácie o VPN, ktorá slúži ako učebný materiál pre širokú verejnosť. Vytvoril som prehľadné a prístupné informácie o VPN, zdôrazňujúc jeho výhody, fungovanie a bezpečnostné opatrenia. Cieľom tejto prezentácie bolo poskytnúť študentom, odborníkom aj laikom zrozumiteľné informácie o dôležitosti a využití VPN v dnešnej dobe.</w:t>
+      </w:r>
+      <w:r>
+        <w:t xml:space="preserve"> </w:t>
+      </w:r>
+      <w:r>
+        <w:t>Celkovo som presvedčený, že táto práca prispieva k lepšiemu porozumeniu VPN technológie a jej významu v súčasnom digitálnom prostredí. VPN nie je len nástroj na ochranu súkromia, ale aj prostriedok na zabezpečenie bezpečnosti a stability online prostredia. Dúfam, že moje úsilie a práca pomôžu ľuďom lepšie pochopiť túto technológiu a využiť ju na ochranu svojich online aktivít v dnešnej dobe neustále sa meniacej</w:t>
+      </w:r>
+      <w:r>
+        <w:t xml:space="preserve"> </w:t>
+      </w:r>
+      <w:r>
+        <w:t>kybernetickej hrozby.</w:t>
+      </w:r>
+      <w:r>
+        <w:t xml:space="preserve"> </w:t>
+      </w:r>
+      <w:r>
+        <w:t>V rámci ďalšieho výskumu by bolo zaujímavé preskúmať aktuálne trendy v oblasti VPN technológií a ich prispôsobenie sa narastajúcim požiadavkám na bezpečnosť a súkromie. S nástupom nových technologických hrozieb a legislatívnych zmien je neustále potrebné aktualizovať a zdokonaľovať metódy ochrany online prostredia. Možné sú aj širšie empirické štúdie, ktoré by skúmali skúsenosti užívateľov s VPN, ich preferencie a úrovne dôvery v rôzne poskytovateľov.</w:t>
+      </w:r>
+      <w:r>
+        <w:t xml:space="preserve"> </w:t>
+      </w:r>
+      <w:r>
+        <w:t>Okrem toho by som rád v budúcnosti preskúmal možnosti implementácie VPN technológií v rámci firemných prostredí a inštitucionálnych sietí. Integrácia VPN do podnikových infraštruktúr môže posilniť bezpečnostné opatrenia a zabezpečiť bezpečný prístup k citlivým údajom a zdrojom. Porozumenie tohto procesu a jeho výhod môže pomôcť podnikom lepšie chrániť svoje dáta a zabezpečiť kontinuálnu prevádzku v digitálnom svete neustále sa meniacich hrozieb.</w:t>
+      </w:r>
+      <w:r>
+        <w:t xml:space="preserve"> </w:t>
+      </w:r>
+      <w:r>
+        <w:t>Tieto budúce smerovania výskumu by mohli poskytnúť ďalšie cenné poznatky o význame a využití VPN technológií v súčasnom digitálnom veku a prispieť k ďalšiemu zlepšeniu ochrany online súkromia a bezpečnosti.</w:t>
+      </w:r>
     </w:p>
     <w:p>
       <w:pPr>
@@ -1783,14 +5519,14 @@
           <w:numId w:val="0"/>
         </w:numPr>
       </w:pPr>
-      <w:bookmarkStart w:id="11" w:name="_Toc102191193"/>
-      <w:bookmarkStart w:id="12" w:name="_Toc165119813"/>
+      <w:bookmarkStart w:id="24" w:name="_Toc102191193"/>
+      <w:bookmarkStart w:id="25" w:name="_Toc165464822"/>
       <w:r>
         <w:lastRenderedPageBreak/>
         <w:t>Zoznam použitej literatúry</w:t>
       </w:r>
-      <w:bookmarkEnd w:id="11"/>
-      <w:bookmarkEnd w:id="12"/>
+      <w:bookmarkEnd w:id="24"/>
+      <w:bookmarkEnd w:id="25"/>
     </w:p>
     <w:p>
       <w:pPr>
@@ -3330,6 +7066,29 @@
       <w:lang w:eastAsia="en-US"/>
     </w:rPr>
   </w:style>
+  <w:style w:type="paragraph" w:styleId="Heading3">
+    <w:name w:val="heading 3"/>
+    <w:basedOn w:val="Normal"/>
+    <w:next w:val="Normal"/>
+    <w:link w:val="Heading3Char"/>
+    <w:uiPriority w:val="9"/>
+    <w:semiHidden/>
+    <w:unhideWhenUsed/>
+    <w:qFormat/>
+    <w:rsid w:val="00AB42D3"/>
+    <w:pPr>
+      <w:keepNext/>
+      <w:keepLines/>
+      <w:spacing w:before="40" w:after="0"/>
+      <w:outlineLvl w:val="2"/>
+    </w:pPr>
+    <w:rPr>
+      <w:rFonts w:asciiTheme="majorHAnsi" w:eastAsiaTheme="majorEastAsia" w:hAnsiTheme="majorHAnsi" w:cstheme="majorBidi"/>
+      <w:color w:val="243F60" w:themeColor="accent1" w:themeShade="7F"/>
+      <w:sz w:val="24"/>
+      <w:szCs w:val="24"/>
+    </w:rPr>
+  </w:style>
   <w:style w:type="paragraph" w:styleId="Heading4">
     <w:name w:val="heading 4"/>
     <w:basedOn w:val="Normal"/>
@@ -3406,6 +7165,7 @@
   <w:style w:type="character" w:default="1" w:styleId="DefaultParagraphFont">
     <w:name w:val="Default Paragraph Font"/>
     <w:uiPriority w:val="1"/>
+    <w:semiHidden/>
     <w:unhideWhenUsed/>
   </w:style>
   <w:style w:type="table" w:default="1" w:styleId="TableNormal">
@@ -3815,7 +7575,919 @@
       <w:iCs/>
     </w:rPr>
   </w:style>
+  <w:style w:type="character" w:customStyle="1" w:styleId="Heading3Char">
+    <w:name w:val="Heading 3 Char"/>
+    <w:basedOn w:val="DefaultParagraphFont"/>
+    <w:link w:val="Heading3"/>
+    <w:uiPriority w:val="9"/>
+    <w:semiHidden/>
+    <w:rsid w:val="00AB42D3"/>
+    <w:rPr>
+      <w:rFonts w:asciiTheme="majorHAnsi" w:eastAsiaTheme="majorEastAsia" w:hAnsiTheme="majorHAnsi" w:cstheme="majorBidi"/>
+      <w:color w:val="243F60" w:themeColor="accent1" w:themeShade="7F"/>
+      <w:sz w:val="24"/>
+      <w:szCs w:val="24"/>
+      <w:lang w:eastAsia="en-US"/>
+    </w:rPr>
+  </w:style>
+  <w:style w:type="character" w:styleId="UnresolvedMention">
+    <w:name w:val="Unresolved Mention"/>
+    <w:basedOn w:val="DefaultParagraphFont"/>
+    <w:uiPriority w:val="99"/>
+    <w:semiHidden/>
+    <w:unhideWhenUsed/>
+    <w:rsid w:val="0024127D"/>
+    <w:rPr>
+      <w:color w:val="605E5C"/>
+      <w:shd w:val="clear" w:color="auto" w:fill="E1DFDD"/>
+    </w:rPr>
+  </w:style>
+  <w:style w:type="character" w:styleId="FollowedHyperlink">
+    <w:name w:val="FollowedHyperlink"/>
+    <w:basedOn w:val="DefaultParagraphFont"/>
+    <w:uiPriority w:val="99"/>
+    <w:semiHidden/>
+    <w:unhideWhenUsed/>
+    <w:rsid w:val="00DA5789"/>
+    <w:rPr>
+      <w:color w:val="800080" w:themeColor="followedHyperlink"/>
+      <w:u w:val="single"/>
+    </w:rPr>
+  </w:style>
 </w:styles>
+</file>
+
+<file path=word/charts/chart1.xml><?xml version="1.0" encoding="utf-8"?>
+<c:chartSpace xmlns:c="http://schemas.openxmlformats.org/drawingml/2006/chart" xmlns:a="http://schemas.openxmlformats.org/drawingml/2006/main" xmlns:r="http://schemas.openxmlformats.org/officeDocument/2006/relationships" xmlns:c16r2="http://schemas.microsoft.com/office/drawing/2015/06/chart">
+  <c:date1904 val="0"/>
+  <c:lang val="en-US"/>
+  <c:roundedCorners val="0"/>
+  <mc:AlternateContent xmlns:mc="http://schemas.openxmlformats.org/markup-compatibility/2006">
+    <mc:Choice xmlns:c14="http://schemas.microsoft.com/office/drawing/2007/8/2/chart" Requires="c14">
+      <c14:style val="102"/>
+    </mc:Choice>
+    <mc:Fallback>
+      <c:style val="2"/>
+    </mc:Fallback>
+  </mc:AlternateContent>
+  <c:chart>
+    <c:title>
+      <c:tx>
+        <c:rich>
+          <a:bodyPr rot="0" spcFirstLastPara="1" vertOverflow="ellipsis" vert="horz" wrap="square" anchor="ctr" anchorCtr="1"/>
+          <a:lstStyle/>
+          <a:p>
+            <a:pPr>
+              <a:defRPr sz="1400" b="0" i="0" u="none" strike="noStrike" kern="1200" spc="0" baseline="0">
+                <a:solidFill>
+                  <a:schemeClr val="tx1">
+                    <a:lumMod val="65000"/>
+                    <a:lumOff val="35000"/>
+                  </a:schemeClr>
+                </a:solidFill>
+                <a:latin typeface="+mn-lt"/>
+                <a:ea typeface="+mn-ea"/>
+                <a:cs typeface="+mn-cs"/>
+              </a:defRPr>
+            </a:pPr>
+            <a:r>
+              <a:rPr lang="en-US"/>
+              <a:t>Prečo ľudia používajú VPN?</a:t>
+            </a:r>
+          </a:p>
+        </c:rich>
+      </c:tx>
+      <c:overlay val="0"/>
+      <c:spPr>
+        <a:noFill/>
+        <a:ln>
+          <a:noFill/>
+        </a:ln>
+        <a:effectLst/>
+      </c:spPr>
+      <c:txPr>
+        <a:bodyPr rot="0" spcFirstLastPara="1" vertOverflow="ellipsis" vert="horz" wrap="square" anchor="ctr" anchorCtr="1"/>
+        <a:lstStyle/>
+        <a:p>
+          <a:pPr>
+            <a:defRPr sz="1400" b="0" i="0" u="none" strike="noStrike" kern="1200" spc="0" baseline="0">
+              <a:solidFill>
+                <a:schemeClr val="tx1">
+                  <a:lumMod val="65000"/>
+                  <a:lumOff val="35000"/>
+                </a:schemeClr>
+              </a:solidFill>
+              <a:latin typeface="+mn-lt"/>
+              <a:ea typeface="+mn-ea"/>
+              <a:cs typeface="+mn-cs"/>
+            </a:defRPr>
+          </a:pPr>
+          <a:endParaRPr lang="en-US"/>
+        </a:p>
+      </c:txPr>
+    </c:title>
+    <c:autoTitleDeleted val="0"/>
+    <c:plotArea>
+      <c:layout/>
+      <c:barChart>
+        <c:barDir val="bar"/>
+        <c:grouping val="clustered"/>
+        <c:varyColors val="0"/>
+        <c:ser>
+          <c:idx val="0"/>
+          <c:order val="0"/>
+          <c:spPr>
+            <a:solidFill>
+              <a:schemeClr val="accent1"/>
+            </a:solidFill>
+            <a:ln>
+              <a:noFill/>
+            </a:ln>
+            <a:effectLst/>
+          </c:spPr>
+          <c:invertIfNegative val="0"/>
+          <c:cat>
+            <c:strRef>
+              <c:f>Sheet1!$B$4:$B$12</c:f>
+              <c:strCache>
+                <c:ptCount val="9"/>
+                <c:pt idx="0">
+                  <c:v> Zvýšená bezpečnosť</c:v>
+                </c:pt>
+                <c:pt idx="1">
+                  <c:v> Ochrana osobných údajov</c:v>
+                </c:pt>
+                <c:pt idx="2">
+                  <c:v> Používanie verejnej Wi-Fi</c:v>
+                </c:pt>
+                <c:pt idx="3">
+                  <c:v> Zamaskovať aktivity na internete</c:v>
+                </c:pt>
+                <c:pt idx="4">
+                  <c:v> Dvojfaktorové overenie</c:v>
+                </c:pt>
+                <c:pt idx="5">
+                  <c:v> Zvýšené šifrovanie</c:v>
+                </c:pt>
+                <c:pt idx="6">
+                  <c:v> Vyžaduje zamestnávateľ</c:v>
+                </c:pt>
+                <c:pt idx="7">
+                  <c:v> Ochrana údajov zamestnávateľa</c:v>
+                </c:pt>
+                <c:pt idx="8">
+                  <c:v> Aby sa vyhli reklamám</c:v>
+                </c:pt>
+              </c:strCache>
+            </c:strRef>
+          </c:cat>
+          <c:val>
+            <c:numRef>
+              <c:f>Sheet1!$C$4:$C$12</c:f>
+              <c:numCache>
+                <c:formatCode>0%</c:formatCode>
+                <c:ptCount val="9"/>
+                <c:pt idx="0">
+                  <c:v>0.8</c:v>
+                </c:pt>
+                <c:pt idx="1">
+                  <c:v>0.66</c:v>
+                </c:pt>
+                <c:pt idx="2">
+                  <c:v>0.5</c:v>
+                </c:pt>
+                <c:pt idx="3">
+                  <c:v>0.33</c:v>
+                </c:pt>
+                <c:pt idx="4">
+                  <c:v>0.3</c:v>
+                </c:pt>
+                <c:pt idx="5">
+                  <c:v>0.18</c:v>
+                </c:pt>
+                <c:pt idx="6">
+                  <c:v>0.16</c:v>
+                </c:pt>
+                <c:pt idx="7">
+                  <c:v>0.06</c:v>
+                </c:pt>
+                <c:pt idx="8">
+                  <c:v>0.06</c:v>
+                </c:pt>
+              </c:numCache>
+            </c:numRef>
+          </c:val>
+          <c:extLst>
+            <c:ext xmlns:c16="http://schemas.microsoft.com/office/drawing/2014/chart" uri="{C3380CC4-5D6E-409C-BE32-E72D297353CC}">
+              <c16:uniqueId val="{00000000-EF98-4027-9487-62864D2C50B4}"/>
+            </c:ext>
+          </c:extLst>
+        </c:ser>
+        <c:dLbls>
+          <c:showLegendKey val="0"/>
+          <c:showVal val="0"/>
+          <c:showCatName val="0"/>
+          <c:showSerName val="0"/>
+          <c:showPercent val="0"/>
+          <c:showBubbleSize val="0"/>
+        </c:dLbls>
+        <c:gapWidth val="182"/>
+        <c:axId val="171738255"/>
+        <c:axId val="171738735"/>
+      </c:barChart>
+      <c:catAx>
+        <c:axId val="171738255"/>
+        <c:scaling>
+          <c:orientation val="minMax"/>
+        </c:scaling>
+        <c:delete val="0"/>
+        <c:axPos val="l"/>
+        <c:numFmt formatCode="General" sourceLinked="1"/>
+        <c:majorTickMark val="none"/>
+        <c:minorTickMark val="none"/>
+        <c:tickLblPos val="nextTo"/>
+        <c:spPr>
+          <a:noFill/>
+          <a:ln w="9525" cap="flat" cmpd="sng" algn="ctr">
+            <a:solidFill>
+              <a:schemeClr val="tx1">
+                <a:lumMod val="15000"/>
+                <a:lumOff val="85000"/>
+              </a:schemeClr>
+            </a:solidFill>
+            <a:round/>
+          </a:ln>
+          <a:effectLst/>
+        </c:spPr>
+        <c:txPr>
+          <a:bodyPr rot="-60000000" spcFirstLastPara="1" vertOverflow="ellipsis" vert="horz" wrap="square" anchor="ctr" anchorCtr="1"/>
+          <a:lstStyle/>
+          <a:p>
+            <a:pPr>
+              <a:defRPr sz="900" b="0" i="0" u="none" strike="noStrike" kern="1200" baseline="0">
+                <a:solidFill>
+                  <a:schemeClr val="tx1">
+                    <a:lumMod val="65000"/>
+                    <a:lumOff val="35000"/>
+                  </a:schemeClr>
+                </a:solidFill>
+                <a:latin typeface="+mn-lt"/>
+                <a:ea typeface="+mn-ea"/>
+                <a:cs typeface="+mn-cs"/>
+              </a:defRPr>
+            </a:pPr>
+            <a:endParaRPr lang="en-US"/>
+          </a:p>
+        </c:txPr>
+        <c:crossAx val="171738735"/>
+        <c:crosses val="autoZero"/>
+        <c:auto val="1"/>
+        <c:lblAlgn val="ctr"/>
+        <c:lblOffset val="100"/>
+        <c:noMultiLvlLbl val="0"/>
+      </c:catAx>
+      <c:valAx>
+        <c:axId val="171738735"/>
+        <c:scaling>
+          <c:orientation val="minMax"/>
+        </c:scaling>
+        <c:delete val="0"/>
+        <c:axPos val="b"/>
+        <c:majorGridlines>
+          <c:spPr>
+            <a:ln w="9525" cap="flat" cmpd="sng" algn="ctr">
+              <a:solidFill>
+                <a:schemeClr val="tx1">
+                  <a:lumMod val="15000"/>
+                  <a:lumOff val="85000"/>
+                </a:schemeClr>
+              </a:solidFill>
+              <a:round/>
+            </a:ln>
+            <a:effectLst/>
+          </c:spPr>
+        </c:majorGridlines>
+        <c:numFmt formatCode="0%" sourceLinked="1"/>
+        <c:majorTickMark val="none"/>
+        <c:minorTickMark val="none"/>
+        <c:tickLblPos val="nextTo"/>
+        <c:spPr>
+          <a:noFill/>
+          <a:ln>
+            <a:noFill/>
+          </a:ln>
+          <a:effectLst/>
+        </c:spPr>
+        <c:txPr>
+          <a:bodyPr rot="-60000000" spcFirstLastPara="1" vertOverflow="ellipsis" vert="horz" wrap="square" anchor="ctr" anchorCtr="1"/>
+          <a:lstStyle/>
+          <a:p>
+            <a:pPr>
+              <a:defRPr sz="900" b="0" i="0" u="none" strike="noStrike" kern="1200" baseline="0">
+                <a:solidFill>
+                  <a:schemeClr val="tx1">
+                    <a:lumMod val="65000"/>
+                    <a:lumOff val="35000"/>
+                  </a:schemeClr>
+                </a:solidFill>
+                <a:latin typeface="+mn-lt"/>
+                <a:ea typeface="+mn-ea"/>
+                <a:cs typeface="+mn-cs"/>
+              </a:defRPr>
+            </a:pPr>
+            <a:endParaRPr lang="en-US"/>
+          </a:p>
+        </c:txPr>
+        <c:crossAx val="171738255"/>
+        <c:crosses val="autoZero"/>
+        <c:crossBetween val="between"/>
+      </c:valAx>
+      <c:spPr>
+        <a:noFill/>
+        <a:ln>
+          <a:noFill/>
+        </a:ln>
+        <a:effectLst/>
+      </c:spPr>
+    </c:plotArea>
+    <c:plotVisOnly val="1"/>
+    <c:dispBlanksAs val="gap"/>
+    <c:showDLblsOverMax val="0"/>
+  </c:chart>
+  <c:spPr>
+    <a:solidFill>
+      <a:schemeClr val="bg1"/>
+    </a:solidFill>
+    <a:ln w="9525" cap="flat" cmpd="sng" algn="ctr">
+      <a:solidFill>
+        <a:schemeClr val="tx1">
+          <a:lumMod val="15000"/>
+          <a:lumOff val="85000"/>
+        </a:schemeClr>
+      </a:solidFill>
+      <a:round/>
+    </a:ln>
+    <a:effectLst/>
+  </c:spPr>
+  <c:txPr>
+    <a:bodyPr/>
+    <a:lstStyle/>
+    <a:p>
+      <a:pPr>
+        <a:defRPr/>
+      </a:pPr>
+      <a:endParaRPr lang="en-US"/>
+    </a:p>
+  </c:txPr>
+  <c:externalData r:id="rId3">
+    <c:autoUpdate val="0"/>
+  </c:externalData>
+</c:chartSpace>
+</file>
+
+<file path=word/charts/colors1.xml><?xml version="1.0" encoding="utf-8"?>
+<cs:colorStyle xmlns:cs="http://schemas.microsoft.com/office/drawing/2012/chartStyle" xmlns:a="http://schemas.openxmlformats.org/drawingml/2006/main" meth="cycle" id="10">
+  <a:schemeClr val="accent1"/>
+  <a:schemeClr val="accent2"/>
+  <a:schemeClr val="accent3"/>
+  <a:schemeClr val="accent4"/>
+  <a:schemeClr val="accent5"/>
+  <a:schemeClr val="accent6"/>
+  <cs:variation/>
+  <cs:variation>
+    <a:lumMod val="60000"/>
+  </cs:variation>
+  <cs:variation>
+    <a:lumMod val="80000"/>
+    <a:lumOff val="20000"/>
+  </cs:variation>
+  <cs:variation>
+    <a:lumMod val="80000"/>
+  </cs:variation>
+  <cs:variation>
+    <a:lumMod val="60000"/>
+    <a:lumOff val="40000"/>
+  </cs:variation>
+  <cs:variation>
+    <a:lumMod val="50000"/>
+  </cs:variation>
+  <cs:variation>
+    <a:lumMod val="70000"/>
+    <a:lumOff val="30000"/>
+  </cs:variation>
+  <cs:variation>
+    <a:lumMod val="70000"/>
+  </cs:variation>
+  <cs:variation>
+    <a:lumMod val="50000"/>
+    <a:lumOff val="50000"/>
+  </cs:variation>
+</cs:colorStyle>
+</file>
+
+<file path=word/charts/style1.xml><?xml version="1.0" encoding="utf-8"?>
+<cs:chartStyle xmlns:cs="http://schemas.microsoft.com/office/drawing/2012/chartStyle" xmlns:a="http://schemas.openxmlformats.org/drawingml/2006/main" id="216">
+  <cs:axisTitle>
+    <cs:lnRef idx="0"/>
+    <cs:fillRef idx="0"/>
+    <cs:effectRef idx="0"/>
+    <cs:fontRef idx="minor">
+      <a:schemeClr val="tx1">
+        <a:lumMod val="65000"/>
+        <a:lumOff val="35000"/>
+      </a:schemeClr>
+    </cs:fontRef>
+    <cs:defRPr sz="1000" kern="1200"/>
+  </cs:axisTitle>
+  <cs:categoryAxis>
+    <cs:lnRef idx="0"/>
+    <cs:fillRef idx="0"/>
+    <cs:effectRef idx="0"/>
+    <cs:fontRef idx="minor">
+      <a:schemeClr val="tx1">
+        <a:lumMod val="65000"/>
+        <a:lumOff val="35000"/>
+      </a:schemeClr>
+    </cs:fontRef>
+    <cs:spPr>
+      <a:ln w="9525" cap="flat" cmpd="sng" algn="ctr">
+        <a:solidFill>
+          <a:schemeClr val="tx1">
+            <a:lumMod val="15000"/>
+            <a:lumOff val="85000"/>
+          </a:schemeClr>
+        </a:solidFill>
+        <a:round/>
+      </a:ln>
+    </cs:spPr>
+    <cs:defRPr sz="900" kern="1200"/>
+  </cs:categoryAxis>
+  <cs:chartArea mods="allowNoFillOverride allowNoLineOverride">
+    <cs:lnRef idx="0"/>
+    <cs:fillRef idx="0"/>
+    <cs:effectRef idx="0"/>
+    <cs:fontRef idx="minor">
+      <a:schemeClr val="tx1"/>
+    </cs:fontRef>
+    <cs:spPr>
+      <a:solidFill>
+        <a:schemeClr val="bg1"/>
+      </a:solidFill>
+      <a:ln w="9525" cap="flat" cmpd="sng" algn="ctr">
+        <a:solidFill>
+          <a:schemeClr val="tx1">
+            <a:lumMod val="15000"/>
+            <a:lumOff val="85000"/>
+          </a:schemeClr>
+        </a:solidFill>
+        <a:round/>
+      </a:ln>
+    </cs:spPr>
+    <cs:defRPr sz="1000" kern="1200"/>
+  </cs:chartArea>
+  <cs:dataLabel>
+    <cs:lnRef idx="0"/>
+    <cs:fillRef idx="0"/>
+    <cs:effectRef idx="0"/>
+    <cs:fontRef idx="minor">
+      <a:schemeClr val="tx1">
+        <a:lumMod val="75000"/>
+        <a:lumOff val="25000"/>
+      </a:schemeClr>
+    </cs:fontRef>
+    <cs:defRPr sz="900" kern="1200"/>
+  </cs:dataLabel>
+  <cs:dataLabelCallout>
+    <cs:lnRef idx="0"/>
+    <cs:fillRef idx="0"/>
+    <cs:effectRef idx="0"/>
+    <cs:fontRef idx="minor">
+      <a:schemeClr val="dk1">
+        <a:lumMod val="65000"/>
+        <a:lumOff val="35000"/>
+      </a:schemeClr>
+    </cs:fontRef>
+    <cs:spPr>
+      <a:solidFill>
+        <a:schemeClr val="lt1"/>
+      </a:solidFill>
+      <a:ln>
+        <a:solidFill>
+          <a:schemeClr val="dk1">
+            <a:lumMod val="25000"/>
+            <a:lumOff val="75000"/>
+          </a:schemeClr>
+        </a:solidFill>
+      </a:ln>
+    </cs:spPr>
+    <cs:defRPr sz="900" kern="1200"/>
+    <cs:bodyPr rot="0" spcFirstLastPara="1" vertOverflow="clip" horzOverflow="clip" vert="horz" wrap="square" lIns="36576" tIns="18288" rIns="36576" bIns="18288" anchor="ctr" anchorCtr="1">
+      <a:spAutoFit/>
+    </cs:bodyPr>
+  </cs:dataLabelCallout>
+  <cs:dataPoint>
+    <cs:lnRef idx="0"/>
+    <cs:fillRef idx="1">
+      <cs:styleClr val="auto"/>
+    </cs:fillRef>
+    <cs:effectRef idx="0"/>
+    <cs:fontRef idx="minor">
+      <a:schemeClr val="tx1"/>
+    </cs:fontRef>
+  </cs:dataPoint>
+  <cs:dataPoint3D>
+    <cs:lnRef idx="0"/>
+    <cs:fillRef idx="1">
+      <cs:styleClr val="auto"/>
+    </cs:fillRef>
+    <cs:effectRef idx="0"/>
+    <cs:fontRef idx="minor">
+      <a:schemeClr val="tx1"/>
+    </cs:fontRef>
+  </cs:dataPoint3D>
+  <cs:dataPointLine>
+    <cs:lnRef idx="0">
+      <cs:styleClr val="auto"/>
+    </cs:lnRef>
+    <cs:fillRef idx="1"/>
+    <cs:effectRef idx="0"/>
+    <cs:fontRef idx="minor">
+      <a:schemeClr val="tx1"/>
+    </cs:fontRef>
+    <cs:spPr>
+      <a:ln w="28575" cap="rnd">
+        <a:solidFill>
+          <a:schemeClr val="phClr"/>
+        </a:solidFill>
+        <a:round/>
+      </a:ln>
+    </cs:spPr>
+  </cs:dataPointLine>
+  <cs:dataPointMarker>
+    <cs:lnRef idx="0">
+      <cs:styleClr val="auto"/>
+    </cs:lnRef>
+    <cs:fillRef idx="1">
+      <cs:styleClr val="auto"/>
+    </cs:fillRef>
+    <cs:effectRef idx="0"/>
+    <cs:fontRef idx="minor">
+      <a:schemeClr val="tx1"/>
+    </cs:fontRef>
+    <cs:spPr>
+      <a:ln w="9525">
+        <a:solidFill>
+          <a:schemeClr val="phClr"/>
+        </a:solidFill>
+      </a:ln>
+    </cs:spPr>
+  </cs:dataPointMarker>
+  <cs:dataPointMarkerLayout symbol="circle" size="5"/>
+  <cs:dataPointWireframe>
+    <cs:lnRef idx="0">
+      <cs:styleClr val="auto"/>
+    </cs:lnRef>
+    <cs:fillRef idx="1"/>
+    <cs:effectRef idx="0"/>
+    <cs:fontRef idx="minor">
+      <a:schemeClr val="tx1"/>
+    </cs:fontRef>
+    <cs:spPr>
+      <a:ln w="9525" cap="rnd">
+        <a:solidFill>
+          <a:schemeClr val="phClr"/>
+        </a:solidFill>
+        <a:round/>
+      </a:ln>
+    </cs:spPr>
+  </cs:dataPointWireframe>
+  <cs:dataTable>
+    <cs:lnRef idx="0"/>
+    <cs:fillRef idx="0"/>
+    <cs:effectRef idx="0"/>
+    <cs:fontRef idx="minor">
+      <a:schemeClr val="tx1">
+        <a:lumMod val="65000"/>
+        <a:lumOff val="35000"/>
+      </a:schemeClr>
+    </cs:fontRef>
+    <cs:spPr>
+      <a:noFill/>
+      <a:ln w="9525" cap="flat" cmpd="sng" algn="ctr">
+        <a:solidFill>
+          <a:schemeClr val="tx1">
+            <a:lumMod val="15000"/>
+            <a:lumOff val="85000"/>
+          </a:schemeClr>
+        </a:solidFill>
+        <a:round/>
+      </a:ln>
+    </cs:spPr>
+    <cs:defRPr sz="900" kern="1200"/>
+  </cs:dataTable>
+  <cs:downBar>
+    <cs:lnRef idx="0"/>
+    <cs:fillRef idx="0"/>
+    <cs:effectRef idx="0"/>
+    <cs:fontRef idx="minor">
+      <a:schemeClr val="tx1"/>
+    </cs:fontRef>
+    <cs:spPr>
+      <a:solidFill>
+        <a:schemeClr val="dk1">
+          <a:lumMod val="75000"/>
+          <a:lumOff val="25000"/>
+        </a:schemeClr>
+      </a:solidFill>
+      <a:ln w="9525" cap="flat" cmpd="sng" algn="ctr">
+        <a:solidFill>
+          <a:schemeClr val="tx1">
+            <a:lumMod val="65000"/>
+            <a:lumOff val="35000"/>
+          </a:schemeClr>
+        </a:solidFill>
+        <a:round/>
+      </a:ln>
+    </cs:spPr>
+  </cs:downBar>
+  <cs:dropLine>
+    <cs:lnRef idx="0"/>
+    <cs:fillRef idx="0"/>
+    <cs:effectRef idx="0"/>
+    <cs:fontRef idx="minor">
+      <a:schemeClr val="tx1"/>
+    </cs:fontRef>
+    <cs:spPr>
+      <a:ln w="9525" cap="flat" cmpd="sng" algn="ctr">
+        <a:solidFill>
+          <a:schemeClr val="tx1">
+            <a:lumMod val="35000"/>
+            <a:lumOff val="65000"/>
+          </a:schemeClr>
+        </a:solidFill>
+        <a:round/>
+      </a:ln>
+    </cs:spPr>
+  </cs:dropLine>
+  <cs:errorBar>
+    <cs:lnRef idx="0"/>
+    <cs:fillRef idx="0"/>
+    <cs:effectRef idx="0"/>
+    <cs:fontRef idx="minor">
+      <a:schemeClr val="tx1"/>
+    </cs:fontRef>
+    <cs:spPr>
+      <a:ln w="9525" cap="flat" cmpd="sng" algn="ctr">
+        <a:solidFill>
+          <a:schemeClr val="tx1">
+            <a:lumMod val="65000"/>
+            <a:lumOff val="35000"/>
+          </a:schemeClr>
+        </a:solidFill>
+        <a:round/>
+      </a:ln>
+    </cs:spPr>
+  </cs:errorBar>
+  <cs:floor>
+    <cs:lnRef idx="0"/>
+    <cs:fillRef idx="0"/>
+    <cs:effectRef idx="0"/>
+    <cs:fontRef idx="minor">
+      <a:schemeClr val="tx1"/>
+    </cs:fontRef>
+    <cs:spPr>
+      <a:noFill/>
+      <a:ln>
+        <a:noFill/>
+      </a:ln>
+    </cs:spPr>
+  </cs:floor>
+  <cs:gridlineMajor>
+    <cs:lnRef idx="0"/>
+    <cs:fillRef idx="0"/>
+    <cs:effectRef idx="0"/>
+    <cs:fontRef idx="minor">
+      <a:schemeClr val="tx1"/>
+    </cs:fontRef>
+    <cs:spPr>
+      <a:ln w="9525" cap="flat" cmpd="sng" algn="ctr">
+        <a:solidFill>
+          <a:schemeClr val="tx1">
+            <a:lumMod val="15000"/>
+            <a:lumOff val="85000"/>
+          </a:schemeClr>
+        </a:solidFill>
+        <a:round/>
+      </a:ln>
+    </cs:spPr>
+  </cs:gridlineMajor>
+  <cs:gridlineMinor>
+    <cs:lnRef idx="0"/>
+    <cs:fillRef idx="0"/>
+    <cs:effectRef idx="0"/>
+    <cs:fontRef idx="minor">
+      <a:schemeClr val="tx1"/>
+    </cs:fontRef>
+    <cs:spPr>
+      <a:ln w="9525" cap="flat" cmpd="sng" algn="ctr">
+        <a:solidFill>
+          <a:schemeClr val="tx1">
+            <a:lumMod val="5000"/>
+            <a:lumOff val="95000"/>
+          </a:schemeClr>
+        </a:solidFill>
+        <a:round/>
+      </a:ln>
+    </cs:spPr>
+  </cs:gridlineMinor>
+  <cs:hiLoLine>
+    <cs:lnRef idx="0"/>
+    <cs:fillRef idx="0"/>
+    <cs:effectRef idx="0"/>
+    <cs:fontRef idx="minor">
+      <a:schemeClr val="tx1"/>
+    </cs:fontRef>
+    <cs:spPr>
+      <a:ln w="9525" cap="flat" cmpd="sng" algn="ctr">
+        <a:solidFill>
+          <a:schemeClr val="tx1">
+            <a:lumMod val="50000"/>
+            <a:lumOff val="50000"/>
+          </a:schemeClr>
+        </a:solidFill>
+        <a:round/>
+      </a:ln>
+    </cs:spPr>
+  </cs:hiLoLine>
+  <cs:leaderLine>
+    <cs:lnRef idx="0"/>
+    <cs:fillRef idx="0"/>
+    <cs:effectRef idx="0"/>
+    <cs:fontRef idx="minor">
+      <a:schemeClr val="tx1"/>
+    </cs:fontRef>
+    <cs:spPr>
+      <a:ln w="9525" cap="flat" cmpd="sng" algn="ctr">
+        <a:solidFill>
+          <a:schemeClr val="tx1">
+            <a:lumMod val="35000"/>
+            <a:lumOff val="65000"/>
+          </a:schemeClr>
+        </a:solidFill>
+        <a:round/>
+      </a:ln>
+    </cs:spPr>
+  </cs:leaderLine>
+  <cs:legend>
+    <cs:lnRef idx="0"/>
+    <cs:fillRef idx="0"/>
+    <cs:effectRef idx="0"/>
+    <cs:fontRef idx="minor">
+      <a:schemeClr val="tx1">
+        <a:lumMod val="65000"/>
+        <a:lumOff val="35000"/>
+      </a:schemeClr>
+    </cs:fontRef>
+    <cs:defRPr sz="900" kern="1200"/>
+  </cs:legend>
+  <cs:plotArea mods="allowNoFillOverride allowNoLineOverride">
+    <cs:lnRef idx="0"/>
+    <cs:fillRef idx="0"/>
+    <cs:effectRef idx="0"/>
+    <cs:fontRef idx="minor">
+      <a:schemeClr val="tx1"/>
+    </cs:fontRef>
+  </cs:plotArea>
+  <cs:plotArea3D mods="allowNoFillOverride allowNoLineOverride">
+    <cs:lnRef idx="0"/>
+    <cs:fillRef idx="0"/>
+    <cs:effectRef idx="0"/>
+    <cs:fontRef idx="minor">
+      <a:schemeClr val="tx1"/>
+    </cs:fontRef>
+  </cs:plotArea3D>
+  <cs:seriesAxis>
+    <cs:lnRef idx="0"/>
+    <cs:fillRef idx="0"/>
+    <cs:effectRef idx="0"/>
+    <cs:fontRef idx="minor">
+      <a:schemeClr val="tx1">
+        <a:lumMod val="65000"/>
+        <a:lumOff val="35000"/>
+      </a:schemeClr>
+    </cs:fontRef>
+    <cs:defRPr sz="900" kern="1200"/>
+  </cs:seriesAxis>
+  <cs:seriesLine>
+    <cs:lnRef idx="0"/>
+    <cs:fillRef idx="0"/>
+    <cs:effectRef idx="0"/>
+    <cs:fontRef idx="minor">
+      <a:schemeClr val="tx1"/>
+    </cs:fontRef>
+    <cs:spPr>
+      <a:ln w="9525" cap="flat" cmpd="sng" algn="ctr">
+        <a:solidFill>
+          <a:schemeClr val="tx1">
+            <a:lumMod val="35000"/>
+            <a:lumOff val="65000"/>
+          </a:schemeClr>
+        </a:solidFill>
+        <a:round/>
+      </a:ln>
+    </cs:spPr>
+  </cs:seriesLine>
+  <cs:title>
+    <cs:lnRef idx="0"/>
+    <cs:fillRef idx="0"/>
+    <cs:effectRef idx="0"/>
+    <cs:fontRef idx="minor">
+      <a:schemeClr val="tx1">
+        <a:lumMod val="65000"/>
+        <a:lumOff val="35000"/>
+      </a:schemeClr>
+    </cs:fontRef>
+    <cs:defRPr sz="1400" b="0" kern="1200" spc="0" baseline="0"/>
+  </cs:title>
+  <cs:trendline>
+    <cs:lnRef idx="0">
+      <cs:styleClr val="auto"/>
+    </cs:lnRef>
+    <cs:fillRef idx="0"/>
+    <cs:effectRef idx="0"/>
+    <cs:fontRef idx="minor">
+      <a:schemeClr val="tx1"/>
+    </cs:fontRef>
+    <cs:spPr>
+      <a:ln w="19050" cap="rnd">
+        <a:solidFill>
+          <a:schemeClr val="phClr"/>
+        </a:solidFill>
+        <a:prstDash val="sysDot"/>
+      </a:ln>
+    </cs:spPr>
+  </cs:trendline>
+  <cs:trendlineLabel>
+    <cs:lnRef idx="0"/>
+    <cs:fillRef idx="0"/>
+    <cs:effectRef idx="0"/>
+    <cs:fontRef idx="minor">
+      <a:schemeClr val="tx1">
+        <a:lumMod val="65000"/>
+        <a:lumOff val="35000"/>
+      </a:schemeClr>
+    </cs:fontRef>
+    <cs:defRPr sz="900" kern="1200"/>
+  </cs:trendlineLabel>
+  <cs:upBar>
+    <cs:lnRef idx="0"/>
+    <cs:fillRef idx="0"/>
+    <cs:effectRef idx="0"/>
+    <cs:fontRef idx="minor">
+      <a:schemeClr val="tx1"/>
+    </cs:fontRef>
+    <cs:spPr>
+      <a:solidFill>
+        <a:schemeClr val="lt1"/>
+      </a:solidFill>
+      <a:ln w="9525" cap="flat" cmpd="sng" algn="ctr">
+        <a:solidFill>
+          <a:schemeClr val="tx1">
+            <a:lumMod val="65000"/>
+            <a:lumOff val="35000"/>
+          </a:schemeClr>
+        </a:solidFill>
+        <a:round/>
+      </a:ln>
+    </cs:spPr>
+  </cs:upBar>
+  <cs:valueAxis>
+    <cs:lnRef idx="0"/>
+    <cs:fillRef idx="0"/>
+    <cs:effectRef idx="0"/>
+    <cs:fontRef idx="minor">
+      <a:schemeClr val="tx1">
+        <a:lumMod val="65000"/>
+        <a:lumOff val="35000"/>
+      </a:schemeClr>
+    </cs:fontRef>
+    <cs:defRPr sz="900" kern="1200"/>
+  </cs:valueAxis>
+  <cs:wall>
+    <cs:lnRef idx="0"/>
+    <cs:fillRef idx="0"/>
+    <cs:effectRef idx="0"/>
+    <cs:fontRef idx="minor">
+      <a:schemeClr val="tx1"/>
+    </cs:fontRef>
+    <cs:spPr>
+      <a:noFill/>
+      <a:ln>
+        <a:noFill/>
+      </a:ln>
+    </cs:spPr>
+  </cs:wall>
+</cs:chartStyle>
 </file>
 
 <file path=word/theme/theme1.xml><?xml version="1.0" encoding="utf-8"?>

--- a/PRACA/vpnRP.docx
+++ b/PRACA/vpnRP.docx
@@ -311,7 +311,7 @@
         </w:rPr>
       </w:pPr>
       <w:bookmarkStart w:id="0" w:name="_Toc102191181"/>
-      <w:bookmarkStart w:id="1" w:name="_Toc165464800"/>
+      <w:bookmarkStart w:id="1" w:name="_Toc165544315"/>
       <w:r>
         <w:lastRenderedPageBreak/>
         <w:t>Obsah</w:t>
@@ -368,7 +368,7 @@
         <w:rPr>
           <w:webHidden/>
         </w:rPr>
-        <w:instrText xml:space="preserve"> PAGEREF _Toc165464800 \h </w:instrText>
+        <w:instrText xml:space="preserve"> PAGEREF _Toc165544315 \h </w:instrText>
       </w:r>
       <w:r>
         <w:rPr>
@@ -426,7 +426,7 @@
         <w:rPr>
           <w:webHidden/>
         </w:rPr>
-        <w:instrText xml:space="preserve"> PAGEREF _Toc165464801 \h </w:instrText>
+        <w:instrText xml:space="preserve"> PAGEREF _Toc165544316 \h </w:instrText>
       </w:r>
       <w:r>
         <w:rPr>
@@ -499,7 +499,7 @@
         <w:rPr>
           <w:webHidden/>
         </w:rPr>
-        <w:instrText xml:space="preserve"> PAGEREF _Toc165464802 \h </w:instrText>
+        <w:instrText xml:space="preserve"> PAGEREF _Toc165544317 \h </w:instrText>
       </w:r>
       <w:r>
         <w:rPr>
@@ -568,7 +568,7 @@
         <w:rPr>
           <w:webHidden/>
         </w:rPr>
-        <w:instrText xml:space="preserve"> PAGEREF _Toc165464803 \h </w:instrText>
+        <w:instrText xml:space="preserve"> PAGEREF _Toc165544318 \h </w:instrText>
       </w:r>
       <w:r>
         <w:rPr>
@@ -640,7 +640,7 @@
         <w:rPr>
           <w:webHidden/>
         </w:rPr>
-        <w:instrText xml:space="preserve"> PAGEREF _Toc165464804 \h </w:instrText>
+        <w:instrText xml:space="preserve"> PAGEREF _Toc165544319 \h </w:instrText>
       </w:r>
       <w:r>
         <w:rPr>
@@ -712,7 +712,7 @@
         <w:rPr>
           <w:webHidden/>
         </w:rPr>
-        <w:instrText xml:space="preserve"> PAGEREF _Toc165464805 \h </w:instrText>
+        <w:instrText xml:space="preserve"> PAGEREF _Toc165544320 \h </w:instrText>
       </w:r>
       <w:r>
         <w:rPr>
@@ -784,7 +784,7 @@
         <w:rPr>
           <w:webHidden/>
         </w:rPr>
-        <w:instrText xml:space="preserve"> PAGEREF _Toc165464806 \h </w:instrText>
+        <w:instrText xml:space="preserve"> PAGEREF _Toc165544321 \h </w:instrText>
       </w:r>
       <w:r>
         <w:rPr>
@@ -856,7 +856,7 @@
         <w:rPr>
           <w:webHidden/>
         </w:rPr>
-        <w:instrText xml:space="preserve"> PAGEREF _Toc165464807 \h </w:instrText>
+        <w:instrText xml:space="preserve"> PAGEREF _Toc165544322 \h </w:instrText>
       </w:r>
       <w:r>
         <w:rPr>
@@ -911,7 +911,7 @@
         <w:tab/>
       </w:r>
       <w:r>
-        <w:t>Praktická časť</w:t>
+        <w:t>Tvorba učebného materiálu</w:t>
       </w:r>
       <w:r>
         <w:rPr>
@@ -929,7 +929,7 @@
         <w:rPr>
           <w:webHidden/>
         </w:rPr>
-        <w:instrText xml:space="preserve"> PAGEREF _Toc165464808 \h </w:instrText>
+        <w:instrText xml:space="preserve"> PAGEREF _Toc165544323 \h </w:instrText>
       </w:r>
       <w:r>
         <w:rPr>
@@ -998,7 +998,7 @@
         <w:rPr>
           <w:webHidden/>
         </w:rPr>
-        <w:instrText xml:space="preserve"> PAGEREF _Toc165464809 \h </w:instrText>
+        <w:instrText xml:space="preserve"> PAGEREF _Toc165544324 \h </w:instrText>
       </w:r>
       <w:r>
         <w:rPr>
@@ -1067,7 +1067,7 @@
         <w:rPr>
           <w:webHidden/>
         </w:rPr>
-        <w:instrText xml:space="preserve"> PAGEREF _Toc165464810 \h </w:instrText>
+        <w:instrText xml:space="preserve"> PAGEREF _Toc165544325 \h </w:instrText>
       </w:r>
       <w:r>
         <w:rPr>
@@ -1136,7 +1136,7 @@
         <w:rPr>
           <w:webHidden/>
         </w:rPr>
-        <w:instrText xml:space="preserve"> PAGEREF _Toc165464811 \h </w:instrText>
+        <w:instrText xml:space="preserve"> PAGEREF _Toc165544326 \h </w:instrText>
       </w:r>
       <w:r>
         <w:rPr>
@@ -1205,7 +1205,7 @@
         <w:rPr>
           <w:webHidden/>
         </w:rPr>
-        <w:instrText xml:space="preserve"> PAGEREF _Toc165464812 \h </w:instrText>
+        <w:instrText xml:space="preserve"> PAGEREF _Toc165544327 \h </w:instrText>
       </w:r>
       <w:r>
         <w:rPr>
@@ -1274,7 +1274,7 @@
         <w:rPr>
           <w:webHidden/>
         </w:rPr>
-        <w:instrText xml:space="preserve"> PAGEREF _Toc165464813 \h </w:instrText>
+        <w:instrText xml:space="preserve"> PAGEREF _Toc165544328 \h </w:instrText>
       </w:r>
       <w:r>
         <w:rPr>
@@ -1343,7 +1343,7 @@
         <w:rPr>
           <w:webHidden/>
         </w:rPr>
-        <w:instrText xml:space="preserve"> PAGEREF _Toc165464814 \h </w:instrText>
+        <w:instrText xml:space="preserve"> PAGEREF _Toc165544329 \h </w:instrText>
       </w:r>
       <w:r>
         <w:rPr>
@@ -1412,7 +1412,7 @@
         <w:rPr>
           <w:webHidden/>
         </w:rPr>
-        <w:instrText xml:space="preserve"> PAGEREF _Toc165464815 \h </w:instrText>
+        <w:instrText xml:space="preserve"> PAGEREF _Toc165544330 \h </w:instrText>
       </w:r>
       <w:r>
         <w:rPr>
@@ -1481,7 +1481,7 @@
         <w:rPr>
           <w:webHidden/>
         </w:rPr>
-        <w:instrText xml:space="preserve"> PAGEREF _Toc165464816 \h </w:instrText>
+        <w:instrText xml:space="preserve"> PAGEREF _Toc165544331 \h </w:instrText>
       </w:r>
       <w:r>
         <w:rPr>
@@ -1550,7 +1550,7 @@
         <w:rPr>
           <w:webHidden/>
         </w:rPr>
-        <w:instrText xml:space="preserve"> PAGEREF _Toc165464817 \h </w:instrText>
+        <w:instrText xml:space="preserve"> PAGEREF _Toc165544332 \h </w:instrText>
       </w:r>
       <w:r>
         <w:rPr>
@@ -1619,7 +1619,7 @@
         <w:rPr>
           <w:webHidden/>
         </w:rPr>
-        <w:instrText xml:space="preserve"> PAGEREF _Toc165464818 \h </w:instrText>
+        <w:instrText xml:space="preserve"> PAGEREF _Toc165544333 \h </w:instrText>
       </w:r>
       <w:r>
         <w:rPr>
@@ -1688,7 +1688,7 @@
         <w:rPr>
           <w:webHidden/>
         </w:rPr>
-        <w:instrText xml:space="preserve"> PAGEREF _Toc165464819 \h </w:instrText>
+        <w:instrText xml:space="preserve"> PAGEREF _Toc165544334 \h </w:instrText>
       </w:r>
       <w:r>
         <w:rPr>
@@ -1757,7 +1757,7 @@
         <w:rPr>
           <w:webHidden/>
         </w:rPr>
-        <w:instrText xml:space="preserve"> PAGEREF _Toc165464820 \h </w:instrText>
+        <w:instrText xml:space="preserve"> PAGEREF _Toc165544335 \h </w:instrText>
       </w:r>
       <w:r>
         <w:rPr>
@@ -1830,7 +1830,7 @@
         <w:rPr>
           <w:webHidden/>
         </w:rPr>
-        <w:instrText xml:space="preserve"> PAGEREF _Toc165464821 \h </w:instrText>
+        <w:instrText xml:space="preserve"> PAGEREF _Toc165544336 \h </w:instrText>
       </w:r>
       <w:r>
         <w:rPr>
@@ -1888,7 +1888,7 @@
         <w:rPr>
           <w:webHidden/>
         </w:rPr>
-        <w:instrText xml:space="preserve"> PAGEREF _Toc165464822 \h </w:instrText>
+        <w:instrText xml:space="preserve"> PAGEREF _Toc165544337 \h </w:instrText>
       </w:r>
       <w:r>
         <w:rPr>
@@ -1957,7 +1957,7 @@
           <w:color w:val="A6A6A6"/>
         </w:rPr>
       </w:pPr>
-      <w:bookmarkStart w:id="2" w:name="_Toc165464801"/>
+      <w:bookmarkStart w:id="2" w:name="_Toc165544316"/>
       <w:bookmarkEnd w:id="0"/>
       <w:r>
         <w:lastRenderedPageBreak/>
@@ -1970,15 +1970,18 @@
         <w:pStyle w:val="NormalnytextDP"/>
       </w:pPr>
       <w:r>
-        <w:t>Prvá časť ročníkovej práce podáva detailný prehľad o virtuálnej súkromnej sieti (VPN), ktorá je nevyhnutnou súčasťou súčasného digitálneho prostredia. V tejto časti sa čitateľ dozvie nielen základné definície a princípy fungovania VPN, ale aj o dôležitosti a výhodách, ktoré táto technológia poskytuje. Zameriava sa aj na bezpečnostné aspekty a ochranu súkromia, čím osvetľuje potenciálne riziká a spôsoby, ako im predchádzať pomocou VPN.</w:t>
-      </w:r>
-    </w:p>
-    <w:p>
-      <w:pPr>
-        <w:pStyle w:val="NormalnytextDP"/>
-      </w:pPr>
-      <w:r>
-        <w:t>Druhá časť práce sa venuje tvorbe prezentácie o VPN ako učebného materiálu. Obsahuje popis jednotlivých častí prezentácie vrátane základov VPN, princípu a fungovania, výhod použitia a zabezpečenia. Okrem toho sa sústreďuje na estetiku a efektivitu prezentácie, zahŕňajúc voľbu vhodných obrázkov, písma a farebnej schémy. Cieľom tejto časti je vytvoriť prístupný a atraktívny materiál, ktorý študentom aj odborníkom umožní lepšie porozumieť tejto dôležitej technológii.</w:t>
+        <w:t>Prvá časť práce poskytuje podrobný prehľad o virtuálnej privátnej sieti (VPN), ktorá je nevyhnutnou súčasťou súčasného digitálneho prostredia. V tejto časti sa čitateľ dozvie nielen základné definície a princípy fungovania VPN, ale aj dôležitosť a výhody, ktoré táto technológia poskytuje. Zameriava sa tiež na aspekty bezpečnosti a súkromia, objasňuje potenciálne riziká a ako sa im vyhnúť pomocou VPN</w:t>
+      </w:r>
+      <w:r>
+        <w:t>.</w:t>
+      </w:r>
+    </w:p>
+    <w:p>
+      <w:pPr>
+        <w:pStyle w:val="NormalnytextDP"/>
+      </w:pPr>
+      <w:r>
+        <w:t>Druhá časť práce je venovaná tvorbe prezentácie o VPN ako učebnom materiáli. Obsahuje popis každej časti prezentácie, vrátane základov VPN, princípu a fungovania, výhod použitia a bezpečnosti. Okrem toho sa zameriava na estetiku a efektivitu prezentácie vrátane výberu vhodných obrázkov, fontov a farebných schém. Cieľom tejto sekcie je vytvoriť prístupný a atraktívny materiál, ktorý umožní študentom a odborníkom lepšie pochopiť túto dôležitú technológiu.</w:t>
       </w:r>
     </w:p>
     <w:p>
@@ -1993,7 +1996,6 @@
           <w:szCs w:val="24"/>
         </w:rPr>
       </w:pPr>
-      <w:proofErr w:type="spellStart"/>
       <w:r>
         <w:rPr>
           <w:rFonts w:ascii="Arial" w:hAnsi="Arial" w:cs="Arial"/>
@@ -2004,944 +2006,21 @@
         </w:rPr>
         <w:t>Annotation</w:t>
       </w:r>
-      <w:proofErr w:type="spellEnd"/>
-    </w:p>
-    <w:p>
-      <w:pPr>
-        <w:pStyle w:val="NormalnytextDP"/>
-      </w:pPr>
-      <w:proofErr w:type="spellStart"/>
-      <w:r>
-        <w:t>The</w:t>
-      </w:r>
-      <w:proofErr w:type="spellEnd"/>
-      <w:r>
-        <w:t xml:space="preserve"> </w:t>
-      </w:r>
-      <w:proofErr w:type="spellStart"/>
-      <w:r>
-        <w:t>first</w:t>
-      </w:r>
-      <w:proofErr w:type="spellEnd"/>
-      <w:r>
-        <w:t xml:space="preserve"> part of </w:t>
-      </w:r>
-      <w:proofErr w:type="spellStart"/>
-      <w:r>
-        <w:t>the</w:t>
-      </w:r>
-      <w:proofErr w:type="spellEnd"/>
-      <w:r>
-        <w:t xml:space="preserve"> </w:t>
-      </w:r>
-      <w:proofErr w:type="spellStart"/>
-      <w:r>
-        <w:t>thesis</w:t>
-      </w:r>
-      <w:proofErr w:type="spellEnd"/>
-      <w:r>
-        <w:t xml:space="preserve"> </w:t>
-      </w:r>
-      <w:proofErr w:type="spellStart"/>
-      <w:r>
-        <w:t>provides</w:t>
-      </w:r>
-      <w:proofErr w:type="spellEnd"/>
-      <w:r>
-        <w:t xml:space="preserve"> a </w:t>
-      </w:r>
-      <w:proofErr w:type="spellStart"/>
-      <w:r>
-        <w:t>detailed</w:t>
-      </w:r>
-      <w:proofErr w:type="spellEnd"/>
-      <w:r>
-        <w:t xml:space="preserve"> </w:t>
-      </w:r>
-      <w:proofErr w:type="spellStart"/>
-      <w:r>
-        <w:t>overview</w:t>
-      </w:r>
-      <w:proofErr w:type="spellEnd"/>
-      <w:r>
-        <w:t xml:space="preserve"> of </w:t>
-      </w:r>
-      <w:proofErr w:type="spellStart"/>
-      <w:r>
-        <w:t>the</w:t>
-      </w:r>
-      <w:proofErr w:type="spellEnd"/>
-      <w:r>
-        <w:t xml:space="preserve"> </w:t>
-      </w:r>
-      <w:proofErr w:type="spellStart"/>
-      <w:r>
-        <w:t>virtual</w:t>
-      </w:r>
-      <w:proofErr w:type="spellEnd"/>
-      <w:r>
-        <w:t xml:space="preserve"> </w:t>
-      </w:r>
-      <w:proofErr w:type="spellStart"/>
-      <w:r>
-        <w:t>private</w:t>
-      </w:r>
-      <w:proofErr w:type="spellEnd"/>
-      <w:r>
-        <w:t xml:space="preserve"> </w:t>
-      </w:r>
-      <w:proofErr w:type="spellStart"/>
-      <w:r>
-        <w:t>network</w:t>
-      </w:r>
-      <w:proofErr w:type="spellEnd"/>
-      <w:r>
-        <w:t xml:space="preserve"> (VPN), </w:t>
-      </w:r>
-      <w:proofErr w:type="spellStart"/>
-      <w:r>
-        <w:t>which</w:t>
-      </w:r>
-      <w:proofErr w:type="spellEnd"/>
-      <w:r>
-        <w:t xml:space="preserve"> </w:t>
-      </w:r>
-      <w:proofErr w:type="spellStart"/>
-      <w:r>
-        <w:t>is</w:t>
-      </w:r>
-      <w:proofErr w:type="spellEnd"/>
-      <w:r>
-        <w:t xml:space="preserve"> </w:t>
-      </w:r>
-      <w:proofErr w:type="spellStart"/>
-      <w:r>
-        <w:t>an</w:t>
-      </w:r>
-      <w:proofErr w:type="spellEnd"/>
-      <w:r>
-        <w:t xml:space="preserve"> </w:t>
-      </w:r>
-      <w:proofErr w:type="spellStart"/>
-      <w:r>
-        <w:t>essential</w:t>
-      </w:r>
-      <w:proofErr w:type="spellEnd"/>
-      <w:r>
-        <w:t xml:space="preserve"> part of </w:t>
-      </w:r>
-      <w:proofErr w:type="spellStart"/>
-      <w:r>
-        <w:t>the</w:t>
-      </w:r>
-      <w:proofErr w:type="spellEnd"/>
-      <w:r>
-        <w:t xml:space="preserve"> </w:t>
-      </w:r>
-      <w:proofErr w:type="spellStart"/>
-      <w:r>
-        <w:t>current</w:t>
-      </w:r>
-      <w:proofErr w:type="spellEnd"/>
-      <w:r>
-        <w:t xml:space="preserve"> </w:t>
-      </w:r>
-      <w:proofErr w:type="spellStart"/>
-      <w:r>
-        <w:t>digital</w:t>
-      </w:r>
-      <w:proofErr w:type="spellEnd"/>
-      <w:r>
-        <w:t xml:space="preserve"> </w:t>
-      </w:r>
-      <w:proofErr w:type="spellStart"/>
-      <w:r>
-        <w:t>environment</w:t>
-      </w:r>
-      <w:proofErr w:type="spellEnd"/>
-      <w:r>
-        <w:t xml:space="preserve">. In </w:t>
-      </w:r>
-      <w:proofErr w:type="spellStart"/>
-      <w:r>
-        <w:t>this</w:t>
-      </w:r>
-      <w:proofErr w:type="spellEnd"/>
-      <w:r>
-        <w:t xml:space="preserve"> </w:t>
-      </w:r>
-      <w:proofErr w:type="spellStart"/>
-      <w:r>
-        <w:t>section</w:t>
-      </w:r>
-      <w:proofErr w:type="spellEnd"/>
-      <w:r>
-        <w:t xml:space="preserve">, </w:t>
-      </w:r>
-      <w:proofErr w:type="spellStart"/>
-      <w:r>
-        <w:t>the</w:t>
-      </w:r>
-      <w:proofErr w:type="spellEnd"/>
-      <w:r>
-        <w:t xml:space="preserve"> </w:t>
-      </w:r>
-      <w:proofErr w:type="spellStart"/>
-      <w:r>
-        <w:t>reader</w:t>
-      </w:r>
-      <w:proofErr w:type="spellEnd"/>
-      <w:r>
-        <w:t xml:space="preserve"> </w:t>
-      </w:r>
-      <w:proofErr w:type="spellStart"/>
-      <w:r>
-        <w:t>will</w:t>
-      </w:r>
-      <w:proofErr w:type="spellEnd"/>
-      <w:r>
-        <w:t xml:space="preserve"> </w:t>
-      </w:r>
-      <w:proofErr w:type="spellStart"/>
-      <w:r>
-        <w:t>learn</w:t>
-      </w:r>
-      <w:proofErr w:type="spellEnd"/>
-      <w:r>
-        <w:t xml:space="preserve"> </w:t>
-      </w:r>
-      <w:proofErr w:type="spellStart"/>
-      <w:r>
-        <w:t>not</w:t>
-      </w:r>
-      <w:proofErr w:type="spellEnd"/>
-      <w:r>
-        <w:t xml:space="preserve"> </w:t>
-      </w:r>
-      <w:proofErr w:type="spellStart"/>
-      <w:r>
-        <w:t>only</w:t>
-      </w:r>
-      <w:proofErr w:type="spellEnd"/>
-      <w:r>
-        <w:t xml:space="preserve"> </w:t>
-      </w:r>
-      <w:proofErr w:type="spellStart"/>
-      <w:r>
-        <w:t>the</w:t>
-      </w:r>
-      <w:proofErr w:type="spellEnd"/>
-      <w:r>
-        <w:t xml:space="preserve"> </w:t>
-      </w:r>
-      <w:proofErr w:type="spellStart"/>
-      <w:r>
-        <w:t>basic</w:t>
-      </w:r>
-      <w:proofErr w:type="spellEnd"/>
-      <w:r>
-        <w:t xml:space="preserve"> </w:t>
-      </w:r>
-      <w:proofErr w:type="spellStart"/>
-      <w:r>
-        <w:t>definitions</w:t>
-      </w:r>
-      <w:proofErr w:type="spellEnd"/>
-      <w:r>
-        <w:t xml:space="preserve"> and </w:t>
-      </w:r>
-      <w:proofErr w:type="spellStart"/>
-      <w:r>
-        <w:t>principles</w:t>
-      </w:r>
-      <w:proofErr w:type="spellEnd"/>
-      <w:r>
-        <w:t xml:space="preserve"> of VPN </w:t>
-      </w:r>
-      <w:proofErr w:type="spellStart"/>
-      <w:r>
-        <w:t>operation</w:t>
-      </w:r>
-      <w:proofErr w:type="spellEnd"/>
-      <w:r>
-        <w:t xml:space="preserve">, </w:t>
-      </w:r>
-      <w:proofErr w:type="spellStart"/>
-      <w:r>
-        <w:t>but</w:t>
-      </w:r>
-      <w:proofErr w:type="spellEnd"/>
-      <w:r>
-        <w:t xml:space="preserve"> </w:t>
-      </w:r>
-      <w:proofErr w:type="spellStart"/>
-      <w:r>
-        <w:t>also</w:t>
-      </w:r>
-      <w:proofErr w:type="spellEnd"/>
-      <w:r>
-        <w:t xml:space="preserve"> </w:t>
-      </w:r>
-      <w:proofErr w:type="spellStart"/>
-      <w:r>
-        <w:t>the</w:t>
-      </w:r>
-      <w:proofErr w:type="spellEnd"/>
-      <w:r>
-        <w:t xml:space="preserve"> </w:t>
-      </w:r>
-      <w:proofErr w:type="spellStart"/>
-      <w:r>
-        <w:t>importance</w:t>
-      </w:r>
-      <w:proofErr w:type="spellEnd"/>
-      <w:r>
-        <w:t xml:space="preserve"> and </w:t>
-      </w:r>
-      <w:proofErr w:type="spellStart"/>
-      <w:r>
-        <w:t>benefits</w:t>
-      </w:r>
-      <w:proofErr w:type="spellEnd"/>
-      <w:r>
-        <w:t xml:space="preserve"> </w:t>
-      </w:r>
-      <w:proofErr w:type="spellStart"/>
-      <w:r>
-        <w:t>that</w:t>
-      </w:r>
-      <w:proofErr w:type="spellEnd"/>
-      <w:r>
-        <w:t xml:space="preserve"> </w:t>
-      </w:r>
-      <w:proofErr w:type="spellStart"/>
-      <w:r>
-        <w:t>this</w:t>
-      </w:r>
-      <w:proofErr w:type="spellEnd"/>
-      <w:r>
-        <w:t xml:space="preserve"> </w:t>
-      </w:r>
-      <w:proofErr w:type="spellStart"/>
-      <w:r>
-        <w:t>technology</w:t>
-      </w:r>
-      <w:proofErr w:type="spellEnd"/>
-      <w:r>
-        <w:t xml:space="preserve"> </w:t>
-      </w:r>
-      <w:proofErr w:type="spellStart"/>
-      <w:r>
-        <w:t>provides</w:t>
-      </w:r>
-      <w:proofErr w:type="spellEnd"/>
-      <w:r>
-        <w:t xml:space="preserve">. </w:t>
-      </w:r>
-      <w:proofErr w:type="spellStart"/>
-      <w:r>
-        <w:t>It</w:t>
-      </w:r>
-      <w:proofErr w:type="spellEnd"/>
-      <w:r>
-        <w:t xml:space="preserve"> </w:t>
-      </w:r>
-      <w:proofErr w:type="spellStart"/>
-      <w:r>
-        <w:t>also</w:t>
-      </w:r>
-      <w:proofErr w:type="spellEnd"/>
-      <w:r>
-        <w:t xml:space="preserve"> </w:t>
-      </w:r>
-      <w:proofErr w:type="spellStart"/>
-      <w:r>
-        <w:t>focuses</w:t>
-      </w:r>
-      <w:proofErr w:type="spellEnd"/>
-      <w:r>
-        <w:t xml:space="preserve"> on </w:t>
-      </w:r>
-      <w:proofErr w:type="spellStart"/>
-      <w:r>
-        <w:t>security</w:t>
-      </w:r>
-      <w:proofErr w:type="spellEnd"/>
-      <w:r>
-        <w:t xml:space="preserve"> and </w:t>
-      </w:r>
-      <w:proofErr w:type="spellStart"/>
-      <w:r>
-        <w:t>privacy</w:t>
-      </w:r>
-      <w:proofErr w:type="spellEnd"/>
-      <w:r>
-        <w:t xml:space="preserve"> </w:t>
-      </w:r>
-      <w:proofErr w:type="spellStart"/>
-      <w:r>
-        <w:t>aspects</w:t>
-      </w:r>
-      <w:proofErr w:type="spellEnd"/>
-      <w:r>
-        <w:t xml:space="preserve">, </w:t>
-      </w:r>
-      <w:proofErr w:type="spellStart"/>
-      <w:r>
-        <w:t>shedding</w:t>
-      </w:r>
-      <w:proofErr w:type="spellEnd"/>
-      <w:r>
-        <w:t xml:space="preserve"> </w:t>
-      </w:r>
-      <w:proofErr w:type="spellStart"/>
-      <w:r>
-        <w:t>light</w:t>
-      </w:r>
-      <w:proofErr w:type="spellEnd"/>
-      <w:r>
-        <w:t xml:space="preserve"> on </w:t>
-      </w:r>
-      <w:proofErr w:type="spellStart"/>
-      <w:r>
-        <w:t>potential</w:t>
-      </w:r>
-      <w:proofErr w:type="spellEnd"/>
-      <w:r>
-        <w:t xml:space="preserve"> </w:t>
-      </w:r>
-      <w:proofErr w:type="spellStart"/>
-      <w:r>
-        <w:t>risks</w:t>
-      </w:r>
-      <w:proofErr w:type="spellEnd"/>
-      <w:r>
-        <w:t xml:space="preserve"> and </w:t>
-      </w:r>
-      <w:proofErr w:type="spellStart"/>
-      <w:r>
-        <w:t>how</w:t>
-      </w:r>
-      <w:proofErr w:type="spellEnd"/>
-      <w:r>
-        <w:t xml:space="preserve"> to </w:t>
-      </w:r>
-      <w:proofErr w:type="spellStart"/>
-      <w:r>
-        <w:t>avoid</w:t>
-      </w:r>
-      <w:proofErr w:type="spellEnd"/>
-      <w:r>
-        <w:t xml:space="preserve"> </w:t>
-      </w:r>
-      <w:proofErr w:type="spellStart"/>
-      <w:r>
-        <w:t>them</w:t>
-      </w:r>
-      <w:proofErr w:type="spellEnd"/>
-      <w:r>
-        <w:t xml:space="preserve"> </w:t>
-      </w:r>
-      <w:proofErr w:type="spellStart"/>
-      <w:r>
-        <w:t>with</w:t>
-      </w:r>
-      <w:proofErr w:type="spellEnd"/>
-      <w:r>
-        <w:t xml:space="preserve"> a VPN.</w:t>
-      </w:r>
-    </w:p>
-    <w:p>
-      <w:pPr>
-        <w:pStyle w:val="NormalnytextDP"/>
-      </w:pPr>
-      <w:proofErr w:type="spellStart"/>
-      <w:r>
-        <w:t>The</w:t>
-      </w:r>
-      <w:proofErr w:type="spellEnd"/>
-      <w:r>
-        <w:t xml:space="preserve"> </w:t>
-      </w:r>
-      <w:proofErr w:type="spellStart"/>
-      <w:r>
-        <w:t>second</w:t>
-      </w:r>
-      <w:proofErr w:type="spellEnd"/>
-      <w:r>
-        <w:t xml:space="preserve"> part of </w:t>
-      </w:r>
-      <w:proofErr w:type="spellStart"/>
-      <w:r>
-        <w:t>the</w:t>
-      </w:r>
-      <w:proofErr w:type="spellEnd"/>
-      <w:r>
-        <w:t xml:space="preserve"> </w:t>
-      </w:r>
-      <w:proofErr w:type="spellStart"/>
-      <w:r>
-        <w:t>work</w:t>
-      </w:r>
-      <w:proofErr w:type="spellEnd"/>
-      <w:r>
-        <w:t xml:space="preserve"> </w:t>
-      </w:r>
-      <w:proofErr w:type="spellStart"/>
-      <w:r>
-        <w:t>is</w:t>
-      </w:r>
-      <w:proofErr w:type="spellEnd"/>
-      <w:r>
-        <w:t xml:space="preserve"> </w:t>
-      </w:r>
-      <w:proofErr w:type="spellStart"/>
-      <w:r>
-        <w:t>devoted</w:t>
-      </w:r>
-      <w:proofErr w:type="spellEnd"/>
-      <w:r>
-        <w:t xml:space="preserve"> to </w:t>
-      </w:r>
-      <w:proofErr w:type="spellStart"/>
-      <w:r>
-        <w:t>the</w:t>
-      </w:r>
-      <w:proofErr w:type="spellEnd"/>
-      <w:r>
-        <w:t xml:space="preserve"> </w:t>
-      </w:r>
-      <w:proofErr w:type="spellStart"/>
-      <w:r>
-        <w:t>creation</w:t>
-      </w:r>
-      <w:proofErr w:type="spellEnd"/>
-      <w:r>
-        <w:t xml:space="preserve"> of a </w:t>
-      </w:r>
-      <w:proofErr w:type="spellStart"/>
-      <w:r>
-        <w:t>presentation</w:t>
-      </w:r>
-      <w:proofErr w:type="spellEnd"/>
-      <w:r>
-        <w:t xml:space="preserve"> </w:t>
-      </w:r>
-      <w:proofErr w:type="spellStart"/>
-      <w:r>
-        <w:t>about</w:t>
-      </w:r>
-      <w:proofErr w:type="spellEnd"/>
-      <w:r>
-        <w:t xml:space="preserve"> VPN as a </w:t>
-      </w:r>
-      <w:proofErr w:type="spellStart"/>
-      <w:r>
-        <w:t>teaching</w:t>
-      </w:r>
-      <w:proofErr w:type="spellEnd"/>
-      <w:r>
-        <w:t xml:space="preserve"> </w:t>
-      </w:r>
-      <w:proofErr w:type="spellStart"/>
-      <w:r>
-        <w:t>material</w:t>
-      </w:r>
-      <w:proofErr w:type="spellEnd"/>
-      <w:r>
-        <w:t xml:space="preserve">. </w:t>
-      </w:r>
-      <w:proofErr w:type="spellStart"/>
-      <w:r>
-        <w:t>It</w:t>
-      </w:r>
-      <w:proofErr w:type="spellEnd"/>
-      <w:r>
-        <w:t xml:space="preserve"> </w:t>
-      </w:r>
-      <w:proofErr w:type="spellStart"/>
-      <w:r>
-        <w:t>contains</w:t>
-      </w:r>
-      <w:proofErr w:type="spellEnd"/>
-      <w:r>
-        <w:t xml:space="preserve"> a </w:t>
-      </w:r>
-      <w:proofErr w:type="spellStart"/>
-      <w:r>
-        <w:t>description</w:t>
-      </w:r>
-      <w:proofErr w:type="spellEnd"/>
-      <w:r>
-        <w:t xml:space="preserve"> of </w:t>
-      </w:r>
-      <w:proofErr w:type="spellStart"/>
-      <w:r>
-        <w:t>each</w:t>
-      </w:r>
-      <w:proofErr w:type="spellEnd"/>
-      <w:r>
-        <w:t xml:space="preserve"> part of </w:t>
-      </w:r>
-      <w:proofErr w:type="spellStart"/>
-      <w:r>
-        <w:t>the</w:t>
-      </w:r>
-      <w:proofErr w:type="spellEnd"/>
-      <w:r>
-        <w:t xml:space="preserve"> </w:t>
-      </w:r>
-      <w:proofErr w:type="spellStart"/>
-      <w:r>
-        <w:t>presentation</w:t>
-      </w:r>
-      <w:proofErr w:type="spellEnd"/>
-      <w:r>
-        <w:t xml:space="preserve">, </w:t>
-      </w:r>
-      <w:proofErr w:type="spellStart"/>
-      <w:r>
-        <w:t>including</w:t>
-      </w:r>
-      <w:proofErr w:type="spellEnd"/>
-      <w:r>
-        <w:t xml:space="preserve"> </w:t>
-      </w:r>
-      <w:proofErr w:type="spellStart"/>
-      <w:r>
-        <w:t>the</w:t>
-      </w:r>
-      <w:proofErr w:type="spellEnd"/>
-      <w:r>
-        <w:t xml:space="preserve"> </w:t>
-      </w:r>
-      <w:proofErr w:type="spellStart"/>
-      <w:r>
-        <w:t>basics</w:t>
-      </w:r>
-      <w:proofErr w:type="spellEnd"/>
-      <w:r>
-        <w:t xml:space="preserve"> of VPN, </w:t>
-      </w:r>
-      <w:proofErr w:type="spellStart"/>
-      <w:r>
-        <w:t>principle</w:t>
-      </w:r>
-      <w:proofErr w:type="spellEnd"/>
-      <w:r>
-        <w:t xml:space="preserve"> and </w:t>
-      </w:r>
-      <w:proofErr w:type="spellStart"/>
-      <w:r>
-        <w:t>operation</w:t>
-      </w:r>
-      <w:proofErr w:type="spellEnd"/>
-      <w:r>
-        <w:t xml:space="preserve">, </w:t>
-      </w:r>
-      <w:proofErr w:type="spellStart"/>
-      <w:r>
-        <w:t>benefits</w:t>
-      </w:r>
-      <w:proofErr w:type="spellEnd"/>
-      <w:r>
-        <w:t xml:space="preserve"> of </w:t>
-      </w:r>
-      <w:proofErr w:type="spellStart"/>
-      <w:r>
-        <w:t>use</w:t>
-      </w:r>
-      <w:proofErr w:type="spellEnd"/>
-      <w:r>
-        <w:t xml:space="preserve"> and </w:t>
-      </w:r>
-      <w:proofErr w:type="spellStart"/>
-      <w:r>
-        <w:t>security</w:t>
-      </w:r>
-      <w:proofErr w:type="spellEnd"/>
-      <w:r>
-        <w:t xml:space="preserve">. In </w:t>
-      </w:r>
-      <w:proofErr w:type="spellStart"/>
-      <w:r>
-        <w:t>addition</w:t>
-      </w:r>
-      <w:proofErr w:type="spellEnd"/>
-      <w:r>
-        <w:t xml:space="preserve">, </w:t>
-      </w:r>
-      <w:proofErr w:type="spellStart"/>
-      <w:r>
-        <w:t>it</w:t>
-      </w:r>
-      <w:proofErr w:type="spellEnd"/>
-      <w:r>
-        <w:t xml:space="preserve"> </w:t>
-      </w:r>
-      <w:proofErr w:type="spellStart"/>
-      <w:r>
-        <w:t>focuses</w:t>
-      </w:r>
-      <w:proofErr w:type="spellEnd"/>
-      <w:r>
-        <w:t xml:space="preserve"> on </w:t>
-      </w:r>
-      <w:proofErr w:type="spellStart"/>
-      <w:r>
-        <w:t>the</w:t>
-      </w:r>
-      <w:proofErr w:type="spellEnd"/>
-      <w:r>
-        <w:t xml:space="preserve"> </w:t>
-      </w:r>
-      <w:proofErr w:type="spellStart"/>
-      <w:r>
-        <w:t>aesthetics</w:t>
-      </w:r>
-      <w:proofErr w:type="spellEnd"/>
-      <w:r>
-        <w:t xml:space="preserve"> and </w:t>
-      </w:r>
-      <w:proofErr w:type="spellStart"/>
-      <w:r>
-        <w:t>effectiveness</w:t>
-      </w:r>
-      <w:proofErr w:type="spellEnd"/>
-      <w:r>
-        <w:t xml:space="preserve"> of </w:t>
-      </w:r>
-      <w:proofErr w:type="spellStart"/>
-      <w:r>
-        <w:t>the</w:t>
-      </w:r>
-      <w:proofErr w:type="spellEnd"/>
-      <w:r>
-        <w:t xml:space="preserve"> </w:t>
-      </w:r>
-      <w:proofErr w:type="spellStart"/>
-      <w:r>
-        <w:t>presentation</w:t>
-      </w:r>
-      <w:proofErr w:type="spellEnd"/>
-      <w:r>
-        <w:t xml:space="preserve">, </w:t>
-      </w:r>
-      <w:proofErr w:type="spellStart"/>
-      <w:r>
-        <w:t>including</w:t>
-      </w:r>
-      <w:proofErr w:type="spellEnd"/>
-      <w:r>
-        <w:t xml:space="preserve"> </w:t>
-      </w:r>
-      <w:proofErr w:type="spellStart"/>
-      <w:r>
-        <w:t>the</w:t>
-      </w:r>
-      <w:proofErr w:type="spellEnd"/>
-      <w:r>
-        <w:t xml:space="preserve"> </w:t>
-      </w:r>
-      <w:proofErr w:type="spellStart"/>
-      <w:r>
-        <w:t>choice</w:t>
-      </w:r>
-      <w:proofErr w:type="spellEnd"/>
-      <w:r>
-        <w:t xml:space="preserve"> of </w:t>
-      </w:r>
-      <w:proofErr w:type="spellStart"/>
-      <w:r>
-        <w:t>appropriate</w:t>
-      </w:r>
-      <w:proofErr w:type="spellEnd"/>
-      <w:r>
-        <w:t xml:space="preserve"> </w:t>
-      </w:r>
-      <w:proofErr w:type="spellStart"/>
-      <w:r>
-        <w:t>images</w:t>
-      </w:r>
-      <w:proofErr w:type="spellEnd"/>
-      <w:r>
-        <w:t xml:space="preserve">, </w:t>
-      </w:r>
-      <w:proofErr w:type="spellStart"/>
-      <w:r>
-        <w:t>fonts</w:t>
-      </w:r>
-      <w:proofErr w:type="spellEnd"/>
-      <w:r>
-        <w:t xml:space="preserve"> and </w:t>
-      </w:r>
-      <w:proofErr w:type="spellStart"/>
-      <w:r>
-        <w:t>color</w:t>
-      </w:r>
-      <w:proofErr w:type="spellEnd"/>
-      <w:r>
-        <w:t xml:space="preserve"> </w:t>
-      </w:r>
-      <w:proofErr w:type="spellStart"/>
-      <w:r>
-        <w:t>schemes</w:t>
-      </w:r>
-      <w:proofErr w:type="spellEnd"/>
-      <w:r>
-        <w:t xml:space="preserve">. </w:t>
-      </w:r>
-      <w:proofErr w:type="spellStart"/>
-      <w:r>
-        <w:t>The</w:t>
-      </w:r>
-      <w:proofErr w:type="spellEnd"/>
-      <w:r>
-        <w:t xml:space="preserve"> </w:t>
-      </w:r>
-      <w:proofErr w:type="spellStart"/>
-      <w:r>
-        <w:t>goal</w:t>
-      </w:r>
-      <w:proofErr w:type="spellEnd"/>
-      <w:r>
-        <w:t xml:space="preserve"> of </w:t>
-      </w:r>
-      <w:proofErr w:type="spellStart"/>
-      <w:r>
-        <w:t>this</w:t>
-      </w:r>
-      <w:proofErr w:type="spellEnd"/>
-      <w:r>
-        <w:t xml:space="preserve"> </w:t>
-      </w:r>
-      <w:proofErr w:type="spellStart"/>
-      <w:r>
-        <w:t>section</w:t>
-      </w:r>
-      <w:proofErr w:type="spellEnd"/>
-      <w:r>
-        <w:t xml:space="preserve"> </w:t>
-      </w:r>
-      <w:proofErr w:type="spellStart"/>
-      <w:r>
-        <w:t>is</w:t>
-      </w:r>
-      <w:proofErr w:type="spellEnd"/>
-      <w:r>
-        <w:t xml:space="preserve"> to </w:t>
-      </w:r>
-      <w:proofErr w:type="spellStart"/>
-      <w:r>
-        <w:t>create</w:t>
-      </w:r>
-      <w:proofErr w:type="spellEnd"/>
-      <w:r>
-        <w:t xml:space="preserve"> </w:t>
-      </w:r>
-      <w:proofErr w:type="spellStart"/>
-      <w:r>
-        <w:t>accessible</w:t>
-      </w:r>
-      <w:proofErr w:type="spellEnd"/>
-      <w:r>
-        <w:t xml:space="preserve"> and </w:t>
-      </w:r>
-      <w:proofErr w:type="spellStart"/>
-      <w:r>
-        <w:t>attractive</w:t>
-      </w:r>
-      <w:proofErr w:type="spellEnd"/>
-      <w:r>
-        <w:t xml:space="preserve"> </w:t>
-      </w:r>
-      <w:proofErr w:type="spellStart"/>
-      <w:r>
-        <w:t>material</w:t>
-      </w:r>
-      <w:proofErr w:type="spellEnd"/>
-      <w:r>
-        <w:t xml:space="preserve"> </w:t>
-      </w:r>
-      <w:proofErr w:type="spellStart"/>
-      <w:r>
-        <w:t>that</w:t>
-      </w:r>
-      <w:proofErr w:type="spellEnd"/>
-      <w:r>
-        <w:t xml:space="preserve"> </w:t>
-      </w:r>
-      <w:proofErr w:type="spellStart"/>
-      <w:r>
-        <w:t>will</w:t>
-      </w:r>
-      <w:proofErr w:type="spellEnd"/>
-      <w:r>
-        <w:t xml:space="preserve"> </w:t>
-      </w:r>
-      <w:proofErr w:type="spellStart"/>
-      <w:r>
-        <w:t>allow</w:t>
-      </w:r>
-      <w:proofErr w:type="spellEnd"/>
-      <w:r>
-        <w:t xml:space="preserve"> </w:t>
-      </w:r>
-      <w:proofErr w:type="spellStart"/>
-      <w:r>
-        <w:t>students</w:t>
-      </w:r>
-      <w:proofErr w:type="spellEnd"/>
-      <w:r>
-        <w:t xml:space="preserve"> and </w:t>
-      </w:r>
-      <w:proofErr w:type="spellStart"/>
-      <w:r>
-        <w:t>professionals</w:t>
-      </w:r>
-      <w:proofErr w:type="spellEnd"/>
-      <w:r>
-        <w:t xml:space="preserve"> to </w:t>
-      </w:r>
-      <w:proofErr w:type="spellStart"/>
-      <w:r>
-        <w:t>better</w:t>
-      </w:r>
-      <w:proofErr w:type="spellEnd"/>
-      <w:r>
-        <w:t xml:space="preserve"> </w:t>
-      </w:r>
-      <w:proofErr w:type="spellStart"/>
-      <w:r>
-        <w:t>understand</w:t>
-      </w:r>
-      <w:proofErr w:type="spellEnd"/>
-      <w:r>
-        <w:t xml:space="preserve"> </w:t>
-      </w:r>
-      <w:proofErr w:type="spellStart"/>
-      <w:r>
-        <w:t>this</w:t>
-      </w:r>
-      <w:proofErr w:type="spellEnd"/>
-      <w:r>
-        <w:t xml:space="preserve"> </w:t>
-      </w:r>
-      <w:proofErr w:type="spellStart"/>
-      <w:r>
-        <w:t>important</w:t>
-      </w:r>
-      <w:proofErr w:type="spellEnd"/>
-      <w:r>
-        <w:t xml:space="preserve"> </w:t>
-      </w:r>
-      <w:proofErr w:type="spellStart"/>
-      <w:r>
-        <w:t>technology</w:t>
-      </w:r>
-      <w:proofErr w:type="spellEnd"/>
-      <w:r>
-        <w:t>.</w:t>
+    </w:p>
+    <w:p>
+      <w:pPr>
+        <w:pStyle w:val="NormalnytextDP"/>
+      </w:pPr>
+      <w:r>
+        <w:t>The first part of the thesis provides a detailed overview of the virtual private network (VPN), which is an essential part of the current digital environment. In this section, the reader will learn not only the basic definitions and principles of VPN operation, but also the importance and benefits that this technology provides. It also focuses on security and privacy aspects, clarifying the potential risks and how to avoid them with a VPN.</w:t>
+      </w:r>
+    </w:p>
+    <w:p>
+      <w:pPr>
+        <w:pStyle w:val="NormalnytextDP"/>
+      </w:pPr>
+      <w:r>
+        <w:t>The second part of the work is devoted to the creation of a presentation about VPN as a teaching material. It includes a description of each part of the presentation, including VPN basics, principle and operation, benefits of use and security. In addition, it focuses on the aesthetics and effectiveness of the presentation, including the selection of appropriate images, fonts and color schemes. The goal of this section is to create accessible and attractive material that will allow students and professionals to better understand this important technology.</w:t>
       </w:r>
     </w:p>
     <w:p>
@@ -2953,7 +2032,7 @@
       <w:pPr>
         <w:pStyle w:val="NadpisKapitoly"/>
       </w:pPr>
-      <w:bookmarkStart w:id="3" w:name="_Toc165464802"/>
+      <w:bookmarkStart w:id="3" w:name="_Toc165544317"/>
       <w:r>
         <w:lastRenderedPageBreak/>
         <w:t>VPN</w:t>
@@ -2963,27 +2042,31 @@
     <w:p>
       <w:pPr>
         <w:pStyle w:val="NormalnytextDP"/>
+        <w:rPr>
+          <w:lang w:val="en-US"/>
+        </w:rPr>
       </w:pPr>
       <w:r>
         <w:t>VPN</w:t>
       </w:r>
       <w:r>
-        <w:t xml:space="preserve"> je skratka pre „virtuálnu súkromnú sieť“. Je to služba, ktorá vám poskytuje bezpečný a súkromný prístup na internet. Šifrovaním vášho pripojenia VPN skryje vašu IP a online aktivitu pred špionážnymi očami a ochráni vaše údaje pred </w:t>
-      </w:r>
-      <w:proofErr w:type="spellStart"/>
-      <w:r>
-        <w:t>kyberzločincami</w:t>
-      </w:r>
-      <w:proofErr w:type="spellEnd"/>
-      <w:r>
-        <w:t>.</w:t>
+        <w:t xml:space="preserve"> je skratka pre „virtuálnu súkromnú sieť“. Je to služba, ktorá vám poskytuje bezpečný a súkromný prístup na internet. Šifrovaním vášho pripojenia VPN skryje vašu IP a online aktivitu pred špionážnymi očami a ochráni vaše údaje pred kyberzločincami.</w:t>
+      </w:r>
+      <w:r>
+        <w:t xml:space="preserve"> </w:t>
+      </w:r>
+      <w:r>
+        <w:rPr>
+          <w:lang w:val="en-US"/>
+        </w:rPr>
+        <w:t>[1]</w:t>
       </w:r>
     </w:p>
     <w:p>
       <w:pPr>
         <w:pStyle w:val="PodNadpisKapitoly"/>
       </w:pPr>
-      <w:bookmarkStart w:id="4" w:name="_Toc165464803"/>
+      <w:bookmarkStart w:id="4" w:name="_Toc165544318"/>
       <w:r>
         <w:t>Princíp a funkcia VPN</w:t>
       </w:r>
@@ -3014,6 +2097,9 @@
       </w:pPr>
       <w:r>
         <w:t>Keď sa používateľ pripojí na web pomocou svojej siete VPN, jeho počítač odošle informácie webovým stránkam prostredníctvom šifrovaného pripojenia vytvoreného sieťou VPN. VPN potom prepošle túto požiadavku a odošle odpoveď z požadovanej webovej stránky späť do pripojenia.</w:t>
+      </w:r>
+      <w:r>
+        <w:t xml:space="preserve"> [2]</w:t>
       </w:r>
     </w:p>
     <w:p>
@@ -3075,6 +2161,9 @@
           </wp:inline>
         </w:drawing>
       </w:r>
+      <w:r>
+        <w:t>4</w:t>
+      </w:r>
     </w:p>
     <w:p>
       <w:pPr>
@@ -3092,29 +2181,15 @@
       <w:r>
         <w:t>Zjednodušený VPN diagram</w:t>
       </w:r>
-    </w:p>
-    <w:p>
-      <w:pPr>
-        <w:pStyle w:val="Caption"/>
-      </w:pPr>
-      <w:r>
-        <w:t xml:space="preserve">Zdroj: </w:t>
-      </w:r>
-      <w:r>
-        <w:t xml:space="preserve">&lt; </w:t>
-      </w:r>
-      <w:r>
-        <w:t>https://www.forscope.sk/blog/co-je-vpn/</w:t>
-      </w:r>
-      <w:r>
-        <w:t xml:space="preserve"> &gt;</w:t>
+      <w:r>
+        <w:t xml:space="preserve"> [7]</w:t>
       </w:r>
     </w:p>
     <w:p>
       <w:pPr>
         <w:pStyle w:val="PodNadpiskapitoly3uroven"/>
       </w:pPr>
-      <w:bookmarkStart w:id="5" w:name="_Toc165464804"/>
+      <w:bookmarkStart w:id="5" w:name="_Toc165544319"/>
       <w:r>
         <w:rPr>
           <w:shd w:val="clear" w:color="auto" w:fill="FFFFFF"/>
@@ -3142,13 +2217,11 @@
       <w:r>
         <w:t>Bez VPN je vaša IP adresa – špeciálne číslo jedinečné pre vašu sieť – viditeľná pre web. Sieť VPN maskuje vašu IP adresu tým, že pôsobí ako sprostredkovateľ a presmeruje vašu komunikáciu. Pridáva tiež šifrovanie alebo tunel okolo vašej identity, keď sa pripájate. Kombinácia servera VPN a šifrovacieho tunela blokuje vášho poskytovateľa internetových služieb, vlády, hackerov a kohokoľvek iného, ​​aby vás pri navigácii na webe špehovali.</w:t>
       </w:r>
-    </w:p>
-    <w:p>
-      <w:pPr>
-        <w:pStyle w:val="NormalnytextDP"/>
-      </w:pPr>
-      <w:r>
-        <w:t>Akú máte IP adresu? Správny druh môže znamenať rozdiel, pokiaľ ide o online bezpečnosť. Naučte sa detaily svojej IP adresy pomocou našich sprievodcov pre verejné a súkromné ​​adresy IP a statické a dynamické adresy IP.</w:t>
+      <w:r>
+        <w:t xml:space="preserve"> </w:t>
+      </w:r>
+      <w:r>
+        <w:t>[3]</w:t>
       </w:r>
     </w:p>
     <w:p>
@@ -3161,9 +2234,9 @@
           <w:noProof/>
         </w:rPr>
         <w:drawing>
-          <wp:inline distT="0" distB="0" distL="0" distR="0" wp14:anchorId="6CF13502" wp14:editId="28669EA7">
-            <wp:extent cx="5391150" cy="3448050"/>
-            <wp:effectExtent l="0" t="0" r="0" b="0"/>
+          <wp:inline distT="0" distB="0" distL="0" distR="0" wp14:anchorId="6CF13502" wp14:editId="12C8F679">
+            <wp:extent cx="5406043" cy="3457575"/>
+            <wp:effectExtent l="0" t="0" r="4445" b="0"/>
             <wp:docPr id="1817130023" name="Picture 2"/>
             <wp:cNvGraphicFramePr>
               <a:graphicFrameLocks xmlns:a="http://schemas.openxmlformats.org/drawingml/2006/main" noChangeAspect="1"/>
@@ -3193,7 +2266,7 @@
                   <pic:spPr bwMode="auto">
                     <a:xfrm>
                       <a:off x="0" y="0"/>
-                      <a:ext cx="5391150" cy="3448050"/>
+                      <a:ext cx="5406043" cy="3457575"/>
                     </a:xfrm>
                     <a:prstGeom prst="rect">
                       <a:avLst/>
@@ -3223,43 +2296,24 @@
       <w:r>
         <w:t>Ochrana vďaka VPN</w:t>
       </w:r>
-    </w:p>
-    <w:p>
-      <w:pPr>
-        <w:pStyle w:val="Caption"/>
-      </w:pPr>
-      <w:r>
-        <w:t xml:space="preserve">Zdroj: </w:t>
-      </w:r>
-      <w:r>
-        <w:rPr>
-          <w:lang w:val="en-US"/>
-        </w:rPr>
-        <w:t xml:space="preserve">&lt; </w:t>
-      </w:r>
-      <w:hyperlink r:id="rId11" w:history="1">
-        <w:r>
-          <w:rPr>
-            <w:rStyle w:val="Hyperlink"/>
-          </w:rPr>
-          <w:t>https://www.airtel.in/blog/broadband/wh</w:t>
-        </w:r>
-        <w:r>
-          <w:rPr>
-            <w:rStyle w:val="Hyperlink"/>
-          </w:rPr>
-          <w:t>a</w:t>
-        </w:r>
-        <w:r>
-          <w:rPr>
-            <w:rStyle w:val="Hyperlink"/>
-          </w:rPr>
-          <w:t>t-is-vpn-its-types-and-how-it-works/</w:t>
-        </w:r>
-      </w:hyperlink>
-      <w:r>
-        <w:t xml:space="preserve"> &gt;</w:t>
-      </w:r>
+      <w:r>
+        <w:t xml:space="preserve"> [8]</w:t>
+      </w:r>
+    </w:p>
+    <w:p>
+      <w:pPr>
+        <w:pStyle w:val="NormalnytextDP"/>
+      </w:pPr>
+    </w:p>
+    <w:p>
+      <w:pPr>
+        <w:pStyle w:val="NormalnytextDP"/>
+      </w:pPr>
+    </w:p>
+    <w:p>
+      <w:pPr>
+        <w:pStyle w:val="NormalnytextDP"/>
+      </w:pPr>
     </w:p>
     <w:p>
       <w:pPr>
@@ -3268,7 +2322,7 @@
           <w:shd w:val="clear" w:color="auto" w:fill="FFFFFF"/>
         </w:rPr>
       </w:pPr>
-      <w:bookmarkStart w:id="6" w:name="_Toc165464805"/>
+      <w:bookmarkStart w:id="6" w:name="_Toc165544320"/>
       <w:r>
         <w:rPr>
           <w:shd w:val="clear" w:color="auto" w:fill="FFFFFF"/>
@@ -3286,7 +2340,13 @@
         </w:rPr>
       </w:pPr>
       <w:r>
-        <w:t>Sieť VPN šifruje vašu komunikáciu a skryje vašu IP adresu. Vďaka tomu skryje aj vašu polohu, históriu prehliadania, vyhľadávania, sťahovanie a akékoľvek ďalšie aktivity, ako je hranie alebo streamovanie. Sieť VPN skrýva tieto informácie pred zlými hercami, poskytovateľmi internetových služieb, webovými stránkami a dokonca aj utláčajúcimi vládami.</w:t>
+        <w:t xml:space="preserve">Sieť VPN šifruje vašu komunikáciu a skryje vašu IP adresu. Vďaka tomu skryje aj vašu polohu, históriu prehliadania, vyhľadávania, sťahovanie a akékoľvek ďalšie aktivity, ako je hranie alebo streamovanie. Sieť VPN skrýva tieto informácie pred </w:t>
+      </w:r>
+      <w:r>
+        <w:t>hackermi</w:t>
+      </w:r>
+      <w:r>
+        <w:t>, poskytovateľmi internetových služieb, webovými stránkami a dokonca aj utláčajúcimi vládami.</w:t>
       </w:r>
     </w:p>
     <w:p>
@@ -3327,6 +2387,9 @@
       </w:pPr>
       <w:r>
         <w:t>Prevencia obmedzovania šírky pásma: Niektorí poskytovatelia internetových služieb obmedzujú internetové pripojenia na základe typu online aktivity, ako je streamovanie videí alebo hranie hier. Sieť VPN skryje vašu online aktivitu pred poskytovateľom internetových služieb, čím im bráni obmedziť vaše pripojenie a zabezpečiť konzistentné rýchlosti.</w:t>
+      </w:r>
+      <w:r>
+        <w:t xml:space="preserve"> [4]</w:t>
       </w:r>
     </w:p>
     <w:p>
@@ -3396,7 +2459,6 @@
               </w:rPr>
             </w:pPr>
             <w:bookmarkStart w:id="7" w:name="_Toc150181790"/>
-            <w:proofErr w:type="spellStart"/>
             <w:r>
               <w:rPr>
                 <w:rFonts w:ascii="Aptos Narrow" w:eastAsia="Times New Roman" w:hAnsi="Aptos Narrow"/>
@@ -3406,31 +2468,8 @@
                 <w:lang w:val="en-US"/>
               </w:rPr>
               <w:lastRenderedPageBreak/>
-              <w:t>Zvýšená</w:t>
+              <w:t>Zvýšená bezpečnosť</w:t>
             </w:r>
-            <w:proofErr w:type="spellEnd"/>
-            <w:r>
-              <w:rPr>
-                <w:rFonts w:ascii="Aptos Narrow" w:eastAsia="Times New Roman" w:hAnsi="Aptos Narrow"/>
-                <w:color w:val="000000"/>
-                <w:sz w:val="24"/>
-                <w:szCs w:val="24"/>
-                <w:lang w:val="en-US"/>
-              </w:rPr>
-              <w:t xml:space="preserve"> </w:t>
-            </w:r>
-            <w:proofErr w:type="spellStart"/>
-            <w:r>
-              <w:rPr>
-                <w:rFonts w:ascii="Aptos Narrow" w:eastAsia="Times New Roman" w:hAnsi="Aptos Narrow"/>
-                <w:color w:val="000000"/>
-                <w:sz w:val="24"/>
-                <w:szCs w:val="24"/>
-                <w:lang w:val="en-US"/>
-              </w:rPr>
-              <w:t>bezpečnosť</w:t>
-            </w:r>
-            <w:proofErr w:type="spellEnd"/>
           </w:p>
         </w:tc>
         <w:tc>
@@ -3509,64 +2548,8 @@
                 <w:szCs w:val="24"/>
                 <w:lang w:val="en-US"/>
               </w:rPr>
-              <w:t xml:space="preserve"> </w:t>
+              <w:t xml:space="preserve"> Ochrana osobných údajov</w:t>
             </w:r>
-            <w:proofErr w:type="spellStart"/>
-            <w:r>
-              <w:rPr>
-                <w:rFonts w:ascii="Aptos Narrow" w:eastAsia="Times New Roman" w:hAnsi="Aptos Narrow"/>
-                <w:color w:val="000000"/>
-                <w:sz w:val="24"/>
-                <w:szCs w:val="24"/>
-                <w:lang w:val="en-US"/>
-              </w:rPr>
-              <w:t>Ochrana</w:t>
-            </w:r>
-            <w:proofErr w:type="spellEnd"/>
-            <w:r>
-              <w:rPr>
-                <w:rFonts w:ascii="Aptos Narrow" w:eastAsia="Times New Roman" w:hAnsi="Aptos Narrow"/>
-                <w:color w:val="000000"/>
-                <w:sz w:val="24"/>
-                <w:szCs w:val="24"/>
-                <w:lang w:val="en-US"/>
-              </w:rPr>
-              <w:t xml:space="preserve"> </w:t>
-            </w:r>
-            <w:proofErr w:type="spellStart"/>
-            <w:r>
-              <w:rPr>
-                <w:rFonts w:ascii="Aptos Narrow" w:eastAsia="Times New Roman" w:hAnsi="Aptos Narrow"/>
-                <w:color w:val="000000"/>
-                <w:sz w:val="24"/>
-                <w:szCs w:val="24"/>
-                <w:lang w:val="en-US"/>
-              </w:rPr>
-              <w:t>osobných</w:t>
-            </w:r>
-            <w:proofErr w:type="spellEnd"/>
-            <w:r>
-              <w:rPr>
-                <w:rFonts w:ascii="Aptos Narrow" w:eastAsia="Times New Roman" w:hAnsi="Aptos Narrow"/>
-                <w:color w:val="000000"/>
-                <w:sz w:val="24"/>
-                <w:szCs w:val="24"/>
-                <w:lang w:val="en-US"/>
-              </w:rPr>
-              <w:t xml:space="preserve"> </w:t>
-            </w:r>
-            <w:proofErr w:type="spellStart"/>
-            <w:r>
-              <w:rPr>
-                <w:rFonts w:ascii="Aptos Narrow" w:eastAsia="Times New Roman" w:hAnsi="Aptos Narrow"/>
-                <w:color w:val="000000"/>
-                <w:sz w:val="24"/>
-                <w:szCs w:val="24"/>
-                <w:lang w:val="en-US"/>
-              </w:rPr>
-              <w:t>údajov</w:t>
-            </w:r>
-            <w:proofErr w:type="spellEnd"/>
           </w:p>
         </w:tc>
         <w:tc>
@@ -3645,51 +2628,7 @@
                 <w:szCs w:val="24"/>
                 <w:lang w:val="en-US"/>
               </w:rPr>
-              <w:t xml:space="preserve"> </w:t>
-            </w:r>
-            <w:proofErr w:type="spellStart"/>
-            <w:r>
-              <w:rPr>
-                <w:rFonts w:ascii="Aptos Narrow" w:eastAsia="Times New Roman" w:hAnsi="Aptos Narrow"/>
-                <w:color w:val="000000"/>
-                <w:sz w:val="24"/>
-                <w:szCs w:val="24"/>
-                <w:lang w:val="en-US"/>
-              </w:rPr>
-              <w:t>Používanie</w:t>
-            </w:r>
-            <w:proofErr w:type="spellEnd"/>
-            <w:r>
-              <w:rPr>
-                <w:rFonts w:ascii="Aptos Narrow" w:eastAsia="Times New Roman" w:hAnsi="Aptos Narrow"/>
-                <w:color w:val="000000"/>
-                <w:sz w:val="24"/>
-                <w:szCs w:val="24"/>
-                <w:lang w:val="en-US"/>
-              </w:rPr>
-              <w:t xml:space="preserve"> </w:t>
-            </w:r>
-            <w:proofErr w:type="spellStart"/>
-            <w:r>
-              <w:rPr>
-                <w:rFonts w:ascii="Aptos Narrow" w:eastAsia="Times New Roman" w:hAnsi="Aptos Narrow"/>
-                <w:color w:val="000000"/>
-                <w:sz w:val="24"/>
-                <w:szCs w:val="24"/>
-                <w:lang w:val="en-US"/>
-              </w:rPr>
-              <w:t>verejnej</w:t>
-            </w:r>
-            <w:proofErr w:type="spellEnd"/>
-            <w:r>
-              <w:rPr>
-                <w:rFonts w:ascii="Aptos Narrow" w:eastAsia="Times New Roman" w:hAnsi="Aptos Narrow"/>
-                <w:color w:val="000000"/>
-                <w:sz w:val="24"/>
-                <w:szCs w:val="24"/>
-                <w:lang w:val="en-US"/>
-              </w:rPr>
-              <w:t xml:space="preserve"> Wi-Fi</w:t>
+              <w:t xml:space="preserve"> Používanie verejnej Wi-Fi</w:t>
             </w:r>
           </w:p>
         </w:tc>
@@ -3769,86 +2708,8 @@
                 <w:szCs w:val="24"/>
                 <w:lang w:val="en-US"/>
               </w:rPr>
-              <w:t xml:space="preserve"> </w:t>
+              <w:t xml:space="preserve"> Zamaskovať aktivity na internete</w:t>
             </w:r>
-            <w:proofErr w:type="spellStart"/>
-            <w:r>
-              <w:rPr>
-                <w:rFonts w:ascii="Aptos Narrow" w:eastAsia="Times New Roman" w:hAnsi="Aptos Narrow"/>
-                <w:color w:val="000000"/>
-                <w:sz w:val="24"/>
-                <w:szCs w:val="24"/>
-                <w:lang w:val="en-US"/>
-              </w:rPr>
-              <w:t>Zamaskovať</w:t>
-            </w:r>
-            <w:proofErr w:type="spellEnd"/>
-            <w:r>
-              <w:rPr>
-                <w:rFonts w:ascii="Aptos Narrow" w:eastAsia="Times New Roman" w:hAnsi="Aptos Narrow"/>
-                <w:color w:val="000000"/>
-                <w:sz w:val="24"/>
-                <w:szCs w:val="24"/>
-                <w:lang w:val="en-US"/>
-              </w:rPr>
-              <w:t xml:space="preserve"> </w:t>
-            </w:r>
-            <w:proofErr w:type="spellStart"/>
-            <w:r>
-              <w:rPr>
-                <w:rFonts w:ascii="Aptos Narrow" w:eastAsia="Times New Roman" w:hAnsi="Aptos Narrow"/>
-                <w:color w:val="000000"/>
-                <w:sz w:val="24"/>
-                <w:szCs w:val="24"/>
-                <w:lang w:val="en-US"/>
-              </w:rPr>
-              <w:t>aktivity</w:t>
-            </w:r>
-            <w:proofErr w:type="spellEnd"/>
-            <w:r>
-              <w:rPr>
-                <w:rFonts w:ascii="Aptos Narrow" w:eastAsia="Times New Roman" w:hAnsi="Aptos Narrow"/>
-                <w:color w:val="000000"/>
-                <w:sz w:val="24"/>
-                <w:szCs w:val="24"/>
-                <w:lang w:val="en-US"/>
-              </w:rPr>
-              <w:t xml:space="preserve"> </w:t>
-            </w:r>
-            <w:proofErr w:type="spellStart"/>
-            <w:r>
-              <w:rPr>
-                <w:rFonts w:ascii="Aptos Narrow" w:eastAsia="Times New Roman" w:hAnsi="Aptos Narrow"/>
-                <w:color w:val="000000"/>
-                <w:sz w:val="24"/>
-                <w:szCs w:val="24"/>
-                <w:lang w:val="en-US"/>
-              </w:rPr>
-              <w:t>na</w:t>
-            </w:r>
-            <w:proofErr w:type="spellEnd"/>
-            <w:r>
-              <w:rPr>
-                <w:rFonts w:ascii="Aptos Narrow" w:eastAsia="Times New Roman" w:hAnsi="Aptos Narrow"/>
-                <w:color w:val="000000"/>
-                <w:sz w:val="24"/>
-                <w:szCs w:val="24"/>
-                <w:lang w:val="en-US"/>
-              </w:rPr>
-              <w:t xml:space="preserve"> </w:t>
-            </w:r>
-            <w:proofErr w:type="spellStart"/>
-            <w:r>
-              <w:rPr>
-                <w:rFonts w:ascii="Aptos Narrow" w:eastAsia="Times New Roman" w:hAnsi="Aptos Narrow"/>
-                <w:color w:val="000000"/>
-                <w:sz w:val="24"/>
-                <w:szCs w:val="24"/>
-                <w:lang w:val="en-US"/>
-              </w:rPr>
-              <w:t>internete</w:t>
-            </w:r>
-            <w:proofErr w:type="spellEnd"/>
           </w:p>
         </w:tc>
         <w:tc>
@@ -3927,42 +2788,8 @@
                 <w:szCs w:val="24"/>
                 <w:lang w:val="en-US"/>
               </w:rPr>
-              <w:t xml:space="preserve"> </w:t>
+              <w:t xml:space="preserve"> Dvojfaktorové overenie</w:t>
             </w:r>
-            <w:proofErr w:type="spellStart"/>
-            <w:r>
-              <w:rPr>
-                <w:rFonts w:ascii="Aptos Narrow" w:eastAsia="Times New Roman" w:hAnsi="Aptos Narrow"/>
-                <w:color w:val="000000"/>
-                <w:sz w:val="24"/>
-                <w:szCs w:val="24"/>
-                <w:lang w:val="en-US"/>
-              </w:rPr>
-              <w:t>Dvojfaktorové</w:t>
-            </w:r>
-            <w:proofErr w:type="spellEnd"/>
-            <w:r>
-              <w:rPr>
-                <w:rFonts w:ascii="Aptos Narrow" w:eastAsia="Times New Roman" w:hAnsi="Aptos Narrow"/>
-                <w:color w:val="000000"/>
-                <w:sz w:val="24"/>
-                <w:szCs w:val="24"/>
-                <w:lang w:val="en-US"/>
-              </w:rPr>
-              <w:t xml:space="preserve"> </w:t>
-            </w:r>
-            <w:proofErr w:type="spellStart"/>
-            <w:r>
-              <w:rPr>
-                <w:rFonts w:ascii="Aptos Narrow" w:eastAsia="Times New Roman" w:hAnsi="Aptos Narrow"/>
-                <w:color w:val="000000"/>
-                <w:sz w:val="24"/>
-                <w:szCs w:val="24"/>
-                <w:lang w:val="en-US"/>
-              </w:rPr>
-              <w:t>overenie</w:t>
-            </w:r>
-            <w:proofErr w:type="spellEnd"/>
           </w:p>
         </w:tc>
         <w:tc>
@@ -4041,42 +2868,8 @@
                 <w:szCs w:val="24"/>
                 <w:lang w:val="en-US"/>
               </w:rPr>
-              <w:t xml:space="preserve"> </w:t>
+              <w:t xml:space="preserve"> Zvýšené šifrovanie</w:t>
             </w:r>
-            <w:proofErr w:type="spellStart"/>
-            <w:r>
-              <w:rPr>
-                <w:rFonts w:ascii="Aptos Narrow" w:eastAsia="Times New Roman" w:hAnsi="Aptos Narrow"/>
-                <w:color w:val="000000"/>
-                <w:sz w:val="24"/>
-                <w:szCs w:val="24"/>
-                <w:lang w:val="en-US"/>
-              </w:rPr>
-              <w:t>Zvýšené</w:t>
-            </w:r>
-            <w:proofErr w:type="spellEnd"/>
-            <w:r>
-              <w:rPr>
-                <w:rFonts w:ascii="Aptos Narrow" w:eastAsia="Times New Roman" w:hAnsi="Aptos Narrow"/>
-                <w:color w:val="000000"/>
-                <w:sz w:val="24"/>
-                <w:szCs w:val="24"/>
-                <w:lang w:val="en-US"/>
-              </w:rPr>
-              <w:t xml:space="preserve"> </w:t>
-            </w:r>
-            <w:proofErr w:type="spellStart"/>
-            <w:r>
-              <w:rPr>
-                <w:rFonts w:ascii="Aptos Narrow" w:eastAsia="Times New Roman" w:hAnsi="Aptos Narrow"/>
-                <w:color w:val="000000"/>
-                <w:sz w:val="24"/>
-                <w:szCs w:val="24"/>
-                <w:lang w:val="en-US"/>
-              </w:rPr>
-              <w:t>šifrovanie</w:t>
-            </w:r>
-            <w:proofErr w:type="spellEnd"/>
           </w:p>
         </w:tc>
         <w:tc>
@@ -4155,42 +2948,8 @@
                 <w:szCs w:val="24"/>
                 <w:lang w:val="en-US"/>
               </w:rPr>
-              <w:t xml:space="preserve"> </w:t>
+              <w:t xml:space="preserve"> Vyžaduje zamestnávateľ</w:t>
             </w:r>
-            <w:proofErr w:type="spellStart"/>
-            <w:r>
-              <w:rPr>
-                <w:rFonts w:ascii="Aptos Narrow" w:eastAsia="Times New Roman" w:hAnsi="Aptos Narrow"/>
-                <w:color w:val="000000"/>
-                <w:sz w:val="24"/>
-                <w:szCs w:val="24"/>
-                <w:lang w:val="en-US"/>
-              </w:rPr>
-              <w:t>Vyžaduje</w:t>
-            </w:r>
-            <w:proofErr w:type="spellEnd"/>
-            <w:r>
-              <w:rPr>
-                <w:rFonts w:ascii="Aptos Narrow" w:eastAsia="Times New Roman" w:hAnsi="Aptos Narrow"/>
-                <w:color w:val="000000"/>
-                <w:sz w:val="24"/>
-                <w:szCs w:val="24"/>
-                <w:lang w:val="en-US"/>
-              </w:rPr>
-              <w:t xml:space="preserve"> </w:t>
-            </w:r>
-            <w:proofErr w:type="spellStart"/>
-            <w:r>
-              <w:rPr>
-                <w:rFonts w:ascii="Aptos Narrow" w:eastAsia="Times New Roman" w:hAnsi="Aptos Narrow"/>
-                <w:color w:val="000000"/>
-                <w:sz w:val="24"/>
-                <w:szCs w:val="24"/>
-                <w:lang w:val="en-US"/>
-              </w:rPr>
-              <w:t>zamestnávateľ</w:t>
-            </w:r>
-            <w:proofErr w:type="spellEnd"/>
           </w:p>
         </w:tc>
         <w:tc>
@@ -4269,64 +3028,8 @@
                 <w:szCs w:val="24"/>
                 <w:lang w:val="en-US"/>
               </w:rPr>
-              <w:t xml:space="preserve"> </w:t>
+              <w:t xml:space="preserve"> Ochrana údajov zamestnávateľa</w:t>
             </w:r>
-            <w:proofErr w:type="spellStart"/>
-            <w:r>
-              <w:rPr>
-                <w:rFonts w:ascii="Aptos Narrow" w:eastAsia="Times New Roman" w:hAnsi="Aptos Narrow"/>
-                <w:color w:val="000000"/>
-                <w:sz w:val="24"/>
-                <w:szCs w:val="24"/>
-                <w:lang w:val="en-US"/>
-              </w:rPr>
-              <w:t>Ochrana</w:t>
-            </w:r>
-            <w:proofErr w:type="spellEnd"/>
-            <w:r>
-              <w:rPr>
-                <w:rFonts w:ascii="Aptos Narrow" w:eastAsia="Times New Roman" w:hAnsi="Aptos Narrow"/>
-                <w:color w:val="000000"/>
-                <w:sz w:val="24"/>
-                <w:szCs w:val="24"/>
-                <w:lang w:val="en-US"/>
-              </w:rPr>
-              <w:t xml:space="preserve"> </w:t>
-            </w:r>
-            <w:proofErr w:type="spellStart"/>
-            <w:r>
-              <w:rPr>
-                <w:rFonts w:ascii="Aptos Narrow" w:eastAsia="Times New Roman" w:hAnsi="Aptos Narrow"/>
-                <w:color w:val="000000"/>
-                <w:sz w:val="24"/>
-                <w:szCs w:val="24"/>
-                <w:lang w:val="en-US"/>
-              </w:rPr>
-              <w:t>údajov</w:t>
-            </w:r>
-            <w:proofErr w:type="spellEnd"/>
-            <w:r>
-              <w:rPr>
-                <w:rFonts w:ascii="Aptos Narrow" w:eastAsia="Times New Roman" w:hAnsi="Aptos Narrow"/>
-                <w:color w:val="000000"/>
-                <w:sz w:val="24"/>
-                <w:szCs w:val="24"/>
-                <w:lang w:val="en-US"/>
-              </w:rPr>
-              <w:t xml:space="preserve"> </w:t>
-            </w:r>
-            <w:proofErr w:type="spellStart"/>
-            <w:r>
-              <w:rPr>
-                <w:rFonts w:ascii="Aptos Narrow" w:eastAsia="Times New Roman" w:hAnsi="Aptos Narrow"/>
-                <w:color w:val="000000"/>
-                <w:sz w:val="24"/>
-                <w:szCs w:val="24"/>
-                <w:lang w:val="en-US"/>
-              </w:rPr>
-              <w:t>zamestnávateľa</w:t>
-            </w:r>
-            <w:proofErr w:type="spellEnd"/>
           </w:p>
         </w:tc>
         <w:tc>
@@ -4405,64 +3108,8 @@
                 <w:szCs w:val="24"/>
                 <w:lang w:val="en-US"/>
               </w:rPr>
-              <w:t xml:space="preserve"> Aby </w:t>
+              <w:t xml:space="preserve"> Aby sa vyhli reklamám</w:t>
             </w:r>
-            <w:proofErr w:type="spellStart"/>
-            <w:r>
-              <w:rPr>
-                <w:rFonts w:ascii="Aptos Narrow" w:eastAsia="Times New Roman" w:hAnsi="Aptos Narrow"/>
-                <w:color w:val="000000"/>
-                <w:sz w:val="24"/>
-                <w:szCs w:val="24"/>
-                <w:lang w:val="en-US"/>
-              </w:rPr>
-              <w:t>sa</w:t>
-            </w:r>
-            <w:proofErr w:type="spellEnd"/>
-            <w:r>
-              <w:rPr>
-                <w:rFonts w:ascii="Aptos Narrow" w:eastAsia="Times New Roman" w:hAnsi="Aptos Narrow"/>
-                <w:color w:val="000000"/>
-                <w:sz w:val="24"/>
-                <w:szCs w:val="24"/>
-                <w:lang w:val="en-US"/>
-              </w:rPr>
-              <w:t xml:space="preserve"> </w:t>
-            </w:r>
-            <w:proofErr w:type="spellStart"/>
-            <w:r>
-              <w:rPr>
-                <w:rFonts w:ascii="Aptos Narrow" w:eastAsia="Times New Roman" w:hAnsi="Aptos Narrow"/>
-                <w:color w:val="000000"/>
-                <w:sz w:val="24"/>
-                <w:szCs w:val="24"/>
-                <w:lang w:val="en-US"/>
-              </w:rPr>
-              <w:t>vyhli</w:t>
-            </w:r>
-            <w:proofErr w:type="spellEnd"/>
-            <w:r>
-              <w:rPr>
-                <w:rFonts w:ascii="Aptos Narrow" w:eastAsia="Times New Roman" w:hAnsi="Aptos Narrow"/>
-                <w:color w:val="000000"/>
-                <w:sz w:val="24"/>
-                <w:szCs w:val="24"/>
-                <w:lang w:val="en-US"/>
-              </w:rPr>
-              <w:t xml:space="preserve"> </w:t>
-            </w:r>
-            <w:proofErr w:type="spellStart"/>
-            <w:r>
-              <w:rPr>
-                <w:rFonts w:ascii="Aptos Narrow" w:eastAsia="Times New Roman" w:hAnsi="Aptos Narrow"/>
-                <w:color w:val="000000"/>
-                <w:sz w:val="24"/>
-                <w:szCs w:val="24"/>
-                <w:lang w:val="en-US"/>
-              </w:rPr>
-              <w:t>reklamám</w:t>
-            </w:r>
-            <w:proofErr w:type="spellEnd"/>
           </w:p>
         </w:tc>
         <w:tc>
@@ -4574,20 +3221,17 @@
       <w:r>
         <w:t>Prečo ľudia používajú VPN?</w:t>
       </w:r>
-    </w:p>
-    <w:p>
-      <w:pPr>
-        <w:pStyle w:val="Caption"/>
-      </w:pPr>
-      <w:r>
-        <w:t xml:space="preserve">Zdroj: &lt; </w:t>
-      </w:r>
-      <w:r>
-        <w:t>https://www.forbes.com/advisor/business/vpn-statistics/</w:t>
-      </w:r>
-      <w:r>
-        <w:t xml:space="preserve"> &gt;</w:t>
-      </w:r>
+      <w:r>
+        <w:t xml:space="preserve"> [</w:t>
+      </w:r>
+      <w:r>
+        <w:t>10]</w:t>
+      </w:r>
+    </w:p>
+    <w:p>
+      <w:pPr>
+        <w:pStyle w:val="NormalnytextDP"/>
+      </w:pPr>
     </w:p>
     <w:p>
       <w:pPr>
@@ -4611,7 +3255,7 @@
             <wp:cNvGraphicFramePr/>
             <a:graphic xmlns:a="http://schemas.openxmlformats.org/drawingml/2006/main">
               <a:graphicData uri="http://schemas.openxmlformats.org/drawingml/2006/chart">
-                <c:chart xmlns:c="http://schemas.openxmlformats.org/drawingml/2006/chart" xmlns:r="http://schemas.openxmlformats.org/officeDocument/2006/relationships" r:id="rId12"/>
+                <c:chart xmlns:c="http://schemas.openxmlformats.org/drawingml/2006/chart" xmlns:r="http://schemas.openxmlformats.org/officeDocument/2006/relationships" r:id="rId11"/>
               </a:graphicData>
             </a:graphic>
           </wp:inline>
@@ -4655,19 +3299,8 @@
       <w:r>
         <w:t>Prečo ľudia používajú VPN?</w:t>
       </w:r>
-    </w:p>
-    <w:p>
-      <w:pPr>
-        <w:pStyle w:val="Caption"/>
-      </w:pPr>
-      <w:r>
-        <w:t xml:space="preserve">Zdroj: &lt; </w:t>
-      </w:r>
-      <w:r>
-        <w:t>https://www.forbes.com/advisor/business/vpn-statistics/</w:t>
-      </w:r>
-      <w:r>
-        <w:t xml:space="preserve"> &gt;</w:t>
+      <w:r>
+        <w:t xml:space="preserve"> [10]</w:t>
       </w:r>
     </w:p>
     <w:p>
@@ -4677,7 +3310,7 @@
           <w:shd w:val="clear" w:color="auto" w:fill="FFFFFF"/>
         </w:rPr>
       </w:pPr>
-      <w:bookmarkStart w:id="8" w:name="_Toc165464806"/>
+      <w:bookmarkStart w:id="8" w:name="_Toc165544321"/>
       <w:r>
         <w:rPr>
           <w:shd w:val="clear" w:color="auto" w:fill="FFFFFF"/>
@@ -4703,45 +3336,18 @@
         <w:pStyle w:val="NormalnytextDP"/>
       </w:pPr>
       <w:r>
-        <w:t xml:space="preserve">Aj keď to môže znieť ako niečo, čo by ste našli na </w:t>
-      </w:r>
-      <w:proofErr w:type="spellStart"/>
-      <w:r>
-        <w:t>dark</w:t>
-      </w:r>
-      <w:proofErr w:type="spellEnd"/>
-      <w:r>
-        <w:t xml:space="preserve"> webe, technológia VPN je úplne legálna, bezpečná a prístupná každému, kto by mohol chcieť chrániť svoje údaje. Organizácie používajú VPN na pridanie ďalšej vrstvy súkromia do svojej siete, zatiaľ čo jednotliví používatelia ju môžu použiť, aby zabránili podvodníkom ukradnúť ich informácie, najmä cez verejnú sieť Wi-Fi. S nárastom krádeží identity a iných foriem počítačovej kriminality nie je táto ďalšia vrstva len príjemným bonusom – je nevyhnutná na udržanie ochrany.</w:t>
-      </w:r>
-    </w:p>
-    <w:p>
-      <w:pPr>
-        <w:pStyle w:val="NormalnytextDP"/>
-      </w:pPr>
-      <w:r>
-        <w:t>VPN služby a</w:t>
-      </w:r>
-      <w:r>
-        <w:t> </w:t>
-      </w:r>
-      <w:r>
-        <w:t>poskytovatelia</w:t>
-      </w:r>
-    </w:p>
-    <w:p>
-      <w:pPr>
-        <w:pStyle w:val="NormalnytextDP"/>
-      </w:pPr>
-      <w:r>
-        <w:t xml:space="preserve">VPN služby a poskytovatelia sú dôležitým aspektom pre tých, ktorí hľadajú spoľahlivý a bezpečný spôsob, ako využívať VPN technológiu. Existuje mnoho komerčných VPN služieb, ktoré ponúkajú rôzne funkcie a cenové modely pre jednotlivcov aj pre firmy. Tieto služby často zahŕňajú rôzne servery umiestnené po celom svete, rôzne protokoly, možnosť použitia na rôznych zariadeniach a rôzne úrovne šifrovania a </w:t>
-      </w:r>
-      <w:proofErr w:type="spellStart"/>
-      <w:r>
-        <w:t>anonymizácie</w:t>
-      </w:r>
-      <w:proofErr w:type="spellEnd"/>
-      <w:r>
-        <w:t>. Okrem toho existujú aj firemné VPN riešenia, ktoré sú navrhnuté pre špecifické potreby podnikových používateľov a často zahŕňajú možnosti ako riadenie prístupu, monitorovanie aktivít a rozšírené bezpečnostné funkcie. Pri výbere VPN služby alebo poskytovateľa je dôležité zvážiť niekoľko faktorov, vrátane úrovne bezpečnosti, dostupnosti serverov, rýchlosti pripojenia, ceny a zákazníckej podpory, aby ste našli najvhodnejšie riešenie pre vaše potreby.</w:t>
+        <w:t>Aj keď to môže znieť ako niečo, čo by ste našli na dark webe, technológia VPN je úplne legálna, bezpečná a prístupná každému, kto by mohol chcieť chrániť svoje údaje. Organizácie používajú VPN na pridanie ďalšej vrstvy súkromia do svojej siete, zatiaľ čo jednotliví používatelia ju môžu použiť, aby zabránili podvodníkom ukradnúť ich informácie, najmä cez verejnú sieť Wi-Fi. S nárastom krádeží identity a iných foriem počítačovej kriminality nie je táto ďalšia vrstva len príjemným bonusom – je nevyhnutná na udržanie ochrany.</w:t>
+      </w:r>
+    </w:p>
+    <w:p>
+      <w:pPr>
+        <w:pStyle w:val="NormalnytextDP"/>
+      </w:pPr>
+      <w:r>
+        <w:t>VPN služby a poskytovatelia sú dôležitým aspektom pre tých, ktorí hľadajú spoľahlivý a bezpečný spôsob, ako využívať VPN technológiu. Existuje mnoho komerčných VPN služieb, ktoré ponúkajú rôzne funkcie a cenové modely pre jednotlivcov aj pre firmy. Tieto služby často zahŕňajú rôzne servery umiestnené po celom svete, rôzne protokoly, možnosť použitia na rôznych zariadeniach a rôzne úrovne šifrovania a anonymizácie. Okrem toho existujú aj firemné VPN riešenia, ktoré sú navrhnuté pre špecifické potreby podnikových používateľov a často zahŕňajú možnosti ako riadenie prístupu, monitorovanie aktivít a rozšírené bezpečnostné funkcie. Pri výbere VPN služby alebo poskytovateľa je dôležité zvážiť niekoľko faktorov, vrátane úrovne bezpečnosti, dostupnosti serverov, rýchlosti pripojenia, ceny a zákazníckej podpory, aby ste našli najvhodnejšie riešenie pre vaše potreby.</w:t>
+      </w:r>
+      <w:r>
+        <w:t xml:space="preserve"> [5]</w:t>
       </w:r>
     </w:p>
     <w:p>
@@ -4772,7 +3378,7 @@
                     </pic:cNvPicPr>
                   </pic:nvPicPr>
                   <pic:blipFill>
-                    <a:blip r:embed="rId13">
+                    <a:blip r:embed="rId12">
                       <a:extLst>
                         <a:ext uri="{28A0092B-C50C-407E-A947-70E740481C1C}">
                           <a14:useLocalDpi xmlns:a14="http://schemas.microsoft.com/office/drawing/2010/main" val="0"/>
@@ -4814,17 +3420,15 @@
       <w:r>
         <w:tab/>
       </w:r>
-      <w:proofErr w:type="spellStart"/>
-      <w:r>
-        <w:t>Vpn</w:t>
-      </w:r>
-      <w:proofErr w:type="spellEnd"/>
-      <w:r>
-        <w:t xml:space="preserve"> zabezpe</w:t>
+      <w:r>
+        <w:t>Vpn zabezpe</w:t>
       </w:r>
       <w:r>
         <w:t>čenie</w:t>
       </w:r>
+      <w:r>
+        <w:t xml:space="preserve"> [9]</w:t>
+      </w:r>
     </w:p>
     <w:p>
       <w:pPr>
@@ -4833,7 +3437,7 @@
           <w:shd w:val="clear" w:color="auto" w:fill="FFFFFF"/>
         </w:rPr>
       </w:pPr>
-      <w:bookmarkStart w:id="9" w:name="_Toc165464807"/>
+      <w:bookmarkStart w:id="9" w:name="_Toc165544322"/>
       <w:r>
         <w:rPr>
           <w:shd w:val="clear" w:color="auto" w:fill="FFFFFF"/>
@@ -4936,7 +3540,13 @@
         </w:rPr>
       </w:pPr>
       <w:r>
-        <w:t xml:space="preserve">Väčšina sietí VPN má </w:t>
+        <w:t>Väčšina sietí VPN má</w:t>
+      </w:r>
+      <w:r>
+        <w:t xml:space="preserve"> tzv.</w:t>
+      </w:r>
+      <w:r>
+        <w:t xml:space="preserve"> </w:t>
       </w:r>
       <w:r>
         <w:rPr>
@@ -4944,46 +3554,38 @@
         </w:rPr>
         <w:t>“</w:t>
       </w:r>
-      <w:proofErr w:type="spellStart"/>
-      <w:r>
-        <w:t>zabíjacie</w:t>
-      </w:r>
-      <w:proofErr w:type="spellEnd"/>
-      <w:r>
+      <w:r>
+        <w:t>killer switche“</w:t>
+      </w:r>
+      <w:r>
+        <w:t xml:space="preserve">, ktoré odpoja používateľa od tunela VPN pri prerušení spojenia, chrániac tak jeho IP adresu. Bez tohto </w:t>
+      </w:r>
+      <w:r>
+        <w:rPr>
+          <w:lang w:val="en-US"/>
+        </w:rPr>
         <w:t>“</w:t>
       </w:r>
       <w:r>
-        <w:t xml:space="preserve"> prepínače, ktoré odpoja používateľa od tunela VPN pri prerušení spojenia, chrániac tak jeho IP adresu. Bez tohto </w:t>
-      </w:r>
-      <w:r>
-        <w:rPr>
-          <w:lang w:val="en-US"/>
-        </w:rPr>
-        <w:t>“</w:t>
-      </w:r>
-      <w:proofErr w:type="spellStart"/>
-      <w:r>
-        <w:t>zabíjacieho</w:t>
-      </w:r>
-      <w:proofErr w:type="spellEnd"/>
-      <w:r>
-        <w:rPr>
-          <w:lang w:val="en-US"/>
-        </w:rPr>
-        <w:t>“</w:t>
-      </w:r>
-      <w:r>
-        <w:t xml:space="preserve"> prepínača by zariadenie automaticky prešlo na bežné pripojenie, čo by mohlo odhaliť citlivé online aktivity, napríklad online bankovníctvo.</w:t>
+        <w:t>killer switchu“</w:t>
+      </w:r>
+      <w:r>
+        <w:t xml:space="preserve"> by zariadenie automaticky prešlo na bežné pripojenie, čo by mohlo odhaliť citlivé online aktivity, napríklad online bankovníctvo.</w:t>
+      </w:r>
+      <w:r>
+        <w:t xml:space="preserve"> [6]</w:t>
       </w:r>
     </w:p>
     <w:p>
       <w:pPr>
         <w:pStyle w:val="NadpisKapitoly"/>
       </w:pPr>
+      <w:bookmarkStart w:id="10" w:name="_Toc165544323"/>
       <w:r>
         <w:lastRenderedPageBreak/>
         <w:t>Tvorba učebného materiálu</w:t>
       </w:r>
+      <w:bookmarkEnd w:id="10"/>
     </w:p>
     <w:p>
       <w:pPr>
@@ -4998,11 +3600,9 @@
       <w:r>
         <w:t xml:space="preserve"> práce som vypracoval prezentáciu o VPN, ktorá má slúžiť ako učebný materiál. Môj cieľ bol jednoznačný: vytvoriť zrozumiteľný a prístupný materiál pre tých, ktorí sa s touto </w:t>
       </w:r>
-      <w:proofErr w:type="spellStart"/>
-      <w:r>
-        <w:t>tématikou</w:t>
-      </w:r>
-      <w:proofErr w:type="spellEnd"/>
+      <w:r>
+        <w:t>tematikou</w:t>
+      </w:r>
       <w:r>
         <w:t xml:space="preserve"> ešte len zoznamujú. Tu je pohľad na to, ako som to </w:t>
       </w:r>
@@ -5017,14 +3617,14 @@
       <w:pPr>
         <w:pStyle w:val="PodNadpisKapitoly"/>
       </w:pPr>
-      <w:bookmarkStart w:id="10" w:name="_Toc165464809"/>
+      <w:bookmarkStart w:id="11" w:name="_Toc165544324"/>
       <w:r>
         <w:t xml:space="preserve">Obsah </w:t>
       </w:r>
       <w:r>
         <w:t>môjho produktu</w:t>
       </w:r>
-      <w:bookmarkEnd w:id="10"/>
+      <w:bookmarkEnd w:id="11"/>
     </w:p>
     <w:p>
       <w:pPr>
@@ -5062,33 +3662,25 @@
       <w:pPr>
         <w:pStyle w:val="PodNadpiskapitoly3uroven"/>
       </w:pPr>
-      <w:bookmarkStart w:id="11" w:name="_Toc165464810"/>
+      <w:bookmarkStart w:id="12" w:name="_Toc165544325"/>
       <w:r>
         <w:t>Jasné vysvetlenie základov VPN</w:t>
       </w:r>
-      <w:bookmarkEnd w:id="11"/>
-    </w:p>
-    <w:p>
-      <w:pPr>
-        <w:pStyle w:val="NormalnytextDP"/>
-      </w:pPr>
-      <w:r>
-        <w:t xml:space="preserve">V tejto rozsiahlej kapitole sa </w:t>
-      </w:r>
-      <w:proofErr w:type="spellStart"/>
-      <w:r>
-        <w:t>poglobíme</w:t>
-      </w:r>
-      <w:proofErr w:type="spellEnd"/>
-      <w:r>
-        <w:t xml:space="preserve"> do základov virtuálnej súkromnej siete. Okrem definície VPN sa budeme venovať aj histórii vzniku tejto technológie, uvádzajúc príklady z minulosti, ktoré ilustrujú potrebu a vývoj VPN služieb. Ďalej rozoberieme rôzne typy VPN a ich aplikačné oblasti v súčasnom digitálnom svete. Spojíme teóriu s praxou, prinášajúc rozsiahle vysvetlenie, ktoré pomôže čitateľovi získať komplexnejší pohľad na túto problematiku.</w:t>
+      <w:bookmarkEnd w:id="12"/>
+    </w:p>
+    <w:p>
+      <w:pPr>
+        <w:pStyle w:val="NormalnytextDP"/>
+      </w:pPr>
+      <w:r>
+        <w:t>V tejto rozsiahlej kapitole sa poglobíme do základov virtuálnej súkromnej siete. Okrem definície VPN sa budeme venovať aj histórii vzniku tejto technológie, uvádzajúc príklady z minulosti, ktoré ilustrujú potrebu a vývoj VPN služieb. Ďalej rozoberieme rôzne typy VPN a ich aplikačné oblasti v súčasnom digitálnom svete. Spojíme teóriu s praxou, prinášajúc rozsiahle vysvetlenie, ktoré pomôže čitateľovi získať komplexnejší pohľad na túto problematiku.</w:t>
       </w:r>
     </w:p>
     <w:p>
       <w:pPr>
         <w:pStyle w:val="PodNadpiskapitoly3uroven"/>
       </w:pPr>
-      <w:bookmarkStart w:id="12" w:name="_Toc165464811"/>
+      <w:bookmarkStart w:id="13" w:name="_Toc165544326"/>
       <w:r>
         <w:lastRenderedPageBreak/>
         <w:t xml:space="preserve">Detailné </w:t>
@@ -5099,7 +3691,7 @@
       <w:r>
         <w:t xml:space="preserve"> princípu a fungovania VPN</w:t>
       </w:r>
-      <w:bookmarkEnd w:id="12"/>
+      <w:bookmarkEnd w:id="13"/>
     </w:p>
     <w:p>
       <w:pPr>
@@ -5116,11 +3708,11 @@
       <w:pPr>
         <w:pStyle w:val="PodNadpiskapitoly3uroven"/>
       </w:pPr>
-      <w:bookmarkStart w:id="13" w:name="_Toc165464812"/>
+      <w:bookmarkStart w:id="14" w:name="_Toc165544327"/>
       <w:r>
         <w:t>Výhody a účely použitia VPN</w:t>
       </w:r>
-      <w:bookmarkEnd w:id="13"/>
+      <w:bookmarkEnd w:id="14"/>
     </w:p>
     <w:p>
       <w:pPr>
@@ -5134,11 +3726,11 @@
       <w:pPr>
         <w:pStyle w:val="PodNadpiskapitoly3uroven"/>
       </w:pPr>
-      <w:bookmarkStart w:id="14" w:name="_Toc165464813"/>
+      <w:bookmarkStart w:id="15" w:name="_Toc165544328"/>
       <w:r>
         <w:t>Zabezpečenie a bezpečnosť VPN</w:t>
       </w:r>
-      <w:bookmarkEnd w:id="14"/>
+      <w:bookmarkEnd w:id="15"/>
     </w:p>
     <w:p>
       <w:pPr>
@@ -5152,7 +3744,7 @@
       <w:pPr>
         <w:pStyle w:val="PodNadpiskapitoly3uroven"/>
       </w:pPr>
-      <w:bookmarkStart w:id="15" w:name="_Toc165464814"/>
+      <w:bookmarkStart w:id="16" w:name="_Toc165544329"/>
       <w:r>
         <w:t>Zameranie na jednoduchosť a</w:t>
       </w:r>
@@ -5162,7 +3754,7 @@
       <w:r>
         <w:t>zrozumiteľnosť</w:t>
       </w:r>
-      <w:bookmarkEnd w:id="15"/>
+      <w:bookmarkEnd w:id="16"/>
     </w:p>
     <w:p>
       <w:pPr>
@@ -5176,11 +3768,11 @@
       <w:pPr>
         <w:pStyle w:val="PodNadpisKapitoly"/>
       </w:pPr>
-      <w:bookmarkStart w:id="16" w:name="_Toc165464815"/>
+      <w:bookmarkStart w:id="17" w:name="_Toc165544330"/>
       <w:r>
         <w:t>Vzhľad prezentácie</w:t>
       </w:r>
-      <w:bookmarkEnd w:id="16"/>
+      <w:bookmarkEnd w:id="17"/>
     </w:p>
     <w:p>
       <w:pPr>
@@ -5193,31 +3785,21 @@
     <w:p>
       <w:pPr>
         <w:pStyle w:val="NormalnytextDP"/>
-      </w:pPr>
-    </w:p>
-    <w:p>
-      <w:pPr>
-        <w:pStyle w:val="NormalnytextDP"/>
-      </w:pPr>
-    </w:p>
-    <w:p>
-      <w:pPr>
-        <w:pStyle w:val="NormalnytextDP"/>
+        <w:ind w:firstLine="0"/>
       </w:pPr>
     </w:p>
     <w:p>
       <w:pPr>
         <w:pStyle w:val="PodNadpiskapitoly3uroven"/>
       </w:pPr>
-      <w:bookmarkStart w:id="17" w:name="_Toc165464816"/>
-      <w:r>
+      <w:bookmarkStart w:id="18" w:name="_Toc165544331"/>
+      <w:r>
+        <w:lastRenderedPageBreak/>
         <w:t xml:space="preserve">Použitie </w:t>
       </w:r>
-      <w:proofErr w:type="spellStart"/>
-      <w:r>
-        <w:t>obrazkov</w:t>
-      </w:r>
-      <w:proofErr w:type="spellEnd"/>
+      <w:r>
+        <w:t>obrázkov</w:t>
+      </w:r>
       <w:r>
         <w:t xml:space="preserve"> v</w:t>
       </w:r>
@@ -5227,7 +3809,7 @@
       <w:r>
         <w:t>pozadí</w:t>
       </w:r>
-      <w:bookmarkEnd w:id="17"/>
+      <w:bookmarkEnd w:id="18"/>
     </w:p>
     <w:p>
       <w:pPr>
@@ -5241,11 +3823,11 @@
       <w:pPr>
         <w:pStyle w:val="PodNadpiskapitoly3uroven"/>
       </w:pPr>
-      <w:bookmarkStart w:id="18" w:name="_Toc165464817"/>
+      <w:bookmarkStart w:id="19" w:name="_Toc165544332"/>
       <w:r>
         <w:t>Voľba vhodného písma</w:t>
       </w:r>
-      <w:bookmarkEnd w:id="18"/>
+      <w:bookmarkEnd w:id="19"/>
     </w:p>
     <w:p>
       <w:pPr>
@@ -5263,188 +3845,124 @@
         <w:pStyle w:val="NormalnytextDP"/>
       </w:pPr>
       <w:r>
-        <w:t xml:space="preserve">Rozhodol som sa použiť písmo </w:t>
-      </w:r>
-      <w:proofErr w:type="spellStart"/>
-      <w:r>
-        <w:t>Arial</w:t>
-      </w:r>
-      <w:proofErr w:type="spellEnd"/>
-      <w:r>
-        <w:t>, pretože je to osvedčený klasik, ktorý je všeobecne uznávaný pre svoju jednoduchosť a univerzálnosť. Jeho čistý a rovný vzhľad poskytuje stabilitu a dôveryhodnosť, čo je dôležité pre prezentáciu serióznych tém.</w:t>
-      </w:r>
-    </w:p>
-    <w:p>
-      <w:pPr>
-        <w:pStyle w:val="NormalnytextDP"/>
-      </w:pPr>
-      <w:r>
-        <w:t xml:space="preserve">Pri zvážení použitia iných písiem som dospel k záveru, že </w:t>
-      </w:r>
-      <w:proofErr w:type="spellStart"/>
-      <w:r>
-        <w:t>Arial</w:t>
-      </w:r>
-      <w:proofErr w:type="spellEnd"/>
-      <w:r>
-        <w:t xml:space="preserve"> ponúka najlepšiu čitateľnosť a jasnosť na rôznych zariadeniach a obrazovkách. Jeho bezpochyby jednoduchý dizajn zaisťuje, že text na </w:t>
-      </w:r>
-      <w:proofErr w:type="spellStart"/>
-      <w:r>
-        <w:t>slajdoch</w:t>
-      </w:r>
-      <w:proofErr w:type="spellEnd"/>
-      <w:r>
-        <w:t xml:space="preserve"> bude ľahko rozpoznateľný a čitateľný nielen na počítačoch, ale aj na projekčných obrazovkách či mobilných zariadeniach.</w:t>
-      </w:r>
-    </w:p>
-    <w:p>
-      <w:pPr>
-        <w:pStyle w:val="NormalnytextDP"/>
-      </w:pPr>
-      <w:r>
-        <w:t xml:space="preserve">Okrem toho, použitie jednotného písma prispieva k celkovej estetike prezentácie a pomáha udržať konzistenciu medzi jednotlivými </w:t>
-      </w:r>
-      <w:proofErr w:type="spellStart"/>
-      <w:r>
-        <w:t>slajdmi</w:t>
-      </w:r>
-      <w:proofErr w:type="spellEnd"/>
-      <w:r>
-        <w:t>. Tým sa minimalizuje rozptyľovanie pozornosti divákov a zabezpečuje sa, že sa budú sústrediť na obsah prezentácie, nie na rôzne vizuálne prvky.</w:t>
-      </w:r>
-    </w:p>
-    <w:p>
-      <w:pPr>
-        <w:pStyle w:val="NormalnytextDP"/>
-      </w:pPr>
-      <w:r>
-        <w:t xml:space="preserve">V konečnom dôsledku, voľba písma </w:t>
-      </w:r>
-      <w:proofErr w:type="spellStart"/>
-      <w:r>
-        <w:t>Arial</w:t>
-      </w:r>
-      <w:proofErr w:type="spellEnd"/>
-      <w:r>
-        <w:t xml:space="preserve"> je strategickým rozhodnutím, ktoré prispieva k efektivite a účinnosti mojej prezentácie o VPN. Je to rozhodnutie založené na zásadách jednoduchosti, </w:t>
-      </w:r>
-      <w:proofErr w:type="spellStart"/>
-      <w:r>
-        <w:t>univerzality</w:t>
-      </w:r>
-      <w:proofErr w:type="spellEnd"/>
-      <w:r>
-        <w:t xml:space="preserve"> a čitateľnosti, ktoré sú kľúčové pre úspešné prezentovanie informácií.</w:t>
+        <w:t>Rozhodol som sa použiť písmo Arial, pretože je to osvedčený klasik, ktorý je všeobecne uznávaný pre svoju jednoduchosť a univerzálnosť. Jeho čistý a rovný vzhľad poskytuje stabilitu a dôveryhodnosť, čo je dôležité pre prezentáciu serióznych tém.</w:t>
+      </w:r>
+    </w:p>
+    <w:p>
+      <w:pPr>
+        <w:pStyle w:val="NormalnytextDP"/>
+      </w:pPr>
+      <w:r>
+        <w:t>Pri zvážení použitia iných písiem som dospel k záveru, že Arial ponúka najlepšiu čitateľnosť a jasnosť na rôznych zariadeniach a obrazovkách. Jeho bezpochyby jednoduchý dizajn zaisťuje, že text na slajdoch bude ľahko rozpoznateľný a čitateľný nielen na počítačoch, ale aj na projekčných obrazovkách či mobilných zariadeniach.</w:t>
+      </w:r>
+    </w:p>
+    <w:p>
+      <w:pPr>
+        <w:pStyle w:val="NormalnytextDP"/>
+      </w:pPr>
+      <w:r>
+        <w:t>Okrem toho, použitie jednotného písma prispieva k celkovej estetike prezentácie a pomáha udržať konzistenciu medzi jednotlivými slajdmi. Tým sa minimalizuje rozptyľovanie pozornosti divákov a zabezpečuje sa, že sa budú sústrediť na obsah prezentácie, nie na rôzne vizuálne prvky.</w:t>
+      </w:r>
+    </w:p>
+    <w:p>
+      <w:pPr>
+        <w:pStyle w:val="NormalnytextDP"/>
+      </w:pPr>
+      <w:r>
+        <w:t>V konečnom dôsledku, voľba písma Arial je strategickým rozhodnutím, ktoré prispieva k efektivite a účinnosti mojej prezentácie o VPN. Je to rozhodnutie založené na zásadách jednoduchosti, univerzality a čitateľnosti, ktoré sú kľúčové pre úspešné prezentovanie informácií.</w:t>
       </w:r>
     </w:p>
     <w:p>
       <w:pPr>
         <w:pStyle w:val="PodNadpiskapitoly3uroven"/>
       </w:pPr>
-      <w:bookmarkStart w:id="19" w:name="_Toc165464818"/>
+      <w:bookmarkStart w:id="20" w:name="_Toc165544333"/>
+      <w:r>
+        <w:t>Farebná schéma a</w:t>
+      </w:r>
+      <w:r>
+        <w:t> </w:t>
+      </w:r>
+      <w:r>
+        <w:t>konzistencia</w:t>
+      </w:r>
+      <w:bookmarkEnd w:id="20"/>
+    </w:p>
+    <w:p>
+      <w:pPr>
+        <w:pStyle w:val="NormalnytextDP"/>
+      </w:pPr>
+      <w:r>
+        <w:t xml:space="preserve">Pri </w:t>
+      </w:r>
+      <w:r>
+        <w:t>navrhovaní farebnej schémy som venoval osobitnú pozornosť tomu, aby bola nielen esteticky príjemná, ale aj funkčná a efektívna vo vizuálnom komunikovaní. Rozhodol som sa zostať verný zásade jednoduchosti a konzistencie, pretože viem, že to prispieva k lepšiemu porozumeniu a zapamätaniu si obsahu prezentácie.</w:t>
+      </w:r>
+    </w:p>
+    <w:p>
+      <w:pPr>
+        <w:pStyle w:val="NormalnytextDP"/>
+      </w:pPr>
       <w:r>
         <w:lastRenderedPageBreak/>
-        <w:t>Farebná schéma a</w:t>
+        <w:t>Zvolil som neutrálnu paletu farieb, ktorá zahŕňa odtiene ako biela, sivá a béžová. Tieto farby sú univerzálne akceptované a majú tendenciu minimalizovať rušenie, čím umožňujú divákom sústrediť sa na esenciálny obsah prezentácie. Avšak, aby som dodal dynamiku a zaujatie do mojej prezentácie, pridal som niekoľko farebných akcentov na dôležité miesta, ako sú nadpisy, kľúčové pojmy alebo významné údaje.</w:t>
+      </w:r>
+    </w:p>
+    <w:p>
+      <w:pPr>
+        <w:pStyle w:val="NormalnytextDP"/>
+      </w:pPr>
+      <w:r>
+        <w:t>Táto konzistentná farebná schéma nie len zabezpečuje harmóniu medzi jednotlivými slajdmi, ale aj zvyšuje vizuálnu atraktivitu celej prezentácie. Farebné akcenty slúžia nielen ako estetický prvok, ale aj ako navigačný prvok, ktorý pomáha divákom orientovať sa v obsahu a identifikovať dôležité informácie.</w:t>
+      </w:r>
+    </w:p>
+    <w:p>
+      <w:pPr>
+        <w:pStyle w:val="NormalnytextDP"/>
+      </w:pPr>
+      <w:r>
+        <w:t>Celkovo, navrhovaná farebná schéma je zameraná na dosiahnutie optimálneho vizuálneho dojmu, ktorý podporuje efektívne komunikovanie obsahu prezentácie. Je to kombinácia jednoduchosti, konzistencie a šikovného použitia farebných akcentov, ktorá vytvára atraktívnu a zároveň funkčnú prezentáciu o VPN.</w:t>
+      </w:r>
+    </w:p>
+    <w:p>
+      <w:pPr>
+        <w:pStyle w:val="PodNadpiskapitoly3uroven"/>
+      </w:pPr>
+      <w:bookmarkStart w:id="21" w:name="_Toc165544334"/>
+      <w:r>
+        <w:t>Animácie a</w:t>
       </w:r>
       <w:r>
         <w:t> </w:t>
       </w:r>
       <w:r>
-        <w:t>konzistencia</w:t>
-      </w:r>
-      <w:bookmarkEnd w:id="19"/>
-    </w:p>
-    <w:p>
-      <w:pPr>
-        <w:pStyle w:val="NormalnytextDP"/>
-      </w:pPr>
-      <w:r>
-        <w:t xml:space="preserve">Pri </w:t>
-      </w:r>
-      <w:r>
-        <w:t>navrhovaní farebnej schémy som venoval osobitnú pozornosť tomu, aby bola nielen esteticky príjemná, ale aj funkčná a efektívna vo vizuálnom komunikovaní. Rozhodol som sa zostať verný zásade jednoduchosti a konzistencie, pretože viem, že to prispieva k lepšiemu porozumeniu a zapamätaniu si obsahu prezentácie.</w:t>
-      </w:r>
-    </w:p>
-    <w:p>
-      <w:pPr>
-        <w:pStyle w:val="NormalnytextDP"/>
-      </w:pPr>
-      <w:r>
-        <w:t>Zvolil som neutrálnu paletu farieb, ktorá zahŕňa odtiene ako biela, sivá a béžová. Tieto farby sú univerzálne akceptované a majú tendenciu minimalizovať rušenie, čím umožňujú divákom sústrediť sa na esenciálny obsah prezentácie. Avšak, aby som dodal dynamiku a zaujatie do mojej prezentácie, pridal som niekoľko farebných akcentov na dôležité miesta, ako sú nadpisy, kľúčové pojmy alebo významné údaje.</w:t>
-      </w:r>
-    </w:p>
-    <w:p>
-      <w:pPr>
-        <w:pStyle w:val="NormalnytextDP"/>
-      </w:pPr>
-      <w:r>
-        <w:t xml:space="preserve">Táto konzistentná farebná schéma nie len zabezpečuje harmóniu medzi jednotlivými </w:t>
-      </w:r>
-      <w:proofErr w:type="spellStart"/>
-      <w:r>
-        <w:t>slajdmi</w:t>
-      </w:r>
-      <w:proofErr w:type="spellEnd"/>
-      <w:r>
-        <w:t>, ale aj zvyšuje vizuálnu atraktivitu celej prezentácie. Farebné akcenty slúžia nielen ako estetický prvok, ale aj ako navigačný prvok, ktorý pomáha divákom orientovať sa v obsahu a identifikovať dôležité informácie.</w:t>
-      </w:r>
-    </w:p>
-    <w:p>
-      <w:pPr>
-        <w:pStyle w:val="NormalnytextDP"/>
-      </w:pPr>
-      <w:r>
-        <w:t>Celkovo, navrhovaná farebná schéma je zameraná na dosiahnutie optimálneho vizuálneho dojmu, ktorý podporuje efektívne komunikovanie obsahu prezentácie. Je to kombinácia jednoduchosti, konzistencie a šikovného použitia farebných akcentov, ktorá vytvára atraktívnu a zároveň funkčnú prezentáciu o VPN.</w:t>
+        <w:t>prechody</w:t>
+      </w:r>
+      <w:bookmarkEnd w:id="21"/>
+    </w:p>
+    <w:p>
+      <w:pPr>
+        <w:pStyle w:val="NormalnytextDP"/>
+      </w:pPr>
+      <w:r>
+        <w:t>Pri používaní animácií a prechodov som sa snažil byť striedmy a funkčný. Animácie boli prítomné len tam, kde som považoval, že prispievajú k lepšiemu porozumeniu obsahu a neodvádzali pozornosť divákov. Prechody medzi slajdmi boli plynulé a diskrétne, aby prezentácia pôsobila profesionálne a elegantne.</w:t>
       </w:r>
     </w:p>
     <w:p>
       <w:pPr>
         <w:pStyle w:val="PodNadpiskapitoly3uroven"/>
       </w:pPr>
-      <w:bookmarkStart w:id="20" w:name="_Toc165464819"/>
-      <w:r>
-        <w:t>Animácie a</w:t>
+      <w:bookmarkStart w:id="22" w:name="_Toc165544335"/>
+      <w:r>
+        <w:t>Udržanie jednoduchosti a</w:t>
       </w:r>
       <w:r>
         <w:t> </w:t>
       </w:r>
       <w:r>
-        <w:t>prechody</w:t>
-      </w:r>
-      <w:bookmarkEnd w:id="20"/>
-    </w:p>
-    <w:p>
-      <w:pPr>
-        <w:pStyle w:val="NormalnytextDP"/>
-      </w:pPr>
-      <w:r>
-        <w:t xml:space="preserve">Pri používaní animácií a prechodov som sa snažil byť striedmy a funkčný. Animácie boli prítomné len tam, kde som považoval, že prispievajú k lepšiemu porozumeniu obsahu a neodvádzali pozornosť divákov. Prechody medzi </w:t>
-      </w:r>
-      <w:proofErr w:type="spellStart"/>
-      <w:r>
-        <w:t>slajdmi</w:t>
-      </w:r>
-      <w:proofErr w:type="spellEnd"/>
-      <w:r>
-        <w:t xml:space="preserve"> boli plynulé a diskrétne, aby prezentácia pôsobila profesionálne a elegantne.</w:t>
-      </w:r>
-    </w:p>
-    <w:p>
-      <w:pPr>
-        <w:pStyle w:val="PodNadpiskapitoly3uroven"/>
-      </w:pPr>
-      <w:bookmarkStart w:id="21" w:name="_Toc165464820"/>
-      <w:r>
-        <w:t>Udržanie jednoduchosti a</w:t>
-      </w:r>
-      <w:r>
-        <w:t> </w:t>
-      </w:r>
-      <w:r>
         <w:t>prehľadnosti</w:t>
       </w:r>
-      <w:bookmarkEnd w:id="21"/>
+      <w:bookmarkEnd w:id="22"/>
     </w:p>
     <w:p>
       <w:pPr>
@@ -5458,14 +3976,14 @@
       <w:pPr>
         <w:pStyle w:val="NadpisKapitoly"/>
       </w:pPr>
-      <w:bookmarkStart w:id="22" w:name="_Toc102191192"/>
-      <w:bookmarkStart w:id="23" w:name="_Toc165464821"/>
+      <w:bookmarkStart w:id="23" w:name="_Toc102191192"/>
+      <w:bookmarkStart w:id="24" w:name="_Toc165544336"/>
       <w:r>
         <w:lastRenderedPageBreak/>
         <w:t>Záver</w:t>
       </w:r>
-      <w:bookmarkEnd w:id="22"/>
       <w:bookmarkEnd w:id="23"/>
+      <w:bookmarkEnd w:id="24"/>
     </w:p>
     <w:p>
       <w:pPr>
@@ -5496,7 +4014,10 @@
         <w:t xml:space="preserve"> </w:t>
       </w:r>
       <w:r>
-        <w:t>V rámci ďalšieho výskumu by bolo zaujímavé preskúmať aktuálne trendy v oblasti VPN technológií a ich prispôsobenie sa narastajúcim požiadavkám na bezpečnosť a súkromie. S nástupom nových technologických hrozieb a legislatívnych zmien je neustále potrebné aktualizovať a zdokonaľovať metódy ochrany online prostredia. Možné sú aj širšie empirické štúdie, ktoré by skúmali skúsenosti užívateľov s VPN, ich preferencie a úrovne dôvery v rôzne poskytovateľov.</w:t>
+        <w:t xml:space="preserve">V rámci ďalšieho výskumu by bolo zaujímavé preskúmať aktuálne trendy v oblasti VPN technológií a ich prispôsobenie sa narastajúcim požiadavkám na bezpečnosť a súkromie. S nástupom nových technologických hrozieb a legislatívnych zmien je neustále potrebné aktualizovať a zdokonaľovať metódy ochrany online prostredia. </w:t>
+      </w:r>
+      <w:r>
+        <w:t>Možno rozšíriť aj obzory empirických štúdií, ktoré by preskúmali skúsenosti užívateľov s VPN službami, ich preferencie a úrovne dôvery voči rôznym poskytovateľom.</w:t>
       </w:r>
       <w:r>
         <w:t xml:space="preserve"> </w:t>
@@ -5519,18 +4040,328 @@
           <w:numId w:val="0"/>
         </w:numPr>
       </w:pPr>
-      <w:bookmarkStart w:id="24" w:name="_Toc102191193"/>
-      <w:bookmarkStart w:id="25" w:name="_Toc165464822"/>
+      <w:bookmarkStart w:id="25" w:name="_Toc102191193"/>
+      <w:bookmarkStart w:id="26" w:name="_Toc165544337"/>
       <w:r>
         <w:lastRenderedPageBreak/>
         <w:t>Zoznam použitej literatúry</w:t>
       </w:r>
-      <w:bookmarkEnd w:id="24"/>
       <w:bookmarkEnd w:id="25"/>
-    </w:p>
-    <w:p>
-      <w:pPr>
-        <w:pStyle w:val="NormalnytextDP"/>
+      <w:bookmarkEnd w:id="26"/>
+    </w:p>
+    <w:p>
+      <w:pPr>
+        <w:pStyle w:val="NormalnytextDP"/>
+        <w:ind w:firstLine="0"/>
+      </w:pPr>
+      <w:r>
+        <w:t>[1]</w:t>
+      </w:r>
+      <w:r>
+        <w:t xml:space="preserve"> </w:t>
+      </w:r>
+      <w:r>
+        <w:t xml:space="preserve">NordVPN. [online]. [Citované </w:t>
+      </w:r>
+      <w:bookmarkStart w:id="27" w:name="_Hlk165543116"/>
+      <w:r>
+        <w:t>2.5</w:t>
+      </w:r>
+      <w:r>
+        <w:t>.2024</w:t>
+      </w:r>
+      <w:bookmarkEnd w:id="27"/>
+      <w:r>
+        <w:t xml:space="preserve">]. Dostupné na: </w:t>
+      </w:r>
+      <w:hyperlink r:id="rId13" w:history="1">
+        <w:r>
+          <w:rPr>
+            <w:rStyle w:val="Hyperlink"/>
+            <w:color w:val="auto"/>
+            <w:u w:val="none"/>
+          </w:rPr>
+          <w:t>https://nordvpn.com/</w:t>
+        </w:r>
+      </w:hyperlink>
+    </w:p>
+    <w:p>
+      <w:pPr>
+        <w:pStyle w:val="NormalnytextDP"/>
+        <w:ind w:firstLine="0"/>
+      </w:pPr>
+      <w:r>
+        <w:t>[2]</w:t>
+      </w:r>
+      <w:r>
+        <w:t xml:space="preserve"> </w:t>
+      </w:r>
+      <w:r>
+        <w:t xml:space="preserve">Fortinet. How Does VPN Work? [online]. [Citované </w:t>
+      </w:r>
+      <w:r>
+        <w:t>2.5.2024</w:t>
+      </w:r>
+      <w:r>
+        <w:t xml:space="preserve">]. Dostupné na: </w:t>
+      </w:r>
+      <w:hyperlink r:id="rId14" w:history="1">
+        <w:r>
+          <w:rPr>
+            <w:rStyle w:val="Hyperlink"/>
+          </w:rPr>
+          <w:t>https://www.fortinet.com/resources/cyberglossary/how-does-vpn-work#:~:text=The%20VPN%20acts%20as%20an,%2C%20location%2C%20and%20other%20data</w:t>
+        </w:r>
+      </w:hyperlink>
+      <w:r>
+        <w:t>.</w:t>
+      </w:r>
+    </w:p>
+    <w:p>
+      <w:pPr>
+        <w:pStyle w:val="NormalnytextDP"/>
+        <w:ind w:firstLine="0"/>
+      </w:pPr>
+      <w:r>
+        <w:t>[3]</w:t>
+      </w:r>
+      <w:r>
+        <w:t xml:space="preserve"> </w:t>
+      </w:r>
+      <w:r>
+        <w:t xml:space="preserve">Avast. What is a VPN? [online]. [Citované </w:t>
+      </w:r>
+      <w:r>
+        <w:t>2.5.2024</w:t>
+      </w:r>
+      <w:r>
+        <w:t xml:space="preserve">]. Dostupné na: </w:t>
+      </w:r>
+      <w:hyperlink r:id="rId15" w:history="1">
+        <w:r>
+          <w:rPr>
+            <w:rStyle w:val="Hyperlink"/>
+          </w:rPr>
+          <w:t>https://www.avast.com/c-what-is-a-vpn</w:t>
+        </w:r>
+      </w:hyperlink>
+    </w:p>
+    <w:p>
+      <w:pPr>
+        <w:pStyle w:val="NormalnytextDP"/>
+        <w:ind w:firstLine="0"/>
+      </w:pPr>
+      <w:r>
+        <w:t>[4]</w:t>
+      </w:r>
+      <w:r>
+        <w:t xml:space="preserve"> </w:t>
+      </w:r>
+      <w:r>
+        <w:t xml:space="preserve">Surfshark. What Does a VPN Hide? [online]. [Citované </w:t>
+      </w:r>
+      <w:r>
+        <w:t>2.5.2024</w:t>
+      </w:r>
+      <w:r>
+        <w:t xml:space="preserve">]. Dostupné na: </w:t>
+      </w:r>
+      <w:hyperlink r:id="rId16" w:history="1">
+        <w:r>
+          <w:rPr>
+            <w:rStyle w:val="Hyperlink"/>
+          </w:rPr>
+          <w:t>https://surfshark.com/blog/what-does-a-vpn-hide</w:t>
+        </w:r>
+      </w:hyperlink>
+    </w:p>
+    <w:p>
+      <w:pPr>
+        <w:pStyle w:val="NormalnytextDP"/>
+        <w:ind w:firstLine="0"/>
+      </w:pPr>
+      <w:r>
+        <w:t xml:space="preserve">[5] </w:t>
+      </w:r>
+      <w:r>
+        <w:t xml:space="preserve">Microsoft Azure. Is a VPN Safe? [online]. [Citované </w:t>
+      </w:r>
+      <w:r>
+        <w:t>2.5.2024</w:t>
+      </w:r>
+      <w:r>
+        <w:t xml:space="preserve">]. Dostupné na: </w:t>
+      </w:r>
+      <w:hyperlink r:id="rId17" w:history="1">
+        <w:r>
+          <w:rPr>
+            <w:rStyle w:val="Hyperlink"/>
+          </w:rPr>
+          <w:t>https://azure.microsoft.com/en-us/resources/cloud-computing-dictionary/what-is-a-vpn#is-a-vpn-safe</w:t>
+        </w:r>
+      </w:hyperlink>
+    </w:p>
+    <w:p>
+      <w:pPr>
+        <w:pStyle w:val="NormalnytextDP"/>
+        <w:ind w:firstLine="0"/>
+      </w:pPr>
+      <w:r>
+        <w:t>[6]</w:t>
+      </w:r>
+      <w:r>
+        <w:t xml:space="preserve"> </w:t>
+      </w:r>
+      <w:r>
+        <w:t xml:space="preserve">Forbes. What Is VPN Tunnel? [online]. [Citované </w:t>
+      </w:r>
+      <w:r>
+        <w:t>2.5.2024</w:t>
+      </w:r>
+      <w:r>
+        <w:t xml:space="preserve">]. Dostupné na: </w:t>
+      </w:r>
+      <w:hyperlink r:id="rId18" w:history="1">
+        <w:r>
+          <w:rPr>
+            <w:rStyle w:val="Hyperlink"/>
+          </w:rPr>
+          <w:t>https://www.forbes.com/advisor/ca/business/software/what-is-vpn-tunnel/#:~:text=A%20VPN%20tunnel%20is%20a,delivered%20to%20its%20intended%20destination</w:t>
+        </w:r>
+      </w:hyperlink>
+      <w:r>
+        <w:t>.</w:t>
+      </w:r>
+    </w:p>
+    <w:p>
+      <w:pPr>
+        <w:pStyle w:val="NormalnytextDP"/>
+        <w:ind w:firstLine="0"/>
+      </w:pPr>
+      <w:r>
+        <w:t>[7]</w:t>
+      </w:r>
+      <w:r>
+        <w:t xml:space="preserve"> </w:t>
+      </w:r>
+      <w:r>
+        <w:t xml:space="preserve">Forscope. Čo je VPN? [online]. [Citované </w:t>
+      </w:r>
+      <w:r>
+        <w:t>2.5.2024</w:t>
+      </w:r>
+      <w:r>
+        <w:t xml:space="preserve">]. Dostupné na: </w:t>
+      </w:r>
+      <w:hyperlink r:id="rId19" w:history="1">
+        <w:r>
+          <w:rPr>
+            <w:rStyle w:val="Hyperlink"/>
+          </w:rPr>
+          <w:t>https://www.forscope.sk/blog/co-je-vpn/</w:t>
+        </w:r>
+      </w:hyperlink>
+    </w:p>
+    <w:p>
+      <w:pPr>
+        <w:pStyle w:val="NormalnytextDP"/>
+        <w:ind w:firstLine="0"/>
+      </w:pPr>
+      <w:r>
+        <w:t>[8]</w:t>
+      </w:r>
+      <w:r>
+        <w:t xml:space="preserve"> </w:t>
+      </w:r>
+      <w:r>
+        <w:t xml:space="preserve">Airtel. What is VPN, Its Types and How It Works [online]. [Citované </w:t>
+      </w:r>
+      <w:r>
+        <w:t>2.5.2024</w:t>
+      </w:r>
+      <w:r>
+        <w:t xml:space="preserve">]. Dostupné na: </w:t>
+      </w:r>
+      <w:hyperlink r:id="rId20" w:history="1">
+        <w:r>
+          <w:rPr>
+            <w:rStyle w:val="Hyperlink"/>
+          </w:rPr>
+          <w:t>https://www.airtel.in/blog/broadband/what-is-vpn-its-types-and-how-it-works/</w:t>
+        </w:r>
+      </w:hyperlink>
+    </w:p>
+    <w:p>
+      <w:pPr>
+        <w:pStyle w:val="NormalnytextDP"/>
+        <w:ind w:firstLine="0"/>
+      </w:pPr>
+      <w:r>
+        <w:t>[9]</w:t>
+      </w:r>
+      <w:r>
+        <w:t xml:space="preserve"> </w:t>
+      </w:r>
+      <w:r>
+        <w:t xml:space="preserve">Jarvee. Enhanced Privacy and Security on Social Media: How VPNs Protect Your Data [online]. [Citované </w:t>
+      </w:r>
+      <w:r>
+        <w:t>2.5.2024</w:t>
+      </w:r>
+      <w:r>
+        <w:t xml:space="preserve">]. Dostupné na: </w:t>
+      </w:r>
+      <w:hyperlink r:id="rId21" w:history="1">
+        <w:r>
+          <w:rPr>
+            <w:rStyle w:val="Hyperlink"/>
+          </w:rPr>
+          <w:t>https://jarve</w:t>
+        </w:r>
+        <w:r>
+          <w:rPr>
+            <w:rStyle w:val="Hyperlink"/>
+          </w:rPr>
+          <w:t>e</w:t>
+        </w:r>
+        <w:r>
+          <w:rPr>
+            <w:rStyle w:val="Hyperlink"/>
+          </w:rPr>
+          <w:t>.com/enhanced-privacy-and-security-on-social-media-how-vpns-protect-your-data/</w:t>
+        </w:r>
+      </w:hyperlink>
+    </w:p>
+    <w:p>
+      <w:pPr>
+        <w:pStyle w:val="NormalnytextDP"/>
+        <w:ind w:firstLine="0"/>
+      </w:pPr>
+      <w:r>
+        <w:t xml:space="preserve">[10] </w:t>
+      </w:r>
+      <w:r>
+        <w:t xml:space="preserve">Forbes. VPN Statistics [online]. [Citované </w:t>
+      </w:r>
+      <w:r>
+        <w:t>2.5.2024</w:t>
+      </w:r>
+      <w:r>
+        <w:t xml:space="preserve">]. Dostupné na: </w:t>
+      </w:r>
+      <w:hyperlink r:id="rId22" w:history="1">
+        <w:r>
+          <w:rPr>
+            <w:rStyle w:val="Hyperlink"/>
+          </w:rPr>
+          <w:t>https://www.forbes.com/advisor/business/vpn-statistics/</w:t>
+        </w:r>
+      </w:hyperlink>
+    </w:p>
+    <w:p>
+      <w:pPr>
+        <w:pStyle w:val="NormalnytextDP"/>
+        <w:ind w:firstLine="0"/>
       </w:pPr>
     </w:p>
     <w:sectPr>
